--- a/modulo-3/Anotações.docx
+++ b/modulo-3/Anotações.docx
@@ -182,7 +182,23 @@
         <w:t xml:space="preserve"> </w:t>
       </w:r>
       <w:r>
-        <w:t xml:space="preserve">(Version Control System - </w:t>
+        <w:t>(</w:t>
+      </w:r>
+      <w:proofErr w:type="spellStart"/>
+      <w:r>
+        <w:t>Version</w:t>
+      </w:r>
+      <w:proofErr w:type="spellEnd"/>
+      <w:r>
+        <w:t xml:space="preserve"> </w:t>
+      </w:r>
+      <w:proofErr w:type="spellStart"/>
+      <w:r>
+        <w:t>Control</w:t>
+      </w:r>
+      <w:proofErr w:type="spellEnd"/>
+      <w:r>
+        <w:t xml:space="preserve"> System - </w:t>
       </w:r>
       <w:r>
         <w:rPr>
@@ -213,6 +229,7 @@
       <w:r>
         <w:t xml:space="preserve">O VCS mais utilizado é o </w:t>
       </w:r>
+      <w:proofErr w:type="spellStart"/>
       <w:r>
         <w:rPr>
           <w:b/>
@@ -221,6 +238,7 @@
         </w:rPr>
         <w:t>Git</w:t>
       </w:r>
+      <w:proofErr w:type="spellEnd"/>
       <w:r>
         <w:rPr>
           <w:b/>
@@ -258,11 +276,20 @@
         <w:t>.</w:t>
       </w:r>
       <w:r>
-        <w:t xml:space="preserve"> O sistema Git foi criado rapidamente </w:t>
+        <w:t xml:space="preserve"> O sistema </w:t>
+      </w:r>
+      <w:proofErr w:type="spellStart"/>
+      <w:r>
+        <w:t>Git</w:t>
+      </w:r>
+      <w:proofErr w:type="spellEnd"/>
+      <w:r>
+        <w:t xml:space="preserve"> foi criado rapidamente </w:t>
       </w:r>
       <w:r>
         <w:t xml:space="preserve">por conta de uma briga entre Linus e o criador do sistema </w:t>
       </w:r>
+      <w:proofErr w:type="spellStart"/>
       <w:r>
         <w:rPr>
           <w:b/>
@@ -279,6 +306,7 @@
         </w:rPr>
         <w:t>itKeeper</w:t>
       </w:r>
+      <w:proofErr w:type="spellEnd"/>
       <w:r>
         <w:rPr>
           <w:color w:val="FF0000"/>
@@ -303,6 +331,7 @@
       <w:r>
         <w:t xml:space="preserve">Funcionamento do </w:t>
       </w:r>
+      <w:proofErr w:type="spellStart"/>
       <w:r>
         <w:rPr>
           <w:b/>
@@ -310,6 +339,7 @@
         </w:rPr>
         <w:t>Git</w:t>
       </w:r>
+      <w:proofErr w:type="spellEnd"/>
       <w:r>
         <w:t xml:space="preserve"> abaixo:</w:t>
       </w:r>
@@ -365,7 +395,15 @@
         </w:numPr>
       </w:pPr>
       <w:r>
-        <w:t>O Git serve apenas para armazenamento de versões localmente</w:t>
+        <w:t xml:space="preserve">O </w:t>
+      </w:r>
+      <w:proofErr w:type="spellStart"/>
+      <w:r>
+        <w:t>Git</w:t>
+      </w:r>
+      <w:proofErr w:type="spellEnd"/>
+      <w:r>
+        <w:t xml:space="preserve"> serve apenas para armazenamento de versões localmente</w:t>
       </w:r>
       <w:r>
         <w:t>;</w:t>
@@ -391,8 +429,21 @@
       <w:r>
         <w:t xml:space="preserve">, </w:t>
       </w:r>
-      <w:r>
-        <w:t xml:space="preserve">GitLab, Bitbucket, entre outros, mas o </w:t>
+      <w:proofErr w:type="spellStart"/>
+      <w:r>
+        <w:t>GitLab</w:t>
+      </w:r>
+      <w:proofErr w:type="spellEnd"/>
+      <w:r>
+        <w:t xml:space="preserve">, </w:t>
+      </w:r>
+      <w:proofErr w:type="spellStart"/>
+      <w:r>
+        <w:t>Bitbucket</w:t>
+      </w:r>
+      <w:proofErr w:type="spellEnd"/>
+      <w:r>
+        <w:t xml:space="preserve">, entre outros, mas o </w:t>
       </w:r>
       <w:r>
         <w:rPr>
@@ -431,7 +482,15 @@
         <w:t xml:space="preserve"> para guardar projetos e versionamentos. Além disso, </w:t>
       </w:r>
       <w:r>
-        <w:t>através de uma ferramenta chamada GitHub Pages, podemos ho</w:t>
+        <w:t xml:space="preserve">através de uma ferramenta chamada GitHub </w:t>
+      </w:r>
+      <w:proofErr w:type="spellStart"/>
+      <w:r>
+        <w:t>Pages</w:t>
+      </w:r>
+      <w:proofErr w:type="spellEnd"/>
+      <w:r>
+        <w:t>, podemos ho</w:t>
       </w:r>
       <w:r>
         <w:t xml:space="preserve">spedar sites simples, que usem HTML + CSS </w:t>
@@ -525,11 +584,19 @@
         <w:t xml:space="preserve">Para instalar o GIT e GitHub, acessar os sites </w:t>
       </w:r>
       <w:hyperlink r:id="rId7" w:history="1">
+        <w:proofErr w:type="spellStart"/>
         <w:r>
           <w:rPr>
             <w:rStyle w:val="Hyperlink"/>
           </w:rPr>
-          <w:t>Git (git-scm.com)</w:t>
+          <w:t>Git</w:t>
+        </w:r>
+        <w:proofErr w:type="spellEnd"/>
+        <w:r>
+          <w:rPr>
+            <w:rStyle w:val="Hyperlink"/>
+          </w:rPr>
+          <w:t xml:space="preserve"> (git-scm.com)</w:t>
         </w:r>
       </w:hyperlink>
       <w:r>
@@ -540,7 +607,63 @@
           <w:rPr>
             <w:rStyle w:val="Hyperlink"/>
           </w:rPr>
-          <w:t>GitHub Desktop | Simple collaboration from your desktop</w:t>
+          <w:t xml:space="preserve">GitHub Desktop | </w:t>
+        </w:r>
+        <w:proofErr w:type="spellStart"/>
+        <w:r>
+          <w:rPr>
+            <w:rStyle w:val="Hyperlink"/>
+          </w:rPr>
+          <w:t>Simple</w:t>
+        </w:r>
+        <w:proofErr w:type="spellEnd"/>
+        <w:r>
+          <w:rPr>
+            <w:rStyle w:val="Hyperlink"/>
+          </w:rPr>
+          <w:t xml:space="preserve"> </w:t>
+        </w:r>
+        <w:proofErr w:type="spellStart"/>
+        <w:r>
+          <w:rPr>
+            <w:rStyle w:val="Hyperlink"/>
+          </w:rPr>
+          <w:t>collaboration</w:t>
+        </w:r>
+        <w:proofErr w:type="spellEnd"/>
+        <w:r>
+          <w:rPr>
+            <w:rStyle w:val="Hyperlink"/>
+          </w:rPr>
+          <w:t xml:space="preserve"> </w:t>
+        </w:r>
+        <w:proofErr w:type="spellStart"/>
+        <w:r>
+          <w:rPr>
+            <w:rStyle w:val="Hyperlink"/>
+          </w:rPr>
+          <w:t>from</w:t>
+        </w:r>
+        <w:proofErr w:type="spellEnd"/>
+        <w:r>
+          <w:rPr>
+            <w:rStyle w:val="Hyperlink"/>
+          </w:rPr>
+          <w:t xml:space="preserve"> </w:t>
+        </w:r>
+        <w:proofErr w:type="spellStart"/>
+        <w:r>
+          <w:rPr>
+            <w:rStyle w:val="Hyperlink"/>
+          </w:rPr>
+          <w:t>your</w:t>
+        </w:r>
+        <w:proofErr w:type="spellEnd"/>
+        <w:r>
+          <w:rPr>
+            <w:rStyle w:val="Hyperlink"/>
+          </w:rPr>
+          <w:t xml:space="preserve"> desktop</w:t>
         </w:r>
       </w:hyperlink>
       <w:r>
@@ -604,7 +727,15 @@
         <w:t xml:space="preserve">O GitHub </w:t>
       </w:r>
       <w:r>
-        <w:t>guarda códigos de todas as linguagens, mas só hospeda em sites códigos em HTML + CSS + JavaScript;</w:t>
+        <w:t xml:space="preserve">guarda códigos de todas as linguagens, mas só hospeda em sites códigos em HTML + CSS + </w:t>
+      </w:r>
+      <w:proofErr w:type="spellStart"/>
+      <w:r>
+        <w:t>JavaScript</w:t>
+      </w:r>
+      <w:proofErr w:type="spellEnd"/>
+      <w:r>
+        <w:t>;</w:t>
       </w:r>
     </w:p>
     <w:p>
@@ -649,16 +780,61 @@
         <w:t xml:space="preserve"> o projeto de público para privado (ou vice e versa) </w:t>
       </w:r>
       <w:r>
-        <w:t>indo no site do GitHub &gt; clicando no repositório &gt; settings</w:t>
-      </w:r>
-      <w:r>
-        <w:t xml:space="preserve">  &gt; Danger Zone &gt; </w:t>
-      </w:r>
-      <w:r>
-        <w:t xml:space="preserve">Change Repository. Para excluir, é n mesmo local, mas </w:t>
-      </w:r>
-      <w:r>
-        <w:t>a opção para isto é Delete This Repository;</w:t>
+        <w:t xml:space="preserve">indo no site do GitHub &gt; clicando no repositório &gt; </w:t>
+      </w:r>
+      <w:proofErr w:type="gramStart"/>
+      <w:r>
+        <w:t>settings</w:t>
+      </w:r>
+      <w:r>
+        <w:t xml:space="preserve">  &gt;</w:t>
+      </w:r>
+      <w:proofErr w:type="gramEnd"/>
+      <w:r>
+        <w:t xml:space="preserve"> </w:t>
+      </w:r>
+      <w:proofErr w:type="spellStart"/>
+      <w:r>
+        <w:t>Danger</w:t>
+      </w:r>
+      <w:proofErr w:type="spellEnd"/>
+      <w:r>
+        <w:t xml:space="preserve"> Zone &gt; </w:t>
+      </w:r>
+      <w:proofErr w:type="spellStart"/>
+      <w:r>
+        <w:t>Change</w:t>
+      </w:r>
+      <w:proofErr w:type="spellEnd"/>
+      <w:r>
+        <w:t xml:space="preserve"> </w:t>
+      </w:r>
+      <w:proofErr w:type="spellStart"/>
+      <w:r>
+        <w:t>Repository</w:t>
+      </w:r>
+      <w:proofErr w:type="spellEnd"/>
+      <w:r>
+        <w:t xml:space="preserve">. Para excluir, é n mesmo local, mas </w:t>
+      </w:r>
+      <w:r>
+        <w:t xml:space="preserve">a opção para isto é Delete </w:t>
+      </w:r>
+      <w:proofErr w:type="spellStart"/>
+      <w:r>
+        <w:t>This</w:t>
+      </w:r>
+      <w:proofErr w:type="spellEnd"/>
+      <w:r>
+        <w:t xml:space="preserve"> </w:t>
+      </w:r>
+      <w:proofErr w:type="spellStart"/>
+      <w:r>
+        <w:t>Repository</w:t>
+      </w:r>
+      <w:proofErr w:type="spellEnd"/>
+      <w:r>
+        <w:t>;</w:t>
       </w:r>
     </w:p>
     <w:p>
@@ -670,10 +846,23 @@
         </w:numPr>
       </w:pPr>
       <w:r>
-        <w:t>Sempre que for alterado algum arquivo do repositório, para salvar essa alteração, precisamos comitar</w:t>
-      </w:r>
-      <w:r>
-        <w:t xml:space="preserve"> (commit)</w:t>
+        <w:t xml:space="preserve">Sempre que for alterado algum arquivo do repositório, para salvar essa alteração, precisamos </w:t>
+      </w:r>
+      <w:proofErr w:type="spellStart"/>
+      <w:r>
+        <w:t>comitar</w:t>
+      </w:r>
+      <w:proofErr w:type="spellEnd"/>
+      <w:r>
+        <w:t xml:space="preserve"> (</w:t>
+      </w:r>
+      <w:proofErr w:type="spellStart"/>
+      <w:r>
+        <w:t>commit</w:t>
+      </w:r>
+      <w:proofErr w:type="spellEnd"/>
+      <w:r>
+        <w:t>)</w:t>
       </w:r>
       <w:r>
         <w:t xml:space="preserve"> no Gi</w:t>
@@ -691,7 +880,15 @@
         </w:numPr>
       </w:pPr>
       <w:r>
-        <w:t xml:space="preserve">Sempre que excluir um repositório local, realizar este procedimento no GitHub Desktop, apagar a pasta do explorer não </w:t>
+        <w:t xml:space="preserve">Sempre que excluir um repositório local, realizar este procedimento no GitHub Desktop, apagar a pasta do </w:t>
+      </w:r>
+      <w:proofErr w:type="spellStart"/>
+      <w:r>
+        <w:t>explorer</w:t>
+      </w:r>
+      <w:proofErr w:type="spellEnd"/>
+      <w:r>
+        <w:t xml:space="preserve"> não </w:t>
       </w:r>
       <w:r>
         <w:t>é suficiente;</w:t>
@@ -727,7 +924,23 @@
         <w:t>Para publicar um repositório remoto, no GitHub</w:t>
       </w:r>
       <w:r>
-        <w:t xml:space="preserve"> Desktop, basta clicar em “publish origin”;</w:t>
+        <w:t xml:space="preserve"> Desktop, basta clicar em “</w:t>
+      </w:r>
+      <w:proofErr w:type="spellStart"/>
+      <w:r>
+        <w:t>publish</w:t>
+      </w:r>
+      <w:proofErr w:type="spellEnd"/>
+      <w:r>
+        <w:t xml:space="preserve"> </w:t>
+      </w:r>
+      <w:proofErr w:type="spellStart"/>
+      <w:r>
+        <w:t>origin</w:t>
+      </w:r>
+      <w:proofErr w:type="spellEnd"/>
+      <w:r>
+        <w:t>”;</w:t>
       </w:r>
     </w:p>
     <w:p>
@@ -739,16 +952,80 @@
         </w:numPr>
       </w:pPr>
       <w:r>
-        <w:t xml:space="preserve">Para ativar o github pages (que permite </w:t>
-      </w:r>
-      <w:r>
-        <w:t>hospedar sites em html + css + Javascript), podemos clicar no repositório desejado &gt; setti</w:t>
-      </w:r>
-      <w:r>
-        <w:t>ngs &gt; pages &gt; change theme. Após escolher o tema, o</w:t>
-      </w:r>
-      <w:r>
-        <w:t xml:space="preserve"> GitHub Pages já estará habilitado</w:t>
+        <w:t xml:space="preserve">Para ativar o </w:t>
+      </w:r>
+      <w:proofErr w:type="spellStart"/>
+      <w:r>
+        <w:t>github</w:t>
+      </w:r>
+      <w:proofErr w:type="spellEnd"/>
+      <w:r>
+        <w:t xml:space="preserve"> </w:t>
+      </w:r>
+      <w:proofErr w:type="spellStart"/>
+      <w:r>
+        <w:t>pages</w:t>
+      </w:r>
+      <w:proofErr w:type="spellEnd"/>
+      <w:r>
+        <w:t xml:space="preserve"> (que permite </w:t>
+      </w:r>
+      <w:r>
+        <w:t xml:space="preserve">hospedar sites em </w:t>
+      </w:r>
+      <w:proofErr w:type="spellStart"/>
+      <w:r>
+        <w:t>html</w:t>
+      </w:r>
+      <w:proofErr w:type="spellEnd"/>
+      <w:r>
+        <w:t xml:space="preserve"> + </w:t>
+      </w:r>
+      <w:proofErr w:type="spellStart"/>
+      <w:r>
+        <w:t>css</w:t>
+      </w:r>
+      <w:proofErr w:type="spellEnd"/>
+      <w:r>
+        <w:t xml:space="preserve"> + Javascript), podemos clicar no repositório desejado &gt; setti</w:t>
+      </w:r>
+      <w:r>
+        <w:t xml:space="preserve">ngs &gt; </w:t>
+      </w:r>
+      <w:proofErr w:type="spellStart"/>
+      <w:r>
+        <w:t>pages</w:t>
+      </w:r>
+      <w:proofErr w:type="spellEnd"/>
+      <w:r>
+        <w:t xml:space="preserve"> &gt; </w:t>
+      </w:r>
+      <w:proofErr w:type="spellStart"/>
+      <w:r>
+        <w:t>change</w:t>
+      </w:r>
+      <w:proofErr w:type="spellEnd"/>
+      <w:r>
+        <w:t xml:space="preserve"> </w:t>
+      </w:r>
+      <w:proofErr w:type="spellStart"/>
+      <w:r>
+        <w:t>theme</w:t>
+      </w:r>
+      <w:proofErr w:type="spellEnd"/>
+      <w:r>
+        <w:t>. Após escolher o tema, o</w:t>
+      </w:r>
+      <w:r>
+        <w:t xml:space="preserve"> GitHub </w:t>
+      </w:r>
+      <w:proofErr w:type="spellStart"/>
+      <w:r>
+        <w:t>Pages</w:t>
+      </w:r>
+      <w:proofErr w:type="spellEnd"/>
+      <w:r>
+        <w:t xml:space="preserve"> já estará habilitado</w:t>
       </w:r>
       <w:r>
         <w:t xml:space="preserve"> para este repositório</w:t>
@@ -764,6 +1041,361 @@
           <w:ilvl w:val="0"/>
           <w:numId w:val="42"/>
         </w:numPr>
+      </w:pPr>
+      <w:r>
+        <w:t>No caso de projetos únicos, podemos criar um repositório somente para ele. No exemplo, fizemos a adição desse repositório no G</w:t>
+      </w:r>
+      <w:r>
+        <w:t>itHub, não marca</w:t>
+      </w:r>
+      <w:r>
+        <w:t>mos</w:t>
+      </w:r>
+      <w:r>
+        <w:t xml:space="preserve"> o README para abrir direto no site, </w:t>
+      </w:r>
+      <w:r>
+        <w:t xml:space="preserve">depois copiamos os arquivos desejados para a pasta criada no destino do repositório, </w:t>
+      </w:r>
+      <w:r>
+        <w:t xml:space="preserve">entramos no site do GitHub, clicamos no novo repositório e ao invés de escolher tema no </w:t>
+      </w:r>
+      <w:proofErr w:type="spellStart"/>
+      <w:r>
+        <w:t>Pages</w:t>
+      </w:r>
+      <w:proofErr w:type="spellEnd"/>
+      <w:r>
+        <w:t xml:space="preserve">, </w:t>
+      </w:r>
+      <w:r>
+        <w:t xml:space="preserve">escolhemos a opção “master” no </w:t>
+      </w:r>
+      <w:proofErr w:type="spellStart"/>
+      <w:r>
+        <w:t>branch</w:t>
+      </w:r>
+      <w:proofErr w:type="spellEnd"/>
+      <w:r>
+        <w:t>. Após, ao acessar o link, abrirá direto no site;</w:t>
+      </w:r>
+    </w:p>
+    <w:p>
+      <w:pPr>
+        <w:pStyle w:val="PargrafodaLista"/>
+        <w:numPr>
+          <w:ilvl w:val="0"/>
+          <w:numId w:val="42"/>
+        </w:numPr>
+      </w:pPr>
+      <w:r>
+        <w:t xml:space="preserve">Para criar um QR </w:t>
+      </w:r>
+      <w:proofErr w:type="spellStart"/>
+      <w:r>
+        <w:t>Code</w:t>
+      </w:r>
+      <w:proofErr w:type="spellEnd"/>
+      <w:r>
+        <w:t xml:space="preserve"> para o site, podemos acessar o site </w:t>
+      </w:r>
+      <w:hyperlink r:id="rId9" w:history="1">
+        <w:r>
+          <w:rPr>
+            <w:rStyle w:val="Hyperlink"/>
+          </w:rPr>
+          <w:t xml:space="preserve">QR </w:t>
+        </w:r>
+        <w:proofErr w:type="spellStart"/>
+        <w:r>
+          <w:rPr>
+            <w:rStyle w:val="Hyperlink"/>
+          </w:rPr>
+          <w:t>Code</w:t>
+        </w:r>
+        <w:proofErr w:type="spellEnd"/>
+        <w:r>
+          <w:rPr>
+            <w:rStyle w:val="Hyperlink"/>
+          </w:rPr>
+          <w:t xml:space="preserve"> </w:t>
+        </w:r>
+        <w:proofErr w:type="spellStart"/>
+        <w:r>
+          <w:rPr>
+            <w:rStyle w:val="Hyperlink"/>
+          </w:rPr>
+          <w:t>Generator</w:t>
+        </w:r>
+        <w:proofErr w:type="spellEnd"/>
+        <w:r>
+          <w:rPr>
+            <w:rStyle w:val="Hyperlink"/>
+          </w:rPr>
+          <w:t xml:space="preserve"> | </w:t>
+        </w:r>
+        <w:proofErr w:type="spellStart"/>
+        <w:r>
+          <w:rPr>
+            <w:rStyle w:val="Hyperlink"/>
+          </w:rPr>
+          <w:t>Create</w:t>
+        </w:r>
+        <w:proofErr w:type="spellEnd"/>
+        <w:r>
+          <w:rPr>
+            <w:rStyle w:val="Hyperlink"/>
+          </w:rPr>
+          <w:t xml:space="preserve"> </w:t>
+        </w:r>
+        <w:proofErr w:type="spellStart"/>
+        <w:r>
+          <w:rPr>
+            <w:rStyle w:val="Hyperlink"/>
+          </w:rPr>
+          <w:t>Your</w:t>
+        </w:r>
+        <w:proofErr w:type="spellEnd"/>
+        <w:r>
+          <w:rPr>
+            <w:rStyle w:val="Hyperlink"/>
+          </w:rPr>
+          <w:t xml:space="preserve"> </w:t>
+        </w:r>
+        <w:proofErr w:type="spellStart"/>
+        <w:r>
+          <w:rPr>
+            <w:rStyle w:val="Hyperlink"/>
+          </w:rPr>
+          <w:t>Free</w:t>
+        </w:r>
+        <w:proofErr w:type="spellEnd"/>
+        <w:r>
+          <w:rPr>
+            <w:rStyle w:val="Hyperlink"/>
+          </w:rPr>
+          <w:t xml:space="preserve"> QR Codes (qr-code-generator.com)</w:t>
+        </w:r>
+      </w:hyperlink>
+      <w:r>
+        <w:t>, clicar em URL, copiar o link e após baixar a imagem (basta aguardar);</w:t>
+      </w:r>
+    </w:p>
+    <w:p>
+      <w:pPr>
+        <w:pStyle w:val="PargrafodaLista"/>
+        <w:numPr>
+          <w:ilvl w:val="0"/>
+          <w:numId w:val="42"/>
+        </w:numPr>
+      </w:pPr>
+      <w:r>
+        <w:t xml:space="preserve">No GitHub, além de poder seguir e curtir perfis e repositórios, há a opção de </w:t>
+      </w:r>
+      <w:r>
+        <w:t>cloná-los</w:t>
+      </w:r>
+      <w:r>
+        <w:t xml:space="preserve"> também. Ao clonar, ele irá copiar</w:t>
+      </w:r>
+      <w:r>
+        <w:t xml:space="preserve"> os arquivos do repositório em questão para sua máquina;</w:t>
+      </w:r>
+    </w:p>
+    <w:p>
+      <w:pPr>
+        <w:pStyle w:val="PargrafodaLista"/>
+        <w:numPr>
+          <w:ilvl w:val="0"/>
+          <w:numId w:val="42"/>
+        </w:numPr>
+      </w:pPr>
+      <w:r>
+        <w:t xml:space="preserve">No caso de querer clonar seus repositórios em um novo computador, é necessário ter o </w:t>
+      </w:r>
+      <w:proofErr w:type="spellStart"/>
+      <w:r>
+        <w:t>Git</w:t>
+      </w:r>
+      <w:proofErr w:type="spellEnd"/>
+      <w:r>
+        <w:t xml:space="preserve"> e GitHub</w:t>
+      </w:r>
+      <w:r>
+        <w:t xml:space="preserve"> instalados na máquina em questão</w:t>
+      </w:r>
+      <w:r>
+        <w:t>;</w:t>
+      </w:r>
+    </w:p>
+    <w:p>
+      <w:pPr>
+        <w:pStyle w:val="PargrafodaLista"/>
+        <w:numPr>
+          <w:ilvl w:val="0"/>
+          <w:numId w:val="42"/>
+        </w:numPr>
+      </w:pPr>
+      <w:r>
+        <w:t>Para fazer esse procedimento, primeiro é necessário acessar o GitHub</w:t>
+      </w:r>
+      <w:r>
+        <w:t xml:space="preserve"> &gt; file &gt; </w:t>
+      </w:r>
+      <w:proofErr w:type="spellStart"/>
+      <w:r>
+        <w:t>Accounts</w:t>
+      </w:r>
+      <w:proofErr w:type="spellEnd"/>
+      <w:r>
+        <w:t xml:space="preserve"> &gt; </w:t>
+      </w:r>
+      <w:r>
+        <w:t xml:space="preserve">clicar em </w:t>
+      </w:r>
+      <w:proofErr w:type="spellStart"/>
+      <w:r>
+        <w:t>sign</w:t>
+      </w:r>
+      <w:proofErr w:type="spellEnd"/>
+      <w:r>
+        <w:t xml:space="preserve"> in (GitHub.com);</w:t>
+      </w:r>
+    </w:p>
+    <w:p>
+      <w:pPr>
+        <w:pStyle w:val="PargrafodaLista"/>
+        <w:numPr>
+          <w:ilvl w:val="0"/>
+          <w:numId w:val="42"/>
+        </w:numPr>
+      </w:pPr>
+      <w:r>
+        <w:t xml:space="preserve">Após acessar a conta, </w:t>
+      </w:r>
+      <w:r>
+        <w:t xml:space="preserve">é necessário clicar em file &gt; </w:t>
+      </w:r>
+      <w:proofErr w:type="spellStart"/>
+      <w:r>
+        <w:t>git</w:t>
+      </w:r>
+      <w:proofErr w:type="spellEnd"/>
+      <w:r>
+        <w:t xml:space="preserve"> &gt; </w:t>
+      </w:r>
+      <w:proofErr w:type="spellStart"/>
+      <w:r>
+        <w:t>save</w:t>
+      </w:r>
+      <w:proofErr w:type="spellEnd"/>
+      <w:r>
+        <w:t xml:space="preserve">, para configurar o </w:t>
+      </w:r>
+      <w:proofErr w:type="spellStart"/>
+      <w:r>
+        <w:t>Git</w:t>
+      </w:r>
+      <w:proofErr w:type="spellEnd"/>
+      <w:r>
+        <w:t xml:space="preserve"> também</w:t>
+      </w:r>
+      <w:r>
+        <w:t>, pois caso isso não seja feito</w:t>
+      </w:r>
+      <w:r>
+        <w:t xml:space="preserve">, não é possível </w:t>
+      </w:r>
+      <w:proofErr w:type="spellStart"/>
+      <w:r>
+        <w:t>Comitar</w:t>
+      </w:r>
+      <w:proofErr w:type="spellEnd"/>
+      <w:r>
+        <w:t>;</w:t>
+      </w:r>
+    </w:p>
+    <w:p>
+      <w:pPr>
+        <w:pStyle w:val="PargrafodaLista"/>
+        <w:numPr>
+          <w:ilvl w:val="0"/>
+          <w:numId w:val="42"/>
+        </w:numPr>
+      </w:pPr>
+      <w:r>
+        <w:t>O</w:t>
+      </w:r>
+      <w:r>
+        <w:t xml:space="preserve"> último passo para clonar é na própria tela inicial, clicando no seu repositório desejado </w:t>
+      </w:r>
+      <w:r>
+        <w:t>e após no botão “clone” que aparecerá embaixo dos repositórios;</w:t>
+      </w:r>
+    </w:p>
+    <w:p>
+      <w:pPr>
+        <w:pStyle w:val="PargrafodaLista"/>
+        <w:numPr>
+          <w:ilvl w:val="0"/>
+          <w:numId w:val="42"/>
+        </w:numPr>
+      </w:pPr>
+      <w:r>
+        <w:t xml:space="preserve">Caso </w:t>
+      </w:r>
+      <w:r>
+        <w:t>não vá mais utilizar a máquina, sempre excluir o repositório da máquina removendo pelo GitHub</w:t>
+      </w:r>
+      <w:r>
+        <w:t>, depois excluir da lixeira</w:t>
+      </w:r>
+      <w:r>
+        <w:t xml:space="preserve">, </w:t>
+      </w:r>
+      <w:proofErr w:type="spellStart"/>
+      <w:r>
+        <w:t>deslogar</w:t>
+      </w:r>
+      <w:proofErr w:type="spellEnd"/>
+      <w:r>
+        <w:t xml:space="preserve"> da conta no GitHub</w:t>
+      </w:r>
+      <w:r>
+        <w:t xml:space="preserve"> e</w:t>
+      </w:r>
+      <w:r>
+        <w:t xml:space="preserve"> apagar as informações do </w:t>
+      </w:r>
+      <w:proofErr w:type="spellStart"/>
+      <w:r>
+        <w:t>Git</w:t>
+      </w:r>
+      <w:proofErr w:type="spellEnd"/>
+      <w:r>
+        <w:t xml:space="preserve"> (isso dentro do próprio GitHub Desktop</w:t>
+      </w:r>
+      <w:r>
+        <w:t>);</w:t>
+      </w:r>
+    </w:p>
+    <w:p>
+      <w:pPr>
+        <w:pStyle w:val="PargrafodaLista"/>
+        <w:numPr>
+          <w:ilvl w:val="0"/>
+          <w:numId w:val="42"/>
+        </w:numPr>
+      </w:pPr>
+    </w:p>
+    <w:p>
+      <w:pPr>
+        <w:ind w:left="360"/>
+      </w:pPr>
+    </w:p>
+    <w:p>
+      <w:pPr>
+        <w:ind w:left="360"/>
       </w:pPr>
     </w:p>
     <w:p>

--- a/modulo-3/Anotações.docx
+++ b/modulo-3/Anotações.docx
@@ -182,23 +182,7 @@
         <w:t xml:space="preserve"> </w:t>
       </w:r>
       <w:r>
-        <w:t>(</w:t>
-      </w:r>
-      <w:proofErr w:type="spellStart"/>
-      <w:r>
-        <w:t>Version</w:t>
-      </w:r>
-      <w:proofErr w:type="spellEnd"/>
-      <w:r>
-        <w:t xml:space="preserve"> </w:t>
-      </w:r>
-      <w:proofErr w:type="spellStart"/>
-      <w:r>
-        <w:t>Control</w:t>
-      </w:r>
-      <w:proofErr w:type="spellEnd"/>
-      <w:r>
-        <w:t xml:space="preserve"> System - </w:t>
+        <w:t xml:space="preserve">(Version Control System - </w:t>
       </w:r>
       <w:r>
         <w:rPr>
@@ -229,7 +213,6 @@
       <w:r>
         <w:t xml:space="preserve">O VCS mais utilizado é o </w:t>
       </w:r>
-      <w:proofErr w:type="spellStart"/>
       <w:r>
         <w:rPr>
           <w:b/>
@@ -238,7 +221,6 @@
         </w:rPr>
         <w:t>Git</w:t>
       </w:r>
-      <w:proofErr w:type="spellEnd"/>
       <w:r>
         <w:rPr>
           <w:b/>
@@ -276,20 +258,11 @@
         <w:t>.</w:t>
       </w:r>
       <w:r>
-        <w:t xml:space="preserve"> O sistema </w:t>
-      </w:r>
-      <w:proofErr w:type="spellStart"/>
-      <w:r>
-        <w:t>Git</w:t>
-      </w:r>
-      <w:proofErr w:type="spellEnd"/>
-      <w:r>
-        <w:t xml:space="preserve"> foi criado rapidamente </w:t>
+        <w:t xml:space="preserve"> O sistema Git foi criado rapidamente </w:t>
       </w:r>
       <w:r>
         <w:t xml:space="preserve">por conta de uma briga entre Linus e o criador do sistema </w:t>
       </w:r>
-      <w:proofErr w:type="spellStart"/>
       <w:r>
         <w:rPr>
           <w:b/>
@@ -306,7 +279,6 @@
         </w:rPr>
         <w:t>itKeeper</w:t>
       </w:r>
-      <w:proofErr w:type="spellEnd"/>
       <w:r>
         <w:rPr>
           <w:color w:val="FF0000"/>
@@ -331,7 +303,6 @@
       <w:r>
         <w:t xml:space="preserve">Funcionamento do </w:t>
       </w:r>
-      <w:proofErr w:type="spellStart"/>
       <w:r>
         <w:rPr>
           <w:b/>
@@ -339,7 +310,6 @@
         </w:rPr>
         <w:t>Git</w:t>
       </w:r>
-      <w:proofErr w:type="spellEnd"/>
       <w:r>
         <w:t xml:space="preserve"> abaixo:</w:t>
       </w:r>
@@ -395,15 +365,7 @@
         </w:numPr>
       </w:pPr>
       <w:r>
-        <w:t xml:space="preserve">O </w:t>
-      </w:r>
-      <w:proofErr w:type="spellStart"/>
-      <w:r>
-        <w:t>Git</w:t>
-      </w:r>
-      <w:proofErr w:type="spellEnd"/>
-      <w:r>
-        <w:t xml:space="preserve"> serve apenas para armazenamento de versões localmente</w:t>
+        <w:t>O Git serve apenas para armazenamento de versões localmente</w:t>
       </w:r>
       <w:r>
         <w:t>;</w:t>
@@ -429,21 +391,8 @@
       <w:r>
         <w:t xml:space="preserve">, </w:t>
       </w:r>
-      <w:proofErr w:type="spellStart"/>
-      <w:r>
-        <w:t>GitLab</w:t>
-      </w:r>
-      <w:proofErr w:type="spellEnd"/>
-      <w:r>
-        <w:t xml:space="preserve">, </w:t>
-      </w:r>
-      <w:proofErr w:type="spellStart"/>
-      <w:r>
-        <w:t>Bitbucket</w:t>
-      </w:r>
-      <w:proofErr w:type="spellEnd"/>
-      <w:r>
-        <w:t xml:space="preserve">, entre outros, mas o </w:t>
+      <w:r>
+        <w:t xml:space="preserve">GitLab, Bitbucket, entre outros, mas o </w:t>
       </w:r>
       <w:r>
         <w:rPr>
@@ -482,15 +431,7 @@
         <w:t xml:space="preserve"> para guardar projetos e versionamentos. Além disso, </w:t>
       </w:r>
       <w:r>
-        <w:t xml:space="preserve">através de uma ferramenta chamada GitHub </w:t>
-      </w:r>
-      <w:proofErr w:type="spellStart"/>
-      <w:r>
-        <w:t>Pages</w:t>
-      </w:r>
-      <w:proofErr w:type="spellEnd"/>
-      <w:r>
-        <w:t>, podemos ho</w:t>
+        <w:t>através de uma ferramenta chamada GitHub Pages, podemos ho</w:t>
       </w:r>
       <w:r>
         <w:t xml:space="preserve">spedar sites simples, que usem HTML + CSS </w:t>
@@ -584,19 +525,11 @@
         <w:t xml:space="preserve">Para instalar o GIT e GitHub, acessar os sites </w:t>
       </w:r>
       <w:hyperlink r:id="rId7" w:history="1">
-        <w:proofErr w:type="spellStart"/>
         <w:r>
           <w:rPr>
             <w:rStyle w:val="Hyperlink"/>
           </w:rPr>
-          <w:t>Git</w:t>
-        </w:r>
-        <w:proofErr w:type="spellEnd"/>
-        <w:r>
-          <w:rPr>
-            <w:rStyle w:val="Hyperlink"/>
-          </w:rPr>
-          <w:t xml:space="preserve"> (git-scm.com)</w:t>
+          <w:t>Git (git-scm.com)</w:t>
         </w:r>
       </w:hyperlink>
       <w:r>
@@ -607,63 +540,7 @@
           <w:rPr>
             <w:rStyle w:val="Hyperlink"/>
           </w:rPr>
-          <w:t xml:space="preserve">GitHub Desktop | </w:t>
-        </w:r>
-        <w:proofErr w:type="spellStart"/>
-        <w:r>
-          <w:rPr>
-            <w:rStyle w:val="Hyperlink"/>
-          </w:rPr>
-          <w:t>Simple</w:t>
-        </w:r>
-        <w:proofErr w:type="spellEnd"/>
-        <w:r>
-          <w:rPr>
-            <w:rStyle w:val="Hyperlink"/>
-          </w:rPr>
-          <w:t xml:space="preserve"> </w:t>
-        </w:r>
-        <w:proofErr w:type="spellStart"/>
-        <w:r>
-          <w:rPr>
-            <w:rStyle w:val="Hyperlink"/>
-          </w:rPr>
-          <w:t>collaboration</w:t>
-        </w:r>
-        <w:proofErr w:type="spellEnd"/>
-        <w:r>
-          <w:rPr>
-            <w:rStyle w:val="Hyperlink"/>
-          </w:rPr>
-          <w:t xml:space="preserve"> </w:t>
-        </w:r>
-        <w:proofErr w:type="spellStart"/>
-        <w:r>
-          <w:rPr>
-            <w:rStyle w:val="Hyperlink"/>
-          </w:rPr>
-          <w:t>from</w:t>
-        </w:r>
-        <w:proofErr w:type="spellEnd"/>
-        <w:r>
-          <w:rPr>
-            <w:rStyle w:val="Hyperlink"/>
-          </w:rPr>
-          <w:t xml:space="preserve"> </w:t>
-        </w:r>
-        <w:proofErr w:type="spellStart"/>
-        <w:r>
-          <w:rPr>
-            <w:rStyle w:val="Hyperlink"/>
-          </w:rPr>
-          <w:t>your</w:t>
-        </w:r>
-        <w:proofErr w:type="spellEnd"/>
-        <w:r>
-          <w:rPr>
-            <w:rStyle w:val="Hyperlink"/>
-          </w:rPr>
-          <w:t xml:space="preserve"> desktop</w:t>
+          <w:t>GitHub Desktop | Simple collaboration from your desktop</w:t>
         </w:r>
       </w:hyperlink>
       <w:r>
@@ -727,15 +604,7 @@
         <w:t xml:space="preserve">O GitHub </w:t>
       </w:r>
       <w:r>
-        <w:t xml:space="preserve">guarda códigos de todas as linguagens, mas só hospeda em sites códigos em HTML + CSS + </w:t>
-      </w:r>
-      <w:proofErr w:type="spellStart"/>
-      <w:r>
-        <w:t>JavaScript</w:t>
-      </w:r>
-      <w:proofErr w:type="spellEnd"/>
-      <w:r>
-        <w:t>;</w:t>
+        <w:t>guarda códigos de todas as linguagens, mas só hospeda em sites códigos em HTML + CSS + JavaScript;</w:t>
       </w:r>
     </w:p>
     <w:p>
@@ -780,61 +649,16 @@
         <w:t xml:space="preserve"> o projeto de público para privado (ou vice e versa) </w:t>
       </w:r>
       <w:r>
-        <w:t xml:space="preserve">indo no site do GitHub &gt; clicando no repositório &gt; </w:t>
-      </w:r>
-      <w:proofErr w:type="gramStart"/>
-      <w:r>
-        <w:t>settings</w:t>
-      </w:r>
-      <w:r>
-        <w:t xml:space="preserve">  &gt;</w:t>
-      </w:r>
-      <w:proofErr w:type="gramEnd"/>
-      <w:r>
-        <w:t xml:space="preserve"> </w:t>
-      </w:r>
-      <w:proofErr w:type="spellStart"/>
-      <w:r>
-        <w:t>Danger</w:t>
-      </w:r>
-      <w:proofErr w:type="spellEnd"/>
-      <w:r>
-        <w:t xml:space="preserve"> Zone &gt; </w:t>
-      </w:r>
-      <w:proofErr w:type="spellStart"/>
-      <w:r>
-        <w:t>Change</w:t>
-      </w:r>
-      <w:proofErr w:type="spellEnd"/>
-      <w:r>
-        <w:t xml:space="preserve"> </w:t>
-      </w:r>
-      <w:proofErr w:type="spellStart"/>
-      <w:r>
-        <w:t>Repository</w:t>
-      </w:r>
-      <w:proofErr w:type="spellEnd"/>
-      <w:r>
-        <w:t xml:space="preserve">. Para excluir, é n mesmo local, mas </w:t>
-      </w:r>
-      <w:r>
-        <w:t xml:space="preserve">a opção para isto é Delete </w:t>
-      </w:r>
-      <w:proofErr w:type="spellStart"/>
-      <w:r>
-        <w:t>This</w:t>
-      </w:r>
-      <w:proofErr w:type="spellEnd"/>
-      <w:r>
-        <w:t xml:space="preserve"> </w:t>
-      </w:r>
-      <w:proofErr w:type="spellStart"/>
-      <w:r>
-        <w:t>Repository</w:t>
-      </w:r>
-      <w:proofErr w:type="spellEnd"/>
-      <w:r>
-        <w:t>;</w:t>
+        <w:t>indo no site do GitHub &gt; clicando no repositório &gt; settings</w:t>
+      </w:r>
+      <w:r>
+        <w:t xml:space="preserve">  &gt; Danger Zone &gt; </w:t>
+      </w:r>
+      <w:r>
+        <w:t xml:space="preserve">Change Repository. Para excluir, é n mesmo local, mas </w:t>
+      </w:r>
+      <w:r>
+        <w:t>a opção para isto é Delete This Repository;</w:t>
       </w:r>
     </w:p>
     <w:p>
@@ -846,23 +670,10 @@
         </w:numPr>
       </w:pPr>
       <w:r>
-        <w:t xml:space="preserve">Sempre que for alterado algum arquivo do repositório, para salvar essa alteração, precisamos </w:t>
-      </w:r>
-      <w:proofErr w:type="spellStart"/>
-      <w:r>
-        <w:t>comitar</w:t>
-      </w:r>
-      <w:proofErr w:type="spellEnd"/>
-      <w:r>
-        <w:t xml:space="preserve"> (</w:t>
-      </w:r>
-      <w:proofErr w:type="spellStart"/>
-      <w:r>
-        <w:t>commit</w:t>
-      </w:r>
-      <w:proofErr w:type="spellEnd"/>
-      <w:r>
-        <w:t>)</w:t>
+        <w:t>Sempre que for alterado algum arquivo do repositório, para salvar essa alteração, precisamos comitar</w:t>
+      </w:r>
+      <w:r>
+        <w:t xml:space="preserve"> (commit)</w:t>
       </w:r>
       <w:r>
         <w:t xml:space="preserve"> no Gi</w:t>
@@ -880,15 +691,7 @@
         </w:numPr>
       </w:pPr>
       <w:r>
-        <w:t xml:space="preserve">Sempre que excluir um repositório local, realizar este procedimento no GitHub Desktop, apagar a pasta do </w:t>
-      </w:r>
-      <w:proofErr w:type="spellStart"/>
-      <w:r>
-        <w:t>explorer</w:t>
-      </w:r>
-      <w:proofErr w:type="spellEnd"/>
-      <w:r>
-        <w:t xml:space="preserve"> não </w:t>
+        <w:t xml:space="preserve">Sempre que excluir um repositório local, realizar este procedimento no GitHub Desktop, apagar a pasta do explorer não </w:t>
       </w:r>
       <w:r>
         <w:t>é suficiente;</w:t>
@@ -924,23 +727,7 @@
         <w:t>Para publicar um repositório remoto, no GitHub</w:t>
       </w:r>
       <w:r>
-        <w:t xml:space="preserve"> Desktop, basta clicar em “</w:t>
-      </w:r>
-      <w:proofErr w:type="spellStart"/>
-      <w:r>
-        <w:t>publish</w:t>
-      </w:r>
-      <w:proofErr w:type="spellEnd"/>
-      <w:r>
-        <w:t xml:space="preserve"> </w:t>
-      </w:r>
-      <w:proofErr w:type="spellStart"/>
-      <w:r>
-        <w:t>origin</w:t>
-      </w:r>
-      <w:proofErr w:type="spellEnd"/>
-      <w:r>
-        <w:t>”;</w:t>
+        <w:t xml:space="preserve"> Desktop, basta clicar em “publish origin”;</w:t>
       </w:r>
     </w:p>
     <w:p>
@@ -952,80 +739,16 @@
         </w:numPr>
       </w:pPr>
       <w:r>
-        <w:t xml:space="preserve">Para ativar o </w:t>
-      </w:r>
-      <w:proofErr w:type="spellStart"/>
-      <w:r>
-        <w:t>github</w:t>
-      </w:r>
-      <w:proofErr w:type="spellEnd"/>
-      <w:r>
-        <w:t xml:space="preserve"> </w:t>
-      </w:r>
-      <w:proofErr w:type="spellStart"/>
-      <w:r>
-        <w:t>pages</w:t>
-      </w:r>
-      <w:proofErr w:type="spellEnd"/>
-      <w:r>
-        <w:t xml:space="preserve"> (que permite </w:t>
-      </w:r>
-      <w:r>
-        <w:t xml:space="preserve">hospedar sites em </w:t>
-      </w:r>
-      <w:proofErr w:type="spellStart"/>
-      <w:r>
-        <w:t>html</w:t>
-      </w:r>
-      <w:proofErr w:type="spellEnd"/>
-      <w:r>
-        <w:t xml:space="preserve"> + </w:t>
-      </w:r>
-      <w:proofErr w:type="spellStart"/>
-      <w:r>
-        <w:t>css</w:t>
-      </w:r>
-      <w:proofErr w:type="spellEnd"/>
-      <w:r>
-        <w:t xml:space="preserve"> + Javascript), podemos clicar no repositório desejado &gt; setti</w:t>
-      </w:r>
-      <w:r>
-        <w:t xml:space="preserve">ngs &gt; </w:t>
-      </w:r>
-      <w:proofErr w:type="spellStart"/>
-      <w:r>
-        <w:t>pages</w:t>
-      </w:r>
-      <w:proofErr w:type="spellEnd"/>
-      <w:r>
-        <w:t xml:space="preserve"> &gt; </w:t>
-      </w:r>
-      <w:proofErr w:type="spellStart"/>
-      <w:r>
-        <w:t>change</w:t>
-      </w:r>
-      <w:proofErr w:type="spellEnd"/>
-      <w:r>
-        <w:t xml:space="preserve"> </w:t>
-      </w:r>
-      <w:proofErr w:type="spellStart"/>
-      <w:r>
-        <w:t>theme</w:t>
-      </w:r>
-      <w:proofErr w:type="spellEnd"/>
-      <w:r>
-        <w:t>. Após escolher o tema, o</w:t>
-      </w:r>
-      <w:r>
-        <w:t xml:space="preserve"> GitHub </w:t>
-      </w:r>
-      <w:proofErr w:type="spellStart"/>
-      <w:r>
-        <w:t>Pages</w:t>
-      </w:r>
-      <w:proofErr w:type="spellEnd"/>
-      <w:r>
-        <w:t xml:space="preserve"> já estará habilitado</w:t>
+        <w:t xml:space="preserve">Para ativar o github pages (que permite </w:t>
+      </w:r>
+      <w:r>
+        <w:t>hospedar sites em html + css + Javascript), podemos clicar no repositório desejado &gt; setti</w:t>
+      </w:r>
+      <w:r>
+        <w:t>ngs &gt; pages &gt; change theme. Após escolher o tema, o</w:t>
+      </w:r>
+      <w:r>
+        <w:t xml:space="preserve"> GitHub Pages já estará habilitado</w:t>
       </w:r>
       <w:r>
         <w:t xml:space="preserve"> para este repositório</w:t>
@@ -1058,24 +781,11 @@
         <w:t xml:space="preserve">depois copiamos os arquivos desejados para a pasta criada no destino do repositório, </w:t>
       </w:r>
       <w:r>
-        <w:t xml:space="preserve">entramos no site do GitHub, clicamos no novo repositório e ao invés de escolher tema no </w:t>
-      </w:r>
-      <w:proofErr w:type="spellStart"/>
-      <w:r>
-        <w:t>Pages</w:t>
-      </w:r>
-      <w:proofErr w:type="spellEnd"/>
-      <w:r>
-        <w:t xml:space="preserve">, </w:t>
-      </w:r>
-      <w:r>
-        <w:t xml:space="preserve">escolhemos a opção “master” no </w:t>
-      </w:r>
-      <w:proofErr w:type="spellStart"/>
-      <w:r>
-        <w:t>branch</w:t>
-      </w:r>
-      <w:proofErr w:type="spellEnd"/>
+        <w:t xml:space="preserve">entramos no site do GitHub, clicamos no novo repositório e ao invés de escolher tema no Pages, </w:t>
+      </w:r>
+      <w:r>
+        <w:t>escolhemos a opção “master” no branch</w:t>
+      </w:r>
       <w:r>
         <w:t>. Após, ao acessar o link, abrirá direto no site;</w:t>
       </w:r>
@@ -1089,92 +799,14 @@
         </w:numPr>
       </w:pPr>
       <w:r>
-        <w:t xml:space="preserve">Para criar um QR </w:t>
-      </w:r>
-      <w:proofErr w:type="spellStart"/>
-      <w:r>
-        <w:t>Code</w:t>
-      </w:r>
-      <w:proofErr w:type="spellEnd"/>
-      <w:r>
-        <w:t xml:space="preserve"> para o site, podemos acessar o site </w:t>
+        <w:t xml:space="preserve">Para criar um QR Code para o site, podemos acessar o site </w:t>
       </w:r>
       <w:hyperlink r:id="rId9" w:history="1">
         <w:r>
           <w:rPr>
             <w:rStyle w:val="Hyperlink"/>
           </w:rPr>
-          <w:t xml:space="preserve">QR </w:t>
-        </w:r>
-        <w:proofErr w:type="spellStart"/>
-        <w:r>
-          <w:rPr>
-            <w:rStyle w:val="Hyperlink"/>
-          </w:rPr>
-          <w:t>Code</w:t>
-        </w:r>
-        <w:proofErr w:type="spellEnd"/>
-        <w:r>
-          <w:rPr>
-            <w:rStyle w:val="Hyperlink"/>
-          </w:rPr>
-          <w:t xml:space="preserve"> </w:t>
-        </w:r>
-        <w:proofErr w:type="spellStart"/>
-        <w:r>
-          <w:rPr>
-            <w:rStyle w:val="Hyperlink"/>
-          </w:rPr>
-          <w:t>Generator</w:t>
-        </w:r>
-        <w:proofErr w:type="spellEnd"/>
-        <w:r>
-          <w:rPr>
-            <w:rStyle w:val="Hyperlink"/>
-          </w:rPr>
-          <w:t xml:space="preserve"> | </w:t>
-        </w:r>
-        <w:proofErr w:type="spellStart"/>
-        <w:r>
-          <w:rPr>
-            <w:rStyle w:val="Hyperlink"/>
-          </w:rPr>
-          <w:t>Create</w:t>
-        </w:r>
-        <w:proofErr w:type="spellEnd"/>
-        <w:r>
-          <w:rPr>
-            <w:rStyle w:val="Hyperlink"/>
-          </w:rPr>
-          <w:t xml:space="preserve"> </w:t>
-        </w:r>
-        <w:proofErr w:type="spellStart"/>
-        <w:r>
-          <w:rPr>
-            <w:rStyle w:val="Hyperlink"/>
-          </w:rPr>
-          <w:t>Your</w:t>
-        </w:r>
-        <w:proofErr w:type="spellEnd"/>
-        <w:r>
-          <w:rPr>
-            <w:rStyle w:val="Hyperlink"/>
-          </w:rPr>
-          <w:t xml:space="preserve"> </w:t>
-        </w:r>
-        <w:proofErr w:type="spellStart"/>
-        <w:r>
-          <w:rPr>
-            <w:rStyle w:val="Hyperlink"/>
-          </w:rPr>
-          <w:t>Free</w:t>
-        </w:r>
-        <w:proofErr w:type="spellEnd"/>
-        <w:r>
-          <w:rPr>
-            <w:rStyle w:val="Hyperlink"/>
-          </w:rPr>
-          <w:t xml:space="preserve"> QR Codes (qr-code-generator.com)</w:t>
+          <w:t>QR Code Generator | Create Your Free QR Codes (qr-code-generator.com)</w:t>
         </w:r>
       </w:hyperlink>
       <w:r>
@@ -1211,15 +843,7 @@
         </w:numPr>
       </w:pPr>
       <w:r>
-        <w:t xml:space="preserve">No caso de querer clonar seus repositórios em um novo computador, é necessário ter o </w:t>
-      </w:r>
-      <w:proofErr w:type="spellStart"/>
-      <w:r>
-        <w:t>Git</w:t>
-      </w:r>
-      <w:proofErr w:type="spellEnd"/>
-      <w:r>
-        <w:t xml:space="preserve"> e GitHub</w:t>
+        <w:t>No caso de querer clonar seus repositórios em um novo computador, é necessário ter o Git e GitHub</w:t>
       </w:r>
       <w:r>
         <w:t xml:space="preserve"> instalados na máquina em questão</w:t>
@@ -1240,26 +864,13 @@
         <w:t>Para fazer esse procedimento, primeiro é necessário acessar o GitHub</w:t>
       </w:r>
       <w:r>
-        <w:t xml:space="preserve"> &gt; file &gt; </w:t>
-      </w:r>
-      <w:proofErr w:type="spellStart"/>
-      <w:r>
-        <w:t>Accounts</w:t>
-      </w:r>
-      <w:proofErr w:type="spellEnd"/>
+        <w:t xml:space="preserve"> &gt; file &gt; Accounts</w:t>
+      </w:r>
       <w:r>
         <w:t xml:space="preserve"> &gt; </w:t>
       </w:r>
       <w:r>
-        <w:t xml:space="preserve">clicar em </w:t>
-      </w:r>
-      <w:proofErr w:type="spellStart"/>
-      <w:r>
-        <w:t>sign</w:t>
-      </w:r>
-      <w:proofErr w:type="spellEnd"/>
-      <w:r>
-        <w:t xml:space="preserve"> in (GitHub.com);</w:t>
+        <w:t>clicar em sign in (GitHub.com);</w:t>
       </w:r>
     </w:p>
     <w:p>
@@ -1274,43 +885,14 @@
         <w:t xml:space="preserve">Após acessar a conta, </w:t>
       </w:r>
       <w:r>
-        <w:t xml:space="preserve">é necessário clicar em file &gt; </w:t>
-      </w:r>
-      <w:proofErr w:type="spellStart"/>
-      <w:r>
-        <w:t>git</w:t>
-      </w:r>
-      <w:proofErr w:type="spellEnd"/>
-      <w:r>
-        <w:t xml:space="preserve"> &gt; </w:t>
-      </w:r>
-      <w:proofErr w:type="spellStart"/>
-      <w:r>
-        <w:t>save</w:t>
-      </w:r>
-      <w:proofErr w:type="spellEnd"/>
-      <w:r>
-        <w:t xml:space="preserve">, para configurar o </w:t>
-      </w:r>
-      <w:proofErr w:type="spellStart"/>
-      <w:r>
-        <w:t>Git</w:t>
-      </w:r>
-      <w:proofErr w:type="spellEnd"/>
-      <w:r>
-        <w:t xml:space="preserve"> também</w:t>
+        <w:t>é necessário clicar em file &gt; git &gt; save, para configurar o Git também</w:t>
       </w:r>
       <w:r>
         <w:t>, pois caso isso não seja feito</w:t>
       </w:r>
       <w:r>
-        <w:t xml:space="preserve">, não é possível </w:t>
-      </w:r>
-      <w:proofErr w:type="spellStart"/>
-      <w:r>
-        <w:t>Comitar</w:t>
-      </w:r>
-      <w:proofErr w:type="spellEnd"/>
+        <w:t>, não é possível Comitar</w:t>
+      </w:r>
       <w:r>
         <w:t>;</w:t>
       </w:r>
@@ -1351,47 +933,17 @@
         <w:t>, depois excluir da lixeira</w:t>
       </w:r>
       <w:r>
-        <w:t xml:space="preserve">, </w:t>
-      </w:r>
-      <w:proofErr w:type="spellStart"/>
-      <w:r>
-        <w:t>deslogar</w:t>
-      </w:r>
-      <w:proofErr w:type="spellEnd"/>
-      <w:r>
-        <w:t xml:space="preserve"> da conta no GitHub</w:t>
+        <w:t>, deslogar da conta no GitHub</w:t>
       </w:r>
       <w:r>
         <w:t xml:space="preserve"> e</w:t>
       </w:r>
       <w:r>
-        <w:t xml:space="preserve"> apagar as informações do </w:t>
-      </w:r>
-      <w:proofErr w:type="spellStart"/>
-      <w:r>
-        <w:t>Git</w:t>
-      </w:r>
-      <w:proofErr w:type="spellEnd"/>
-      <w:r>
-        <w:t xml:space="preserve"> (isso dentro do próprio GitHub Desktop</w:t>
+        <w:t xml:space="preserve"> apagar as informações do Git (isso dentro do próprio GitHub Desktop</w:t>
       </w:r>
       <w:r>
         <w:t>);</w:t>
       </w:r>
-    </w:p>
-    <w:p>
-      <w:pPr>
-        <w:pStyle w:val="PargrafodaLista"/>
-        <w:numPr>
-          <w:ilvl w:val="0"/>
-          <w:numId w:val="42"/>
-        </w:numPr>
-      </w:pPr>
-    </w:p>
-    <w:p>
-      <w:pPr>
-        <w:ind w:left="360"/>
-      </w:pPr>
     </w:p>
     <w:p>
       <w:pPr>
@@ -1427,19 +979,22 @@
         </w:rPr>
         <w:t>9</w:t>
       </w:r>
+      <w:r>
+        <w:rPr>
+          <w:b/>
+          <w:bCs/>
+        </w:rPr>
+        <w:t xml:space="preserve"> </w:t>
+      </w:r>
+      <w:r>
+        <w:rPr>
+          <w:b/>
+          <w:bCs/>
+        </w:rPr>
+        <w:t>21:27 17/06/2022</w:t>
+      </w:r>
     </w:p>
     <w:p/>
-    <w:p>
-      <w:r>
-        <w:rPr>
-          <w:u w:val="single"/>
-        </w:rPr>
-        <w:t>Aula 1:</w:t>
-      </w:r>
-      <w:r>
-        <w:t xml:space="preserve"> </w:t>
-      </w:r>
-    </w:p>
     <w:p>
       <w:pPr>
         <w:pStyle w:val="PargrafodaLista"/>
@@ -1450,11 +1005,30 @@
       </w:pPr>
     </w:p>
     <w:p>
+      <w:pPr>
+        <w:jc w:val="center"/>
+      </w:pPr>
+      <w:r>
+        <w:rPr>
+          <w:b/>
+          <w:bCs/>
+        </w:rPr>
+        <w:t xml:space="preserve">Capítulo </w:t>
+      </w:r>
+      <w:r>
+        <w:rPr>
+          <w:b/>
+          <w:bCs/>
+        </w:rPr>
+        <w:t>20</w:t>
+      </w:r>
+    </w:p>
+    <w:p>
       <w:r>
         <w:rPr>
           <w:u w:val="single"/>
         </w:rPr>
-        <w:t>Aula 2:</w:t>
+        <w:t>Aula 1:</w:t>
       </w:r>
       <w:r>
         <w:t xml:space="preserve"> </w:t>
@@ -1470,49 +1044,11 @@
       </w:pPr>
     </w:p>
     <w:p>
-      <w:pPr>
-        <w:jc w:val="center"/>
-      </w:pPr>
-      <w:r>
-        <w:rPr>
-          <w:b/>
-          <w:bCs/>
-        </w:rPr>
-        <w:t xml:space="preserve">Capítulo </w:t>
-      </w:r>
-      <w:r>
-        <w:rPr>
-          <w:b/>
-          <w:bCs/>
-        </w:rPr>
-        <w:t>20</w:t>
-      </w:r>
-    </w:p>
-    <w:p>
       <w:r>
         <w:rPr>
           <w:u w:val="single"/>
         </w:rPr>
-        <w:t>Aula 1:</w:t>
-      </w:r>
-      <w:r>
-        <w:t xml:space="preserve"> </w:t>
-      </w:r>
-    </w:p>
-    <w:p>
-      <w:pPr>
-        <w:pStyle w:val="PargrafodaLista"/>
-        <w:numPr>
-          <w:ilvl w:val="0"/>
-          <w:numId w:val="41"/>
-        </w:numPr>
-      </w:pPr>
-    </w:p>
-    <w:p>
-      <w:r>
-        <w:rPr>
-          <w:u w:val="single"/>
-        </w:rPr>
+        <w:lastRenderedPageBreak/>
         <w:t>Aula 2:</w:t>
       </w:r>
       <w:r>

--- a/modulo-3/Anotações.docx
+++ b/modulo-3/Anotações.docx
@@ -182,7 +182,23 @@
         <w:t xml:space="preserve"> </w:t>
       </w:r>
       <w:r>
-        <w:t xml:space="preserve">(Version Control System - </w:t>
+        <w:t>(</w:t>
+      </w:r>
+      <w:proofErr w:type="spellStart"/>
+      <w:r>
+        <w:t>Version</w:t>
+      </w:r>
+      <w:proofErr w:type="spellEnd"/>
+      <w:r>
+        <w:t xml:space="preserve"> </w:t>
+      </w:r>
+      <w:proofErr w:type="spellStart"/>
+      <w:r>
+        <w:t>Control</w:t>
+      </w:r>
+      <w:proofErr w:type="spellEnd"/>
+      <w:r>
+        <w:t xml:space="preserve"> System - </w:t>
       </w:r>
       <w:r>
         <w:rPr>
@@ -213,6 +229,7 @@
       <w:r>
         <w:t xml:space="preserve">O VCS mais utilizado é o </w:t>
       </w:r>
+      <w:proofErr w:type="spellStart"/>
       <w:r>
         <w:rPr>
           <w:b/>
@@ -221,6 +238,7 @@
         </w:rPr>
         <w:t>Git</w:t>
       </w:r>
+      <w:proofErr w:type="spellEnd"/>
       <w:r>
         <w:rPr>
           <w:b/>
@@ -258,11 +276,20 @@
         <w:t>.</w:t>
       </w:r>
       <w:r>
-        <w:t xml:space="preserve"> O sistema Git foi criado rapidamente </w:t>
+        <w:t xml:space="preserve"> O sistema </w:t>
+      </w:r>
+      <w:proofErr w:type="spellStart"/>
+      <w:r>
+        <w:t>Git</w:t>
+      </w:r>
+      <w:proofErr w:type="spellEnd"/>
+      <w:r>
+        <w:t xml:space="preserve"> foi criado rapidamente </w:t>
       </w:r>
       <w:r>
         <w:t xml:space="preserve">por conta de uma briga entre Linus e o criador do sistema </w:t>
       </w:r>
+      <w:proofErr w:type="spellStart"/>
       <w:r>
         <w:rPr>
           <w:b/>
@@ -279,6 +306,7 @@
         </w:rPr>
         <w:t>itKeeper</w:t>
       </w:r>
+      <w:proofErr w:type="spellEnd"/>
       <w:r>
         <w:rPr>
           <w:color w:val="FF0000"/>
@@ -303,6 +331,7 @@
       <w:r>
         <w:t xml:space="preserve">Funcionamento do </w:t>
       </w:r>
+      <w:proofErr w:type="spellStart"/>
       <w:r>
         <w:rPr>
           <w:b/>
@@ -310,6 +339,7 @@
         </w:rPr>
         <w:t>Git</w:t>
       </w:r>
+      <w:proofErr w:type="spellEnd"/>
       <w:r>
         <w:t xml:space="preserve"> abaixo:</w:t>
       </w:r>
@@ -365,7 +395,15 @@
         </w:numPr>
       </w:pPr>
       <w:r>
-        <w:t>O Git serve apenas para armazenamento de versões localmente</w:t>
+        <w:t xml:space="preserve">O </w:t>
+      </w:r>
+      <w:proofErr w:type="spellStart"/>
+      <w:r>
+        <w:t>Git</w:t>
+      </w:r>
+      <w:proofErr w:type="spellEnd"/>
+      <w:r>
+        <w:t xml:space="preserve"> serve apenas para armazenamento de versões localmente</w:t>
       </w:r>
       <w:r>
         <w:t>;</w:t>
@@ -391,8 +429,21 @@
       <w:r>
         <w:t xml:space="preserve">, </w:t>
       </w:r>
-      <w:r>
-        <w:t xml:space="preserve">GitLab, Bitbucket, entre outros, mas o </w:t>
+      <w:proofErr w:type="spellStart"/>
+      <w:r>
+        <w:t>GitLab</w:t>
+      </w:r>
+      <w:proofErr w:type="spellEnd"/>
+      <w:r>
+        <w:t xml:space="preserve">, </w:t>
+      </w:r>
+      <w:proofErr w:type="spellStart"/>
+      <w:r>
+        <w:t>Bitbucket</w:t>
+      </w:r>
+      <w:proofErr w:type="spellEnd"/>
+      <w:r>
+        <w:t xml:space="preserve">, entre outros, mas o </w:t>
       </w:r>
       <w:r>
         <w:rPr>
@@ -431,7 +482,15 @@
         <w:t xml:space="preserve"> para guardar projetos e versionamentos. Além disso, </w:t>
       </w:r>
       <w:r>
-        <w:t>através de uma ferramenta chamada GitHub Pages, podemos ho</w:t>
+        <w:t xml:space="preserve">através de uma ferramenta chamada GitHub </w:t>
+      </w:r>
+      <w:proofErr w:type="spellStart"/>
+      <w:r>
+        <w:t>Pages</w:t>
+      </w:r>
+      <w:proofErr w:type="spellEnd"/>
+      <w:r>
+        <w:t>, podemos ho</w:t>
       </w:r>
       <w:r>
         <w:t xml:space="preserve">spedar sites simples, que usem HTML + CSS </w:t>
@@ -525,11 +584,19 @@
         <w:t xml:space="preserve">Para instalar o GIT e GitHub, acessar os sites </w:t>
       </w:r>
       <w:hyperlink r:id="rId7" w:history="1">
+        <w:proofErr w:type="spellStart"/>
         <w:r>
           <w:rPr>
             <w:rStyle w:val="Hyperlink"/>
           </w:rPr>
-          <w:t>Git (git-scm.com)</w:t>
+          <w:t>Git</w:t>
+        </w:r>
+        <w:proofErr w:type="spellEnd"/>
+        <w:r>
+          <w:rPr>
+            <w:rStyle w:val="Hyperlink"/>
+          </w:rPr>
+          <w:t xml:space="preserve"> (git-scm.com)</w:t>
         </w:r>
       </w:hyperlink>
       <w:r>
@@ -540,7 +607,63 @@
           <w:rPr>
             <w:rStyle w:val="Hyperlink"/>
           </w:rPr>
-          <w:t>GitHub Desktop | Simple collaboration from your desktop</w:t>
+          <w:t xml:space="preserve">GitHub Desktop | </w:t>
+        </w:r>
+        <w:proofErr w:type="spellStart"/>
+        <w:r>
+          <w:rPr>
+            <w:rStyle w:val="Hyperlink"/>
+          </w:rPr>
+          <w:t>Simple</w:t>
+        </w:r>
+        <w:proofErr w:type="spellEnd"/>
+        <w:r>
+          <w:rPr>
+            <w:rStyle w:val="Hyperlink"/>
+          </w:rPr>
+          <w:t xml:space="preserve"> </w:t>
+        </w:r>
+        <w:proofErr w:type="spellStart"/>
+        <w:r>
+          <w:rPr>
+            <w:rStyle w:val="Hyperlink"/>
+          </w:rPr>
+          <w:t>collaboration</w:t>
+        </w:r>
+        <w:proofErr w:type="spellEnd"/>
+        <w:r>
+          <w:rPr>
+            <w:rStyle w:val="Hyperlink"/>
+          </w:rPr>
+          <w:t xml:space="preserve"> </w:t>
+        </w:r>
+        <w:proofErr w:type="spellStart"/>
+        <w:r>
+          <w:rPr>
+            <w:rStyle w:val="Hyperlink"/>
+          </w:rPr>
+          <w:t>from</w:t>
+        </w:r>
+        <w:proofErr w:type="spellEnd"/>
+        <w:r>
+          <w:rPr>
+            <w:rStyle w:val="Hyperlink"/>
+          </w:rPr>
+          <w:t xml:space="preserve"> </w:t>
+        </w:r>
+        <w:proofErr w:type="spellStart"/>
+        <w:r>
+          <w:rPr>
+            <w:rStyle w:val="Hyperlink"/>
+          </w:rPr>
+          <w:t>your</w:t>
+        </w:r>
+        <w:proofErr w:type="spellEnd"/>
+        <w:r>
+          <w:rPr>
+            <w:rStyle w:val="Hyperlink"/>
+          </w:rPr>
+          <w:t xml:space="preserve"> desktop</w:t>
         </w:r>
       </w:hyperlink>
       <w:r>
@@ -604,7 +727,15 @@
         <w:t xml:space="preserve">O GitHub </w:t>
       </w:r>
       <w:r>
-        <w:t>guarda códigos de todas as linguagens, mas só hospeda em sites códigos em HTML + CSS + JavaScript;</w:t>
+        <w:t xml:space="preserve">guarda códigos de todas as linguagens, mas só hospeda em sites códigos em HTML + CSS + </w:t>
+      </w:r>
+      <w:proofErr w:type="spellStart"/>
+      <w:r>
+        <w:t>JavaScript</w:t>
+      </w:r>
+      <w:proofErr w:type="spellEnd"/>
+      <w:r>
+        <w:t>;</w:t>
       </w:r>
     </w:p>
     <w:p>
@@ -649,16 +780,61 @@
         <w:t xml:space="preserve"> o projeto de público para privado (ou vice e versa) </w:t>
       </w:r>
       <w:r>
-        <w:t>indo no site do GitHub &gt; clicando no repositório &gt; settings</w:t>
-      </w:r>
-      <w:r>
-        <w:t xml:space="preserve">  &gt; Danger Zone &gt; </w:t>
-      </w:r>
-      <w:r>
-        <w:t xml:space="preserve">Change Repository. Para excluir, é n mesmo local, mas </w:t>
-      </w:r>
-      <w:r>
-        <w:t>a opção para isto é Delete This Repository;</w:t>
+        <w:t xml:space="preserve">indo no site do GitHub &gt; clicando no repositório &gt; </w:t>
+      </w:r>
+      <w:proofErr w:type="gramStart"/>
+      <w:r>
+        <w:t>settings</w:t>
+      </w:r>
+      <w:r>
+        <w:t xml:space="preserve">  &gt;</w:t>
+      </w:r>
+      <w:proofErr w:type="gramEnd"/>
+      <w:r>
+        <w:t xml:space="preserve"> </w:t>
+      </w:r>
+      <w:proofErr w:type="spellStart"/>
+      <w:r>
+        <w:t>Danger</w:t>
+      </w:r>
+      <w:proofErr w:type="spellEnd"/>
+      <w:r>
+        <w:t xml:space="preserve"> Zone &gt; </w:t>
+      </w:r>
+      <w:proofErr w:type="spellStart"/>
+      <w:r>
+        <w:t>Change</w:t>
+      </w:r>
+      <w:proofErr w:type="spellEnd"/>
+      <w:r>
+        <w:t xml:space="preserve"> </w:t>
+      </w:r>
+      <w:proofErr w:type="spellStart"/>
+      <w:r>
+        <w:t>Repository</w:t>
+      </w:r>
+      <w:proofErr w:type="spellEnd"/>
+      <w:r>
+        <w:t xml:space="preserve">. Para excluir, é n mesmo local, mas </w:t>
+      </w:r>
+      <w:r>
+        <w:t xml:space="preserve">a opção para isto é Delete </w:t>
+      </w:r>
+      <w:proofErr w:type="spellStart"/>
+      <w:r>
+        <w:t>This</w:t>
+      </w:r>
+      <w:proofErr w:type="spellEnd"/>
+      <w:r>
+        <w:t xml:space="preserve"> </w:t>
+      </w:r>
+      <w:proofErr w:type="spellStart"/>
+      <w:r>
+        <w:t>Repository</w:t>
+      </w:r>
+      <w:proofErr w:type="spellEnd"/>
+      <w:r>
+        <w:t>;</w:t>
       </w:r>
     </w:p>
     <w:p>
@@ -670,10 +846,23 @@
         </w:numPr>
       </w:pPr>
       <w:r>
-        <w:t>Sempre que for alterado algum arquivo do repositório, para salvar essa alteração, precisamos comitar</w:t>
-      </w:r>
-      <w:r>
-        <w:t xml:space="preserve"> (commit)</w:t>
+        <w:t xml:space="preserve">Sempre que for alterado algum arquivo do repositório, para salvar essa alteração, precisamos </w:t>
+      </w:r>
+      <w:proofErr w:type="spellStart"/>
+      <w:r>
+        <w:t>comitar</w:t>
+      </w:r>
+      <w:proofErr w:type="spellEnd"/>
+      <w:r>
+        <w:t xml:space="preserve"> (</w:t>
+      </w:r>
+      <w:proofErr w:type="spellStart"/>
+      <w:r>
+        <w:t>commit</w:t>
+      </w:r>
+      <w:proofErr w:type="spellEnd"/>
+      <w:r>
+        <w:t>)</w:t>
       </w:r>
       <w:r>
         <w:t xml:space="preserve"> no Gi</w:t>
@@ -691,7 +880,15 @@
         </w:numPr>
       </w:pPr>
       <w:r>
-        <w:t xml:space="preserve">Sempre que excluir um repositório local, realizar este procedimento no GitHub Desktop, apagar a pasta do explorer não </w:t>
+        <w:t xml:space="preserve">Sempre que excluir um repositório local, realizar este procedimento no GitHub Desktop, apagar a pasta do </w:t>
+      </w:r>
+      <w:proofErr w:type="spellStart"/>
+      <w:r>
+        <w:t>explorer</w:t>
+      </w:r>
+      <w:proofErr w:type="spellEnd"/>
+      <w:r>
+        <w:t xml:space="preserve"> não </w:t>
       </w:r>
       <w:r>
         <w:t>é suficiente;</w:t>
@@ -727,7 +924,23 @@
         <w:t>Para publicar um repositório remoto, no GitHub</w:t>
       </w:r>
       <w:r>
-        <w:t xml:space="preserve"> Desktop, basta clicar em “publish origin”;</w:t>
+        <w:t xml:space="preserve"> Desktop, basta clicar em “</w:t>
+      </w:r>
+      <w:proofErr w:type="spellStart"/>
+      <w:r>
+        <w:t>publish</w:t>
+      </w:r>
+      <w:proofErr w:type="spellEnd"/>
+      <w:r>
+        <w:t xml:space="preserve"> </w:t>
+      </w:r>
+      <w:proofErr w:type="spellStart"/>
+      <w:r>
+        <w:t>origin</w:t>
+      </w:r>
+      <w:proofErr w:type="spellEnd"/>
+      <w:r>
+        <w:t>”;</w:t>
       </w:r>
     </w:p>
     <w:p>
@@ -739,16 +952,80 @@
         </w:numPr>
       </w:pPr>
       <w:r>
-        <w:t xml:space="preserve">Para ativar o github pages (que permite </w:t>
-      </w:r>
-      <w:r>
-        <w:t>hospedar sites em html + css + Javascript), podemos clicar no repositório desejado &gt; setti</w:t>
-      </w:r>
-      <w:r>
-        <w:t>ngs &gt; pages &gt; change theme. Após escolher o tema, o</w:t>
-      </w:r>
-      <w:r>
-        <w:t xml:space="preserve"> GitHub Pages já estará habilitado</w:t>
+        <w:t xml:space="preserve">Para ativar o </w:t>
+      </w:r>
+      <w:proofErr w:type="spellStart"/>
+      <w:r>
+        <w:t>github</w:t>
+      </w:r>
+      <w:proofErr w:type="spellEnd"/>
+      <w:r>
+        <w:t xml:space="preserve"> </w:t>
+      </w:r>
+      <w:proofErr w:type="spellStart"/>
+      <w:r>
+        <w:t>pages</w:t>
+      </w:r>
+      <w:proofErr w:type="spellEnd"/>
+      <w:r>
+        <w:t xml:space="preserve"> (que permite </w:t>
+      </w:r>
+      <w:r>
+        <w:t xml:space="preserve">hospedar sites em </w:t>
+      </w:r>
+      <w:proofErr w:type="spellStart"/>
+      <w:r>
+        <w:t>html</w:t>
+      </w:r>
+      <w:proofErr w:type="spellEnd"/>
+      <w:r>
+        <w:t xml:space="preserve"> + </w:t>
+      </w:r>
+      <w:proofErr w:type="spellStart"/>
+      <w:r>
+        <w:t>css</w:t>
+      </w:r>
+      <w:proofErr w:type="spellEnd"/>
+      <w:r>
+        <w:t xml:space="preserve"> + Javascript), podemos clicar no repositório desejado &gt; setti</w:t>
+      </w:r>
+      <w:r>
+        <w:t xml:space="preserve">ngs &gt; </w:t>
+      </w:r>
+      <w:proofErr w:type="spellStart"/>
+      <w:r>
+        <w:t>pages</w:t>
+      </w:r>
+      <w:proofErr w:type="spellEnd"/>
+      <w:r>
+        <w:t xml:space="preserve"> &gt; </w:t>
+      </w:r>
+      <w:proofErr w:type="spellStart"/>
+      <w:r>
+        <w:t>change</w:t>
+      </w:r>
+      <w:proofErr w:type="spellEnd"/>
+      <w:r>
+        <w:t xml:space="preserve"> </w:t>
+      </w:r>
+      <w:proofErr w:type="spellStart"/>
+      <w:r>
+        <w:t>theme</w:t>
+      </w:r>
+      <w:proofErr w:type="spellEnd"/>
+      <w:r>
+        <w:t>. Após escolher o tema, o</w:t>
+      </w:r>
+      <w:r>
+        <w:t xml:space="preserve"> GitHub </w:t>
+      </w:r>
+      <w:proofErr w:type="spellStart"/>
+      <w:r>
+        <w:t>Pages</w:t>
+      </w:r>
+      <w:proofErr w:type="spellEnd"/>
+      <w:r>
+        <w:t xml:space="preserve"> já estará habilitado</w:t>
       </w:r>
       <w:r>
         <w:t xml:space="preserve"> para este repositório</w:t>
@@ -781,11 +1058,24 @@
         <w:t xml:space="preserve">depois copiamos os arquivos desejados para a pasta criada no destino do repositório, </w:t>
       </w:r>
       <w:r>
-        <w:t xml:space="preserve">entramos no site do GitHub, clicamos no novo repositório e ao invés de escolher tema no Pages, </w:t>
-      </w:r>
-      <w:r>
-        <w:t>escolhemos a opção “master” no branch</w:t>
-      </w:r>
+        <w:t xml:space="preserve">entramos no site do GitHub, clicamos no novo repositório e ao invés de escolher tema no </w:t>
+      </w:r>
+      <w:proofErr w:type="spellStart"/>
+      <w:r>
+        <w:t>Pages</w:t>
+      </w:r>
+      <w:proofErr w:type="spellEnd"/>
+      <w:r>
+        <w:t xml:space="preserve">, </w:t>
+      </w:r>
+      <w:r>
+        <w:t xml:space="preserve">escolhemos a opção “master” no </w:t>
+      </w:r>
+      <w:proofErr w:type="spellStart"/>
+      <w:r>
+        <w:t>branch</w:t>
+      </w:r>
+      <w:proofErr w:type="spellEnd"/>
       <w:r>
         <w:t>. Após, ao acessar o link, abrirá direto no site;</w:t>
       </w:r>
@@ -799,14 +1089,92 @@
         </w:numPr>
       </w:pPr>
       <w:r>
-        <w:t xml:space="preserve">Para criar um QR Code para o site, podemos acessar o site </w:t>
+        <w:t xml:space="preserve">Para criar um QR </w:t>
+      </w:r>
+      <w:proofErr w:type="spellStart"/>
+      <w:r>
+        <w:t>Code</w:t>
+      </w:r>
+      <w:proofErr w:type="spellEnd"/>
+      <w:r>
+        <w:t xml:space="preserve"> para o site, podemos acessar o site </w:t>
       </w:r>
       <w:hyperlink r:id="rId9" w:history="1">
         <w:r>
           <w:rPr>
             <w:rStyle w:val="Hyperlink"/>
           </w:rPr>
-          <w:t>QR Code Generator | Create Your Free QR Codes (qr-code-generator.com)</w:t>
+          <w:t xml:space="preserve">QR </w:t>
+        </w:r>
+        <w:proofErr w:type="spellStart"/>
+        <w:r>
+          <w:rPr>
+            <w:rStyle w:val="Hyperlink"/>
+          </w:rPr>
+          <w:t>Code</w:t>
+        </w:r>
+        <w:proofErr w:type="spellEnd"/>
+        <w:r>
+          <w:rPr>
+            <w:rStyle w:val="Hyperlink"/>
+          </w:rPr>
+          <w:t xml:space="preserve"> </w:t>
+        </w:r>
+        <w:proofErr w:type="spellStart"/>
+        <w:r>
+          <w:rPr>
+            <w:rStyle w:val="Hyperlink"/>
+          </w:rPr>
+          <w:t>Generator</w:t>
+        </w:r>
+        <w:proofErr w:type="spellEnd"/>
+        <w:r>
+          <w:rPr>
+            <w:rStyle w:val="Hyperlink"/>
+          </w:rPr>
+          <w:t xml:space="preserve"> | </w:t>
+        </w:r>
+        <w:proofErr w:type="spellStart"/>
+        <w:r>
+          <w:rPr>
+            <w:rStyle w:val="Hyperlink"/>
+          </w:rPr>
+          <w:t>Create</w:t>
+        </w:r>
+        <w:proofErr w:type="spellEnd"/>
+        <w:r>
+          <w:rPr>
+            <w:rStyle w:val="Hyperlink"/>
+          </w:rPr>
+          <w:t xml:space="preserve"> </w:t>
+        </w:r>
+        <w:proofErr w:type="spellStart"/>
+        <w:r>
+          <w:rPr>
+            <w:rStyle w:val="Hyperlink"/>
+          </w:rPr>
+          <w:t>Your</w:t>
+        </w:r>
+        <w:proofErr w:type="spellEnd"/>
+        <w:r>
+          <w:rPr>
+            <w:rStyle w:val="Hyperlink"/>
+          </w:rPr>
+          <w:t xml:space="preserve"> </w:t>
+        </w:r>
+        <w:proofErr w:type="spellStart"/>
+        <w:r>
+          <w:rPr>
+            <w:rStyle w:val="Hyperlink"/>
+          </w:rPr>
+          <w:t>Free</w:t>
+        </w:r>
+        <w:proofErr w:type="spellEnd"/>
+        <w:r>
+          <w:rPr>
+            <w:rStyle w:val="Hyperlink"/>
+          </w:rPr>
+          <w:t xml:space="preserve"> QR Codes (qr-code-generator.com)</w:t>
         </w:r>
       </w:hyperlink>
       <w:r>
@@ -822,7 +1190,15 @@
         </w:numPr>
       </w:pPr>
       <w:r>
-        <w:t xml:space="preserve">No GitHub, além de poder seguir e curtir perfis e repositórios, há a opção de </w:t>
+        <w:t xml:space="preserve">No GitHub, além de poder seguir e </w:t>
+      </w:r>
+      <w:proofErr w:type="gramStart"/>
+      <w:r>
+        <w:t>curtir</w:t>
+      </w:r>
+      <w:proofErr w:type="gramEnd"/>
+      <w:r>
+        <w:t xml:space="preserve"> perfis e repositórios, há a opção de </w:t>
       </w:r>
       <w:r>
         <w:t>cloná-los</w:t>
@@ -843,7 +1219,15 @@
         </w:numPr>
       </w:pPr>
       <w:r>
-        <w:t>No caso de querer clonar seus repositórios em um novo computador, é necessário ter o Git e GitHub</w:t>
+        <w:t xml:space="preserve">No caso de querer clonar seus repositórios em um novo computador, é necessário ter o </w:t>
+      </w:r>
+      <w:proofErr w:type="spellStart"/>
+      <w:r>
+        <w:t>Git</w:t>
+      </w:r>
+      <w:proofErr w:type="spellEnd"/>
+      <w:r>
+        <w:t xml:space="preserve"> e GitHub</w:t>
       </w:r>
       <w:r>
         <w:t xml:space="preserve"> instalados na máquina em questão</w:t>
@@ -864,13 +1248,26 @@
         <w:t>Para fazer esse procedimento, primeiro é necessário acessar o GitHub</w:t>
       </w:r>
       <w:r>
-        <w:t xml:space="preserve"> &gt; file &gt; Accounts</w:t>
-      </w:r>
+        <w:t xml:space="preserve"> &gt; file &gt; </w:t>
+      </w:r>
+      <w:proofErr w:type="spellStart"/>
+      <w:r>
+        <w:t>Accounts</w:t>
+      </w:r>
+      <w:proofErr w:type="spellEnd"/>
       <w:r>
         <w:t xml:space="preserve"> &gt; </w:t>
       </w:r>
       <w:r>
-        <w:t>clicar em sign in (GitHub.com);</w:t>
+        <w:t xml:space="preserve">clicar em </w:t>
+      </w:r>
+      <w:proofErr w:type="spellStart"/>
+      <w:r>
+        <w:t>sign</w:t>
+      </w:r>
+      <w:proofErr w:type="spellEnd"/>
+      <w:r>
+        <w:t xml:space="preserve"> in (GitHub.com);</w:t>
       </w:r>
     </w:p>
     <w:p>
@@ -885,14 +1282,43 @@
         <w:t xml:space="preserve">Após acessar a conta, </w:t>
       </w:r>
       <w:r>
-        <w:t>é necessário clicar em file &gt; git &gt; save, para configurar o Git também</w:t>
+        <w:t xml:space="preserve">é necessário clicar em file &gt; </w:t>
+      </w:r>
+      <w:proofErr w:type="spellStart"/>
+      <w:r>
+        <w:t>git</w:t>
+      </w:r>
+      <w:proofErr w:type="spellEnd"/>
+      <w:r>
+        <w:t xml:space="preserve"> &gt; </w:t>
+      </w:r>
+      <w:proofErr w:type="spellStart"/>
+      <w:r>
+        <w:t>save</w:t>
+      </w:r>
+      <w:proofErr w:type="spellEnd"/>
+      <w:r>
+        <w:t xml:space="preserve">, para configurar o </w:t>
+      </w:r>
+      <w:proofErr w:type="spellStart"/>
+      <w:r>
+        <w:t>Git</w:t>
+      </w:r>
+      <w:proofErr w:type="spellEnd"/>
+      <w:r>
+        <w:t xml:space="preserve"> também</w:t>
       </w:r>
       <w:r>
         <w:t>, pois caso isso não seja feito</w:t>
       </w:r>
       <w:r>
-        <w:t>, não é possível Comitar</w:t>
-      </w:r>
+        <w:t xml:space="preserve">, não é possível </w:t>
+      </w:r>
+      <w:proofErr w:type="spellStart"/>
+      <w:r>
+        <w:t>Comitar</w:t>
+      </w:r>
+      <w:proofErr w:type="spellEnd"/>
       <w:r>
         <w:t>;</w:t>
       </w:r>
@@ -933,13 +1359,29 @@
         <w:t>, depois excluir da lixeira</w:t>
       </w:r>
       <w:r>
-        <w:t>, deslogar da conta no GitHub</w:t>
+        <w:t xml:space="preserve">, </w:t>
+      </w:r>
+      <w:proofErr w:type="spellStart"/>
+      <w:r>
+        <w:t>deslogar</w:t>
+      </w:r>
+      <w:proofErr w:type="spellEnd"/>
+      <w:r>
+        <w:t xml:space="preserve"> da conta no GitHub</w:t>
       </w:r>
       <w:r>
         <w:t xml:space="preserve"> e</w:t>
       </w:r>
       <w:r>
-        <w:t xml:space="preserve"> apagar as informações do Git (isso dentro do próprio GitHub Desktop</w:t>
+        <w:t xml:space="preserve"> apagar as informações do </w:t>
+      </w:r>
+      <w:proofErr w:type="spellStart"/>
+      <w:r>
+        <w:t>Git</w:t>
+      </w:r>
+      <w:proofErr w:type="spellEnd"/>
+      <w:r>
+        <w:t xml:space="preserve"> (isso dentro do próprio GitHub Desktop</w:t>
       </w:r>
       <w:r>
         <w:t>);</w:t>
@@ -1003,35 +1445,48 @@
           <w:numId w:val="41"/>
         </w:numPr>
       </w:pPr>
+      <w:r>
+        <w:t xml:space="preserve">Para configurar planos de fundos, podemos utilizar 3 formatos: </w:t>
+      </w:r>
     </w:p>
     <w:p>
-      <w:pPr>
-        <w:jc w:val="center"/>
-      </w:pPr>
-      <w:r>
-        <w:rPr>
-          <w:b/>
-          <w:bCs/>
-        </w:rPr>
-        <w:t xml:space="preserve">Capítulo </w:t>
-      </w:r>
-      <w:r>
-        <w:rPr>
-          <w:b/>
-          <w:bCs/>
-        </w:rPr>
-        <w:t>20</w:t>
-      </w:r>
-    </w:p>
-    <w:p>
-      <w:r>
-        <w:rPr>
-          <w:u w:val="single"/>
-        </w:rPr>
-        <w:t>Aula 1:</w:t>
-      </w:r>
-      <w:r>
-        <w:t xml:space="preserve"> </w:t>
+      <w:r>
+        <w:lastRenderedPageBreak/>
+        <w:drawing>
+          <wp:inline distT="0" distB="0" distL="0" distR="0" wp14:anchorId="01B79AA3" wp14:editId="10B7D1D7">
+            <wp:extent cx="3352800" cy="3287590"/>
+            <wp:effectExtent l="0" t="0" r="0" b="8255"/>
+            <wp:docPr id="3" name="Imagem 3" descr="Texto&#10;&#10;Descrição gerada automaticamente"/>
+            <wp:cNvGraphicFramePr>
+              <a:graphicFrameLocks xmlns:a="http://schemas.openxmlformats.org/drawingml/2006/main" noChangeAspect="1"/>
+            </wp:cNvGraphicFramePr>
+            <a:graphic xmlns:a="http://schemas.openxmlformats.org/drawingml/2006/main">
+              <a:graphicData uri="http://schemas.openxmlformats.org/drawingml/2006/picture">
+                <pic:pic xmlns:pic="http://schemas.openxmlformats.org/drawingml/2006/picture">
+                  <pic:nvPicPr>
+                    <pic:cNvPr id="3" name="Imagem 3" descr="Texto&#10;&#10;Descrição gerada automaticamente"/>
+                    <pic:cNvPicPr/>
+                  </pic:nvPicPr>
+                  <pic:blipFill>
+                    <a:blip r:embed="rId10"/>
+                    <a:stretch>
+                      <a:fillRect/>
+                    </a:stretch>
+                  </pic:blipFill>
+                  <pic:spPr>
+                    <a:xfrm>
+                      <a:off x="0" y="0"/>
+                      <a:ext cx="3365618" cy="3300159"/>
+                    </a:xfrm>
+                    <a:prstGeom prst="rect">
+                      <a:avLst/>
+                    </a:prstGeom>
+                  </pic:spPr>
+                </pic:pic>
+              </a:graphicData>
+            </a:graphic>
+          </wp:inline>
+        </w:drawing>
       </w:r>
     </w:p>
     <w:p>
@@ -1042,13 +1497,314 @@
           <w:numId w:val="41"/>
         </w:numPr>
       </w:pPr>
+      <w:r>
+        <w:t xml:space="preserve">Para inserir imagens como plano de fundo, utilizamos a propriedade </w:t>
+      </w:r>
+      <w:r>
+        <w:t>“</w:t>
+      </w:r>
+      <w:r>
+        <w:rPr>
+          <w:color w:val="FF0000"/>
+        </w:rPr>
+        <w:t>background-color</w:t>
+      </w:r>
+      <w:r>
+        <w:t>” e a função “</w:t>
+      </w:r>
+      <w:proofErr w:type="spellStart"/>
+      <w:r>
+        <w:rPr>
+          <w:color w:val="FF0000"/>
+        </w:rPr>
+        <w:t>url</w:t>
+      </w:r>
+      <w:proofErr w:type="spellEnd"/>
+      <w:r>
+        <w:rPr>
+          <w:color w:val="FF0000"/>
+        </w:rPr>
+        <w:t xml:space="preserve"> (‘’)</w:t>
+      </w:r>
+      <w:r>
+        <w:t>”;</w:t>
+      </w:r>
     </w:p>
     <w:p>
+      <w:pPr>
+        <w:pStyle w:val="PargrafodaLista"/>
+        <w:numPr>
+          <w:ilvl w:val="0"/>
+          <w:numId w:val="41"/>
+        </w:numPr>
+      </w:pPr>
+      <w:r>
+        <w:t>Todo elemento de caixa pode receber uma imagem de fundo;</w:t>
+      </w:r>
+    </w:p>
+    <w:p>
+      <w:pPr>
+        <w:pStyle w:val="PargrafodaLista"/>
+        <w:numPr>
+          <w:ilvl w:val="0"/>
+          <w:numId w:val="41"/>
+        </w:numPr>
+      </w:pPr>
+      <w:r>
+        <w:t>Sempre se atentar ao tamanho do arquivo da imagem para não deixar o site pesado;</w:t>
+      </w:r>
+    </w:p>
+    <w:p>
+      <w:pPr>
+        <w:pStyle w:val="PargrafodaLista"/>
+        <w:numPr>
+          <w:ilvl w:val="0"/>
+          <w:numId w:val="41"/>
+        </w:numPr>
+      </w:pPr>
+      <w:r>
+        <w:t>Mesmo que a imagem seja pequena para a caixa onde esteja sendo aplicada, no normal ela repete para preencher todo o fundo. Se ela for grande demais para a caixa, a imagem será cortada;</w:t>
+      </w:r>
+    </w:p>
+    <w:p>
+      <w:pPr>
+        <w:pStyle w:val="PargrafodaLista"/>
+        <w:numPr>
+          <w:ilvl w:val="0"/>
+          <w:numId w:val="41"/>
+        </w:numPr>
+      </w:pPr>
+      <w:r>
+        <w:t>É possível configurar as repetições da imagem com a propriedade “</w:t>
+      </w:r>
+      <w:r>
+        <w:rPr>
+          <w:color w:val="FF0000"/>
+        </w:rPr>
+        <w:t>back</w:t>
+      </w:r>
+      <w:r>
+        <w:rPr>
+          <w:color w:val="FF0000"/>
+        </w:rPr>
+        <w:t>ground-</w:t>
+      </w:r>
+      <w:proofErr w:type="spellStart"/>
+      <w:r>
+        <w:rPr>
+          <w:color w:val="FF0000"/>
+        </w:rPr>
+        <w:t>repeat</w:t>
+      </w:r>
+      <w:proofErr w:type="spellEnd"/>
+      <w:r>
+        <w:rPr>
+          <w:color w:val="FF0000"/>
+        </w:rPr>
+        <w:t>:</w:t>
+      </w:r>
+      <w:r>
+        <w:t xml:space="preserve">”, que aceita as funções </w:t>
+      </w:r>
+      <w:proofErr w:type="spellStart"/>
+      <w:r>
+        <w:rPr>
+          <w:color w:val="FF0000"/>
+        </w:rPr>
+        <w:t>repeat</w:t>
+      </w:r>
+      <w:proofErr w:type="spellEnd"/>
+      <w:r>
+        <w:t xml:space="preserve"> (repete a imagem caso ela não preencha a tela), </w:t>
+      </w:r>
+      <w:r>
+        <w:rPr>
+          <w:color w:val="FF0000"/>
+        </w:rPr>
+        <w:t>no</w:t>
+      </w:r>
+      <w:r>
+        <w:rPr>
+          <w:color w:val="FF0000"/>
+        </w:rPr>
+        <w:t>-</w:t>
+      </w:r>
+      <w:proofErr w:type="spellStart"/>
+      <w:r>
+        <w:rPr>
+          <w:color w:val="FF0000"/>
+        </w:rPr>
+        <w:t>repeat</w:t>
+      </w:r>
+      <w:proofErr w:type="spellEnd"/>
+      <w:r>
+        <w:rPr>
+          <w:color w:val="FF0000"/>
+        </w:rPr>
+        <w:t xml:space="preserve"> </w:t>
+      </w:r>
+      <w:r>
+        <w:t xml:space="preserve">(não repete a </w:t>
+      </w:r>
+      <w:r>
+        <w:t>imagem</w:t>
+      </w:r>
+      <w:r>
+        <w:t xml:space="preserve"> </w:t>
+      </w:r>
+      <w:r>
+        <w:t>independentemente</w:t>
+      </w:r>
+      <w:r>
+        <w:t xml:space="preserve"> do tamanho), </w:t>
+      </w:r>
+      <w:proofErr w:type="spellStart"/>
+      <w:r>
+        <w:rPr>
+          <w:color w:val="FF0000"/>
+        </w:rPr>
+        <w:t>repeat</w:t>
+      </w:r>
+      <w:proofErr w:type="spellEnd"/>
+      <w:r>
+        <w:rPr>
+          <w:color w:val="FF0000"/>
+        </w:rPr>
+        <w:t>-</w:t>
+      </w:r>
+      <w:r>
+        <w:rPr>
+          <w:color w:val="FF0000"/>
+        </w:rPr>
+        <w:t xml:space="preserve">x </w:t>
+      </w:r>
+      <w:r>
+        <w:t xml:space="preserve">(repete a imagem no eixo x, linha horizontal) e </w:t>
+      </w:r>
+      <w:proofErr w:type="spellStart"/>
+      <w:r>
+        <w:rPr>
+          <w:color w:val="FF0000"/>
+        </w:rPr>
+        <w:t>repeat</w:t>
+      </w:r>
+      <w:proofErr w:type="spellEnd"/>
+      <w:r>
+        <w:rPr>
+          <w:color w:val="FF0000"/>
+        </w:rPr>
+        <w:t xml:space="preserve">-y </w:t>
+      </w:r>
+      <w:r>
+        <w:t>(</w:t>
+      </w:r>
+      <w:r>
+        <w:t xml:space="preserve">repete a imagem no eixo </w:t>
+      </w:r>
+      <w:r>
+        <w:t>y</w:t>
+      </w:r>
+      <w:r>
+        <w:t xml:space="preserve">, linha </w:t>
+      </w:r>
+      <w:r>
+        <w:t>vertical);</w:t>
+      </w:r>
+    </w:p>
+    <w:p>
+      <w:pPr>
+        <w:pStyle w:val="PargrafodaLista"/>
+        <w:numPr>
+          <w:ilvl w:val="0"/>
+          <w:numId w:val="41"/>
+        </w:numPr>
+      </w:pPr>
+      <w:r>
+        <w:t>Para configurar o tamanho da imagem, podemos utilizar a propriedade “</w:t>
+      </w:r>
+      <w:r>
+        <w:rPr>
+          <w:color w:val="FF0000"/>
+        </w:rPr>
+        <w:t>background-</w:t>
+      </w:r>
+      <w:proofErr w:type="spellStart"/>
+      <w:r>
+        <w:rPr>
+          <w:color w:val="FF0000"/>
+        </w:rPr>
+        <w:t>s</w:t>
+      </w:r>
+      <w:r>
+        <w:rPr>
+          <w:color w:val="FF0000"/>
+        </w:rPr>
+        <w:t>ize</w:t>
+      </w:r>
+      <w:proofErr w:type="spellEnd"/>
+      <w:r>
+        <w:rPr>
+          <w:color w:val="FF0000"/>
+        </w:rPr>
+        <w:t>:</w:t>
+      </w:r>
+      <w:r>
+        <w:t>”;</w:t>
+      </w:r>
+    </w:p>
+    <w:p>
+      <w:pPr>
+        <w:pStyle w:val="PargrafodaLista"/>
+        <w:numPr>
+          <w:ilvl w:val="0"/>
+          <w:numId w:val="41"/>
+        </w:numPr>
+      </w:pPr>
+    </w:p>
+    <w:p>
+      <w:pPr>
+        <w:jc w:val="center"/>
+      </w:pPr>
+      <w:r>
+        <w:rPr>
+          <w:b/>
+          <w:bCs/>
+        </w:rPr>
+        <w:t xml:space="preserve">Capítulo </w:t>
+      </w:r>
+      <w:r>
+        <w:rPr>
+          <w:b/>
+          <w:bCs/>
+        </w:rPr>
+        <w:t>20</w:t>
+      </w:r>
+    </w:p>
+    <w:p>
       <w:r>
         <w:rPr>
           <w:u w:val="single"/>
         </w:rPr>
-        <w:lastRenderedPageBreak/>
+        <w:t>Aula 1:</w:t>
+      </w:r>
+      <w:r>
+        <w:t xml:space="preserve"> </w:t>
+      </w:r>
+    </w:p>
+    <w:p>
+      <w:pPr>
+        <w:pStyle w:val="PargrafodaLista"/>
+        <w:numPr>
+          <w:ilvl w:val="0"/>
+          <w:numId w:val="41"/>
+        </w:numPr>
+      </w:pPr>
+    </w:p>
+    <w:p>
+      <w:r>
+        <w:rPr>
+          <w:u w:val="single"/>
+        </w:rPr>
         <w:t>Aula 2:</w:t>
       </w:r>
       <w:r>
@@ -2690,7 +3446,7 @@
   <w:abstractNum w:abstractNumId="13" w15:restartNumberingAfterBreak="0">
     <w:nsid w:val="2AED6F19"/>
     <w:multiLevelType w:val="hybridMultilevel"/>
-    <w:tmpl w:val="4A202ECA"/>
+    <w:tmpl w:val="FB242098"/>
     <w:lvl w:ilvl="0" w:tplc="04160001">
       <w:start w:val="1"/>
       <w:numFmt w:val="bullet"/>

--- a/modulo-3/Anotações.docx
+++ b/modulo-3/Anotações.docx
@@ -1451,6 +1451,9 @@
     </w:p>
     <w:p>
       <w:r>
+        <w:rPr>
+          <w:noProof/>
+        </w:rPr>
         <w:lastRenderedPageBreak/>
         <w:drawing>
           <wp:inline distT="0" distB="0" distL="0" distR="0" wp14:anchorId="01B79AA3" wp14:editId="10B7D1D7">
@@ -1699,16 +1702,7 @@
         <w:t>(</w:t>
       </w:r>
       <w:r>
-        <w:t xml:space="preserve">repete a imagem no eixo </w:t>
-      </w:r>
-      <w:r>
-        <w:t>y</w:t>
-      </w:r>
-      <w:r>
-        <w:t xml:space="preserve">, linha </w:t>
-      </w:r>
-      <w:r>
-        <w:t>vertical);</w:t>
+        <w:t>repete a imagem no eixo y, linha vertical);</w:t>
       </w:r>
     </w:p>
     <w:p>
@@ -1750,6 +1744,297 @@
       </w:r>
       <w:r>
         <w:t>”;</w:t>
+      </w:r>
+    </w:p>
+    <w:p>
+      <w:pPr>
+        <w:pStyle w:val="PargrafodaLista"/>
+        <w:numPr>
+          <w:ilvl w:val="0"/>
+          <w:numId w:val="41"/>
+        </w:numPr>
+      </w:pPr>
+      <w:r>
+        <w:t xml:space="preserve">Para configurar </w:t>
+      </w:r>
+      <w:r>
+        <w:t>a posição</w:t>
+      </w:r>
+      <w:r>
+        <w:t xml:space="preserve"> da imagem, podemos utilizar a propriedade “</w:t>
+      </w:r>
+      <w:r>
+        <w:rPr>
+          <w:color w:val="FF0000"/>
+        </w:rPr>
+        <w:t>background-</w:t>
+      </w:r>
+      <w:r>
+        <w:rPr>
+          <w:color w:val="FF0000"/>
+        </w:rPr>
+        <w:t>position</w:t>
+      </w:r>
+      <w:r>
+        <w:rPr>
+          <w:color w:val="FF0000"/>
+        </w:rPr>
+        <w:t>:</w:t>
+      </w:r>
+      <w:r>
+        <w:t>”</w:t>
+      </w:r>
+      <w:r>
+        <w:t xml:space="preserve"> e as funções </w:t>
+      </w:r>
+      <w:proofErr w:type="spellStart"/>
+      <w:r>
+        <w:rPr>
+          <w:color w:val="FF0000"/>
+        </w:rPr>
+        <w:t>left</w:t>
+      </w:r>
+      <w:proofErr w:type="spellEnd"/>
+      <w:r>
+        <w:rPr>
+          <w:color w:val="FF0000"/>
+        </w:rPr>
+        <w:t xml:space="preserve"> top</w:t>
+      </w:r>
+      <w:r>
+        <w:t xml:space="preserve">, </w:t>
+      </w:r>
+      <w:r>
+        <w:rPr>
+          <w:color w:val="FF0000"/>
+        </w:rPr>
+        <w:t>center top</w:t>
+      </w:r>
+      <w:r>
+        <w:t xml:space="preserve">, </w:t>
+      </w:r>
+      <w:proofErr w:type="spellStart"/>
+      <w:r>
+        <w:rPr>
+          <w:color w:val="FF0000"/>
+        </w:rPr>
+        <w:t>right</w:t>
+      </w:r>
+      <w:proofErr w:type="spellEnd"/>
+      <w:r>
+        <w:rPr>
+          <w:color w:val="FF0000"/>
+        </w:rPr>
+        <w:t xml:space="preserve"> top</w:t>
+      </w:r>
+      <w:r>
+        <w:t xml:space="preserve">, </w:t>
+      </w:r>
+      <w:proofErr w:type="spellStart"/>
+      <w:r>
+        <w:rPr>
+          <w:color w:val="FF0000"/>
+        </w:rPr>
+        <w:t>left</w:t>
+      </w:r>
+      <w:proofErr w:type="spellEnd"/>
+      <w:r>
+        <w:rPr>
+          <w:color w:val="FF0000"/>
+        </w:rPr>
+        <w:t xml:space="preserve"> center</w:t>
+      </w:r>
+      <w:r>
+        <w:t xml:space="preserve">, </w:t>
+      </w:r>
+      <w:proofErr w:type="gramStart"/>
+      <w:r>
+        <w:rPr>
+          <w:color w:val="FF0000"/>
+        </w:rPr>
+        <w:t>center</w:t>
+      </w:r>
+      <w:proofErr w:type="gramEnd"/>
+      <w:r>
+        <w:rPr>
+          <w:color w:val="FF0000"/>
+        </w:rPr>
+        <w:t xml:space="preserve"> </w:t>
+      </w:r>
+      <w:proofErr w:type="spellStart"/>
+      <w:r>
+        <w:rPr>
+          <w:color w:val="FF0000"/>
+        </w:rPr>
+        <w:t>center</w:t>
+      </w:r>
+      <w:proofErr w:type="spellEnd"/>
+      <w:r>
+        <w:t xml:space="preserve">, </w:t>
+      </w:r>
+      <w:proofErr w:type="spellStart"/>
+      <w:r>
+        <w:rPr>
+          <w:color w:val="FF0000"/>
+        </w:rPr>
+        <w:t>right</w:t>
+      </w:r>
+      <w:proofErr w:type="spellEnd"/>
+      <w:r>
+        <w:rPr>
+          <w:color w:val="FF0000"/>
+        </w:rPr>
+        <w:t xml:space="preserve"> center</w:t>
+      </w:r>
+      <w:r>
+        <w:t xml:space="preserve">, </w:t>
+      </w:r>
+      <w:proofErr w:type="spellStart"/>
+      <w:r>
+        <w:rPr>
+          <w:color w:val="FF0000"/>
+        </w:rPr>
+        <w:t>left</w:t>
+      </w:r>
+      <w:proofErr w:type="spellEnd"/>
+      <w:r>
+        <w:rPr>
+          <w:color w:val="FF0000"/>
+        </w:rPr>
+        <w:t xml:space="preserve"> </w:t>
+      </w:r>
+      <w:proofErr w:type="spellStart"/>
+      <w:r>
+        <w:rPr>
+          <w:color w:val="FF0000"/>
+        </w:rPr>
+        <w:t>bottom</w:t>
+      </w:r>
+      <w:proofErr w:type="spellEnd"/>
+      <w:r>
+        <w:t xml:space="preserve">, </w:t>
+      </w:r>
+      <w:r>
+        <w:rPr>
+          <w:color w:val="FF0000"/>
+        </w:rPr>
+        <w:t xml:space="preserve">center </w:t>
+      </w:r>
+      <w:proofErr w:type="spellStart"/>
+      <w:r>
+        <w:rPr>
+          <w:color w:val="FF0000"/>
+        </w:rPr>
+        <w:t>bottom</w:t>
+      </w:r>
+      <w:proofErr w:type="spellEnd"/>
+      <w:r>
+        <w:rPr>
+          <w:color w:val="FF0000"/>
+        </w:rPr>
+        <w:t xml:space="preserve"> </w:t>
+      </w:r>
+      <w:r>
+        <w:t xml:space="preserve">e </w:t>
+      </w:r>
+      <w:proofErr w:type="spellStart"/>
+      <w:r>
+        <w:rPr>
+          <w:color w:val="FF0000"/>
+        </w:rPr>
+        <w:t>right</w:t>
+      </w:r>
+      <w:proofErr w:type="spellEnd"/>
+      <w:r>
+        <w:rPr>
+          <w:color w:val="FF0000"/>
+        </w:rPr>
+        <w:t xml:space="preserve"> </w:t>
+      </w:r>
+      <w:proofErr w:type="spellStart"/>
+      <w:r>
+        <w:rPr>
+          <w:color w:val="FF0000"/>
+        </w:rPr>
+        <w:t>bottom</w:t>
+      </w:r>
+      <w:proofErr w:type="spellEnd"/>
+      <w:r>
+        <w:t>;</w:t>
+      </w:r>
+    </w:p>
+    <w:p>
+      <w:pPr>
+        <w:pStyle w:val="PargrafodaLista"/>
+        <w:numPr>
+          <w:ilvl w:val="0"/>
+          <w:numId w:val="41"/>
+        </w:numPr>
+      </w:pPr>
+      <w:proofErr w:type="spellStart"/>
+      <w:r>
+        <w:rPr>
+          <w:color w:val="FF0000"/>
+        </w:rPr>
+        <w:t>Vh</w:t>
+      </w:r>
+      <w:proofErr w:type="spellEnd"/>
+      <w:r>
+        <w:t xml:space="preserve"> é a altura da </w:t>
+      </w:r>
+      <w:proofErr w:type="spellStart"/>
+      <w:r>
+        <w:t>ViewPort</w:t>
+      </w:r>
+      <w:proofErr w:type="spellEnd"/>
+      <w:r>
+        <w:t xml:space="preserve"> (altura da tela branca</w:t>
+      </w:r>
+      <w:r>
+        <w:t>);</w:t>
+      </w:r>
+    </w:p>
+    <w:p>
+      <w:pPr>
+        <w:pStyle w:val="PargrafodaLista"/>
+        <w:numPr>
+          <w:ilvl w:val="0"/>
+          <w:numId w:val="41"/>
+        </w:numPr>
+      </w:pPr>
+      <w:r>
+        <w:t xml:space="preserve">A função </w:t>
+      </w:r>
+      <w:proofErr w:type="spellStart"/>
+      <w:r>
+        <w:rPr>
+          <w:color w:val="FF0000"/>
+        </w:rPr>
+        <w:t>dash</w:t>
+      </w:r>
+      <w:r>
+        <w:rPr>
+          <w:color w:val="FF0000"/>
+        </w:rPr>
+        <w:t>ed</w:t>
+      </w:r>
+      <w:proofErr w:type="spellEnd"/>
+      <w:r>
+        <w:t xml:space="preserve"> na propriedade </w:t>
+      </w:r>
+      <w:proofErr w:type="spellStart"/>
+      <w:r>
+        <w:rPr>
+          <w:color w:val="FF0000"/>
+        </w:rPr>
+        <w:t>border</w:t>
+      </w:r>
+      <w:proofErr w:type="spellEnd"/>
+      <w:r>
+        <w:t xml:space="preserve"> </w:t>
+      </w:r>
+      <w:r>
+        <w:t>faz um pontilhado;</w:t>
       </w:r>
     </w:p>
     <w:p>

--- a/modulo-3/Anotações.docx
+++ b/modulo-3/Anotações.docx
@@ -182,23 +182,7 @@
         <w:t xml:space="preserve"> </w:t>
       </w:r>
       <w:r>
-        <w:t>(</w:t>
-      </w:r>
-      <w:proofErr w:type="spellStart"/>
-      <w:r>
-        <w:t>Version</w:t>
-      </w:r>
-      <w:proofErr w:type="spellEnd"/>
-      <w:r>
-        <w:t xml:space="preserve"> </w:t>
-      </w:r>
-      <w:proofErr w:type="spellStart"/>
-      <w:r>
-        <w:t>Control</w:t>
-      </w:r>
-      <w:proofErr w:type="spellEnd"/>
-      <w:r>
-        <w:t xml:space="preserve"> System - </w:t>
+        <w:t xml:space="preserve">(Version Control System - </w:t>
       </w:r>
       <w:r>
         <w:rPr>
@@ -229,7 +213,6 @@
       <w:r>
         <w:t xml:space="preserve">O VCS mais utilizado é o </w:t>
       </w:r>
-      <w:proofErr w:type="spellStart"/>
       <w:r>
         <w:rPr>
           <w:b/>
@@ -238,7 +221,6 @@
         </w:rPr>
         <w:t>Git</w:t>
       </w:r>
-      <w:proofErr w:type="spellEnd"/>
       <w:r>
         <w:rPr>
           <w:b/>
@@ -276,20 +258,11 @@
         <w:t>.</w:t>
       </w:r>
       <w:r>
-        <w:t xml:space="preserve"> O sistema </w:t>
-      </w:r>
-      <w:proofErr w:type="spellStart"/>
-      <w:r>
-        <w:t>Git</w:t>
-      </w:r>
-      <w:proofErr w:type="spellEnd"/>
-      <w:r>
-        <w:t xml:space="preserve"> foi criado rapidamente </w:t>
+        <w:t xml:space="preserve"> O sistema Git foi criado rapidamente </w:t>
       </w:r>
       <w:r>
         <w:t xml:space="preserve">por conta de uma briga entre Linus e o criador do sistema </w:t>
       </w:r>
-      <w:proofErr w:type="spellStart"/>
       <w:r>
         <w:rPr>
           <w:b/>
@@ -306,7 +279,6 @@
         </w:rPr>
         <w:t>itKeeper</w:t>
       </w:r>
-      <w:proofErr w:type="spellEnd"/>
       <w:r>
         <w:rPr>
           <w:color w:val="FF0000"/>
@@ -331,7 +303,6 @@
       <w:r>
         <w:t xml:space="preserve">Funcionamento do </w:t>
       </w:r>
-      <w:proofErr w:type="spellStart"/>
       <w:r>
         <w:rPr>
           <w:b/>
@@ -339,7 +310,6 @@
         </w:rPr>
         <w:t>Git</w:t>
       </w:r>
-      <w:proofErr w:type="spellEnd"/>
       <w:r>
         <w:t xml:space="preserve"> abaixo:</w:t>
       </w:r>
@@ -395,15 +365,7 @@
         </w:numPr>
       </w:pPr>
       <w:r>
-        <w:t xml:space="preserve">O </w:t>
-      </w:r>
-      <w:proofErr w:type="spellStart"/>
-      <w:r>
-        <w:t>Git</w:t>
-      </w:r>
-      <w:proofErr w:type="spellEnd"/>
-      <w:r>
-        <w:t xml:space="preserve"> serve apenas para armazenamento de versões localmente</w:t>
+        <w:t>O Git serve apenas para armazenamento de versões localmente</w:t>
       </w:r>
       <w:r>
         <w:t>;</w:t>
@@ -429,21 +391,8 @@
       <w:r>
         <w:t xml:space="preserve">, </w:t>
       </w:r>
-      <w:proofErr w:type="spellStart"/>
-      <w:r>
-        <w:t>GitLab</w:t>
-      </w:r>
-      <w:proofErr w:type="spellEnd"/>
-      <w:r>
-        <w:t xml:space="preserve">, </w:t>
-      </w:r>
-      <w:proofErr w:type="spellStart"/>
-      <w:r>
-        <w:t>Bitbucket</w:t>
-      </w:r>
-      <w:proofErr w:type="spellEnd"/>
-      <w:r>
-        <w:t xml:space="preserve">, entre outros, mas o </w:t>
+      <w:r>
+        <w:t xml:space="preserve">GitLab, Bitbucket, entre outros, mas o </w:t>
       </w:r>
       <w:r>
         <w:rPr>
@@ -482,15 +431,7 @@
         <w:t xml:space="preserve"> para guardar projetos e versionamentos. Além disso, </w:t>
       </w:r>
       <w:r>
-        <w:t xml:space="preserve">através de uma ferramenta chamada GitHub </w:t>
-      </w:r>
-      <w:proofErr w:type="spellStart"/>
-      <w:r>
-        <w:t>Pages</w:t>
-      </w:r>
-      <w:proofErr w:type="spellEnd"/>
-      <w:r>
-        <w:t>, podemos ho</w:t>
+        <w:t>através de uma ferramenta chamada GitHub Pages, podemos ho</w:t>
       </w:r>
       <w:r>
         <w:t xml:space="preserve">spedar sites simples, que usem HTML + CSS </w:t>
@@ -584,19 +525,11 @@
         <w:t xml:space="preserve">Para instalar o GIT e GitHub, acessar os sites </w:t>
       </w:r>
       <w:hyperlink r:id="rId7" w:history="1">
-        <w:proofErr w:type="spellStart"/>
         <w:r>
           <w:rPr>
             <w:rStyle w:val="Hyperlink"/>
           </w:rPr>
-          <w:t>Git</w:t>
-        </w:r>
-        <w:proofErr w:type="spellEnd"/>
-        <w:r>
-          <w:rPr>
-            <w:rStyle w:val="Hyperlink"/>
-          </w:rPr>
-          <w:t xml:space="preserve"> (git-scm.com)</w:t>
+          <w:t>Git (git-scm.com)</w:t>
         </w:r>
       </w:hyperlink>
       <w:r>
@@ -607,63 +540,7 @@
           <w:rPr>
             <w:rStyle w:val="Hyperlink"/>
           </w:rPr>
-          <w:t xml:space="preserve">GitHub Desktop | </w:t>
-        </w:r>
-        <w:proofErr w:type="spellStart"/>
-        <w:r>
-          <w:rPr>
-            <w:rStyle w:val="Hyperlink"/>
-          </w:rPr>
-          <w:t>Simple</w:t>
-        </w:r>
-        <w:proofErr w:type="spellEnd"/>
-        <w:r>
-          <w:rPr>
-            <w:rStyle w:val="Hyperlink"/>
-          </w:rPr>
-          <w:t xml:space="preserve"> </w:t>
-        </w:r>
-        <w:proofErr w:type="spellStart"/>
-        <w:r>
-          <w:rPr>
-            <w:rStyle w:val="Hyperlink"/>
-          </w:rPr>
-          <w:t>collaboration</w:t>
-        </w:r>
-        <w:proofErr w:type="spellEnd"/>
-        <w:r>
-          <w:rPr>
-            <w:rStyle w:val="Hyperlink"/>
-          </w:rPr>
-          <w:t xml:space="preserve"> </w:t>
-        </w:r>
-        <w:proofErr w:type="spellStart"/>
-        <w:r>
-          <w:rPr>
-            <w:rStyle w:val="Hyperlink"/>
-          </w:rPr>
-          <w:t>from</w:t>
-        </w:r>
-        <w:proofErr w:type="spellEnd"/>
-        <w:r>
-          <w:rPr>
-            <w:rStyle w:val="Hyperlink"/>
-          </w:rPr>
-          <w:t xml:space="preserve"> </w:t>
-        </w:r>
-        <w:proofErr w:type="spellStart"/>
-        <w:r>
-          <w:rPr>
-            <w:rStyle w:val="Hyperlink"/>
-          </w:rPr>
-          <w:t>your</w:t>
-        </w:r>
-        <w:proofErr w:type="spellEnd"/>
-        <w:r>
-          <w:rPr>
-            <w:rStyle w:val="Hyperlink"/>
-          </w:rPr>
-          <w:t xml:space="preserve"> desktop</w:t>
+          <w:t>GitHub Desktop | Simple collaboration from your desktop</w:t>
         </w:r>
       </w:hyperlink>
       <w:r>
@@ -727,15 +604,7 @@
         <w:t xml:space="preserve">O GitHub </w:t>
       </w:r>
       <w:r>
-        <w:t xml:space="preserve">guarda códigos de todas as linguagens, mas só hospeda em sites códigos em HTML + CSS + </w:t>
-      </w:r>
-      <w:proofErr w:type="spellStart"/>
-      <w:r>
-        <w:t>JavaScript</w:t>
-      </w:r>
-      <w:proofErr w:type="spellEnd"/>
-      <w:r>
-        <w:t>;</w:t>
+        <w:t>guarda códigos de todas as linguagens, mas só hospeda em sites códigos em HTML + CSS + JavaScript;</w:t>
       </w:r>
     </w:p>
     <w:p>
@@ -780,61 +649,16 @@
         <w:t xml:space="preserve"> o projeto de público para privado (ou vice e versa) </w:t>
       </w:r>
       <w:r>
-        <w:t xml:space="preserve">indo no site do GitHub &gt; clicando no repositório &gt; </w:t>
-      </w:r>
-      <w:proofErr w:type="gramStart"/>
-      <w:r>
-        <w:t>settings</w:t>
-      </w:r>
-      <w:r>
-        <w:t xml:space="preserve">  &gt;</w:t>
-      </w:r>
-      <w:proofErr w:type="gramEnd"/>
-      <w:r>
-        <w:t xml:space="preserve"> </w:t>
-      </w:r>
-      <w:proofErr w:type="spellStart"/>
-      <w:r>
-        <w:t>Danger</w:t>
-      </w:r>
-      <w:proofErr w:type="spellEnd"/>
-      <w:r>
-        <w:t xml:space="preserve"> Zone &gt; </w:t>
-      </w:r>
-      <w:proofErr w:type="spellStart"/>
-      <w:r>
-        <w:t>Change</w:t>
-      </w:r>
-      <w:proofErr w:type="spellEnd"/>
-      <w:r>
-        <w:t xml:space="preserve"> </w:t>
-      </w:r>
-      <w:proofErr w:type="spellStart"/>
-      <w:r>
-        <w:t>Repository</w:t>
-      </w:r>
-      <w:proofErr w:type="spellEnd"/>
-      <w:r>
-        <w:t xml:space="preserve">. Para excluir, é n mesmo local, mas </w:t>
-      </w:r>
-      <w:r>
-        <w:t xml:space="preserve">a opção para isto é Delete </w:t>
-      </w:r>
-      <w:proofErr w:type="spellStart"/>
-      <w:r>
-        <w:t>This</w:t>
-      </w:r>
-      <w:proofErr w:type="spellEnd"/>
-      <w:r>
-        <w:t xml:space="preserve"> </w:t>
-      </w:r>
-      <w:proofErr w:type="spellStart"/>
-      <w:r>
-        <w:t>Repository</w:t>
-      </w:r>
-      <w:proofErr w:type="spellEnd"/>
-      <w:r>
-        <w:t>;</w:t>
+        <w:t>indo no site do GitHub &gt; clicando no repositório &gt; settings</w:t>
+      </w:r>
+      <w:r>
+        <w:t xml:space="preserve">  &gt; Danger Zone &gt; </w:t>
+      </w:r>
+      <w:r>
+        <w:t xml:space="preserve">Change Repository. Para excluir, é n mesmo local, mas </w:t>
+      </w:r>
+      <w:r>
+        <w:t>a opção para isto é Delete This Repository;</w:t>
       </w:r>
     </w:p>
     <w:p>
@@ -846,23 +670,10 @@
         </w:numPr>
       </w:pPr>
       <w:r>
-        <w:t xml:space="preserve">Sempre que for alterado algum arquivo do repositório, para salvar essa alteração, precisamos </w:t>
-      </w:r>
-      <w:proofErr w:type="spellStart"/>
-      <w:r>
-        <w:t>comitar</w:t>
-      </w:r>
-      <w:proofErr w:type="spellEnd"/>
-      <w:r>
-        <w:t xml:space="preserve"> (</w:t>
-      </w:r>
-      <w:proofErr w:type="spellStart"/>
-      <w:r>
-        <w:t>commit</w:t>
-      </w:r>
-      <w:proofErr w:type="spellEnd"/>
-      <w:r>
-        <w:t>)</w:t>
+        <w:t>Sempre que for alterado algum arquivo do repositório, para salvar essa alteração, precisamos comitar</w:t>
+      </w:r>
+      <w:r>
+        <w:t xml:space="preserve"> (commit)</w:t>
       </w:r>
       <w:r>
         <w:t xml:space="preserve"> no Gi</w:t>
@@ -880,15 +691,7 @@
         </w:numPr>
       </w:pPr>
       <w:r>
-        <w:t xml:space="preserve">Sempre que excluir um repositório local, realizar este procedimento no GitHub Desktop, apagar a pasta do </w:t>
-      </w:r>
-      <w:proofErr w:type="spellStart"/>
-      <w:r>
-        <w:t>explorer</w:t>
-      </w:r>
-      <w:proofErr w:type="spellEnd"/>
-      <w:r>
-        <w:t xml:space="preserve"> não </w:t>
+        <w:t xml:space="preserve">Sempre que excluir um repositório local, realizar este procedimento no GitHub Desktop, apagar a pasta do explorer não </w:t>
       </w:r>
       <w:r>
         <w:t>é suficiente;</w:t>
@@ -924,23 +727,7 @@
         <w:t>Para publicar um repositório remoto, no GitHub</w:t>
       </w:r>
       <w:r>
-        <w:t xml:space="preserve"> Desktop, basta clicar em “</w:t>
-      </w:r>
-      <w:proofErr w:type="spellStart"/>
-      <w:r>
-        <w:t>publish</w:t>
-      </w:r>
-      <w:proofErr w:type="spellEnd"/>
-      <w:r>
-        <w:t xml:space="preserve"> </w:t>
-      </w:r>
-      <w:proofErr w:type="spellStart"/>
-      <w:r>
-        <w:t>origin</w:t>
-      </w:r>
-      <w:proofErr w:type="spellEnd"/>
-      <w:r>
-        <w:t>”;</w:t>
+        <w:t xml:space="preserve"> Desktop, basta clicar em “publish origin”;</w:t>
       </w:r>
     </w:p>
     <w:p>
@@ -952,80 +739,16 @@
         </w:numPr>
       </w:pPr>
       <w:r>
-        <w:t xml:space="preserve">Para ativar o </w:t>
-      </w:r>
-      <w:proofErr w:type="spellStart"/>
-      <w:r>
-        <w:t>github</w:t>
-      </w:r>
-      <w:proofErr w:type="spellEnd"/>
-      <w:r>
-        <w:t xml:space="preserve"> </w:t>
-      </w:r>
-      <w:proofErr w:type="spellStart"/>
-      <w:r>
-        <w:t>pages</w:t>
-      </w:r>
-      <w:proofErr w:type="spellEnd"/>
-      <w:r>
-        <w:t xml:space="preserve"> (que permite </w:t>
-      </w:r>
-      <w:r>
-        <w:t xml:space="preserve">hospedar sites em </w:t>
-      </w:r>
-      <w:proofErr w:type="spellStart"/>
-      <w:r>
-        <w:t>html</w:t>
-      </w:r>
-      <w:proofErr w:type="spellEnd"/>
-      <w:r>
-        <w:t xml:space="preserve"> + </w:t>
-      </w:r>
-      <w:proofErr w:type="spellStart"/>
-      <w:r>
-        <w:t>css</w:t>
-      </w:r>
-      <w:proofErr w:type="spellEnd"/>
-      <w:r>
-        <w:t xml:space="preserve"> + Javascript), podemos clicar no repositório desejado &gt; setti</w:t>
-      </w:r>
-      <w:r>
-        <w:t xml:space="preserve">ngs &gt; </w:t>
-      </w:r>
-      <w:proofErr w:type="spellStart"/>
-      <w:r>
-        <w:t>pages</w:t>
-      </w:r>
-      <w:proofErr w:type="spellEnd"/>
-      <w:r>
-        <w:t xml:space="preserve"> &gt; </w:t>
-      </w:r>
-      <w:proofErr w:type="spellStart"/>
-      <w:r>
-        <w:t>change</w:t>
-      </w:r>
-      <w:proofErr w:type="spellEnd"/>
-      <w:r>
-        <w:t xml:space="preserve"> </w:t>
-      </w:r>
-      <w:proofErr w:type="spellStart"/>
-      <w:r>
-        <w:t>theme</w:t>
-      </w:r>
-      <w:proofErr w:type="spellEnd"/>
-      <w:r>
-        <w:t>. Após escolher o tema, o</w:t>
-      </w:r>
-      <w:r>
-        <w:t xml:space="preserve"> GitHub </w:t>
-      </w:r>
-      <w:proofErr w:type="spellStart"/>
-      <w:r>
-        <w:t>Pages</w:t>
-      </w:r>
-      <w:proofErr w:type="spellEnd"/>
-      <w:r>
-        <w:t xml:space="preserve"> já estará habilitado</w:t>
+        <w:t xml:space="preserve">Para ativar o github pages (que permite </w:t>
+      </w:r>
+      <w:r>
+        <w:t>hospedar sites em html + css + Javascript), podemos clicar no repositório desejado &gt; setti</w:t>
+      </w:r>
+      <w:r>
+        <w:t>ngs &gt; pages &gt; change theme. Após escolher o tema, o</w:t>
+      </w:r>
+      <w:r>
+        <w:t xml:space="preserve"> GitHub Pages já estará habilitado</w:t>
       </w:r>
       <w:r>
         <w:t xml:space="preserve"> para este repositório</w:t>
@@ -1058,24 +781,11 @@
         <w:t xml:space="preserve">depois copiamos os arquivos desejados para a pasta criada no destino do repositório, </w:t>
       </w:r>
       <w:r>
-        <w:t xml:space="preserve">entramos no site do GitHub, clicamos no novo repositório e ao invés de escolher tema no </w:t>
-      </w:r>
-      <w:proofErr w:type="spellStart"/>
-      <w:r>
-        <w:t>Pages</w:t>
-      </w:r>
-      <w:proofErr w:type="spellEnd"/>
-      <w:r>
-        <w:t xml:space="preserve">, </w:t>
-      </w:r>
-      <w:r>
-        <w:t xml:space="preserve">escolhemos a opção “master” no </w:t>
-      </w:r>
-      <w:proofErr w:type="spellStart"/>
-      <w:r>
-        <w:t>branch</w:t>
-      </w:r>
-      <w:proofErr w:type="spellEnd"/>
+        <w:t xml:space="preserve">entramos no site do GitHub, clicamos no novo repositório e ao invés de escolher tema no Pages, </w:t>
+      </w:r>
+      <w:r>
+        <w:t>escolhemos a opção “master” no branch</w:t>
+      </w:r>
       <w:r>
         <w:t>. Após, ao acessar o link, abrirá direto no site;</w:t>
       </w:r>
@@ -1089,92 +799,14 @@
         </w:numPr>
       </w:pPr>
       <w:r>
-        <w:t xml:space="preserve">Para criar um QR </w:t>
-      </w:r>
-      <w:proofErr w:type="spellStart"/>
-      <w:r>
-        <w:t>Code</w:t>
-      </w:r>
-      <w:proofErr w:type="spellEnd"/>
-      <w:r>
-        <w:t xml:space="preserve"> para o site, podemos acessar o site </w:t>
+        <w:t xml:space="preserve">Para criar um QR Code para o site, podemos acessar o site </w:t>
       </w:r>
       <w:hyperlink r:id="rId9" w:history="1">
         <w:r>
           <w:rPr>
             <w:rStyle w:val="Hyperlink"/>
           </w:rPr>
-          <w:t xml:space="preserve">QR </w:t>
-        </w:r>
-        <w:proofErr w:type="spellStart"/>
-        <w:r>
-          <w:rPr>
-            <w:rStyle w:val="Hyperlink"/>
-          </w:rPr>
-          <w:t>Code</w:t>
-        </w:r>
-        <w:proofErr w:type="spellEnd"/>
-        <w:r>
-          <w:rPr>
-            <w:rStyle w:val="Hyperlink"/>
-          </w:rPr>
-          <w:t xml:space="preserve"> </w:t>
-        </w:r>
-        <w:proofErr w:type="spellStart"/>
-        <w:r>
-          <w:rPr>
-            <w:rStyle w:val="Hyperlink"/>
-          </w:rPr>
-          <w:t>Generator</w:t>
-        </w:r>
-        <w:proofErr w:type="spellEnd"/>
-        <w:r>
-          <w:rPr>
-            <w:rStyle w:val="Hyperlink"/>
-          </w:rPr>
-          <w:t xml:space="preserve"> | </w:t>
-        </w:r>
-        <w:proofErr w:type="spellStart"/>
-        <w:r>
-          <w:rPr>
-            <w:rStyle w:val="Hyperlink"/>
-          </w:rPr>
-          <w:t>Create</w:t>
-        </w:r>
-        <w:proofErr w:type="spellEnd"/>
-        <w:r>
-          <w:rPr>
-            <w:rStyle w:val="Hyperlink"/>
-          </w:rPr>
-          <w:t xml:space="preserve"> </w:t>
-        </w:r>
-        <w:proofErr w:type="spellStart"/>
-        <w:r>
-          <w:rPr>
-            <w:rStyle w:val="Hyperlink"/>
-          </w:rPr>
-          <w:t>Your</w:t>
-        </w:r>
-        <w:proofErr w:type="spellEnd"/>
-        <w:r>
-          <w:rPr>
-            <w:rStyle w:val="Hyperlink"/>
-          </w:rPr>
-          <w:t xml:space="preserve"> </w:t>
-        </w:r>
-        <w:proofErr w:type="spellStart"/>
-        <w:r>
-          <w:rPr>
-            <w:rStyle w:val="Hyperlink"/>
-          </w:rPr>
-          <w:t>Free</w:t>
-        </w:r>
-        <w:proofErr w:type="spellEnd"/>
-        <w:r>
-          <w:rPr>
-            <w:rStyle w:val="Hyperlink"/>
-          </w:rPr>
-          <w:t xml:space="preserve"> QR Codes (qr-code-generator.com)</w:t>
+          <w:t>QR Code Generator | Create Your Free QR Codes (qr-code-generator.com)</w:t>
         </w:r>
       </w:hyperlink>
       <w:r>
@@ -1190,15 +822,7 @@
         </w:numPr>
       </w:pPr>
       <w:r>
-        <w:t xml:space="preserve">No GitHub, além de poder seguir e </w:t>
-      </w:r>
-      <w:proofErr w:type="gramStart"/>
-      <w:r>
-        <w:t>curtir</w:t>
-      </w:r>
-      <w:proofErr w:type="gramEnd"/>
-      <w:r>
-        <w:t xml:space="preserve"> perfis e repositórios, há a opção de </w:t>
+        <w:t xml:space="preserve">No GitHub, além de poder seguir e curtir perfis e repositórios, há a opção de </w:t>
       </w:r>
       <w:r>
         <w:t>cloná-los</w:t>
@@ -1219,15 +843,7 @@
         </w:numPr>
       </w:pPr>
       <w:r>
-        <w:t xml:space="preserve">No caso de querer clonar seus repositórios em um novo computador, é necessário ter o </w:t>
-      </w:r>
-      <w:proofErr w:type="spellStart"/>
-      <w:r>
-        <w:t>Git</w:t>
-      </w:r>
-      <w:proofErr w:type="spellEnd"/>
-      <w:r>
-        <w:t xml:space="preserve"> e GitHub</w:t>
+        <w:t>No caso de querer clonar seus repositórios em um novo computador, é necessário ter o Git e GitHub</w:t>
       </w:r>
       <w:r>
         <w:t xml:space="preserve"> instalados na máquina em questão</w:t>
@@ -1248,26 +864,13 @@
         <w:t>Para fazer esse procedimento, primeiro é necessário acessar o GitHub</w:t>
       </w:r>
       <w:r>
-        <w:t xml:space="preserve"> &gt; file &gt; </w:t>
-      </w:r>
-      <w:proofErr w:type="spellStart"/>
-      <w:r>
-        <w:t>Accounts</w:t>
-      </w:r>
-      <w:proofErr w:type="spellEnd"/>
+        <w:t xml:space="preserve"> &gt; file &gt; Accounts</w:t>
+      </w:r>
       <w:r>
         <w:t xml:space="preserve"> &gt; </w:t>
       </w:r>
       <w:r>
-        <w:t xml:space="preserve">clicar em </w:t>
-      </w:r>
-      <w:proofErr w:type="spellStart"/>
-      <w:r>
-        <w:t>sign</w:t>
-      </w:r>
-      <w:proofErr w:type="spellEnd"/>
-      <w:r>
-        <w:t xml:space="preserve"> in (GitHub.com);</w:t>
+        <w:t>clicar em sign in (GitHub.com);</w:t>
       </w:r>
     </w:p>
     <w:p>
@@ -1282,43 +885,14 @@
         <w:t xml:space="preserve">Após acessar a conta, </w:t>
       </w:r>
       <w:r>
-        <w:t xml:space="preserve">é necessário clicar em file &gt; </w:t>
-      </w:r>
-      <w:proofErr w:type="spellStart"/>
-      <w:r>
-        <w:t>git</w:t>
-      </w:r>
-      <w:proofErr w:type="spellEnd"/>
-      <w:r>
-        <w:t xml:space="preserve"> &gt; </w:t>
-      </w:r>
-      <w:proofErr w:type="spellStart"/>
-      <w:r>
-        <w:t>save</w:t>
-      </w:r>
-      <w:proofErr w:type="spellEnd"/>
-      <w:r>
-        <w:t xml:space="preserve">, para configurar o </w:t>
-      </w:r>
-      <w:proofErr w:type="spellStart"/>
-      <w:r>
-        <w:t>Git</w:t>
-      </w:r>
-      <w:proofErr w:type="spellEnd"/>
-      <w:r>
-        <w:t xml:space="preserve"> também</w:t>
+        <w:t>é necessário clicar em file &gt; git &gt; save, para configurar o Git também</w:t>
       </w:r>
       <w:r>
         <w:t>, pois caso isso não seja feito</w:t>
       </w:r>
       <w:r>
-        <w:t xml:space="preserve">, não é possível </w:t>
-      </w:r>
-      <w:proofErr w:type="spellStart"/>
-      <w:r>
-        <w:t>Comitar</w:t>
-      </w:r>
-      <w:proofErr w:type="spellEnd"/>
+        <w:t>, não é possível Comitar</w:t>
+      </w:r>
       <w:r>
         <w:t>;</w:t>
       </w:r>
@@ -1359,29 +933,13 @@
         <w:t>, depois excluir da lixeira</w:t>
       </w:r>
       <w:r>
-        <w:t xml:space="preserve">, </w:t>
-      </w:r>
-      <w:proofErr w:type="spellStart"/>
-      <w:r>
-        <w:t>deslogar</w:t>
-      </w:r>
-      <w:proofErr w:type="spellEnd"/>
-      <w:r>
-        <w:t xml:space="preserve"> da conta no GitHub</w:t>
+        <w:t>, deslogar da conta no GitHub</w:t>
       </w:r>
       <w:r>
         <w:t xml:space="preserve"> e</w:t>
       </w:r>
       <w:r>
-        <w:t xml:space="preserve"> apagar as informações do </w:t>
-      </w:r>
-      <w:proofErr w:type="spellStart"/>
-      <w:r>
-        <w:t>Git</w:t>
-      </w:r>
-      <w:proofErr w:type="spellEnd"/>
-      <w:r>
-        <w:t xml:space="preserve"> (isso dentro do próprio GitHub Desktop</w:t>
+        <w:t xml:space="preserve"> apagar as informações do Git (isso dentro do próprio GitHub Desktop</w:t>
       </w:r>
       <w:r>
         <w:t>);</w:t>
@@ -1515,19 +1073,11 @@
       <w:r>
         <w:t>” e a função “</w:t>
       </w:r>
-      <w:proofErr w:type="spellStart"/>
       <w:r>
         <w:rPr>
           <w:color w:val="FF0000"/>
         </w:rPr>
-        <w:t>url</w:t>
-      </w:r>
-      <w:proofErr w:type="spellEnd"/>
-      <w:r>
-        <w:rPr>
-          <w:color w:val="FF0000"/>
-        </w:rPr>
-        <w:t xml:space="preserve"> (‘’)</w:t>
+        <w:t>url (‘’)</w:t>
       </w:r>
       <w:r>
         <w:t>”;</w:t>
@@ -1590,113 +1140,73 @@
         <w:rPr>
           <w:color w:val="FF0000"/>
         </w:rPr>
-        <w:t>ground-</w:t>
-      </w:r>
-      <w:proofErr w:type="spellStart"/>
+        <w:t>ground-repeat:</w:t>
+      </w:r>
+      <w:r>
+        <w:t xml:space="preserve">”, que aceita as funções </w:t>
+      </w:r>
       <w:r>
         <w:rPr>
           <w:color w:val="FF0000"/>
         </w:rPr>
         <w:t>repeat</w:t>
       </w:r>
-      <w:proofErr w:type="spellEnd"/>
+      <w:r>
+        <w:t xml:space="preserve"> (repete a imagem caso ela não preencha a tela), </w:t>
+      </w:r>
       <w:r>
         <w:rPr>
           <w:color w:val="FF0000"/>
         </w:rPr>
-        <w:t>:</w:t>
-      </w:r>
-      <w:r>
-        <w:t xml:space="preserve">”, que aceita as funções </w:t>
-      </w:r>
-      <w:proofErr w:type="spellStart"/>
+        <w:t>no</w:t>
+      </w:r>
       <w:r>
         <w:rPr>
           <w:color w:val="FF0000"/>
         </w:rPr>
-        <w:t>repeat</w:t>
-      </w:r>
-      <w:proofErr w:type="spellEnd"/>
-      <w:r>
-        <w:t xml:space="preserve"> (repete a imagem caso ela não preencha a tela), </w:t>
+        <w:t>-</w:t>
       </w:r>
       <w:r>
         <w:rPr>
           <w:color w:val="FF0000"/>
         </w:rPr>
-        <w:t>no</w:t>
+        <w:t xml:space="preserve">repeat </w:t>
+      </w:r>
+      <w:r>
+        <w:t xml:space="preserve">(não repete a </w:t>
+      </w:r>
+      <w:r>
+        <w:t>imagem</w:t>
+      </w:r>
+      <w:r>
+        <w:t xml:space="preserve"> </w:t>
+      </w:r>
+      <w:r>
+        <w:t>independentemente</w:t>
+      </w:r>
+      <w:r>
+        <w:t xml:space="preserve"> do tamanho), </w:t>
       </w:r>
       <w:r>
         <w:rPr>
           <w:color w:val="FF0000"/>
         </w:rPr>
-        <w:t>-</w:t>
-      </w:r>
-      <w:proofErr w:type="spellStart"/>
+        <w:t>repeat-</w:t>
+      </w:r>
       <w:r>
         <w:rPr>
           <w:color w:val="FF0000"/>
         </w:rPr>
-        <w:t>repeat</w:t>
-      </w:r>
-      <w:proofErr w:type="spellEnd"/>
+        <w:t xml:space="preserve">x </w:t>
+      </w:r>
+      <w:r>
+        <w:t xml:space="preserve">(repete a imagem no eixo x, linha horizontal) e </w:t>
+      </w:r>
       <w:r>
         <w:rPr>
           <w:color w:val="FF0000"/>
         </w:rPr>
-        <w:t xml:space="preserve"> </w:t>
-      </w:r>
-      <w:r>
-        <w:t xml:space="preserve">(não repete a </w:t>
-      </w:r>
-      <w:r>
-        <w:t>imagem</w:t>
-      </w:r>
-      <w:r>
-        <w:t xml:space="preserve"> </w:t>
-      </w:r>
-      <w:r>
-        <w:t>independentemente</w:t>
-      </w:r>
-      <w:r>
-        <w:t xml:space="preserve"> do tamanho), </w:t>
-      </w:r>
-      <w:proofErr w:type="spellStart"/>
-      <w:r>
-        <w:rPr>
-          <w:color w:val="FF0000"/>
-        </w:rPr>
-        <w:t>repeat</w:t>
-      </w:r>
-      <w:proofErr w:type="spellEnd"/>
-      <w:r>
-        <w:rPr>
-          <w:color w:val="FF0000"/>
-        </w:rPr>
-        <w:t>-</w:t>
-      </w:r>
-      <w:r>
-        <w:rPr>
-          <w:color w:val="FF0000"/>
-        </w:rPr>
-        <w:t xml:space="preserve">x </w:t>
-      </w:r>
-      <w:r>
-        <w:t xml:space="preserve">(repete a imagem no eixo x, linha horizontal) e </w:t>
-      </w:r>
-      <w:proofErr w:type="spellStart"/>
-      <w:r>
-        <w:rPr>
-          <w:color w:val="FF0000"/>
-        </w:rPr>
-        <w:t>repeat</w:t>
-      </w:r>
-      <w:proofErr w:type="spellEnd"/>
-      <w:r>
-        <w:rPr>
-          <w:color w:val="FF0000"/>
-        </w:rPr>
-        <w:t xml:space="preserve">-y </w:t>
+        <w:t xml:space="preserve">repeat-y </w:t>
       </w:r>
       <w:r>
         <w:t>(</w:t>
@@ -1720,30 +1230,79 @@
         <w:rPr>
           <w:color w:val="FF0000"/>
         </w:rPr>
-        <w:t>background-</w:t>
-      </w:r>
-      <w:proofErr w:type="spellStart"/>
+        <w:t>background-s</w:t>
+      </w:r>
       <w:r>
         <w:rPr>
           <w:color w:val="FF0000"/>
         </w:rPr>
-        <w:t>s</w:t>
+        <w:t>ize:</w:t>
+      </w:r>
+      <w:r>
+        <w:t>”</w:t>
+      </w:r>
+      <w:r>
+        <w:t xml:space="preserve"> e ela aceita as funções </w:t>
       </w:r>
       <w:r>
         <w:rPr>
           <w:color w:val="FF0000"/>
         </w:rPr>
-        <w:t>ize</w:t>
-      </w:r>
-      <w:proofErr w:type="spellEnd"/>
+        <w:t>contein</w:t>
+      </w:r>
+      <w:r>
+        <w:t xml:space="preserve"> (</w:t>
+      </w:r>
+      <w:r>
+        <w:t>não preenche a tela toda, dependendo do tamanho da tela a VH mostrarão fundo por trás da imagem</w:t>
+      </w:r>
+      <w:r>
+        <w:t xml:space="preserve">), </w:t>
+      </w:r>
       <w:r>
         <w:rPr>
           <w:color w:val="FF0000"/>
         </w:rPr>
-        <w:t>:</w:t>
-      </w:r>
-      <w:r>
-        <w:t>”;</w:t>
+        <w:t>cover</w:t>
+      </w:r>
+      <w:r>
+        <w:t xml:space="preserve"> (</w:t>
+      </w:r>
+      <w:r>
+        <w:t>corta a imagem 100% dela na VH, ocupando todo espaço independentemente do tamanho da tela</w:t>
+      </w:r>
+      <w:r>
+        <w:t xml:space="preserve">), </w:t>
+      </w:r>
+      <w:r>
+        <w:rPr>
+          <w:color w:val="FF0000"/>
+        </w:rPr>
+        <w:t>auto</w:t>
+      </w:r>
+      <w:r>
+        <w:t xml:space="preserve"> (deixa o navegador redimensionar a imagem</w:t>
+      </w:r>
+      <w:r>
+        <w:t xml:space="preserve"> da melhor forma) e </w:t>
+      </w:r>
+      <w:r>
+        <w:rPr>
+          <w:color w:val="FF0000"/>
+        </w:rPr>
+        <w:t>px</w:t>
+      </w:r>
+      <w:r>
+        <w:t xml:space="preserve"> ou </w:t>
+      </w:r>
+      <w:r>
+        <w:rPr>
+          <w:color w:val="FF0000"/>
+        </w:rPr>
+        <w:t>%</w:t>
+      </w:r>
+      <w:r>
+        <w:t>;</w:t>
       </w:r>
     </w:p>
     <w:p>
@@ -1755,13 +1314,7 @@
         </w:numPr>
       </w:pPr>
       <w:r>
-        <w:t xml:space="preserve">Para configurar </w:t>
-      </w:r>
-      <w:r>
-        <w:t>a posição</w:t>
-      </w:r>
-      <w:r>
-        <w:t xml:space="preserve"> da imagem, podemos utilizar a propriedade “</w:t>
+        <w:t>Para configurar a posição da imagem, podemos utilizar a propriedade “</w:t>
       </w:r>
       <w:r>
         <w:rPr>
@@ -1787,19 +1340,20 @@
       <w:r>
         <w:t xml:space="preserve"> e as funções </w:t>
       </w:r>
-      <w:proofErr w:type="spellStart"/>
       <w:r>
         <w:rPr>
           <w:color w:val="FF0000"/>
         </w:rPr>
-        <w:t>left</w:t>
-      </w:r>
-      <w:proofErr w:type="spellEnd"/>
+        <w:t>left top</w:t>
+      </w:r>
+      <w:r>
+        <w:t xml:space="preserve">, </w:t>
+      </w:r>
       <w:r>
         <w:rPr>
           <w:color w:val="FF0000"/>
         </w:rPr>
-        <w:t xml:space="preserve"> top</w:t>
+        <w:t>center top</w:t>
       </w:r>
       <w:r>
         <w:t xml:space="preserve">, </w:t>
@@ -1808,157 +1362,62 @@
         <w:rPr>
           <w:color w:val="FF0000"/>
         </w:rPr>
-        <w:t>center top</w:t>
+        <w:t>right top</w:t>
       </w:r>
       <w:r>
         <w:t xml:space="preserve">, </w:t>
       </w:r>
-      <w:proofErr w:type="spellStart"/>
       <w:r>
         <w:rPr>
           <w:color w:val="FF0000"/>
         </w:rPr>
-        <w:t>right</w:t>
-      </w:r>
-      <w:proofErr w:type="spellEnd"/>
+        <w:t>left center</w:t>
+      </w:r>
+      <w:r>
+        <w:t xml:space="preserve">, </w:t>
+      </w:r>
       <w:r>
         <w:rPr>
           <w:color w:val="FF0000"/>
         </w:rPr>
-        <w:t xml:space="preserve"> top</w:t>
+        <w:t>center center</w:t>
       </w:r>
       <w:r>
         <w:t xml:space="preserve">, </w:t>
       </w:r>
-      <w:proofErr w:type="spellStart"/>
       <w:r>
         <w:rPr>
           <w:color w:val="FF0000"/>
         </w:rPr>
-        <w:t>left</w:t>
-      </w:r>
-      <w:proofErr w:type="spellEnd"/>
+        <w:t>right center</w:t>
+      </w:r>
+      <w:r>
+        <w:t xml:space="preserve">, </w:t>
+      </w:r>
       <w:r>
         <w:rPr>
           <w:color w:val="FF0000"/>
         </w:rPr>
-        <w:t xml:space="preserve"> center</w:t>
+        <w:t>left bottom</w:t>
       </w:r>
       <w:r>
         <w:t xml:space="preserve">, </w:t>
       </w:r>
-      <w:proofErr w:type="gramStart"/>
       <w:r>
         <w:rPr>
           <w:color w:val="FF0000"/>
         </w:rPr>
-        <w:t>center</w:t>
-      </w:r>
-      <w:proofErr w:type="gramEnd"/>
+        <w:t xml:space="preserve">center bottom </w:t>
+      </w:r>
+      <w:r>
+        <w:t xml:space="preserve">e </w:t>
+      </w:r>
       <w:r>
         <w:rPr>
           <w:color w:val="FF0000"/>
         </w:rPr>
-        <w:t xml:space="preserve"> </w:t>
-      </w:r>
-      <w:proofErr w:type="spellStart"/>
-      <w:r>
-        <w:rPr>
-          <w:color w:val="FF0000"/>
-        </w:rPr>
-        <w:t>center</w:t>
-      </w:r>
-      <w:proofErr w:type="spellEnd"/>
-      <w:r>
-        <w:t xml:space="preserve">, </w:t>
-      </w:r>
-      <w:proofErr w:type="spellStart"/>
-      <w:r>
-        <w:rPr>
-          <w:color w:val="FF0000"/>
-        </w:rPr>
-        <w:t>right</w:t>
-      </w:r>
-      <w:proofErr w:type="spellEnd"/>
-      <w:r>
-        <w:rPr>
-          <w:color w:val="FF0000"/>
-        </w:rPr>
-        <w:t xml:space="preserve"> center</w:t>
-      </w:r>
-      <w:r>
-        <w:t xml:space="preserve">, </w:t>
-      </w:r>
-      <w:proofErr w:type="spellStart"/>
-      <w:r>
-        <w:rPr>
-          <w:color w:val="FF0000"/>
-        </w:rPr>
-        <w:t>left</w:t>
-      </w:r>
-      <w:proofErr w:type="spellEnd"/>
-      <w:r>
-        <w:rPr>
-          <w:color w:val="FF0000"/>
-        </w:rPr>
-        <w:t xml:space="preserve"> </w:t>
-      </w:r>
-      <w:proofErr w:type="spellStart"/>
-      <w:r>
-        <w:rPr>
-          <w:color w:val="FF0000"/>
-        </w:rPr>
-        <w:t>bottom</w:t>
-      </w:r>
-      <w:proofErr w:type="spellEnd"/>
-      <w:r>
-        <w:t xml:space="preserve">, </w:t>
-      </w:r>
-      <w:r>
-        <w:rPr>
-          <w:color w:val="FF0000"/>
-        </w:rPr>
-        <w:t xml:space="preserve">center </w:t>
-      </w:r>
-      <w:proofErr w:type="spellStart"/>
-      <w:r>
-        <w:rPr>
-          <w:color w:val="FF0000"/>
-        </w:rPr>
-        <w:t>bottom</w:t>
-      </w:r>
-      <w:proofErr w:type="spellEnd"/>
-      <w:r>
-        <w:rPr>
-          <w:color w:val="FF0000"/>
-        </w:rPr>
-        <w:t xml:space="preserve"> </w:t>
-      </w:r>
-      <w:r>
-        <w:t xml:space="preserve">e </w:t>
-      </w:r>
-      <w:proofErr w:type="spellStart"/>
-      <w:r>
-        <w:rPr>
-          <w:color w:val="FF0000"/>
-        </w:rPr>
-        <w:t>right</w:t>
-      </w:r>
-      <w:proofErr w:type="spellEnd"/>
-      <w:r>
-        <w:rPr>
-          <w:color w:val="FF0000"/>
-        </w:rPr>
-        <w:t xml:space="preserve"> </w:t>
-      </w:r>
-      <w:proofErr w:type="spellStart"/>
-      <w:r>
-        <w:rPr>
-          <w:color w:val="FF0000"/>
-        </w:rPr>
-        <w:t>bottom</w:t>
-      </w:r>
-      <w:proofErr w:type="spellEnd"/>
+        <w:t>right bottom</w:t>
+      </w:r>
       <w:r>
         <w:t>;</w:t>
       </w:r>
@@ -1971,22 +1430,15 @@
           <w:numId w:val="41"/>
         </w:numPr>
       </w:pPr>
-      <w:proofErr w:type="spellStart"/>
       <w:r>
         <w:rPr>
           <w:color w:val="FF0000"/>
         </w:rPr>
         <w:t>Vh</w:t>
       </w:r>
-      <w:proofErr w:type="spellEnd"/>
-      <w:r>
-        <w:t xml:space="preserve"> é a altura da </w:t>
-      </w:r>
-      <w:proofErr w:type="spellStart"/>
-      <w:r>
-        <w:t>ViewPort</w:t>
-      </w:r>
-      <w:proofErr w:type="spellEnd"/>
+      <w:r>
+        <w:t xml:space="preserve"> é a altura da ViewPort</w:t>
+      </w:r>
       <w:r>
         <w:t xml:space="preserve"> (altura da tela branca</w:t>
       </w:r>
@@ -2005,7 +1457,6 @@
       <w:r>
         <w:t xml:space="preserve">A função </w:t>
       </w:r>
-      <w:proofErr w:type="spellStart"/>
       <w:r>
         <w:rPr>
           <w:color w:val="FF0000"/>
@@ -2018,18 +1469,15 @@
         </w:rPr>
         <w:t>ed</w:t>
       </w:r>
-      <w:proofErr w:type="spellEnd"/>
       <w:r>
         <w:t xml:space="preserve"> na propriedade </w:t>
       </w:r>
-      <w:proofErr w:type="spellStart"/>
       <w:r>
         <w:rPr>
           <w:color w:val="FF0000"/>
         </w:rPr>
         <w:t>border</w:t>
       </w:r>
-      <w:proofErr w:type="spellEnd"/>
       <w:r>
         <w:t xml:space="preserve"> </w:t>
       </w:r>
@@ -2045,35 +1493,11 @@
           <w:numId w:val="41"/>
         </w:numPr>
       </w:pPr>
-    </w:p>
-    <w:p>
-      <w:pPr>
-        <w:jc w:val="center"/>
-      </w:pPr>
-      <w:r>
-        <w:rPr>
-          <w:b/>
-          <w:bCs/>
-        </w:rPr>
-        <w:t xml:space="preserve">Capítulo </w:t>
-      </w:r>
-      <w:r>
-        <w:rPr>
-          <w:b/>
-          <w:bCs/>
-        </w:rPr>
-        <w:t>20</w:t>
-      </w:r>
-    </w:p>
-    <w:p>
-      <w:r>
-        <w:rPr>
-          <w:u w:val="single"/>
-        </w:rPr>
-        <w:t>Aula 1:</w:t>
-      </w:r>
-      <w:r>
-        <w:t xml:space="preserve"> </w:t>
+      <w:r>
+        <w:t xml:space="preserve">Mesmo que </w:t>
+      </w:r>
+      <w:r>
+        <w:t>seja utilizado uma imagem de fundo para o site, é importante configurar uma cor também, pois caso o html demore a carregar, trará uma cor de fundo antes da imagem;</w:t>
       </w:r>
     </w:p>
     <w:p>
@@ -2084,12 +1508,160 @@
           <w:numId w:val="41"/>
         </w:numPr>
       </w:pPr>
+      <w:r>
+        <w:t xml:space="preserve">Para configurar </w:t>
+      </w:r>
+      <w:r>
+        <w:t>a rolagem do fundo</w:t>
+      </w:r>
+      <w:r>
+        <w:t xml:space="preserve"> do site, podemos utilizar a propriedade </w:t>
+      </w:r>
+      <w:r>
+        <w:rPr>
+          <w:color w:val="FF0000"/>
+        </w:rPr>
+        <w:t>background-</w:t>
+      </w:r>
+      <w:r>
+        <w:rPr>
+          <w:color w:val="FF0000"/>
+        </w:rPr>
+        <w:t>att</w:t>
+      </w:r>
+      <w:r>
+        <w:rPr>
+          <w:color w:val="FF0000"/>
+        </w:rPr>
+        <w:t>achment</w:t>
+      </w:r>
+      <w:r>
+        <w:t xml:space="preserve">, com as funções </w:t>
+      </w:r>
+      <w:r>
+        <w:rPr>
+          <w:color w:val="FF0000"/>
+        </w:rPr>
+        <w:t>scroll</w:t>
+      </w:r>
+      <w:r>
+        <w:t xml:space="preserve"> (o fundo do site rola junto com o conteúdo) e </w:t>
+      </w:r>
+      <w:r>
+        <w:rPr>
+          <w:color w:val="FF0000"/>
+        </w:rPr>
+        <w:t>fixed</w:t>
+      </w:r>
+      <w:r>
+        <w:t xml:space="preserve"> (o fundo do site é fixo na rolagem do conteúdo);</w:t>
+      </w:r>
     </w:p>
     <w:p>
+      <w:pPr>
+        <w:pStyle w:val="PargrafodaLista"/>
+        <w:numPr>
+          <w:ilvl w:val="0"/>
+          <w:numId w:val="41"/>
+        </w:numPr>
+      </w:pPr>
+      <w:r>
+        <w:t xml:space="preserve">É possível utilizar shorthand no background, sempre respeitando a seguinte ordem: color &gt; image &gt; position &gt; repeat &gt; </w:t>
+      </w:r>
+      <w:r>
+        <w:rPr>
+          <w:highlight w:val="yellow"/>
+        </w:rPr>
+        <w:t>size</w:t>
+      </w:r>
+      <w:r>
+        <w:t xml:space="preserve"> &gt; attachment;</w:t>
+      </w:r>
+    </w:p>
+    <w:p>
+      <w:pPr>
+        <w:pStyle w:val="PargrafodaLista"/>
+        <w:numPr>
+          <w:ilvl w:val="0"/>
+          <w:numId w:val="41"/>
+        </w:numPr>
+      </w:pPr>
+      <w:r>
+        <w:t>O size, apesar de estar na regra</w:t>
+      </w:r>
+      <w:r>
+        <w:t xml:space="preserve"> do W3C</w:t>
+      </w:r>
+      <w:r>
+        <w:t xml:space="preserve"> que é poss</w:t>
+      </w:r>
+      <w:r>
+        <w:t>ível colocar na shorthand, na verdade ainda não é aplicável, então ele precisa ficar de fora;</w:t>
+      </w:r>
+    </w:p>
+    <w:p>
+      <w:pPr>
+        <w:pStyle w:val="PargrafodaLista"/>
+        <w:numPr>
+          <w:ilvl w:val="0"/>
+          <w:numId w:val="41"/>
+        </w:numPr>
+      </w:pPr>
+    </w:p>
+    <w:p>
+      <w:pPr>
+        <w:pStyle w:val="PargrafodaLista"/>
+        <w:numPr>
+          <w:ilvl w:val="0"/>
+          <w:numId w:val="41"/>
+        </w:numPr>
+      </w:pPr>
+    </w:p>
+    <w:p>
+      <w:pPr>
+        <w:jc w:val="center"/>
+      </w:pPr>
+      <w:r>
+        <w:rPr>
+          <w:b/>
+          <w:bCs/>
+        </w:rPr>
+        <w:t xml:space="preserve">Capítulo </w:t>
+      </w:r>
+      <w:r>
+        <w:rPr>
+          <w:b/>
+          <w:bCs/>
+        </w:rPr>
+        <w:t>20</w:t>
+      </w:r>
+    </w:p>
+    <w:p>
       <w:r>
         <w:rPr>
           <w:u w:val="single"/>
         </w:rPr>
+        <w:t>Aula 1:</w:t>
+      </w:r>
+      <w:r>
+        <w:t xml:space="preserve"> </w:t>
+      </w:r>
+    </w:p>
+    <w:p>
+      <w:pPr>
+        <w:pStyle w:val="PargrafodaLista"/>
+        <w:numPr>
+          <w:ilvl w:val="0"/>
+          <w:numId w:val="41"/>
+        </w:numPr>
+      </w:pPr>
+    </w:p>
+    <w:p>
+      <w:r>
+        <w:rPr>
+          <w:u w:val="single"/>
+        </w:rPr>
+        <w:lastRenderedPageBreak/>
         <w:t>Aula 2:</w:t>
       </w:r>
       <w:r>

--- a/modulo-3/Anotações.docx
+++ b/modulo-3/Anotações.docx
@@ -1251,13 +1251,7 @@
         <w:t>contein</w:t>
       </w:r>
       <w:r>
-        <w:t xml:space="preserve"> (</w:t>
-      </w:r>
-      <w:r>
-        <w:t>não preenche a tela toda, dependendo do tamanho da tela a VH mostrarão fundo por trás da imagem</w:t>
-      </w:r>
-      <w:r>
-        <w:t xml:space="preserve">), </w:t>
+        <w:t xml:space="preserve"> (não preenche a tela toda, dependendo do tamanho da tela a VH mostrarão fundo por trás da imagem), </w:t>
       </w:r>
       <w:r>
         <w:rPr>
@@ -1266,13 +1260,7 @@
         <w:t>cover</w:t>
       </w:r>
       <w:r>
-        <w:t xml:space="preserve"> (</w:t>
-      </w:r>
-      <w:r>
-        <w:t>corta a imagem 100% dela na VH, ocupando todo espaço independentemente do tamanho da tela</w:t>
-      </w:r>
-      <w:r>
-        <w:t xml:space="preserve">), </w:t>
+        <w:t xml:space="preserve"> (corta a imagem 100% dela na VH, ocupando todo espaço independentemente do tamanho da tela), </w:t>
       </w:r>
       <w:r>
         <w:rPr>
@@ -1607,6 +1595,12 @@
           <w:numId w:val="41"/>
         </w:numPr>
       </w:pPr>
+      <w:r>
+        <w:t>Todo posicionamento em uma caixa, por padrão, é relative</w:t>
+      </w:r>
+      <w:r>
+        <w:t>;</w:t>
+      </w:r>
     </w:p>
     <w:p>
       <w:pPr>
@@ -1616,35 +1610,48 @@
           <w:numId w:val="41"/>
         </w:numPr>
       </w:pPr>
-    </w:p>
-    <w:p>
-      <w:pPr>
-        <w:jc w:val="center"/>
-      </w:pPr>
-      <w:r>
-        <w:rPr>
-          <w:b/>
-          <w:bCs/>
-        </w:rPr>
-        <w:t xml:space="preserve">Capítulo </w:t>
-      </w:r>
-      <w:r>
-        <w:rPr>
-          <w:b/>
-          <w:bCs/>
-        </w:rPr>
-        <w:t>20</w:t>
-      </w:r>
-    </w:p>
-    <w:p>
-      <w:r>
-        <w:rPr>
-          <w:u w:val="single"/>
-        </w:rPr>
-        <w:t>Aula 1:</w:t>
-      </w:r>
-      <w:r>
+      <w:r>
+        <w:t>Quando quisermos a</w:t>
+      </w:r>
+      <w:r>
+        <w:t xml:space="preserve">justar o posicionamento da imagem verticalmente, o conteúdo precisa estar como </w:t>
+      </w:r>
+      <w:r>
+        <w:t>“</w:t>
+      </w:r>
+      <w:r>
+        <w:rPr>
+          <w:color w:val="FF0000"/>
+        </w:rPr>
+        <w:t>position: absolute</w:t>
+      </w:r>
+      <w:r>
+        <w:t xml:space="preserve">”, assim podemos ajustar o </w:t>
+      </w:r>
+      <w:r>
+        <w:rPr>
+          <w:color w:val="000000" w:themeColor="text1"/>
+          <w:highlight w:val="yellow"/>
+        </w:rPr>
+        <w:t>left</w:t>
+      </w:r>
+      <w:r>
+        <w:rPr>
+          <w:color w:val="000000" w:themeColor="text1"/>
+        </w:rPr>
         <w:t xml:space="preserve"> </w:t>
+      </w:r>
+      <w:r>
+        <w:t xml:space="preserve">e o </w:t>
+      </w:r>
+      <w:r>
+        <w:rPr>
+          <w:highlight w:val="yellow"/>
+        </w:rPr>
+        <w:t>top</w:t>
+      </w:r>
+      <w:r>
+        <w:t>;</w:t>
       </w:r>
     </w:p>
     <w:p>
@@ -1655,13 +1662,130 @@
           <w:numId w:val="41"/>
         </w:numPr>
       </w:pPr>
+      <w:r>
+        <w:t>A propriedade</w:t>
+      </w:r>
+      <w:r>
+        <w:t xml:space="preserve"> “</w:t>
+      </w:r>
+      <w:r>
+        <w:rPr>
+          <w:color w:val="FF0000"/>
+        </w:rPr>
+        <w:t>transform</w:t>
+      </w:r>
+      <w:r>
+        <w:t>”</w:t>
+      </w:r>
+      <w:r>
+        <w:t xml:space="preserve"> permite mexer em qualquer caixa, aplicando uma alteração </w:t>
+      </w:r>
+      <w:r>
+        <w:t>de transformação nela</w:t>
+      </w:r>
+      <w:r>
+        <w:t>;</w:t>
+      </w:r>
     </w:p>
     <w:p>
+      <w:pPr>
+        <w:pStyle w:val="PargrafodaLista"/>
+        <w:numPr>
+          <w:ilvl w:val="0"/>
+          <w:numId w:val="41"/>
+        </w:numPr>
+      </w:pPr>
+      <w:r>
+        <w:lastRenderedPageBreak/>
+        <w:t>Utilizando a função “</w:t>
+      </w:r>
+      <w:r>
+        <w:rPr>
+          <w:color w:val="FF0000"/>
+        </w:rPr>
+        <w:t>translate</w:t>
+      </w:r>
+      <w:r>
+        <w:t>”</w:t>
+      </w:r>
+      <w:r>
+        <w:t xml:space="preserve"> (mover)</w:t>
+      </w:r>
+      <w:r>
+        <w:t xml:space="preserve">, podemos inserir um valor para mexer a caixa, </w:t>
+      </w:r>
+      <w:r>
+        <w:t>seja</w:t>
+      </w:r>
+      <w:r>
+        <w:t xml:space="preserve"> em px ou %, sendo que sendo </w:t>
+      </w:r>
+      <w:r>
+        <w:t>um valor positivo a caixa anda para direita e para baixo e sendo negativo anda para esquerda e para cima;</w:t>
+      </w:r>
+    </w:p>
+    <w:p>
+      <w:pPr>
+        <w:pStyle w:val="PargrafodaLista"/>
+        <w:numPr>
+          <w:ilvl w:val="0"/>
+          <w:numId w:val="41"/>
+        </w:numPr>
+      </w:pPr>
+    </w:p>
+    <w:p>
+      <w:pPr>
+        <w:pStyle w:val="PargrafodaLista"/>
+        <w:numPr>
+          <w:ilvl w:val="0"/>
+          <w:numId w:val="41"/>
+        </w:numPr>
+      </w:pPr>
+    </w:p>
+    <w:p>
+      <w:pPr>
+        <w:jc w:val="center"/>
+      </w:pPr>
+      <w:r>
+        <w:rPr>
+          <w:b/>
+          <w:bCs/>
+        </w:rPr>
+        <w:t xml:space="preserve">Capítulo </w:t>
+      </w:r>
+      <w:r>
+        <w:rPr>
+          <w:b/>
+          <w:bCs/>
+        </w:rPr>
+        <w:t>20</w:t>
+      </w:r>
+    </w:p>
+    <w:p>
       <w:r>
         <w:rPr>
           <w:u w:val="single"/>
         </w:rPr>
-        <w:lastRenderedPageBreak/>
+        <w:t>Aula 1:</w:t>
+      </w:r>
+      <w:r>
+        <w:t xml:space="preserve"> </w:t>
+      </w:r>
+    </w:p>
+    <w:p>
+      <w:pPr>
+        <w:pStyle w:val="PargrafodaLista"/>
+        <w:numPr>
+          <w:ilvl w:val="0"/>
+          <w:numId w:val="41"/>
+        </w:numPr>
+      </w:pPr>
+    </w:p>
+    <w:p>
+      <w:r>
+        <w:rPr>
+          <w:u w:val="single"/>
+        </w:rPr>
         <w:t>Aula 2:</w:t>
       </w:r>
       <w:r>

--- a/modulo-3/Anotações.docx
+++ b/modulo-3/Anotações.docx
@@ -182,7 +182,23 @@
         <w:t xml:space="preserve"> </w:t>
       </w:r>
       <w:r>
-        <w:t xml:space="preserve">(Version Control System - </w:t>
+        <w:t>(</w:t>
+      </w:r>
+      <w:proofErr w:type="spellStart"/>
+      <w:r>
+        <w:t>Version</w:t>
+      </w:r>
+      <w:proofErr w:type="spellEnd"/>
+      <w:r>
+        <w:t xml:space="preserve"> </w:t>
+      </w:r>
+      <w:proofErr w:type="spellStart"/>
+      <w:r>
+        <w:t>Control</w:t>
+      </w:r>
+      <w:proofErr w:type="spellEnd"/>
+      <w:r>
+        <w:t xml:space="preserve"> System - </w:t>
       </w:r>
       <w:r>
         <w:rPr>
@@ -213,6 +229,7 @@
       <w:r>
         <w:t xml:space="preserve">O VCS mais utilizado é o </w:t>
       </w:r>
+      <w:proofErr w:type="spellStart"/>
       <w:r>
         <w:rPr>
           <w:b/>
@@ -221,6 +238,7 @@
         </w:rPr>
         <w:t>Git</w:t>
       </w:r>
+      <w:proofErr w:type="spellEnd"/>
       <w:r>
         <w:rPr>
           <w:b/>
@@ -258,11 +276,20 @@
         <w:t>.</w:t>
       </w:r>
       <w:r>
-        <w:t xml:space="preserve"> O sistema Git foi criado rapidamente </w:t>
+        <w:t xml:space="preserve"> O sistema </w:t>
+      </w:r>
+      <w:proofErr w:type="spellStart"/>
+      <w:r>
+        <w:t>Git</w:t>
+      </w:r>
+      <w:proofErr w:type="spellEnd"/>
+      <w:r>
+        <w:t xml:space="preserve"> foi criado rapidamente </w:t>
       </w:r>
       <w:r>
         <w:t xml:space="preserve">por conta de uma briga entre Linus e o criador do sistema </w:t>
       </w:r>
+      <w:proofErr w:type="spellStart"/>
       <w:r>
         <w:rPr>
           <w:b/>
@@ -279,6 +306,7 @@
         </w:rPr>
         <w:t>itKeeper</w:t>
       </w:r>
+      <w:proofErr w:type="spellEnd"/>
       <w:r>
         <w:rPr>
           <w:color w:val="FF0000"/>
@@ -303,6 +331,7 @@
       <w:r>
         <w:t xml:space="preserve">Funcionamento do </w:t>
       </w:r>
+      <w:proofErr w:type="spellStart"/>
       <w:r>
         <w:rPr>
           <w:b/>
@@ -310,6 +339,7 @@
         </w:rPr>
         <w:t>Git</w:t>
       </w:r>
+      <w:proofErr w:type="spellEnd"/>
       <w:r>
         <w:t xml:space="preserve"> abaixo:</w:t>
       </w:r>
@@ -365,7 +395,15 @@
         </w:numPr>
       </w:pPr>
       <w:r>
-        <w:t>O Git serve apenas para armazenamento de versões localmente</w:t>
+        <w:t xml:space="preserve">O </w:t>
+      </w:r>
+      <w:proofErr w:type="spellStart"/>
+      <w:r>
+        <w:t>Git</w:t>
+      </w:r>
+      <w:proofErr w:type="spellEnd"/>
+      <w:r>
+        <w:t xml:space="preserve"> serve apenas para armazenamento de versões localmente</w:t>
       </w:r>
       <w:r>
         <w:t>;</w:t>
@@ -391,8 +429,21 @@
       <w:r>
         <w:t xml:space="preserve">, </w:t>
       </w:r>
-      <w:r>
-        <w:t xml:space="preserve">GitLab, Bitbucket, entre outros, mas o </w:t>
+      <w:proofErr w:type="spellStart"/>
+      <w:r>
+        <w:t>GitLab</w:t>
+      </w:r>
+      <w:proofErr w:type="spellEnd"/>
+      <w:r>
+        <w:t xml:space="preserve">, </w:t>
+      </w:r>
+      <w:proofErr w:type="spellStart"/>
+      <w:r>
+        <w:t>Bitbucket</w:t>
+      </w:r>
+      <w:proofErr w:type="spellEnd"/>
+      <w:r>
+        <w:t xml:space="preserve">, entre outros, mas o </w:t>
       </w:r>
       <w:r>
         <w:rPr>
@@ -431,7 +482,15 @@
         <w:t xml:space="preserve"> para guardar projetos e versionamentos. Além disso, </w:t>
       </w:r>
       <w:r>
-        <w:t>através de uma ferramenta chamada GitHub Pages, podemos ho</w:t>
+        <w:t xml:space="preserve">através de uma ferramenta chamada GitHub </w:t>
+      </w:r>
+      <w:proofErr w:type="spellStart"/>
+      <w:r>
+        <w:t>Pages</w:t>
+      </w:r>
+      <w:proofErr w:type="spellEnd"/>
+      <w:r>
+        <w:t>, podemos ho</w:t>
       </w:r>
       <w:r>
         <w:t xml:space="preserve">spedar sites simples, que usem HTML + CSS </w:t>
@@ -525,11 +584,19 @@
         <w:t xml:space="preserve">Para instalar o GIT e GitHub, acessar os sites </w:t>
       </w:r>
       <w:hyperlink r:id="rId7" w:history="1">
+        <w:proofErr w:type="spellStart"/>
         <w:r>
           <w:rPr>
             <w:rStyle w:val="Hyperlink"/>
           </w:rPr>
-          <w:t>Git (git-scm.com)</w:t>
+          <w:t>Git</w:t>
+        </w:r>
+        <w:proofErr w:type="spellEnd"/>
+        <w:r>
+          <w:rPr>
+            <w:rStyle w:val="Hyperlink"/>
+          </w:rPr>
+          <w:t xml:space="preserve"> (git-scm.com)</w:t>
         </w:r>
       </w:hyperlink>
       <w:r>
@@ -540,7 +607,63 @@
           <w:rPr>
             <w:rStyle w:val="Hyperlink"/>
           </w:rPr>
-          <w:t>GitHub Desktop | Simple collaboration from your desktop</w:t>
+          <w:t xml:space="preserve">GitHub Desktop | </w:t>
+        </w:r>
+        <w:proofErr w:type="spellStart"/>
+        <w:r>
+          <w:rPr>
+            <w:rStyle w:val="Hyperlink"/>
+          </w:rPr>
+          <w:t>Simple</w:t>
+        </w:r>
+        <w:proofErr w:type="spellEnd"/>
+        <w:r>
+          <w:rPr>
+            <w:rStyle w:val="Hyperlink"/>
+          </w:rPr>
+          <w:t xml:space="preserve"> </w:t>
+        </w:r>
+        <w:proofErr w:type="spellStart"/>
+        <w:r>
+          <w:rPr>
+            <w:rStyle w:val="Hyperlink"/>
+          </w:rPr>
+          <w:t>collaboration</w:t>
+        </w:r>
+        <w:proofErr w:type="spellEnd"/>
+        <w:r>
+          <w:rPr>
+            <w:rStyle w:val="Hyperlink"/>
+          </w:rPr>
+          <w:t xml:space="preserve"> </w:t>
+        </w:r>
+        <w:proofErr w:type="spellStart"/>
+        <w:r>
+          <w:rPr>
+            <w:rStyle w:val="Hyperlink"/>
+          </w:rPr>
+          <w:t>from</w:t>
+        </w:r>
+        <w:proofErr w:type="spellEnd"/>
+        <w:r>
+          <w:rPr>
+            <w:rStyle w:val="Hyperlink"/>
+          </w:rPr>
+          <w:t xml:space="preserve"> </w:t>
+        </w:r>
+        <w:proofErr w:type="spellStart"/>
+        <w:r>
+          <w:rPr>
+            <w:rStyle w:val="Hyperlink"/>
+          </w:rPr>
+          <w:t>your</w:t>
+        </w:r>
+        <w:proofErr w:type="spellEnd"/>
+        <w:r>
+          <w:rPr>
+            <w:rStyle w:val="Hyperlink"/>
+          </w:rPr>
+          <w:t xml:space="preserve"> desktop</w:t>
         </w:r>
       </w:hyperlink>
       <w:r>
@@ -604,7 +727,15 @@
         <w:t xml:space="preserve">O GitHub </w:t>
       </w:r>
       <w:r>
-        <w:t>guarda códigos de todas as linguagens, mas só hospeda em sites códigos em HTML + CSS + JavaScript;</w:t>
+        <w:t xml:space="preserve">guarda códigos de todas as linguagens, mas só hospeda em sites códigos em HTML + CSS + </w:t>
+      </w:r>
+      <w:proofErr w:type="spellStart"/>
+      <w:r>
+        <w:t>JavaScript</w:t>
+      </w:r>
+      <w:proofErr w:type="spellEnd"/>
+      <w:r>
+        <w:t>;</w:t>
       </w:r>
     </w:p>
     <w:p>
@@ -649,16 +780,61 @@
         <w:t xml:space="preserve"> o projeto de público para privado (ou vice e versa) </w:t>
       </w:r>
       <w:r>
-        <w:t>indo no site do GitHub &gt; clicando no repositório &gt; settings</w:t>
-      </w:r>
-      <w:r>
-        <w:t xml:space="preserve">  &gt; Danger Zone &gt; </w:t>
-      </w:r>
-      <w:r>
-        <w:t xml:space="preserve">Change Repository. Para excluir, é n mesmo local, mas </w:t>
-      </w:r>
-      <w:r>
-        <w:t>a opção para isto é Delete This Repository;</w:t>
+        <w:t xml:space="preserve">indo no site do GitHub &gt; clicando no repositório &gt; </w:t>
+      </w:r>
+      <w:proofErr w:type="gramStart"/>
+      <w:r>
+        <w:t>settings</w:t>
+      </w:r>
+      <w:r>
+        <w:t xml:space="preserve">  &gt;</w:t>
+      </w:r>
+      <w:proofErr w:type="gramEnd"/>
+      <w:r>
+        <w:t xml:space="preserve"> </w:t>
+      </w:r>
+      <w:proofErr w:type="spellStart"/>
+      <w:r>
+        <w:t>Danger</w:t>
+      </w:r>
+      <w:proofErr w:type="spellEnd"/>
+      <w:r>
+        <w:t xml:space="preserve"> Zone &gt; </w:t>
+      </w:r>
+      <w:proofErr w:type="spellStart"/>
+      <w:r>
+        <w:t>Change</w:t>
+      </w:r>
+      <w:proofErr w:type="spellEnd"/>
+      <w:r>
+        <w:t xml:space="preserve"> </w:t>
+      </w:r>
+      <w:proofErr w:type="spellStart"/>
+      <w:r>
+        <w:t>Repository</w:t>
+      </w:r>
+      <w:proofErr w:type="spellEnd"/>
+      <w:r>
+        <w:t xml:space="preserve">. Para excluir, é n mesmo local, mas </w:t>
+      </w:r>
+      <w:r>
+        <w:t xml:space="preserve">a opção para isto é Delete </w:t>
+      </w:r>
+      <w:proofErr w:type="spellStart"/>
+      <w:r>
+        <w:t>This</w:t>
+      </w:r>
+      <w:proofErr w:type="spellEnd"/>
+      <w:r>
+        <w:t xml:space="preserve"> </w:t>
+      </w:r>
+      <w:proofErr w:type="spellStart"/>
+      <w:r>
+        <w:t>Repository</w:t>
+      </w:r>
+      <w:proofErr w:type="spellEnd"/>
+      <w:r>
+        <w:t>;</w:t>
       </w:r>
     </w:p>
     <w:p>
@@ -670,10 +846,23 @@
         </w:numPr>
       </w:pPr>
       <w:r>
-        <w:t>Sempre que for alterado algum arquivo do repositório, para salvar essa alteração, precisamos comitar</w:t>
-      </w:r>
-      <w:r>
-        <w:t xml:space="preserve"> (commit)</w:t>
+        <w:t xml:space="preserve">Sempre que for alterado algum arquivo do repositório, para salvar essa alteração, precisamos </w:t>
+      </w:r>
+      <w:proofErr w:type="spellStart"/>
+      <w:r>
+        <w:t>comitar</w:t>
+      </w:r>
+      <w:proofErr w:type="spellEnd"/>
+      <w:r>
+        <w:t xml:space="preserve"> (</w:t>
+      </w:r>
+      <w:proofErr w:type="spellStart"/>
+      <w:r>
+        <w:t>commit</w:t>
+      </w:r>
+      <w:proofErr w:type="spellEnd"/>
+      <w:r>
+        <w:t>)</w:t>
       </w:r>
       <w:r>
         <w:t xml:space="preserve"> no Gi</w:t>
@@ -691,7 +880,15 @@
         </w:numPr>
       </w:pPr>
       <w:r>
-        <w:t xml:space="preserve">Sempre que excluir um repositório local, realizar este procedimento no GitHub Desktop, apagar a pasta do explorer não </w:t>
+        <w:t xml:space="preserve">Sempre que excluir um repositório local, realizar este procedimento no GitHub Desktop, apagar a pasta do </w:t>
+      </w:r>
+      <w:proofErr w:type="spellStart"/>
+      <w:r>
+        <w:t>explorer</w:t>
+      </w:r>
+      <w:proofErr w:type="spellEnd"/>
+      <w:r>
+        <w:t xml:space="preserve"> não </w:t>
       </w:r>
       <w:r>
         <w:t>é suficiente;</w:t>
@@ -727,7 +924,23 @@
         <w:t>Para publicar um repositório remoto, no GitHub</w:t>
       </w:r>
       <w:r>
-        <w:t xml:space="preserve"> Desktop, basta clicar em “publish origin”;</w:t>
+        <w:t xml:space="preserve"> Desktop, basta clicar em “</w:t>
+      </w:r>
+      <w:proofErr w:type="spellStart"/>
+      <w:r>
+        <w:t>publish</w:t>
+      </w:r>
+      <w:proofErr w:type="spellEnd"/>
+      <w:r>
+        <w:t xml:space="preserve"> </w:t>
+      </w:r>
+      <w:proofErr w:type="spellStart"/>
+      <w:r>
+        <w:t>origin</w:t>
+      </w:r>
+      <w:proofErr w:type="spellEnd"/>
+      <w:r>
+        <w:t>”;</w:t>
       </w:r>
     </w:p>
     <w:p>
@@ -739,16 +952,80 @@
         </w:numPr>
       </w:pPr>
       <w:r>
-        <w:t xml:space="preserve">Para ativar o github pages (que permite </w:t>
-      </w:r>
-      <w:r>
-        <w:t>hospedar sites em html + css + Javascript), podemos clicar no repositório desejado &gt; setti</w:t>
-      </w:r>
-      <w:r>
-        <w:t>ngs &gt; pages &gt; change theme. Após escolher o tema, o</w:t>
-      </w:r>
-      <w:r>
-        <w:t xml:space="preserve"> GitHub Pages já estará habilitado</w:t>
+        <w:t xml:space="preserve">Para ativar o </w:t>
+      </w:r>
+      <w:proofErr w:type="spellStart"/>
+      <w:r>
+        <w:t>github</w:t>
+      </w:r>
+      <w:proofErr w:type="spellEnd"/>
+      <w:r>
+        <w:t xml:space="preserve"> </w:t>
+      </w:r>
+      <w:proofErr w:type="spellStart"/>
+      <w:r>
+        <w:t>pages</w:t>
+      </w:r>
+      <w:proofErr w:type="spellEnd"/>
+      <w:r>
+        <w:t xml:space="preserve"> (que permite </w:t>
+      </w:r>
+      <w:r>
+        <w:t xml:space="preserve">hospedar sites em </w:t>
+      </w:r>
+      <w:proofErr w:type="spellStart"/>
+      <w:r>
+        <w:t>html</w:t>
+      </w:r>
+      <w:proofErr w:type="spellEnd"/>
+      <w:r>
+        <w:t xml:space="preserve"> + </w:t>
+      </w:r>
+      <w:proofErr w:type="spellStart"/>
+      <w:r>
+        <w:t>css</w:t>
+      </w:r>
+      <w:proofErr w:type="spellEnd"/>
+      <w:r>
+        <w:t xml:space="preserve"> + Javascript), podemos clicar no repositório desejado &gt; setti</w:t>
+      </w:r>
+      <w:r>
+        <w:t xml:space="preserve">ngs &gt; </w:t>
+      </w:r>
+      <w:proofErr w:type="spellStart"/>
+      <w:r>
+        <w:t>pages</w:t>
+      </w:r>
+      <w:proofErr w:type="spellEnd"/>
+      <w:r>
+        <w:t xml:space="preserve"> &gt; </w:t>
+      </w:r>
+      <w:proofErr w:type="spellStart"/>
+      <w:r>
+        <w:t>change</w:t>
+      </w:r>
+      <w:proofErr w:type="spellEnd"/>
+      <w:r>
+        <w:t xml:space="preserve"> </w:t>
+      </w:r>
+      <w:proofErr w:type="spellStart"/>
+      <w:r>
+        <w:t>theme</w:t>
+      </w:r>
+      <w:proofErr w:type="spellEnd"/>
+      <w:r>
+        <w:t>. Após escolher o tema, o</w:t>
+      </w:r>
+      <w:r>
+        <w:t xml:space="preserve"> GitHub </w:t>
+      </w:r>
+      <w:proofErr w:type="spellStart"/>
+      <w:r>
+        <w:t>Pages</w:t>
+      </w:r>
+      <w:proofErr w:type="spellEnd"/>
+      <w:r>
+        <w:t xml:space="preserve"> já estará habilitado</w:t>
       </w:r>
       <w:r>
         <w:t xml:space="preserve"> para este repositório</w:t>
@@ -781,11 +1058,24 @@
         <w:t xml:space="preserve">depois copiamos os arquivos desejados para a pasta criada no destino do repositório, </w:t>
       </w:r>
       <w:r>
-        <w:t xml:space="preserve">entramos no site do GitHub, clicamos no novo repositório e ao invés de escolher tema no Pages, </w:t>
-      </w:r>
-      <w:r>
-        <w:t>escolhemos a opção “master” no branch</w:t>
-      </w:r>
+        <w:t xml:space="preserve">entramos no site do GitHub, clicamos no novo repositório e ao invés de escolher tema no </w:t>
+      </w:r>
+      <w:proofErr w:type="spellStart"/>
+      <w:r>
+        <w:t>Pages</w:t>
+      </w:r>
+      <w:proofErr w:type="spellEnd"/>
+      <w:r>
+        <w:t xml:space="preserve">, </w:t>
+      </w:r>
+      <w:r>
+        <w:t xml:space="preserve">escolhemos a opção “master” no </w:t>
+      </w:r>
+      <w:proofErr w:type="spellStart"/>
+      <w:r>
+        <w:t>branch</w:t>
+      </w:r>
+      <w:proofErr w:type="spellEnd"/>
       <w:r>
         <w:t>. Após, ao acessar o link, abrirá direto no site;</w:t>
       </w:r>
@@ -799,14 +1089,92 @@
         </w:numPr>
       </w:pPr>
       <w:r>
-        <w:t xml:space="preserve">Para criar um QR Code para o site, podemos acessar o site </w:t>
+        <w:t xml:space="preserve">Para criar um QR </w:t>
+      </w:r>
+      <w:proofErr w:type="spellStart"/>
+      <w:r>
+        <w:t>Code</w:t>
+      </w:r>
+      <w:proofErr w:type="spellEnd"/>
+      <w:r>
+        <w:t xml:space="preserve"> para o site, podemos acessar o site </w:t>
       </w:r>
       <w:hyperlink r:id="rId9" w:history="1">
         <w:r>
           <w:rPr>
             <w:rStyle w:val="Hyperlink"/>
           </w:rPr>
-          <w:t>QR Code Generator | Create Your Free QR Codes (qr-code-generator.com)</w:t>
+          <w:t xml:space="preserve">QR </w:t>
+        </w:r>
+        <w:proofErr w:type="spellStart"/>
+        <w:r>
+          <w:rPr>
+            <w:rStyle w:val="Hyperlink"/>
+          </w:rPr>
+          <w:t>Code</w:t>
+        </w:r>
+        <w:proofErr w:type="spellEnd"/>
+        <w:r>
+          <w:rPr>
+            <w:rStyle w:val="Hyperlink"/>
+          </w:rPr>
+          <w:t xml:space="preserve"> </w:t>
+        </w:r>
+        <w:proofErr w:type="spellStart"/>
+        <w:r>
+          <w:rPr>
+            <w:rStyle w:val="Hyperlink"/>
+          </w:rPr>
+          <w:t>Generator</w:t>
+        </w:r>
+        <w:proofErr w:type="spellEnd"/>
+        <w:r>
+          <w:rPr>
+            <w:rStyle w:val="Hyperlink"/>
+          </w:rPr>
+          <w:t xml:space="preserve"> | </w:t>
+        </w:r>
+        <w:proofErr w:type="spellStart"/>
+        <w:r>
+          <w:rPr>
+            <w:rStyle w:val="Hyperlink"/>
+          </w:rPr>
+          <w:t>Create</w:t>
+        </w:r>
+        <w:proofErr w:type="spellEnd"/>
+        <w:r>
+          <w:rPr>
+            <w:rStyle w:val="Hyperlink"/>
+          </w:rPr>
+          <w:t xml:space="preserve"> </w:t>
+        </w:r>
+        <w:proofErr w:type="spellStart"/>
+        <w:r>
+          <w:rPr>
+            <w:rStyle w:val="Hyperlink"/>
+          </w:rPr>
+          <w:t>Your</w:t>
+        </w:r>
+        <w:proofErr w:type="spellEnd"/>
+        <w:r>
+          <w:rPr>
+            <w:rStyle w:val="Hyperlink"/>
+          </w:rPr>
+          <w:t xml:space="preserve"> </w:t>
+        </w:r>
+        <w:proofErr w:type="spellStart"/>
+        <w:r>
+          <w:rPr>
+            <w:rStyle w:val="Hyperlink"/>
+          </w:rPr>
+          <w:t>Free</w:t>
+        </w:r>
+        <w:proofErr w:type="spellEnd"/>
+        <w:r>
+          <w:rPr>
+            <w:rStyle w:val="Hyperlink"/>
+          </w:rPr>
+          <w:t xml:space="preserve"> QR Codes (qr-code-generator.com)</w:t>
         </w:r>
       </w:hyperlink>
       <w:r>
@@ -822,7 +1190,15 @@
         </w:numPr>
       </w:pPr>
       <w:r>
-        <w:t xml:space="preserve">No GitHub, além de poder seguir e curtir perfis e repositórios, há a opção de </w:t>
+        <w:t xml:space="preserve">No GitHub, além de poder seguir e </w:t>
+      </w:r>
+      <w:proofErr w:type="gramStart"/>
+      <w:r>
+        <w:t>curtir</w:t>
+      </w:r>
+      <w:proofErr w:type="gramEnd"/>
+      <w:r>
+        <w:t xml:space="preserve"> perfis e repositórios, há a opção de </w:t>
       </w:r>
       <w:r>
         <w:t>cloná-los</w:t>
@@ -843,7 +1219,15 @@
         </w:numPr>
       </w:pPr>
       <w:r>
-        <w:t>No caso de querer clonar seus repositórios em um novo computador, é necessário ter o Git e GitHub</w:t>
+        <w:t xml:space="preserve">No caso de querer clonar seus repositórios em um novo computador, é necessário ter o </w:t>
+      </w:r>
+      <w:proofErr w:type="spellStart"/>
+      <w:r>
+        <w:t>Git</w:t>
+      </w:r>
+      <w:proofErr w:type="spellEnd"/>
+      <w:r>
+        <w:t xml:space="preserve"> e GitHub</w:t>
       </w:r>
       <w:r>
         <w:t xml:space="preserve"> instalados na máquina em questão</w:t>
@@ -864,13 +1248,26 @@
         <w:t>Para fazer esse procedimento, primeiro é necessário acessar o GitHub</w:t>
       </w:r>
       <w:r>
-        <w:t xml:space="preserve"> &gt; file &gt; Accounts</w:t>
-      </w:r>
+        <w:t xml:space="preserve"> &gt; file &gt; </w:t>
+      </w:r>
+      <w:proofErr w:type="spellStart"/>
+      <w:r>
+        <w:t>Accounts</w:t>
+      </w:r>
+      <w:proofErr w:type="spellEnd"/>
       <w:r>
         <w:t xml:space="preserve"> &gt; </w:t>
       </w:r>
       <w:r>
-        <w:t>clicar em sign in (GitHub.com);</w:t>
+        <w:t xml:space="preserve">clicar em </w:t>
+      </w:r>
+      <w:proofErr w:type="spellStart"/>
+      <w:r>
+        <w:t>sign</w:t>
+      </w:r>
+      <w:proofErr w:type="spellEnd"/>
+      <w:r>
+        <w:t xml:space="preserve"> in (GitHub.com);</w:t>
       </w:r>
     </w:p>
     <w:p>
@@ -885,14 +1282,43 @@
         <w:t xml:space="preserve">Após acessar a conta, </w:t>
       </w:r>
       <w:r>
-        <w:t>é necessário clicar em file &gt; git &gt; save, para configurar o Git também</w:t>
+        <w:t xml:space="preserve">é necessário clicar em file &gt; </w:t>
+      </w:r>
+      <w:proofErr w:type="spellStart"/>
+      <w:r>
+        <w:t>git</w:t>
+      </w:r>
+      <w:proofErr w:type="spellEnd"/>
+      <w:r>
+        <w:t xml:space="preserve"> &gt; </w:t>
+      </w:r>
+      <w:proofErr w:type="spellStart"/>
+      <w:r>
+        <w:t>save</w:t>
+      </w:r>
+      <w:proofErr w:type="spellEnd"/>
+      <w:r>
+        <w:t xml:space="preserve">, para configurar o </w:t>
+      </w:r>
+      <w:proofErr w:type="spellStart"/>
+      <w:r>
+        <w:t>Git</w:t>
+      </w:r>
+      <w:proofErr w:type="spellEnd"/>
+      <w:r>
+        <w:t xml:space="preserve"> também</w:t>
       </w:r>
       <w:r>
         <w:t>, pois caso isso não seja feito</w:t>
       </w:r>
       <w:r>
-        <w:t>, não é possível Comitar</w:t>
-      </w:r>
+        <w:t xml:space="preserve">, não é possível </w:t>
+      </w:r>
+      <w:proofErr w:type="spellStart"/>
+      <w:r>
+        <w:t>Comitar</w:t>
+      </w:r>
+      <w:proofErr w:type="spellEnd"/>
       <w:r>
         <w:t>;</w:t>
       </w:r>
@@ -933,13 +1359,29 @@
         <w:t>, depois excluir da lixeira</w:t>
       </w:r>
       <w:r>
-        <w:t>, deslogar da conta no GitHub</w:t>
+        <w:t xml:space="preserve">, </w:t>
+      </w:r>
+      <w:proofErr w:type="spellStart"/>
+      <w:r>
+        <w:t>deslogar</w:t>
+      </w:r>
+      <w:proofErr w:type="spellEnd"/>
+      <w:r>
+        <w:t xml:space="preserve"> da conta no GitHub</w:t>
       </w:r>
       <w:r>
         <w:t xml:space="preserve"> e</w:t>
       </w:r>
       <w:r>
-        <w:t xml:space="preserve"> apagar as informações do Git (isso dentro do próprio GitHub Desktop</w:t>
+        <w:t xml:space="preserve"> apagar as informações do </w:t>
+      </w:r>
+      <w:proofErr w:type="spellStart"/>
+      <w:r>
+        <w:t>Git</w:t>
+      </w:r>
+      <w:proofErr w:type="spellEnd"/>
+      <w:r>
+        <w:t xml:space="preserve"> (isso dentro do próprio GitHub Desktop</w:t>
       </w:r>
       <w:r>
         <w:t>);</w:t>
@@ -1073,11 +1515,19 @@
       <w:r>
         <w:t>” e a função “</w:t>
       </w:r>
+      <w:proofErr w:type="spellStart"/>
       <w:r>
         <w:rPr>
           <w:color w:val="FF0000"/>
         </w:rPr>
-        <w:t>url (‘’)</w:t>
+        <w:t>url</w:t>
+      </w:r>
+      <w:proofErr w:type="spellEnd"/>
+      <w:r>
+        <w:rPr>
+          <w:color w:val="FF0000"/>
+        </w:rPr>
+        <w:t xml:space="preserve"> (‘’)</w:t>
       </w:r>
       <w:r>
         <w:t>”;</w:t>
@@ -1140,17 +1590,33 @@
         <w:rPr>
           <w:color w:val="FF0000"/>
         </w:rPr>
-        <w:t>ground-repeat:</w:t>
+        <w:t>ground-</w:t>
+      </w:r>
+      <w:proofErr w:type="spellStart"/>
+      <w:r>
+        <w:rPr>
+          <w:color w:val="FF0000"/>
+        </w:rPr>
+        <w:t>repeat</w:t>
+      </w:r>
+      <w:proofErr w:type="spellEnd"/>
+      <w:r>
+        <w:rPr>
+          <w:color w:val="FF0000"/>
+        </w:rPr>
+        <w:t>:</w:t>
       </w:r>
       <w:r>
         <w:t xml:space="preserve">”, que aceita as funções </w:t>
       </w:r>
+      <w:proofErr w:type="spellStart"/>
       <w:r>
         <w:rPr>
           <w:color w:val="FF0000"/>
         </w:rPr>
         <w:t>repeat</w:t>
       </w:r>
+      <w:proofErr w:type="spellEnd"/>
       <w:r>
         <w:t xml:space="preserve"> (repete a imagem caso ela não preencha a tela), </w:t>
       </w:r>
@@ -1166,11 +1632,19 @@
         </w:rPr>
         <w:t>-</w:t>
       </w:r>
+      <w:proofErr w:type="spellStart"/>
       <w:r>
         <w:rPr>
           <w:color w:val="FF0000"/>
         </w:rPr>
-        <w:t xml:space="preserve">repeat </w:t>
+        <w:t>repeat</w:t>
+      </w:r>
+      <w:proofErr w:type="spellEnd"/>
+      <w:r>
+        <w:rPr>
+          <w:color w:val="FF0000"/>
+        </w:rPr>
+        <w:t xml:space="preserve"> </w:t>
       </w:r>
       <w:r>
         <w:t xml:space="preserve">(não repete a </w:t>
@@ -1187,26 +1661,42 @@
       <w:r>
         <w:t xml:space="preserve"> do tamanho), </w:t>
       </w:r>
+      <w:proofErr w:type="spellStart"/>
       <w:r>
         <w:rPr>
           <w:color w:val="FF0000"/>
         </w:rPr>
-        <w:t>repeat-</w:t>
-      </w:r>
+        <w:t>repeat</w:t>
+      </w:r>
+      <w:proofErr w:type="spellEnd"/>
       <w:r>
         <w:rPr>
           <w:color w:val="FF0000"/>
         </w:rPr>
+        <w:t>-</w:t>
+      </w:r>
+      <w:r>
+        <w:rPr>
+          <w:color w:val="FF0000"/>
+        </w:rPr>
         <w:t xml:space="preserve">x </w:t>
       </w:r>
       <w:r>
         <w:t xml:space="preserve">(repete a imagem no eixo x, linha horizontal) e </w:t>
       </w:r>
+      <w:proofErr w:type="spellStart"/>
       <w:r>
         <w:rPr>
           <w:color w:val="FF0000"/>
         </w:rPr>
-        <w:t xml:space="preserve">repeat-y </w:t>
+        <w:t>repeat</w:t>
+      </w:r>
+      <w:proofErr w:type="spellEnd"/>
+      <w:r>
+        <w:rPr>
+          <w:color w:val="FF0000"/>
+        </w:rPr>
+        <w:t xml:space="preserve">-y </w:t>
       </w:r>
       <w:r>
         <w:t>(</w:t>
@@ -1230,13 +1720,27 @@
         <w:rPr>
           <w:color w:val="FF0000"/>
         </w:rPr>
-        <w:t>background-s</w:t>
-      </w:r>
+        <w:t>background-</w:t>
+      </w:r>
+      <w:proofErr w:type="spellStart"/>
       <w:r>
         <w:rPr>
           <w:color w:val="FF0000"/>
         </w:rPr>
-        <w:t>ize:</w:t>
+        <w:t>s</w:t>
+      </w:r>
+      <w:r>
+        <w:rPr>
+          <w:color w:val="FF0000"/>
+        </w:rPr>
+        <w:t>ize</w:t>
+      </w:r>
+      <w:proofErr w:type="spellEnd"/>
+      <w:r>
+        <w:rPr>
+          <w:color w:val="FF0000"/>
+        </w:rPr>
+        <w:t>:</w:t>
       </w:r>
       <w:r>
         <w:t>”</w:t>
@@ -1244,12 +1748,14 @@
       <w:r>
         <w:t xml:space="preserve"> e ela aceita as funções </w:t>
       </w:r>
+      <w:proofErr w:type="spellStart"/>
       <w:r>
         <w:rPr>
           <w:color w:val="FF0000"/>
         </w:rPr>
         <w:t>contein</w:t>
       </w:r>
+      <w:proofErr w:type="spellEnd"/>
       <w:r>
         <w:t xml:space="preserve"> (não preenche a tela toda, dependendo do tamanho da tela a VH mostrarão fundo por trás da imagem), </w:t>
       </w:r>
@@ -1274,12 +1780,14 @@
       <w:r>
         <w:t xml:space="preserve"> da melhor forma) e </w:t>
       </w:r>
+      <w:proofErr w:type="spellStart"/>
       <w:r>
         <w:rPr>
           <w:color w:val="FF0000"/>
         </w:rPr>
         <w:t>px</w:t>
       </w:r>
+      <w:proofErr w:type="spellEnd"/>
       <w:r>
         <w:t xml:space="preserve"> ou </w:t>
       </w:r>
@@ -1328,11 +1836,19 @@
       <w:r>
         <w:t xml:space="preserve"> e as funções </w:t>
       </w:r>
+      <w:proofErr w:type="spellStart"/>
       <w:r>
         <w:rPr>
           <w:color w:val="FF0000"/>
         </w:rPr>
-        <w:t>left top</w:t>
+        <w:t>left</w:t>
+      </w:r>
+      <w:proofErr w:type="spellEnd"/>
+      <w:r>
+        <w:rPr>
+          <w:color w:val="FF0000"/>
+        </w:rPr>
+        <w:t xml:space="preserve"> top</w:t>
       </w:r>
       <w:r>
         <w:t xml:space="preserve">, </w:t>
@@ -1346,48 +1862,104 @@
       <w:r>
         <w:t xml:space="preserve">, </w:t>
       </w:r>
+      <w:proofErr w:type="spellStart"/>
       <w:r>
         <w:rPr>
           <w:color w:val="FF0000"/>
         </w:rPr>
-        <w:t>right top</w:t>
+        <w:t>right</w:t>
+      </w:r>
+      <w:proofErr w:type="spellEnd"/>
+      <w:r>
+        <w:rPr>
+          <w:color w:val="FF0000"/>
+        </w:rPr>
+        <w:t xml:space="preserve"> top</w:t>
       </w:r>
       <w:r>
         <w:t xml:space="preserve">, </w:t>
       </w:r>
+      <w:proofErr w:type="spellStart"/>
       <w:r>
         <w:rPr>
           <w:color w:val="FF0000"/>
         </w:rPr>
-        <w:t>left center</w:t>
+        <w:t>left</w:t>
+      </w:r>
+      <w:proofErr w:type="spellEnd"/>
+      <w:r>
+        <w:rPr>
+          <w:color w:val="FF0000"/>
+        </w:rPr>
+        <w:t xml:space="preserve"> center</w:t>
       </w:r>
       <w:r>
         <w:t xml:space="preserve">, </w:t>
       </w:r>
+      <w:proofErr w:type="gramStart"/>
       <w:r>
         <w:rPr>
           <w:color w:val="FF0000"/>
         </w:rPr>
-        <w:t>center center</w:t>
-      </w:r>
+        <w:t>center</w:t>
+      </w:r>
+      <w:proofErr w:type="gramEnd"/>
+      <w:r>
+        <w:rPr>
+          <w:color w:val="FF0000"/>
+        </w:rPr>
+        <w:t xml:space="preserve"> </w:t>
+      </w:r>
+      <w:proofErr w:type="spellStart"/>
+      <w:r>
+        <w:rPr>
+          <w:color w:val="FF0000"/>
+        </w:rPr>
+        <w:t>center</w:t>
+      </w:r>
+      <w:proofErr w:type="spellEnd"/>
       <w:r>
         <w:t xml:space="preserve">, </w:t>
       </w:r>
+      <w:proofErr w:type="spellStart"/>
       <w:r>
         <w:rPr>
           <w:color w:val="FF0000"/>
         </w:rPr>
-        <w:t>right center</w:t>
+        <w:t>right</w:t>
+      </w:r>
+      <w:proofErr w:type="spellEnd"/>
+      <w:r>
+        <w:rPr>
+          <w:color w:val="FF0000"/>
+        </w:rPr>
+        <w:t xml:space="preserve"> center</w:t>
       </w:r>
       <w:r>
         <w:t xml:space="preserve">, </w:t>
       </w:r>
+      <w:proofErr w:type="spellStart"/>
       <w:r>
         <w:rPr>
           <w:color w:val="FF0000"/>
         </w:rPr>
-        <w:t>left bottom</w:t>
-      </w:r>
+        <w:t>left</w:t>
+      </w:r>
+      <w:proofErr w:type="spellEnd"/>
+      <w:r>
+        <w:rPr>
+          <w:color w:val="FF0000"/>
+        </w:rPr>
+        <w:t xml:space="preserve"> </w:t>
+      </w:r>
+      <w:proofErr w:type="spellStart"/>
+      <w:r>
+        <w:rPr>
+          <w:color w:val="FF0000"/>
+        </w:rPr>
+        <w:t>bottom</w:t>
+      </w:r>
+      <w:proofErr w:type="spellEnd"/>
       <w:r>
         <w:t xml:space="preserve">, </w:t>
       </w:r>
@@ -1395,17 +1967,47 @@
         <w:rPr>
           <w:color w:val="FF0000"/>
         </w:rPr>
-        <w:t xml:space="preserve">center bottom </w:t>
+        <w:t xml:space="preserve">center </w:t>
+      </w:r>
+      <w:proofErr w:type="spellStart"/>
+      <w:r>
+        <w:rPr>
+          <w:color w:val="FF0000"/>
+        </w:rPr>
+        <w:t>bottom</w:t>
+      </w:r>
+      <w:proofErr w:type="spellEnd"/>
+      <w:r>
+        <w:rPr>
+          <w:color w:val="FF0000"/>
+        </w:rPr>
+        <w:t xml:space="preserve"> </w:t>
       </w:r>
       <w:r>
         <w:t xml:space="preserve">e </w:t>
       </w:r>
+      <w:proofErr w:type="spellStart"/>
       <w:r>
         <w:rPr>
           <w:color w:val="FF0000"/>
         </w:rPr>
-        <w:t>right bottom</w:t>
-      </w:r>
+        <w:t>right</w:t>
+      </w:r>
+      <w:proofErr w:type="spellEnd"/>
+      <w:r>
+        <w:rPr>
+          <w:color w:val="FF0000"/>
+        </w:rPr>
+        <w:t xml:space="preserve"> </w:t>
+      </w:r>
+      <w:proofErr w:type="spellStart"/>
+      <w:r>
+        <w:rPr>
+          <w:color w:val="FF0000"/>
+        </w:rPr>
+        <w:t>bottom</w:t>
+      </w:r>
+      <w:proofErr w:type="spellEnd"/>
       <w:r>
         <w:t>;</w:t>
       </w:r>
@@ -1418,15 +2020,22 @@
           <w:numId w:val="41"/>
         </w:numPr>
       </w:pPr>
+      <w:proofErr w:type="spellStart"/>
       <w:r>
         <w:rPr>
           <w:color w:val="FF0000"/>
         </w:rPr>
         <w:t>Vh</w:t>
       </w:r>
-      <w:r>
-        <w:t xml:space="preserve"> é a altura da ViewPort</w:t>
-      </w:r>
+      <w:proofErr w:type="spellEnd"/>
+      <w:r>
+        <w:t xml:space="preserve"> é a altura da </w:t>
+      </w:r>
+      <w:proofErr w:type="spellStart"/>
+      <w:r>
+        <w:t>ViewPort</w:t>
+      </w:r>
+      <w:proofErr w:type="spellEnd"/>
       <w:r>
         <w:t xml:space="preserve"> (altura da tela branca</w:t>
       </w:r>
@@ -1445,6 +2054,7 @@
       <w:r>
         <w:t xml:space="preserve">A função </w:t>
       </w:r>
+      <w:proofErr w:type="spellStart"/>
       <w:r>
         <w:rPr>
           <w:color w:val="FF0000"/>
@@ -1457,15 +2067,18 @@
         </w:rPr>
         <w:t>ed</w:t>
       </w:r>
+      <w:proofErr w:type="spellEnd"/>
       <w:r>
         <w:t xml:space="preserve"> na propriedade </w:t>
       </w:r>
+      <w:proofErr w:type="spellStart"/>
       <w:r>
         <w:rPr>
           <w:color w:val="FF0000"/>
         </w:rPr>
         <w:t>border</w:t>
       </w:r>
+      <w:proofErr w:type="spellEnd"/>
       <w:r>
         <w:t xml:space="preserve"> </w:t>
       </w:r>
@@ -1485,7 +2098,15 @@
         <w:t xml:space="preserve">Mesmo que </w:t>
       </w:r>
       <w:r>
-        <w:t>seja utilizado uma imagem de fundo para o site, é importante configurar uma cor também, pois caso o html demore a carregar, trará uma cor de fundo antes da imagem;</w:t>
+        <w:t xml:space="preserve">seja utilizado uma imagem de fundo para o site, é importante configurar uma cor também, pois caso o </w:t>
+      </w:r>
+      <w:proofErr w:type="spellStart"/>
+      <w:r>
+        <w:t>html</w:t>
+      </w:r>
+      <w:proofErr w:type="spellEnd"/>
+      <w:r>
+        <w:t xml:space="preserve"> demore a carregar, trará uma cor de fundo antes da imagem;</w:t>
       </w:r>
     </w:p>
     <w:p>
@@ -1511,6 +2132,7 @@
         </w:rPr>
         <w:t>background-</w:t>
       </w:r>
+      <w:proofErr w:type="spellStart"/>
       <w:r>
         <w:rPr>
           <w:color w:val="FF0000"/>
@@ -1523,6 +2145,7 @@
         </w:rPr>
         <w:t>achment</w:t>
       </w:r>
+      <w:proofErr w:type="spellEnd"/>
       <w:r>
         <w:t xml:space="preserve">, com as funções </w:t>
       </w:r>
@@ -1535,12 +2158,14 @@
       <w:r>
         <w:t xml:space="preserve"> (o fundo do site rola junto com o conteúdo) e </w:t>
       </w:r>
+      <w:proofErr w:type="spellStart"/>
       <w:r>
         <w:rPr>
           <w:color w:val="FF0000"/>
         </w:rPr>
         <w:t>fixed</w:t>
       </w:r>
+      <w:proofErr w:type="spellEnd"/>
       <w:r>
         <w:t xml:space="preserve"> (o fundo do site é fixo na rolagem do conteúdo);</w:t>
       </w:r>
@@ -1554,16 +2179,50 @@
         </w:numPr>
       </w:pPr>
       <w:r>
-        <w:t xml:space="preserve">É possível utilizar shorthand no background, sempre respeitando a seguinte ordem: color &gt; image &gt; position &gt; repeat &gt; </w:t>
-      </w:r>
+        <w:t xml:space="preserve">É possível utilizar </w:t>
+      </w:r>
+      <w:proofErr w:type="spellStart"/>
+      <w:r>
+        <w:t>shorthand</w:t>
+      </w:r>
+      <w:proofErr w:type="spellEnd"/>
+      <w:r>
+        <w:t xml:space="preserve"> no background, sempre respeitando a seguinte ordem: color &gt; </w:t>
+      </w:r>
+      <w:proofErr w:type="spellStart"/>
+      <w:r>
+        <w:t>image</w:t>
+      </w:r>
+      <w:proofErr w:type="spellEnd"/>
+      <w:r>
+        <w:t xml:space="preserve"> &gt; position &gt; </w:t>
+      </w:r>
+      <w:proofErr w:type="spellStart"/>
+      <w:r>
+        <w:t>repeat</w:t>
+      </w:r>
+      <w:proofErr w:type="spellEnd"/>
+      <w:r>
+        <w:t xml:space="preserve"> &gt; </w:t>
+      </w:r>
+      <w:proofErr w:type="spellStart"/>
       <w:r>
         <w:rPr>
           <w:highlight w:val="yellow"/>
         </w:rPr>
         <w:t>size</w:t>
       </w:r>
-      <w:r>
-        <w:t xml:space="preserve"> &gt; attachment;</w:t>
+      <w:proofErr w:type="spellEnd"/>
+      <w:r>
+        <w:t xml:space="preserve"> &gt; </w:t>
+      </w:r>
+      <w:proofErr w:type="spellStart"/>
+      <w:r>
+        <w:t>attachment</w:t>
+      </w:r>
+      <w:proofErr w:type="spellEnd"/>
+      <w:r>
+        <w:t>;</w:t>
       </w:r>
     </w:p>
     <w:p>
@@ -1575,7 +2234,15 @@
         </w:numPr>
       </w:pPr>
       <w:r>
-        <w:t>O size, apesar de estar na regra</w:t>
+        <w:t xml:space="preserve">O </w:t>
+      </w:r>
+      <w:proofErr w:type="spellStart"/>
+      <w:r>
+        <w:t>size</w:t>
+      </w:r>
+      <w:proofErr w:type="spellEnd"/>
+      <w:r>
+        <w:t>, apesar de estar na regra</w:t>
       </w:r>
       <w:r>
         <w:t xml:space="preserve"> do W3C</w:t>
@@ -1584,7 +2251,15 @@
         <w:t xml:space="preserve"> que é poss</w:t>
       </w:r>
       <w:r>
-        <w:t>ível colocar na shorthand, na verdade ainda não é aplicável, então ele precisa ficar de fora;</w:t>
+        <w:t xml:space="preserve">ível colocar na </w:t>
+      </w:r>
+      <w:proofErr w:type="spellStart"/>
+      <w:r>
+        <w:t>shorthand</w:t>
+      </w:r>
+      <w:proofErr w:type="spellEnd"/>
+      <w:r>
+        <w:t>, na verdade ainda não é aplicável, então ele precisa ficar de fora;</w:t>
       </w:r>
     </w:p>
     <w:p>
@@ -1596,8 +2271,13 @@
         </w:numPr>
       </w:pPr>
       <w:r>
-        <w:t>Todo posicionamento em uma caixa, por padrão, é relative</w:t>
-      </w:r>
+        <w:t xml:space="preserve">Todo posicionamento em uma caixa, por padrão, é </w:t>
+      </w:r>
+      <w:proofErr w:type="spellStart"/>
+      <w:r>
+        <w:t>relative</w:t>
+      </w:r>
+      <w:proofErr w:type="spellEnd"/>
       <w:r>
         <w:t>;</w:t>
       </w:r>
@@ -1623,11 +2303,20 @@
         <w:rPr>
           <w:color w:val="FF0000"/>
         </w:rPr>
-        <w:t>position: absolute</w:t>
-      </w:r>
+        <w:t xml:space="preserve">position: </w:t>
+      </w:r>
+      <w:proofErr w:type="spellStart"/>
+      <w:r>
+        <w:rPr>
+          <w:color w:val="FF0000"/>
+        </w:rPr>
+        <w:t>absolute</w:t>
+      </w:r>
+      <w:proofErr w:type="spellEnd"/>
       <w:r>
         <w:t xml:space="preserve">”, assim podemos ajustar o </w:t>
       </w:r>
+      <w:proofErr w:type="spellStart"/>
       <w:r>
         <w:rPr>
           <w:color w:val="000000" w:themeColor="text1"/>
@@ -1635,6 +2324,7 @@
         </w:rPr>
         <w:t>left</w:t>
       </w:r>
+      <w:proofErr w:type="spellEnd"/>
       <w:r>
         <w:rPr>
           <w:color w:val="000000" w:themeColor="text1"/>
@@ -1668,12 +2358,14 @@
       <w:r>
         <w:t xml:space="preserve"> “</w:t>
       </w:r>
+      <w:proofErr w:type="spellStart"/>
       <w:r>
         <w:rPr>
           <w:color w:val="FF0000"/>
         </w:rPr>
         <w:t>transform</w:t>
       </w:r>
+      <w:proofErr w:type="spellEnd"/>
       <w:r>
         <w:t>”</w:t>
       </w:r>
@@ -1699,12 +2391,14 @@
         <w:lastRenderedPageBreak/>
         <w:t>Utilizando a função “</w:t>
       </w:r>
+      <w:proofErr w:type="spellStart"/>
       <w:r>
         <w:rPr>
           <w:color w:val="FF0000"/>
         </w:rPr>
         <w:t>translate</w:t>
       </w:r>
+      <w:proofErr w:type="spellEnd"/>
       <w:r>
         <w:t>”</w:t>
       </w:r>
@@ -1718,7 +2412,15 @@
         <w:t>seja</w:t>
       </w:r>
       <w:r>
-        <w:t xml:space="preserve"> em px ou %, sendo que sendo </w:t>
+        <w:t xml:space="preserve"> em </w:t>
+      </w:r>
+      <w:proofErr w:type="spellStart"/>
+      <w:r>
+        <w:t>px</w:t>
+      </w:r>
+      <w:proofErr w:type="spellEnd"/>
+      <w:r>
+        <w:t xml:space="preserve"> ou %, sendo que sendo </w:t>
       </w:r>
       <w:r>
         <w:t>um valor positivo a caixa anda para direita e para baixo e sendo negativo anda para esquerda e para cima;</w:t>
@@ -1745,62 +2447,93 @@
     <w:p>
       <w:pPr>
         <w:jc w:val="center"/>
-      </w:pPr>
-      <w:r>
         <w:rPr>
           <w:b/>
           <w:bCs/>
         </w:rPr>
-        <w:t xml:space="preserve">Capítulo </w:t>
-      </w:r>
+      </w:pPr>
       <w:r>
         <w:rPr>
           <w:b/>
           <w:bCs/>
         </w:rPr>
+        <w:t xml:space="preserve">Capítulo </w:t>
+      </w:r>
+      <w:r>
+        <w:rPr>
+          <w:b/>
+          <w:bCs/>
+        </w:rPr>
         <w:t>20</w:t>
+      </w:r>
+      <w:r>
+        <w:rPr>
+          <w:b/>
+          <w:bCs/>
+        </w:rPr>
+        <w:t xml:space="preserve"> </w:t>
+      </w:r>
+      <w:r>
+        <w:rPr>
+          <w:b/>
+          <w:bCs/>
+        </w:rPr>
+        <w:t>20:47 29/06/2022</w:t>
       </w:r>
     </w:p>
     <w:p>
-      <w:r>
-        <w:rPr>
-          <w:u w:val="single"/>
-        </w:rPr>
-        <w:t>Aula 1:</w:t>
-      </w:r>
-      <w:r>
-        <w:t xml:space="preserve"> </w:t>
-      </w:r>
+      <w:pPr>
+        <w:jc w:val="center"/>
+        <w:rPr>
+          <w:b/>
+          <w:bCs/>
+        </w:rPr>
+      </w:pPr>
     </w:p>
     <w:p>
       <w:pPr>
         <w:pStyle w:val="PargrafodaLista"/>
         <w:numPr>
           <w:ilvl w:val="0"/>
-          <w:numId w:val="41"/>
+          <w:numId w:val="45"/>
         </w:numPr>
       </w:pPr>
-    </w:p>
-    <w:p>
-      <w:r>
-        <w:rPr>
-          <w:u w:val="single"/>
-        </w:rPr>
-        <w:t>Aula 2:</w:t>
-      </w:r>
-      <w:r>
-        <w:rPr>
-          <w:b/>
-          <w:bCs/>
-        </w:rPr>
-        <w:t xml:space="preserve"> </w:t>
-      </w:r>
-      <w:r>
-        <w:rPr>
-          <w:b/>
-          <w:bCs/>
-        </w:rPr>
-        <w:t xml:space="preserve"> </w:t>
+      <w:r>
+        <w:t xml:space="preserve">Para inserir um texto que se repete em várias linhas rapidamente, podemos </w:t>
+      </w:r>
+      <w:r>
+        <w:t xml:space="preserve">clicar onde o </w:t>
+      </w:r>
+      <w:r>
+        <w:rPr>
+          <w:color w:val="FF0000"/>
+        </w:rPr>
+        <w:t xml:space="preserve">texto vai ser inserido </w:t>
+      </w:r>
+      <w:r>
+        <w:rPr>
+          <w:color w:val="FF0000"/>
+        </w:rPr>
+        <w:t xml:space="preserve">+ </w:t>
+      </w:r>
+      <w:proofErr w:type="spellStart"/>
+      <w:r>
+        <w:rPr>
+          <w:color w:val="FF0000"/>
+        </w:rPr>
+        <w:t>alt</w:t>
+      </w:r>
+      <w:proofErr w:type="spellEnd"/>
+      <w:r>
+        <w:t xml:space="preserve">, sempre mantendo o </w:t>
+      </w:r>
+      <w:proofErr w:type="spellStart"/>
+      <w:r>
+        <w:t>alt</w:t>
+      </w:r>
+      <w:proofErr w:type="spellEnd"/>
+      <w:r>
+        <w:t xml:space="preserve"> apertado para inserir um cursor em cada lugar clicado;</w:t>
       </w:r>
     </w:p>
     <w:p>
@@ -1808,10 +2541,179 @@
         <w:pStyle w:val="PargrafodaLista"/>
         <w:numPr>
           <w:ilvl w:val="0"/>
-          <w:numId w:val="41"/>
+          <w:numId w:val="45"/>
         </w:numPr>
       </w:pPr>
+      <w:r>
+        <w:rPr>
+          <w:color w:val="FF0000"/>
+        </w:rPr>
+        <w:t>VH</w:t>
+      </w:r>
+      <w:r>
+        <w:t xml:space="preserve"> </w:t>
+      </w:r>
+      <w:r>
+        <w:t>significa</w:t>
+      </w:r>
+      <w:r>
+        <w:t xml:space="preserve"> </w:t>
+      </w:r>
+      <w:proofErr w:type="spellStart"/>
+      <w:r>
+        <w:t>v</w:t>
+      </w:r>
+      <w:r>
+        <w:t>iew</w:t>
+      </w:r>
+      <w:r>
+        <w:t>height</w:t>
+      </w:r>
+      <w:proofErr w:type="spellEnd"/>
+      <w:r>
+        <w:t xml:space="preserve"> (altura da tela) e </w:t>
+      </w:r>
+      <w:r>
+        <w:rPr>
+          <w:color w:val="FF0000"/>
+        </w:rPr>
+        <w:t>VW</w:t>
+      </w:r>
+      <w:r>
+        <w:t xml:space="preserve"> significa </w:t>
+      </w:r>
+      <w:proofErr w:type="spellStart"/>
+      <w:r>
+        <w:t>viewwidht</w:t>
+      </w:r>
+      <w:proofErr w:type="spellEnd"/>
+      <w:r>
+        <w:t xml:space="preserve"> (largura da tela);</w:t>
+      </w:r>
     </w:p>
+    <w:p>
+      <w:pPr>
+        <w:pStyle w:val="PargrafodaLista"/>
+        <w:numPr>
+          <w:ilvl w:val="0"/>
+          <w:numId w:val="45"/>
+        </w:numPr>
+      </w:pPr>
+      <w:r>
+        <w:t xml:space="preserve">Caso </w:t>
+      </w:r>
+      <w:r>
+        <w:t xml:space="preserve">seja necessário estilizar </w:t>
+      </w:r>
+      <w:r>
+        <w:t xml:space="preserve">todas </w:t>
+      </w:r>
+      <w:r>
+        <w:t>as letras para maiúsculo</w:t>
+      </w:r>
+      <w:r>
+        <w:t xml:space="preserve"> do mesmo tamanho</w:t>
+      </w:r>
+      <w:r>
+        <w:t xml:space="preserve">, podemos utilizar a propriedade </w:t>
+      </w:r>
+      <w:r>
+        <w:t>“</w:t>
+      </w:r>
+      <w:proofErr w:type="spellStart"/>
+      <w:r>
+        <w:rPr>
+          <w:color w:val="FF0000"/>
+        </w:rPr>
+        <w:t>text-transform</w:t>
+      </w:r>
+      <w:proofErr w:type="spellEnd"/>
+      <w:r>
+        <w:t>”</w:t>
+      </w:r>
+      <w:r>
+        <w:t xml:space="preserve"> e a função </w:t>
+      </w:r>
+      <w:r>
+        <w:t>“</w:t>
+      </w:r>
+      <w:proofErr w:type="spellStart"/>
+      <w:r>
+        <w:rPr>
+          <w:color w:val="FF0000"/>
+        </w:rPr>
+        <w:t>up</w:t>
+      </w:r>
+      <w:r>
+        <w:rPr>
+          <w:color w:val="FF0000"/>
+        </w:rPr>
+        <w:t>percase</w:t>
+      </w:r>
+      <w:proofErr w:type="spellEnd"/>
+      <w:r>
+        <w:t>”</w:t>
+      </w:r>
+      <w:r>
+        <w:t>;</w:t>
+      </w:r>
+    </w:p>
+    <w:p>
+      <w:pPr>
+        <w:pStyle w:val="PargrafodaLista"/>
+        <w:numPr>
+          <w:ilvl w:val="0"/>
+          <w:numId w:val="45"/>
+        </w:numPr>
+      </w:pPr>
+      <w:r>
+        <w:t xml:space="preserve">Para estilizar as letras como maiúsculas, mas com as primeiras letras de cada </w:t>
+      </w:r>
+      <w:r>
+        <w:t>palavra maiores, podemos utilizar a propriedade “</w:t>
+      </w:r>
+      <w:proofErr w:type="spellStart"/>
+      <w:r>
+        <w:rPr>
+          <w:color w:val="FF0000"/>
+        </w:rPr>
+        <w:t>text-variant</w:t>
+      </w:r>
+      <w:proofErr w:type="spellEnd"/>
+      <w:r>
+        <w:t>”</w:t>
+      </w:r>
+      <w:r>
+        <w:t xml:space="preserve"> e a função “</w:t>
+      </w:r>
+      <w:proofErr w:type="spellStart"/>
+      <w:r>
+        <w:rPr>
+          <w:color w:val="FF0000"/>
+        </w:rPr>
+        <w:t>small</w:t>
+      </w:r>
+      <w:proofErr w:type="spellEnd"/>
+      <w:r>
+        <w:rPr>
+          <w:color w:val="FF0000"/>
+        </w:rPr>
+        <w:t>-caps</w:t>
+      </w:r>
+      <w:r>
+        <w:t>”;</w:t>
+      </w:r>
+    </w:p>
+    <w:p>
+      <w:pPr>
+        <w:pStyle w:val="PargrafodaLista"/>
+        <w:numPr>
+          <w:ilvl w:val="0"/>
+          <w:numId w:val="45"/>
+        </w:numPr>
+      </w:pPr>
+    </w:p>
+    <w:p/>
     <w:p>
       <w:pPr>
         <w:jc w:val="center"/>
@@ -2298,6 +3200,119 @@
     </w:lvl>
   </w:abstractNum>
   <w:abstractNum w:abstractNumId="3" w15:restartNumberingAfterBreak="0">
+    <w:nsid w:val="0E0B65A8"/>
+    <w:multiLevelType w:val="hybridMultilevel"/>
+    <w:tmpl w:val="40F2F304"/>
+    <w:lvl w:ilvl="0" w:tplc="04160001">
+      <w:start w:val="1"/>
+      <w:numFmt w:val="bullet"/>
+      <w:lvlText w:val=""/>
+      <w:lvlJc w:val="left"/>
+      <w:pPr>
+        <w:ind w:left="720" w:hanging="360"/>
+      </w:pPr>
+      <w:rPr>
+        <w:rFonts w:ascii="Symbol" w:hAnsi="Symbol" w:hint="default"/>
+      </w:rPr>
+    </w:lvl>
+    <w:lvl w:ilvl="1" w:tplc="04160003" w:tentative="1">
+      <w:start w:val="1"/>
+      <w:numFmt w:val="bullet"/>
+      <w:lvlText w:val="o"/>
+      <w:lvlJc w:val="left"/>
+      <w:pPr>
+        <w:ind w:left="1440" w:hanging="360"/>
+      </w:pPr>
+      <w:rPr>
+        <w:rFonts w:ascii="Courier New" w:hAnsi="Courier New" w:cs="Courier New" w:hint="default"/>
+      </w:rPr>
+    </w:lvl>
+    <w:lvl w:ilvl="2" w:tplc="04160005" w:tentative="1">
+      <w:start w:val="1"/>
+      <w:numFmt w:val="bullet"/>
+      <w:lvlText w:val=""/>
+      <w:lvlJc w:val="left"/>
+      <w:pPr>
+        <w:ind w:left="2160" w:hanging="360"/>
+      </w:pPr>
+      <w:rPr>
+        <w:rFonts w:ascii="Wingdings" w:hAnsi="Wingdings" w:hint="default"/>
+      </w:rPr>
+    </w:lvl>
+    <w:lvl w:ilvl="3" w:tplc="04160001" w:tentative="1">
+      <w:start w:val="1"/>
+      <w:numFmt w:val="bullet"/>
+      <w:lvlText w:val=""/>
+      <w:lvlJc w:val="left"/>
+      <w:pPr>
+        <w:ind w:left="2880" w:hanging="360"/>
+      </w:pPr>
+      <w:rPr>
+        <w:rFonts w:ascii="Symbol" w:hAnsi="Symbol" w:hint="default"/>
+      </w:rPr>
+    </w:lvl>
+    <w:lvl w:ilvl="4" w:tplc="04160003" w:tentative="1">
+      <w:start w:val="1"/>
+      <w:numFmt w:val="bullet"/>
+      <w:lvlText w:val="o"/>
+      <w:lvlJc w:val="left"/>
+      <w:pPr>
+        <w:ind w:left="3600" w:hanging="360"/>
+      </w:pPr>
+      <w:rPr>
+        <w:rFonts w:ascii="Courier New" w:hAnsi="Courier New" w:cs="Courier New" w:hint="default"/>
+      </w:rPr>
+    </w:lvl>
+    <w:lvl w:ilvl="5" w:tplc="04160005" w:tentative="1">
+      <w:start w:val="1"/>
+      <w:numFmt w:val="bullet"/>
+      <w:lvlText w:val=""/>
+      <w:lvlJc w:val="left"/>
+      <w:pPr>
+        <w:ind w:left="4320" w:hanging="360"/>
+      </w:pPr>
+      <w:rPr>
+        <w:rFonts w:ascii="Wingdings" w:hAnsi="Wingdings" w:hint="default"/>
+      </w:rPr>
+    </w:lvl>
+    <w:lvl w:ilvl="6" w:tplc="04160001" w:tentative="1">
+      <w:start w:val="1"/>
+      <w:numFmt w:val="bullet"/>
+      <w:lvlText w:val=""/>
+      <w:lvlJc w:val="left"/>
+      <w:pPr>
+        <w:ind w:left="5040" w:hanging="360"/>
+      </w:pPr>
+      <w:rPr>
+        <w:rFonts w:ascii="Symbol" w:hAnsi="Symbol" w:hint="default"/>
+      </w:rPr>
+    </w:lvl>
+    <w:lvl w:ilvl="7" w:tplc="04160003" w:tentative="1">
+      <w:start w:val="1"/>
+      <w:numFmt w:val="bullet"/>
+      <w:lvlText w:val="o"/>
+      <w:lvlJc w:val="left"/>
+      <w:pPr>
+        <w:ind w:left="5760" w:hanging="360"/>
+      </w:pPr>
+      <w:rPr>
+        <w:rFonts w:ascii="Courier New" w:hAnsi="Courier New" w:cs="Courier New" w:hint="default"/>
+      </w:rPr>
+    </w:lvl>
+    <w:lvl w:ilvl="8" w:tplc="04160005" w:tentative="1">
+      <w:start w:val="1"/>
+      <w:numFmt w:val="bullet"/>
+      <w:lvlText w:val=""/>
+      <w:lvlJc w:val="left"/>
+      <w:pPr>
+        <w:ind w:left="6480" w:hanging="360"/>
+      </w:pPr>
+      <w:rPr>
+        <w:rFonts w:ascii="Wingdings" w:hAnsi="Wingdings" w:hint="default"/>
+      </w:rPr>
+    </w:lvl>
+  </w:abstractNum>
+  <w:abstractNum w:abstractNumId="4" w15:restartNumberingAfterBreak="0">
     <w:nsid w:val="0F3E5F6A"/>
     <w:multiLevelType w:val="hybridMultilevel"/>
     <w:tmpl w:val="471AFC72"/>
@@ -2410,7 +3425,7 @@
       </w:rPr>
     </w:lvl>
   </w:abstractNum>
-  <w:abstractNum w:abstractNumId="4" w15:restartNumberingAfterBreak="0">
+  <w:abstractNum w:abstractNumId="5" w15:restartNumberingAfterBreak="0">
     <w:nsid w:val="15E77A42"/>
     <w:multiLevelType w:val="hybridMultilevel"/>
     <w:tmpl w:val="2E84F00C"/>
@@ -2523,7 +3538,7 @@
       </w:rPr>
     </w:lvl>
   </w:abstractNum>
-  <w:abstractNum w:abstractNumId="5" w15:restartNumberingAfterBreak="0">
+  <w:abstractNum w:abstractNumId="6" w15:restartNumberingAfterBreak="0">
     <w:nsid w:val="19E10837"/>
     <w:multiLevelType w:val="hybridMultilevel"/>
     <w:tmpl w:val="C18A837A"/>
@@ -2636,7 +3651,7 @@
       </w:rPr>
     </w:lvl>
   </w:abstractNum>
-  <w:abstractNum w:abstractNumId="6" w15:restartNumberingAfterBreak="0">
+  <w:abstractNum w:abstractNumId="7" w15:restartNumberingAfterBreak="0">
     <w:nsid w:val="19FF12D8"/>
     <w:multiLevelType w:val="hybridMultilevel"/>
     <w:tmpl w:val="35764F96"/>
@@ -2749,7 +3764,7 @@
       </w:rPr>
     </w:lvl>
   </w:abstractNum>
-  <w:abstractNum w:abstractNumId="7" w15:restartNumberingAfterBreak="0">
+  <w:abstractNum w:abstractNumId="8" w15:restartNumberingAfterBreak="0">
     <w:nsid w:val="1B204534"/>
     <w:multiLevelType w:val="hybridMultilevel"/>
     <w:tmpl w:val="812AC196"/>
@@ -2862,7 +3877,7 @@
       </w:rPr>
     </w:lvl>
   </w:abstractNum>
-  <w:abstractNum w:abstractNumId="8" w15:restartNumberingAfterBreak="0">
+  <w:abstractNum w:abstractNumId="9" w15:restartNumberingAfterBreak="0">
     <w:nsid w:val="24D2400F"/>
     <w:multiLevelType w:val="hybridMultilevel"/>
     <w:tmpl w:val="4E1E52D8"/>
@@ -2975,7 +3990,7 @@
       </w:rPr>
     </w:lvl>
   </w:abstractNum>
-  <w:abstractNum w:abstractNumId="9" w15:restartNumberingAfterBreak="0">
+  <w:abstractNum w:abstractNumId="10" w15:restartNumberingAfterBreak="0">
     <w:nsid w:val="27E3682E"/>
     <w:multiLevelType w:val="hybridMultilevel"/>
     <w:tmpl w:val="FD8684B4"/>
@@ -3088,7 +4103,7 @@
       </w:rPr>
     </w:lvl>
   </w:abstractNum>
-  <w:abstractNum w:abstractNumId="10" w15:restartNumberingAfterBreak="0">
+  <w:abstractNum w:abstractNumId="11" w15:restartNumberingAfterBreak="0">
     <w:nsid w:val="28B72011"/>
     <w:multiLevelType w:val="hybridMultilevel"/>
     <w:tmpl w:val="AB58DC4E"/>
@@ -3201,7 +4216,7 @@
       </w:rPr>
     </w:lvl>
   </w:abstractNum>
-  <w:abstractNum w:abstractNumId="11" w15:restartNumberingAfterBreak="0">
+  <w:abstractNum w:abstractNumId="12" w15:restartNumberingAfterBreak="0">
     <w:nsid w:val="2A303ECB"/>
     <w:multiLevelType w:val="hybridMultilevel"/>
     <w:tmpl w:val="74D23DFC"/>
@@ -3314,7 +4329,7 @@
       </w:rPr>
     </w:lvl>
   </w:abstractNum>
-  <w:abstractNum w:abstractNumId="12" w15:restartNumberingAfterBreak="0">
+  <w:abstractNum w:abstractNumId="13" w15:restartNumberingAfterBreak="0">
     <w:nsid w:val="2A985599"/>
     <w:multiLevelType w:val="hybridMultilevel"/>
     <w:tmpl w:val="6918240E"/>
@@ -3424,7 +4439,7 @@
       </w:rPr>
     </w:lvl>
   </w:abstractNum>
-  <w:abstractNum w:abstractNumId="13" w15:restartNumberingAfterBreak="0">
+  <w:abstractNum w:abstractNumId="14" w15:restartNumberingAfterBreak="0">
     <w:nsid w:val="2AED6F19"/>
     <w:multiLevelType w:val="hybridMultilevel"/>
     <w:tmpl w:val="FB242098"/>
@@ -3537,7 +4552,7 @@
       </w:rPr>
     </w:lvl>
   </w:abstractNum>
-  <w:abstractNum w:abstractNumId="14" w15:restartNumberingAfterBreak="0">
+  <w:abstractNum w:abstractNumId="15" w15:restartNumberingAfterBreak="0">
     <w:nsid w:val="2E884122"/>
     <w:multiLevelType w:val="hybridMultilevel"/>
     <w:tmpl w:val="7016942E"/>
@@ -3650,7 +4665,7 @@
       </w:rPr>
     </w:lvl>
   </w:abstractNum>
-  <w:abstractNum w:abstractNumId="15" w15:restartNumberingAfterBreak="0">
+  <w:abstractNum w:abstractNumId="16" w15:restartNumberingAfterBreak="0">
     <w:nsid w:val="2F3C5894"/>
     <w:multiLevelType w:val="hybridMultilevel"/>
     <w:tmpl w:val="EA2AD124"/>
@@ -3763,7 +4778,7 @@
       </w:rPr>
     </w:lvl>
   </w:abstractNum>
-  <w:abstractNum w:abstractNumId="16" w15:restartNumberingAfterBreak="0">
+  <w:abstractNum w:abstractNumId="17" w15:restartNumberingAfterBreak="0">
     <w:nsid w:val="309D4255"/>
     <w:multiLevelType w:val="hybridMultilevel"/>
     <w:tmpl w:val="E25EAE3E"/>
@@ -3876,7 +4891,7 @@
       </w:rPr>
     </w:lvl>
   </w:abstractNum>
-  <w:abstractNum w:abstractNumId="17" w15:restartNumberingAfterBreak="0">
+  <w:abstractNum w:abstractNumId="18" w15:restartNumberingAfterBreak="0">
     <w:nsid w:val="331E4BA2"/>
     <w:multiLevelType w:val="hybridMultilevel"/>
     <w:tmpl w:val="A00A38DC"/>
@@ -3989,7 +5004,7 @@
       </w:rPr>
     </w:lvl>
   </w:abstractNum>
-  <w:abstractNum w:abstractNumId="18" w15:restartNumberingAfterBreak="0">
+  <w:abstractNum w:abstractNumId="19" w15:restartNumberingAfterBreak="0">
     <w:nsid w:val="33336C49"/>
     <w:multiLevelType w:val="hybridMultilevel"/>
     <w:tmpl w:val="FF0E8574"/>
@@ -4099,7 +5114,7 @@
       </w:rPr>
     </w:lvl>
   </w:abstractNum>
-  <w:abstractNum w:abstractNumId="19" w15:restartNumberingAfterBreak="0">
+  <w:abstractNum w:abstractNumId="20" w15:restartNumberingAfterBreak="0">
     <w:nsid w:val="360470FC"/>
     <w:multiLevelType w:val="hybridMultilevel"/>
     <w:tmpl w:val="8F34527A"/>
@@ -4212,7 +5227,7 @@
       </w:rPr>
     </w:lvl>
   </w:abstractNum>
-  <w:abstractNum w:abstractNumId="20" w15:restartNumberingAfterBreak="0">
+  <w:abstractNum w:abstractNumId="21" w15:restartNumberingAfterBreak="0">
     <w:nsid w:val="36534283"/>
     <w:multiLevelType w:val="hybridMultilevel"/>
     <w:tmpl w:val="B2C604EE"/>
@@ -4325,7 +5340,7 @@
       </w:rPr>
     </w:lvl>
   </w:abstractNum>
-  <w:abstractNum w:abstractNumId="21" w15:restartNumberingAfterBreak="0">
+  <w:abstractNum w:abstractNumId="22" w15:restartNumberingAfterBreak="0">
     <w:nsid w:val="36813127"/>
     <w:multiLevelType w:val="hybridMultilevel"/>
     <w:tmpl w:val="CA78DFEC"/>
@@ -4438,7 +5453,7 @@
       </w:rPr>
     </w:lvl>
   </w:abstractNum>
-  <w:abstractNum w:abstractNumId="22" w15:restartNumberingAfterBreak="0">
+  <w:abstractNum w:abstractNumId="23" w15:restartNumberingAfterBreak="0">
     <w:nsid w:val="3A3533A1"/>
     <w:multiLevelType w:val="hybridMultilevel"/>
     <w:tmpl w:val="BF48E734"/>
@@ -4551,7 +5566,7 @@
       </w:rPr>
     </w:lvl>
   </w:abstractNum>
-  <w:abstractNum w:abstractNumId="23" w15:restartNumberingAfterBreak="0">
+  <w:abstractNum w:abstractNumId="24" w15:restartNumberingAfterBreak="0">
     <w:nsid w:val="3D563F7A"/>
     <w:multiLevelType w:val="hybridMultilevel"/>
     <w:tmpl w:val="228E16E4"/>
@@ -4658,7 +5673,7 @@
       </w:rPr>
     </w:lvl>
   </w:abstractNum>
-  <w:abstractNum w:abstractNumId="24" w15:restartNumberingAfterBreak="0">
+  <w:abstractNum w:abstractNumId="25" w15:restartNumberingAfterBreak="0">
     <w:nsid w:val="3E9929D4"/>
     <w:multiLevelType w:val="hybridMultilevel"/>
     <w:tmpl w:val="83EA2F08"/>
@@ -4768,7 +5783,7 @@
       </w:rPr>
     </w:lvl>
   </w:abstractNum>
-  <w:abstractNum w:abstractNumId="25" w15:restartNumberingAfterBreak="0">
+  <w:abstractNum w:abstractNumId="26" w15:restartNumberingAfterBreak="0">
     <w:nsid w:val="463D5CAC"/>
     <w:multiLevelType w:val="hybridMultilevel"/>
     <w:tmpl w:val="E3724A0A"/>
@@ -4881,7 +5896,7 @@
       </w:rPr>
     </w:lvl>
   </w:abstractNum>
-  <w:abstractNum w:abstractNumId="26" w15:restartNumberingAfterBreak="0">
+  <w:abstractNum w:abstractNumId="27" w15:restartNumberingAfterBreak="0">
     <w:nsid w:val="4B4F5461"/>
     <w:multiLevelType w:val="hybridMultilevel"/>
     <w:tmpl w:val="8DDA74E8"/>
@@ -4994,7 +6009,7 @@
       </w:rPr>
     </w:lvl>
   </w:abstractNum>
-  <w:abstractNum w:abstractNumId="27" w15:restartNumberingAfterBreak="0">
+  <w:abstractNum w:abstractNumId="28" w15:restartNumberingAfterBreak="0">
     <w:nsid w:val="4ECA5AEB"/>
     <w:multiLevelType w:val="hybridMultilevel"/>
     <w:tmpl w:val="6952F33C"/>
@@ -5107,7 +6122,7 @@
       </w:rPr>
     </w:lvl>
   </w:abstractNum>
-  <w:abstractNum w:abstractNumId="28" w15:restartNumberingAfterBreak="0">
+  <w:abstractNum w:abstractNumId="29" w15:restartNumberingAfterBreak="0">
     <w:nsid w:val="52AE28BB"/>
     <w:multiLevelType w:val="hybridMultilevel"/>
     <w:tmpl w:val="D4D0A678"/>
@@ -5220,7 +6235,120 @@
       </w:rPr>
     </w:lvl>
   </w:abstractNum>
-  <w:abstractNum w:abstractNumId="29" w15:restartNumberingAfterBreak="0">
+  <w:abstractNum w:abstractNumId="30" w15:restartNumberingAfterBreak="0">
+    <w:nsid w:val="5570693A"/>
+    <w:multiLevelType w:val="hybridMultilevel"/>
+    <w:tmpl w:val="2208087C"/>
+    <w:lvl w:ilvl="0" w:tplc="04160001">
+      <w:start w:val="1"/>
+      <w:numFmt w:val="bullet"/>
+      <w:lvlText w:val=""/>
+      <w:lvlJc w:val="left"/>
+      <w:pPr>
+        <w:ind w:left="720" w:hanging="360"/>
+      </w:pPr>
+      <w:rPr>
+        <w:rFonts w:ascii="Symbol" w:hAnsi="Symbol" w:hint="default"/>
+      </w:rPr>
+    </w:lvl>
+    <w:lvl w:ilvl="1" w:tplc="04160003" w:tentative="1">
+      <w:start w:val="1"/>
+      <w:numFmt w:val="bullet"/>
+      <w:lvlText w:val="o"/>
+      <w:lvlJc w:val="left"/>
+      <w:pPr>
+        <w:ind w:left="1440" w:hanging="360"/>
+      </w:pPr>
+      <w:rPr>
+        <w:rFonts w:ascii="Courier New" w:hAnsi="Courier New" w:cs="Courier New" w:hint="default"/>
+      </w:rPr>
+    </w:lvl>
+    <w:lvl w:ilvl="2" w:tplc="04160005" w:tentative="1">
+      <w:start w:val="1"/>
+      <w:numFmt w:val="bullet"/>
+      <w:lvlText w:val=""/>
+      <w:lvlJc w:val="left"/>
+      <w:pPr>
+        <w:ind w:left="2160" w:hanging="360"/>
+      </w:pPr>
+      <w:rPr>
+        <w:rFonts w:ascii="Wingdings" w:hAnsi="Wingdings" w:hint="default"/>
+      </w:rPr>
+    </w:lvl>
+    <w:lvl w:ilvl="3" w:tplc="04160001" w:tentative="1">
+      <w:start w:val="1"/>
+      <w:numFmt w:val="bullet"/>
+      <w:lvlText w:val=""/>
+      <w:lvlJc w:val="left"/>
+      <w:pPr>
+        <w:ind w:left="2880" w:hanging="360"/>
+      </w:pPr>
+      <w:rPr>
+        <w:rFonts w:ascii="Symbol" w:hAnsi="Symbol" w:hint="default"/>
+      </w:rPr>
+    </w:lvl>
+    <w:lvl w:ilvl="4" w:tplc="04160003" w:tentative="1">
+      <w:start w:val="1"/>
+      <w:numFmt w:val="bullet"/>
+      <w:lvlText w:val="o"/>
+      <w:lvlJc w:val="left"/>
+      <w:pPr>
+        <w:ind w:left="3600" w:hanging="360"/>
+      </w:pPr>
+      <w:rPr>
+        <w:rFonts w:ascii="Courier New" w:hAnsi="Courier New" w:cs="Courier New" w:hint="default"/>
+      </w:rPr>
+    </w:lvl>
+    <w:lvl w:ilvl="5" w:tplc="04160005" w:tentative="1">
+      <w:start w:val="1"/>
+      <w:numFmt w:val="bullet"/>
+      <w:lvlText w:val=""/>
+      <w:lvlJc w:val="left"/>
+      <w:pPr>
+        <w:ind w:left="4320" w:hanging="360"/>
+      </w:pPr>
+      <w:rPr>
+        <w:rFonts w:ascii="Wingdings" w:hAnsi="Wingdings" w:hint="default"/>
+      </w:rPr>
+    </w:lvl>
+    <w:lvl w:ilvl="6" w:tplc="04160001" w:tentative="1">
+      <w:start w:val="1"/>
+      <w:numFmt w:val="bullet"/>
+      <w:lvlText w:val=""/>
+      <w:lvlJc w:val="left"/>
+      <w:pPr>
+        <w:ind w:left="5040" w:hanging="360"/>
+      </w:pPr>
+      <w:rPr>
+        <w:rFonts w:ascii="Symbol" w:hAnsi="Symbol" w:hint="default"/>
+      </w:rPr>
+    </w:lvl>
+    <w:lvl w:ilvl="7" w:tplc="04160003" w:tentative="1">
+      <w:start w:val="1"/>
+      <w:numFmt w:val="bullet"/>
+      <w:lvlText w:val="o"/>
+      <w:lvlJc w:val="left"/>
+      <w:pPr>
+        <w:ind w:left="5760" w:hanging="360"/>
+      </w:pPr>
+      <w:rPr>
+        <w:rFonts w:ascii="Courier New" w:hAnsi="Courier New" w:cs="Courier New" w:hint="default"/>
+      </w:rPr>
+    </w:lvl>
+    <w:lvl w:ilvl="8" w:tplc="04160005" w:tentative="1">
+      <w:start w:val="1"/>
+      <w:numFmt w:val="bullet"/>
+      <w:lvlText w:val=""/>
+      <w:lvlJc w:val="left"/>
+      <w:pPr>
+        <w:ind w:left="6480" w:hanging="360"/>
+      </w:pPr>
+      <w:rPr>
+        <w:rFonts w:ascii="Wingdings" w:hAnsi="Wingdings" w:hint="default"/>
+      </w:rPr>
+    </w:lvl>
+  </w:abstractNum>
+  <w:abstractNum w:abstractNumId="31" w15:restartNumberingAfterBreak="0">
     <w:nsid w:val="56E7313D"/>
     <w:multiLevelType w:val="hybridMultilevel"/>
     <w:tmpl w:val="74AEA238"/>
@@ -5333,7 +6461,7 @@
       </w:rPr>
     </w:lvl>
   </w:abstractNum>
-  <w:abstractNum w:abstractNumId="30" w15:restartNumberingAfterBreak="0">
+  <w:abstractNum w:abstractNumId="32" w15:restartNumberingAfterBreak="0">
     <w:nsid w:val="57DE25A9"/>
     <w:multiLevelType w:val="hybridMultilevel"/>
     <w:tmpl w:val="987C6C72"/>
@@ -5443,7 +6571,7 @@
       </w:rPr>
     </w:lvl>
   </w:abstractNum>
-  <w:abstractNum w:abstractNumId="31" w15:restartNumberingAfterBreak="0">
+  <w:abstractNum w:abstractNumId="33" w15:restartNumberingAfterBreak="0">
     <w:nsid w:val="58E810AA"/>
     <w:multiLevelType w:val="hybridMultilevel"/>
     <w:tmpl w:val="D4542BCC"/>
@@ -5556,7 +6684,7 @@
       </w:rPr>
     </w:lvl>
   </w:abstractNum>
-  <w:abstractNum w:abstractNumId="32" w15:restartNumberingAfterBreak="0">
+  <w:abstractNum w:abstractNumId="34" w15:restartNumberingAfterBreak="0">
     <w:nsid w:val="59EB4673"/>
     <w:multiLevelType w:val="hybridMultilevel"/>
     <w:tmpl w:val="EC02B73C"/>
@@ -5669,7 +6797,7 @@
       </w:rPr>
     </w:lvl>
   </w:abstractNum>
-  <w:abstractNum w:abstractNumId="33" w15:restartNumberingAfterBreak="0">
+  <w:abstractNum w:abstractNumId="35" w15:restartNumberingAfterBreak="0">
     <w:nsid w:val="5B9C3998"/>
     <w:multiLevelType w:val="hybridMultilevel"/>
     <w:tmpl w:val="E46806C0"/>
@@ -5782,7 +6910,120 @@
       </w:rPr>
     </w:lvl>
   </w:abstractNum>
-  <w:abstractNum w:abstractNumId="34" w15:restartNumberingAfterBreak="0">
+  <w:abstractNum w:abstractNumId="36" w15:restartNumberingAfterBreak="0">
+    <w:nsid w:val="5D886954"/>
+    <w:multiLevelType w:val="hybridMultilevel"/>
+    <w:tmpl w:val="F53E155A"/>
+    <w:lvl w:ilvl="0" w:tplc="04160001">
+      <w:start w:val="1"/>
+      <w:numFmt w:val="bullet"/>
+      <w:lvlText w:val=""/>
+      <w:lvlJc w:val="left"/>
+      <w:pPr>
+        <w:ind w:left="720" w:hanging="360"/>
+      </w:pPr>
+      <w:rPr>
+        <w:rFonts w:ascii="Symbol" w:hAnsi="Symbol" w:hint="default"/>
+      </w:rPr>
+    </w:lvl>
+    <w:lvl w:ilvl="1" w:tplc="04160003" w:tentative="1">
+      <w:start w:val="1"/>
+      <w:numFmt w:val="bullet"/>
+      <w:lvlText w:val="o"/>
+      <w:lvlJc w:val="left"/>
+      <w:pPr>
+        <w:ind w:left="1440" w:hanging="360"/>
+      </w:pPr>
+      <w:rPr>
+        <w:rFonts w:ascii="Courier New" w:hAnsi="Courier New" w:cs="Courier New" w:hint="default"/>
+      </w:rPr>
+    </w:lvl>
+    <w:lvl w:ilvl="2" w:tplc="04160005" w:tentative="1">
+      <w:start w:val="1"/>
+      <w:numFmt w:val="bullet"/>
+      <w:lvlText w:val=""/>
+      <w:lvlJc w:val="left"/>
+      <w:pPr>
+        <w:ind w:left="2160" w:hanging="360"/>
+      </w:pPr>
+      <w:rPr>
+        <w:rFonts w:ascii="Wingdings" w:hAnsi="Wingdings" w:hint="default"/>
+      </w:rPr>
+    </w:lvl>
+    <w:lvl w:ilvl="3" w:tplc="04160001" w:tentative="1">
+      <w:start w:val="1"/>
+      <w:numFmt w:val="bullet"/>
+      <w:lvlText w:val=""/>
+      <w:lvlJc w:val="left"/>
+      <w:pPr>
+        <w:ind w:left="2880" w:hanging="360"/>
+      </w:pPr>
+      <w:rPr>
+        <w:rFonts w:ascii="Symbol" w:hAnsi="Symbol" w:hint="default"/>
+      </w:rPr>
+    </w:lvl>
+    <w:lvl w:ilvl="4" w:tplc="04160003" w:tentative="1">
+      <w:start w:val="1"/>
+      <w:numFmt w:val="bullet"/>
+      <w:lvlText w:val="o"/>
+      <w:lvlJc w:val="left"/>
+      <w:pPr>
+        <w:ind w:left="3600" w:hanging="360"/>
+      </w:pPr>
+      <w:rPr>
+        <w:rFonts w:ascii="Courier New" w:hAnsi="Courier New" w:cs="Courier New" w:hint="default"/>
+      </w:rPr>
+    </w:lvl>
+    <w:lvl w:ilvl="5" w:tplc="04160005" w:tentative="1">
+      <w:start w:val="1"/>
+      <w:numFmt w:val="bullet"/>
+      <w:lvlText w:val=""/>
+      <w:lvlJc w:val="left"/>
+      <w:pPr>
+        <w:ind w:left="4320" w:hanging="360"/>
+      </w:pPr>
+      <w:rPr>
+        <w:rFonts w:ascii="Wingdings" w:hAnsi="Wingdings" w:hint="default"/>
+      </w:rPr>
+    </w:lvl>
+    <w:lvl w:ilvl="6" w:tplc="04160001" w:tentative="1">
+      <w:start w:val="1"/>
+      <w:numFmt w:val="bullet"/>
+      <w:lvlText w:val=""/>
+      <w:lvlJc w:val="left"/>
+      <w:pPr>
+        <w:ind w:left="5040" w:hanging="360"/>
+      </w:pPr>
+      <w:rPr>
+        <w:rFonts w:ascii="Symbol" w:hAnsi="Symbol" w:hint="default"/>
+      </w:rPr>
+    </w:lvl>
+    <w:lvl w:ilvl="7" w:tplc="04160003" w:tentative="1">
+      <w:start w:val="1"/>
+      <w:numFmt w:val="bullet"/>
+      <w:lvlText w:val="o"/>
+      <w:lvlJc w:val="left"/>
+      <w:pPr>
+        <w:ind w:left="5760" w:hanging="360"/>
+      </w:pPr>
+      <w:rPr>
+        <w:rFonts w:ascii="Courier New" w:hAnsi="Courier New" w:cs="Courier New" w:hint="default"/>
+      </w:rPr>
+    </w:lvl>
+    <w:lvl w:ilvl="8" w:tplc="04160005" w:tentative="1">
+      <w:start w:val="1"/>
+      <w:numFmt w:val="bullet"/>
+      <w:lvlText w:val=""/>
+      <w:lvlJc w:val="left"/>
+      <w:pPr>
+        <w:ind w:left="6480" w:hanging="360"/>
+      </w:pPr>
+      <w:rPr>
+        <w:rFonts w:ascii="Wingdings" w:hAnsi="Wingdings" w:hint="default"/>
+      </w:rPr>
+    </w:lvl>
+  </w:abstractNum>
+  <w:abstractNum w:abstractNumId="37" w15:restartNumberingAfterBreak="0">
     <w:nsid w:val="5D960B17"/>
     <w:multiLevelType w:val="hybridMultilevel"/>
     <w:tmpl w:val="615A14A8"/>
@@ -5895,7 +7136,7 @@
       </w:rPr>
     </w:lvl>
   </w:abstractNum>
-  <w:abstractNum w:abstractNumId="35" w15:restartNumberingAfterBreak="0">
+  <w:abstractNum w:abstractNumId="38" w15:restartNumberingAfterBreak="0">
     <w:nsid w:val="66AD5143"/>
     <w:multiLevelType w:val="hybridMultilevel"/>
     <w:tmpl w:val="601C9154"/>
@@ -6008,7 +7249,7 @@
       </w:rPr>
     </w:lvl>
   </w:abstractNum>
-  <w:abstractNum w:abstractNumId="36" w15:restartNumberingAfterBreak="0">
+  <w:abstractNum w:abstractNumId="39" w15:restartNumberingAfterBreak="0">
     <w:nsid w:val="6E463F1E"/>
     <w:multiLevelType w:val="hybridMultilevel"/>
     <w:tmpl w:val="5EDA520C"/>
@@ -6121,7 +7362,7 @@
       </w:rPr>
     </w:lvl>
   </w:abstractNum>
-  <w:abstractNum w:abstractNumId="37" w15:restartNumberingAfterBreak="0">
+  <w:abstractNum w:abstractNumId="40" w15:restartNumberingAfterBreak="0">
     <w:nsid w:val="7801048E"/>
     <w:multiLevelType w:val="hybridMultilevel"/>
     <w:tmpl w:val="421232E2"/>
@@ -6231,7 +7472,7 @@
       </w:rPr>
     </w:lvl>
   </w:abstractNum>
-  <w:abstractNum w:abstractNumId="38" w15:restartNumberingAfterBreak="0">
+  <w:abstractNum w:abstractNumId="41" w15:restartNumberingAfterBreak="0">
     <w:nsid w:val="7B751573"/>
     <w:multiLevelType w:val="hybridMultilevel"/>
     <w:tmpl w:val="43D0F60C"/>
@@ -6344,7 +7585,7 @@
       </w:rPr>
     </w:lvl>
   </w:abstractNum>
-  <w:abstractNum w:abstractNumId="39" w15:restartNumberingAfterBreak="0">
+  <w:abstractNum w:abstractNumId="42" w15:restartNumberingAfterBreak="0">
     <w:nsid w:val="7B775099"/>
     <w:multiLevelType w:val="hybridMultilevel"/>
     <w:tmpl w:val="6F68471C"/>
@@ -6457,7 +7698,7 @@
       </w:rPr>
     </w:lvl>
   </w:abstractNum>
-  <w:abstractNum w:abstractNumId="40" w15:restartNumberingAfterBreak="0">
+  <w:abstractNum w:abstractNumId="43" w15:restartNumberingAfterBreak="0">
     <w:nsid w:val="7B7E6A6E"/>
     <w:multiLevelType w:val="hybridMultilevel"/>
     <w:tmpl w:val="96AA89AE"/>
@@ -6570,7 +7811,7 @@
       </w:rPr>
     </w:lvl>
   </w:abstractNum>
-  <w:abstractNum w:abstractNumId="41" w15:restartNumberingAfterBreak="0">
+  <w:abstractNum w:abstractNumId="44" w15:restartNumberingAfterBreak="0">
     <w:nsid w:val="7BDA32BC"/>
     <w:multiLevelType w:val="hybridMultilevel"/>
     <w:tmpl w:val="084CB1A6"/>
@@ -6684,130 +7925,139 @@
     </w:lvl>
   </w:abstractNum>
   <w:num w:numId="1" w16cid:durableId="1659116039">
-    <w:abstractNumId w:val="37"/>
+    <w:abstractNumId w:val="40"/>
   </w:num>
   <w:num w:numId="2" w16cid:durableId="1252010007">
+    <w:abstractNumId w:val="26"/>
+  </w:num>
+  <w:num w:numId="3" w16cid:durableId="574779552">
+    <w:abstractNumId w:val="22"/>
+  </w:num>
+  <w:num w:numId="4" w16cid:durableId="1455244990">
+    <w:abstractNumId w:val="19"/>
+  </w:num>
+  <w:num w:numId="5" w16cid:durableId="720520381">
+    <w:abstractNumId w:val="32"/>
+  </w:num>
+  <w:num w:numId="6" w16cid:durableId="948895778">
+    <w:abstractNumId w:val="24"/>
+  </w:num>
+  <w:num w:numId="7" w16cid:durableId="323633029">
+    <w:abstractNumId w:val="18"/>
+  </w:num>
+  <w:num w:numId="8" w16cid:durableId="361781464">
+    <w:abstractNumId w:val="6"/>
+  </w:num>
+  <w:num w:numId="9" w16cid:durableId="576936311">
+    <w:abstractNumId w:val="10"/>
+  </w:num>
+  <w:num w:numId="10" w16cid:durableId="1408646164">
+    <w:abstractNumId w:val="13"/>
+  </w:num>
+  <w:num w:numId="11" w16cid:durableId="1567841568">
+    <w:abstractNumId w:val="7"/>
+  </w:num>
+  <w:num w:numId="12" w16cid:durableId="551386573">
     <w:abstractNumId w:val="25"/>
   </w:num>
-  <w:num w:numId="3" w16cid:durableId="574779552">
-    <w:abstractNumId w:val="21"/>
-  </w:num>
-  <w:num w:numId="4" w16cid:durableId="1455244990">
-    <w:abstractNumId w:val="18"/>
-  </w:num>
-  <w:num w:numId="5" w16cid:durableId="720520381">
-    <w:abstractNumId w:val="30"/>
-  </w:num>
-  <w:num w:numId="6" w16cid:durableId="948895778">
-    <w:abstractNumId w:val="23"/>
-  </w:num>
-  <w:num w:numId="7" w16cid:durableId="323633029">
-    <w:abstractNumId w:val="17"/>
-  </w:num>
-  <w:num w:numId="8" w16cid:durableId="361781464">
-    <w:abstractNumId w:val="5"/>
-  </w:num>
-  <w:num w:numId="9" w16cid:durableId="576936311">
-    <w:abstractNumId w:val="9"/>
-  </w:num>
-  <w:num w:numId="10" w16cid:durableId="1408646164">
-    <w:abstractNumId w:val="12"/>
-  </w:num>
-  <w:num w:numId="11" w16cid:durableId="1567841568">
-    <w:abstractNumId w:val="6"/>
-  </w:num>
-  <w:num w:numId="12" w16cid:durableId="551386573">
-    <w:abstractNumId w:val="24"/>
-  </w:num>
   <w:num w:numId="13" w16cid:durableId="58291303">
-    <w:abstractNumId w:val="35"/>
+    <w:abstractNumId w:val="38"/>
   </w:num>
   <w:num w:numId="14" w16cid:durableId="1611887177">
-    <w:abstractNumId w:val="39"/>
+    <w:abstractNumId w:val="42"/>
   </w:num>
   <w:num w:numId="15" w16cid:durableId="1481533217">
-    <w:abstractNumId w:val="28"/>
+    <w:abstractNumId w:val="29"/>
   </w:num>
   <w:num w:numId="16" w16cid:durableId="1930582142">
-    <w:abstractNumId w:val="32"/>
+    <w:abstractNumId w:val="34"/>
   </w:num>
   <w:num w:numId="17" w16cid:durableId="2079859755">
-    <w:abstractNumId w:val="29"/>
+    <w:abstractNumId w:val="31"/>
   </w:num>
   <w:num w:numId="18" w16cid:durableId="1390961692">
     <w:abstractNumId w:val="2"/>
   </w:num>
   <w:num w:numId="19" w16cid:durableId="284194434">
-    <w:abstractNumId w:val="10"/>
+    <w:abstractNumId w:val="11"/>
   </w:num>
   <w:num w:numId="20" w16cid:durableId="2001931136">
-    <w:abstractNumId w:val="40"/>
+    <w:abstractNumId w:val="43"/>
   </w:num>
   <w:num w:numId="21" w16cid:durableId="1299266608">
-    <w:abstractNumId w:val="36"/>
+    <w:abstractNumId w:val="39"/>
   </w:num>
   <w:num w:numId="22" w16cid:durableId="67852774">
-    <w:abstractNumId w:val="3"/>
+    <w:abstractNumId w:val="4"/>
   </w:num>
   <w:num w:numId="23" w16cid:durableId="1301035397">
-    <w:abstractNumId w:val="4"/>
+    <w:abstractNumId w:val="5"/>
   </w:num>
   <w:num w:numId="24" w16cid:durableId="1567454628">
-    <w:abstractNumId w:val="26"/>
+    <w:abstractNumId w:val="27"/>
   </w:num>
   <w:num w:numId="25" w16cid:durableId="1272856418">
     <w:abstractNumId w:val="0"/>
   </w:num>
   <w:num w:numId="26" w16cid:durableId="1272275789">
-    <w:abstractNumId w:val="31"/>
+    <w:abstractNumId w:val="33"/>
   </w:num>
   <w:num w:numId="27" w16cid:durableId="691079194">
-    <w:abstractNumId w:val="22"/>
+    <w:abstractNumId w:val="23"/>
   </w:num>
   <w:num w:numId="28" w16cid:durableId="85735005">
-    <w:abstractNumId w:val="14"/>
+    <w:abstractNumId w:val="15"/>
   </w:num>
   <w:num w:numId="29" w16cid:durableId="1315719420">
-    <w:abstractNumId w:val="8"/>
+    <w:abstractNumId w:val="9"/>
   </w:num>
   <w:num w:numId="30" w16cid:durableId="1677804275">
-    <w:abstractNumId w:val="20"/>
+    <w:abstractNumId w:val="21"/>
   </w:num>
   <w:num w:numId="31" w16cid:durableId="1378702122">
+    <w:abstractNumId w:val="44"/>
+  </w:num>
+  <w:num w:numId="32" w16cid:durableId="448087891">
+    <w:abstractNumId w:val="16"/>
+  </w:num>
+  <w:num w:numId="33" w16cid:durableId="1775055661">
     <w:abstractNumId w:val="41"/>
   </w:num>
-  <w:num w:numId="32" w16cid:durableId="448087891">
-    <w:abstractNumId w:val="15"/>
-  </w:num>
-  <w:num w:numId="33" w16cid:durableId="1775055661">
-    <w:abstractNumId w:val="38"/>
-  </w:num>
   <w:num w:numId="34" w16cid:durableId="1022439969">
-    <w:abstractNumId w:val="27"/>
+    <w:abstractNumId w:val="28"/>
   </w:num>
   <w:num w:numId="35" w16cid:durableId="1964995424">
-    <w:abstractNumId w:val="11"/>
+    <w:abstractNumId w:val="12"/>
   </w:num>
   <w:num w:numId="36" w16cid:durableId="1026294385">
     <w:abstractNumId w:val="1"/>
   </w:num>
   <w:num w:numId="37" w16cid:durableId="651564828">
-    <w:abstractNumId w:val="7"/>
+    <w:abstractNumId w:val="8"/>
   </w:num>
   <w:num w:numId="38" w16cid:durableId="1974825851">
-    <w:abstractNumId w:val="19"/>
+    <w:abstractNumId w:val="20"/>
   </w:num>
   <w:num w:numId="39" w16cid:durableId="1195535517">
-    <w:abstractNumId w:val="16"/>
+    <w:abstractNumId w:val="17"/>
   </w:num>
   <w:num w:numId="40" w16cid:durableId="688335562">
-    <w:abstractNumId w:val="33"/>
+    <w:abstractNumId w:val="35"/>
   </w:num>
   <w:num w:numId="41" w16cid:durableId="1319767515">
-    <w:abstractNumId w:val="13"/>
+    <w:abstractNumId w:val="14"/>
   </w:num>
   <w:num w:numId="42" w16cid:durableId="181629861">
-    <w:abstractNumId w:val="34"/>
+    <w:abstractNumId w:val="37"/>
+  </w:num>
+  <w:num w:numId="43" w16cid:durableId="1426613066">
+    <w:abstractNumId w:val="30"/>
+  </w:num>
+  <w:num w:numId="44" w16cid:durableId="1860965447">
+    <w:abstractNumId w:val="3"/>
+  </w:num>
+  <w:num w:numId="45" w16cid:durableId="868182638">
+    <w:abstractNumId w:val="36"/>
   </w:num>
 </w:numbering>
 </file>

--- a/modulo-3/Anotações.docx
+++ b/modulo-3/Anotações.docx
@@ -2712,6 +2712,151 @@
           <w:numId w:val="45"/>
         </w:numPr>
       </w:pPr>
+      <w:r>
+        <w:t xml:space="preserve">Uma das formas de tornar o texto responsivo para diversas </w:t>
+      </w:r>
+      <w:proofErr w:type="spellStart"/>
+      <w:r>
+        <w:t>teas</w:t>
+      </w:r>
+      <w:proofErr w:type="spellEnd"/>
+      <w:r>
+        <w:t xml:space="preserve"> de celular, podemos utilizar a função “</w:t>
+      </w:r>
+      <w:proofErr w:type="spellStart"/>
+      <w:r>
+        <w:rPr>
+          <w:color w:val="FF0000"/>
+        </w:rPr>
+        <w:t>vw</w:t>
+      </w:r>
+      <w:proofErr w:type="spellEnd"/>
+      <w:r>
+        <w:t>” no “</w:t>
+      </w:r>
+      <w:proofErr w:type="spellStart"/>
+      <w:r>
+        <w:rPr>
+          <w:color w:val="FF0000"/>
+        </w:rPr>
+        <w:t>font-size</w:t>
+      </w:r>
+      <w:proofErr w:type="spellEnd"/>
+      <w:r>
+        <w:t xml:space="preserve">”, pois o que muda </w:t>
+      </w:r>
+      <w:r>
+        <w:t>regularmente no tamanho de uma tela é a largura</w:t>
+      </w:r>
+      <w:r>
+        <w:t>;</w:t>
+      </w:r>
+    </w:p>
+    <w:p>
+      <w:pPr>
+        <w:pStyle w:val="PargrafodaLista"/>
+        <w:numPr>
+          <w:ilvl w:val="0"/>
+          <w:numId w:val="45"/>
+        </w:numPr>
+      </w:pPr>
+      <w:r>
+        <w:t xml:space="preserve">Para fazer o efeito </w:t>
+      </w:r>
+      <w:proofErr w:type="spellStart"/>
+      <w:r>
+        <w:t>Parallax</w:t>
+      </w:r>
+      <w:proofErr w:type="spellEnd"/>
+      <w:r>
+        <w:t xml:space="preserve">, basta utilizar </w:t>
+      </w:r>
+      <w:r>
+        <w:t>a propriedade “</w:t>
+      </w:r>
+      <w:r>
+        <w:rPr>
+          <w:color w:val="FF0000"/>
+        </w:rPr>
+        <w:t>background-</w:t>
+      </w:r>
+      <w:proofErr w:type="spellStart"/>
+      <w:r>
+        <w:rPr>
+          <w:color w:val="FF0000"/>
+        </w:rPr>
+        <w:t>att</w:t>
+      </w:r>
+      <w:r>
+        <w:rPr>
+          <w:color w:val="FF0000"/>
+        </w:rPr>
+        <w:t>a</w:t>
+      </w:r>
+      <w:r>
+        <w:rPr>
+          <w:color w:val="FF0000"/>
+        </w:rPr>
+        <w:t>chment</w:t>
+      </w:r>
+      <w:proofErr w:type="spellEnd"/>
+      <w:r>
+        <w:t>”</w:t>
+      </w:r>
+      <w:r>
+        <w:t xml:space="preserve"> e a função “</w:t>
+      </w:r>
+      <w:proofErr w:type="spellStart"/>
+      <w:r>
+        <w:rPr>
+          <w:color w:val="FF0000"/>
+        </w:rPr>
+        <w:t>fixed</w:t>
+      </w:r>
+      <w:proofErr w:type="spellEnd"/>
+      <w:r>
+        <w:t>”;</w:t>
+      </w:r>
+    </w:p>
+    <w:p>
+      <w:pPr>
+        <w:pStyle w:val="PargrafodaLista"/>
+        <w:numPr>
+          <w:ilvl w:val="0"/>
+          <w:numId w:val="45"/>
+        </w:numPr>
+      </w:pPr>
+      <w:r>
+        <w:t>Para usar sombra para dentro, podemos utilizar a função “</w:t>
+      </w:r>
+      <w:proofErr w:type="spellStart"/>
+      <w:r>
+        <w:rPr>
+          <w:color w:val="FF0000"/>
+        </w:rPr>
+        <w:t>inset</w:t>
+      </w:r>
+      <w:proofErr w:type="spellEnd"/>
+      <w:r>
+        <w:t>” na propriedade “</w:t>
+      </w:r>
+      <w:r>
+        <w:rPr>
+          <w:color w:val="FF0000"/>
+        </w:rPr>
+        <w:t>box-</w:t>
+      </w:r>
+      <w:proofErr w:type="spellStart"/>
+      <w:r>
+        <w:rPr>
+          <w:color w:val="FF0000"/>
+        </w:rPr>
+        <w:t>shadow</w:t>
+      </w:r>
+      <w:proofErr w:type="spellEnd"/>
+      <w:r>
+        <w:t>”;</w:t>
+      </w:r>
     </w:p>
     <w:p/>
     <w:p>

--- a/modulo-3/Anotações.docx
+++ b/modulo-3/Anotações.docx
@@ -182,23 +182,7 @@
         <w:t xml:space="preserve"> </w:t>
       </w:r>
       <w:r>
-        <w:t>(</w:t>
-      </w:r>
-      <w:proofErr w:type="spellStart"/>
-      <w:r>
-        <w:t>Version</w:t>
-      </w:r>
-      <w:proofErr w:type="spellEnd"/>
-      <w:r>
-        <w:t xml:space="preserve"> </w:t>
-      </w:r>
-      <w:proofErr w:type="spellStart"/>
-      <w:r>
-        <w:t>Control</w:t>
-      </w:r>
-      <w:proofErr w:type="spellEnd"/>
-      <w:r>
-        <w:t xml:space="preserve"> System - </w:t>
+        <w:t xml:space="preserve">(Version Control System - </w:t>
       </w:r>
       <w:r>
         <w:rPr>
@@ -229,7 +213,6 @@
       <w:r>
         <w:t xml:space="preserve">O VCS mais utilizado é o </w:t>
       </w:r>
-      <w:proofErr w:type="spellStart"/>
       <w:r>
         <w:rPr>
           <w:b/>
@@ -238,7 +221,6 @@
         </w:rPr>
         <w:t>Git</w:t>
       </w:r>
-      <w:proofErr w:type="spellEnd"/>
       <w:r>
         <w:rPr>
           <w:b/>
@@ -276,20 +258,11 @@
         <w:t>.</w:t>
       </w:r>
       <w:r>
-        <w:t xml:space="preserve"> O sistema </w:t>
-      </w:r>
-      <w:proofErr w:type="spellStart"/>
-      <w:r>
-        <w:t>Git</w:t>
-      </w:r>
-      <w:proofErr w:type="spellEnd"/>
-      <w:r>
-        <w:t xml:space="preserve"> foi criado rapidamente </w:t>
+        <w:t xml:space="preserve"> O sistema Git foi criado rapidamente </w:t>
       </w:r>
       <w:r>
         <w:t xml:space="preserve">por conta de uma briga entre Linus e o criador do sistema </w:t>
       </w:r>
-      <w:proofErr w:type="spellStart"/>
       <w:r>
         <w:rPr>
           <w:b/>
@@ -306,7 +279,6 @@
         </w:rPr>
         <w:t>itKeeper</w:t>
       </w:r>
-      <w:proofErr w:type="spellEnd"/>
       <w:r>
         <w:rPr>
           <w:color w:val="FF0000"/>
@@ -331,7 +303,6 @@
       <w:r>
         <w:t xml:space="preserve">Funcionamento do </w:t>
       </w:r>
-      <w:proofErr w:type="spellStart"/>
       <w:r>
         <w:rPr>
           <w:b/>
@@ -339,7 +310,6 @@
         </w:rPr>
         <w:t>Git</w:t>
       </w:r>
-      <w:proofErr w:type="spellEnd"/>
       <w:r>
         <w:t xml:space="preserve"> abaixo:</w:t>
       </w:r>
@@ -395,15 +365,7 @@
         </w:numPr>
       </w:pPr>
       <w:r>
-        <w:t xml:space="preserve">O </w:t>
-      </w:r>
-      <w:proofErr w:type="spellStart"/>
-      <w:r>
-        <w:t>Git</w:t>
-      </w:r>
-      <w:proofErr w:type="spellEnd"/>
-      <w:r>
-        <w:t xml:space="preserve"> serve apenas para armazenamento de versões localmente</w:t>
+        <w:t>O Git serve apenas para armazenamento de versões localmente</w:t>
       </w:r>
       <w:r>
         <w:t>;</w:t>
@@ -429,21 +391,8 @@
       <w:r>
         <w:t xml:space="preserve">, </w:t>
       </w:r>
-      <w:proofErr w:type="spellStart"/>
-      <w:r>
-        <w:t>GitLab</w:t>
-      </w:r>
-      <w:proofErr w:type="spellEnd"/>
-      <w:r>
-        <w:t xml:space="preserve">, </w:t>
-      </w:r>
-      <w:proofErr w:type="spellStart"/>
-      <w:r>
-        <w:t>Bitbucket</w:t>
-      </w:r>
-      <w:proofErr w:type="spellEnd"/>
-      <w:r>
-        <w:t xml:space="preserve">, entre outros, mas o </w:t>
+      <w:r>
+        <w:t xml:space="preserve">GitLab, Bitbucket, entre outros, mas o </w:t>
       </w:r>
       <w:r>
         <w:rPr>
@@ -482,15 +431,7 @@
         <w:t xml:space="preserve"> para guardar projetos e versionamentos. Além disso, </w:t>
       </w:r>
       <w:r>
-        <w:t xml:space="preserve">através de uma ferramenta chamada GitHub </w:t>
-      </w:r>
-      <w:proofErr w:type="spellStart"/>
-      <w:r>
-        <w:t>Pages</w:t>
-      </w:r>
-      <w:proofErr w:type="spellEnd"/>
-      <w:r>
-        <w:t>, podemos ho</w:t>
+        <w:t>através de uma ferramenta chamada GitHub Pages, podemos ho</w:t>
       </w:r>
       <w:r>
         <w:t xml:space="preserve">spedar sites simples, que usem HTML + CSS </w:t>
@@ -584,19 +525,11 @@
         <w:t xml:space="preserve">Para instalar o GIT e GitHub, acessar os sites </w:t>
       </w:r>
       <w:hyperlink r:id="rId7" w:history="1">
-        <w:proofErr w:type="spellStart"/>
         <w:r>
           <w:rPr>
             <w:rStyle w:val="Hyperlink"/>
           </w:rPr>
-          <w:t>Git</w:t>
-        </w:r>
-        <w:proofErr w:type="spellEnd"/>
-        <w:r>
-          <w:rPr>
-            <w:rStyle w:val="Hyperlink"/>
-          </w:rPr>
-          <w:t xml:space="preserve"> (git-scm.com)</w:t>
+          <w:t>Git (git-scm.com)</w:t>
         </w:r>
       </w:hyperlink>
       <w:r>
@@ -607,63 +540,7 @@
           <w:rPr>
             <w:rStyle w:val="Hyperlink"/>
           </w:rPr>
-          <w:t xml:space="preserve">GitHub Desktop | </w:t>
-        </w:r>
-        <w:proofErr w:type="spellStart"/>
-        <w:r>
-          <w:rPr>
-            <w:rStyle w:val="Hyperlink"/>
-          </w:rPr>
-          <w:t>Simple</w:t>
-        </w:r>
-        <w:proofErr w:type="spellEnd"/>
-        <w:r>
-          <w:rPr>
-            <w:rStyle w:val="Hyperlink"/>
-          </w:rPr>
-          <w:t xml:space="preserve"> </w:t>
-        </w:r>
-        <w:proofErr w:type="spellStart"/>
-        <w:r>
-          <w:rPr>
-            <w:rStyle w:val="Hyperlink"/>
-          </w:rPr>
-          <w:t>collaboration</w:t>
-        </w:r>
-        <w:proofErr w:type="spellEnd"/>
-        <w:r>
-          <w:rPr>
-            <w:rStyle w:val="Hyperlink"/>
-          </w:rPr>
-          <w:t xml:space="preserve"> </w:t>
-        </w:r>
-        <w:proofErr w:type="spellStart"/>
-        <w:r>
-          <w:rPr>
-            <w:rStyle w:val="Hyperlink"/>
-          </w:rPr>
-          <w:t>from</w:t>
-        </w:r>
-        <w:proofErr w:type="spellEnd"/>
-        <w:r>
-          <w:rPr>
-            <w:rStyle w:val="Hyperlink"/>
-          </w:rPr>
-          <w:t xml:space="preserve"> </w:t>
-        </w:r>
-        <w:proofErr w:type="spellStart"/>
-        <w:r>
-          <w:rPr>
-            <w:rStyle w:val="Hyperlink"/>
-          </w:rPr>
-          <w:t>your</w:t>
-        </w:r>
-        <w:proofErr w:type="spellEnd"/>
-        <w:r>
-          <w:rPr>
-            <w:rStyle w:val="Hyperlink"/>
-          </w:rPr>
-          <w:t xml:space="preserve"> desktop</w:t>
+          <w:t>GitHub Desktop | Simple collaboration from your desktop</w:t>
         </w:r>
       </w:hyperlink>
       <w:r>
@@ -727,15 +604,7 @@
         <w:t xml:space="preserve">O GitHub </w:t>
       </w:r>
       <w:r>
-        <w:t xml:space="preserve">guarda códigos de todas as linguagens, mas só hospeda em sites códigos em HTML + CSS + </w:t>
-      </w:r>
-      <w:proofErr w:type="spellStart"/>
-      <w:r>
-        <w:t>JavaScript</w:t>
-      </w:r>
-      <w:proofErr w:type="spellEnd"/>
-      <w:r>
-        <w:t>;</w:t>
+        <w:t>guarda códigos de todas as linguagens, mas só hospeda em sites códigos em HTML + CSS + JavaScript;</w:t>
       </w:r>
     </w:p>
     <w:p>
@@ -780,61 +649,16 @@
         <w:t xml:space="preserve"> o projeto de público para privado (ou vice e versa) </w:t>
       </w:r>
       <w:r>
-        <w:t xml:space="preserve">indo no site do GitHub &gt; clicando no repositório &gt; </w:t>
-      </w:r>
-      <w:proofErr w:type="gramStart"/>
-      <w:r>
-        <w:t>settings</w:t>
-      </w:r>
-      <w:r>
-        <w:t xml:space="preserve">  &gt;</w:t>
-      </w:r>
-      <w:proofErr w:type="gramEnd"/>
-      <w:r>
-        <w:t xml:space="preserve"> </w:t>
-      </w:r>
-      <w:proofErr w:type="spellStart"/>
-      <w:r>
-        <w:t>Danger</w:t>
-      </w:r>
-      <w:proofErr w:type="spellEnd"/>
-      <w:r>
-        <w:t xml:space="preserve"> Zone &gt; </w:t>
-      </w:r>
-      <w:proofErr w:type="spellStart"/>
-      <w:r>
-        <w:t>Change</w:t>
-      </w:r>
-      <w:proofErr w:type="spellEnd"/>
-      <w:r>
-        <w:t xml:space="preserve"> </w:t>
-      </w:r>
-      <w:proofErr w:type="spellStart"/>
-      <w:r>
-        <w:t>Repository</w:t>
-      </w:r>
-      <w:proofErr w:type="spellEnd"/>
-      <w:r>
-        <w:t xml:space="preserve">. Para excluir, é n mesmo local, mas </w:t>
-      </w:r>
-      <w:r>
-        <w:t xml:space="preserve">a opção para isto é Delete </w:t>
-      </w:r>
-      <w:proofErr w:type="spellStart"/>
-      <w:r>
-        <w:t>This</w:t>
-      </w:r>
-      <w:proofErr w:type="spellEnd"/>
-      <w:r>
-        <w:t xml:space="preserve"> </w:t>
-      </w:r>
-      <w:proofErr w:type="spellStart"/>
-      <w:r>
-        <w:t>Repository</w:t>
-      </w:r>
-      <w:proofErr w:type="spellEnd"/>
-      <w:r>
-        <w:t>;</w:t>
+        <w:t>indo no site do GitHub &gt; clicando no repositório &gt; settings</w:t>
+      </w:r>
+      <w:r>
+        <w:t xml:space="preserve">  &gt; Danger Zone &gt; </w:t>
+      </w:r>
+      <w:r>
+        <w:t xml:space="preserve">Change Repository. Para excluir, é n mesmo local, mas </w:t>
+      </w:r>
+      <w:r>
+        <w:t>a opção para isto é Delete This Repository;</w:t>
       </w:r>
     </w:p>
     <w:p>
@@ -846,23 +670,10 @@
         </w:numPr>
       </w:pPr>
       <w:r>
-        <w:t xml:space="preserve">Sempre que for alterado algum arquivo do repositório, para salvar essa alteração, precisamos </w:t>
-      </w:r>
-      <w:proofErr w:type="spellStart"/>
-      <w:r>
-        <w:t>comitar</w:t>
-      </w:r>
-      <w:proofErr w:type="spellEnd"/>
-      <w:r>
-        <w:t xml:space="preserve"> (</w:t>
-      </w:r>
-      <w:proofErr w:type="spellStart"/>
-      <w:r>
-        <w:t>commit</w:t>
-      </w:r>
-      <w:proofErr w:type="spellEnd"/>
-      <w:r>
-        <w:t>)</w:t>
+        <w:t>Sempre que for alterado algum arquivo do repositório, para salvar essa alteração, precisamos comitar</w:t>
+      </w:r>
+      <w:r>
+        <w:t xml:space="preserve"> (commit)</w:t>
       </w:r>
       <w:r>
         <w:t xml:space="preserve"> no Gi</w:t>
@@ -880,15 +691,7 @@
         </w:numPr>
       </w:pPr>
       <w:r>
-        <w:t xml:space="preserve">Sempre que excluir um repositório local, realizar este procedimento no GitHub Desktop, apagar a pasta do </w:t>
-      </w:r>
-      <w:proofErr w:type="spellStart"/>
-      <w:r>
-        <w:t>explorer</w:t>
-      </w:r>
-      <w:proofErr w:type="spellEnd"/>
-      <w:r>
-        <w:t xml:space="preserve"> não </w:t>
+        <w:t xml:space="preserve">Sempre que excluir um repositório local, realizar este procedimento no GitHub Desktop, apagar a pasta do explorer não </w:t>
       </w:r>
       <w:r>
         <w:t>é suficiente;</w:t>
@@ -924,23 +727,7 @@
         <w:t>Para publicar um repositório remoto, no GitHub</w:t>
       </w:r>
       <w:r>
-        <w:t xml:space="preserve"> Desktop, basta clicar em “</w:t>
-      </w:r>
-      <w:proofErr w:type="spellStart"/>
-      <w:r>
-        <w:t>publish</w:t>
-      </w:r>
-      <w:proofErr w:type="spellEnd"/>
-      <w:r>
-        <w:t xml:space="preserve"> </w:t>
-      </w:r>
-      <w:proofErr w:type="spellStart"/>
-      <w:r>
-        <w:t>origin</w:t>
-      </w:r>
-      <w:proofErr w:type="spellEnd"/>
-      <w:r>
-        <w:t>”;</w:t>
+        <w:t xml:space="preserve"> Desktop, basta clicar em “publish origin”;</w:t>
       </w:r>
     </w:p>
     <w:p>
@@ -952,80 +739,16 @@
         </w:numPr>
       </w:pPr>
       <w:r>
-        <w:t xml:space="preserve">Para ativar o </w:t>
-      </w:r>
-      <w:proofErr w:type="spellStart"/>
-      <w:r>
-        <w:t>github</w:t>
-      </w:r>
-      <w:proofErr w:type="spellEnd"/>
-      <w:r>
-        <w:t xml:space="preserve"> </w:t>
-      </w:r>
-      <w:proofErr w:type="spellStart"/>
-      <w:r>
-        <w:t>pages</w:t>
-      </w:r>
-      <w:proofErr w:type="spellEnd"/>
-      <w:r>
-        <w:t xml:space="preserve"> (que permite </w:t>
-      </w:r>
-      <w:r>
-        <w:t xml:space="preserve">hospedar sites em </w:t>
-      </w:r>
-      <w:proofErr w:type="spellStart"/>
-      <w:r>
-        <w:t>html</w:t>
-      </w:r>
-      <w:proofErr w:type="spellEnd"/>
-      <w:r>
-        <w:t xml:space="preserve"> + </w:t>
-      </w:r>
-      <w:proofErr w:type="spellStart"/>
-      <w:r>
-        <w:t>css</w:t>
-      </w:r>
-      <w:proofErr w:type="spellEnd"/>
-      <w:r>
-        <w:t xml:space="preserve"> + Javascript), podemos clicar no repositório desejado &gt; setti</w:t>
-      </w:r>
-      <w:r>
-        <w:t xml:space="preserve">ngs &gt; </w:t>
-      </w:r>
-      <w:proofErr w:type="spellStart"/>
-      <w:r>
-        <w:t>pages</w:t>
-      </w:r>
-      <w:proofErr w:type="spellEnd"/>
-      <w:r>
-        <w:t xml:space="preserve"> &gt; </w:t>
-      </w:r>
-      <w:proofErr w:type="spellStart"/>
-      <w:r>
-        <w:t>change</w:t>
-      </w:r>
-      <w:proofErr w:type="spellEnd"/>
-      <w:r>
-        <w:t xml:space="preserve"> </w:t>
-      </w:r>
-      <w:proofErr w:type="spellStart"/>
-      <w:r>
-        <w:t>theme</w:t>
-      </w:r>
-      <w:proofErr w:type="spellEnd"/>
-      <w:r>
-        <w:t>. Após escolher o tema, o</w:t>
-      </w:r>
-      <w:r>
-        <w:t xml:space="preserve"> GitHub </w:t>
-      </w:r>
-      <w:proofErr w:type="spellStart"/>
-      <w:r>
-        <w:t>Pages</w:t>
-      </w:r>
-      <w:proofErr w:type="spellEnd"/>
-      <w:r>
-        <w:t xml:space="preserve"> já estará habilitado</w:t>
+        <w:t xml:space="preserve">Para ativar o github pages (que permite </w:t>
+      </w:r>
+      <w:r>
+        <w:t>hospedar sites em html + css + Javascript), podemos clicar no repositório desejado &gt; setti</w:t>
+      </w:r>
+      <w:r>
+        <w:t>ngs &gt; pages &gt; change theme. Após escolher o tema, o</w:t>
+      </w:r>
+      <w:r>
+        <w:t xml:space="preserve"> GitHub Pages já estará habilitado</w:t>
       </w:r>
       <w:r>
         <w:t xml:space="preserve"> para este repositório</w:t>
@@ -1058,24 +781,11 @@
         <w:t xml:space="preserve">depois copiamos os arquivos desejados para a pasta criada no destino do repositório, </w:t>
       </w:r>
       <w:r>
-        <w:t xml:space="preserve">entramos no site do GitHub, clicamos no novo repositório e ao invés de escolher tema no </w:t>
-      </w:r>
-      <w:proofErr w:type="spellStart"/>
-      <w:r>
-        <w:t>Pages</w:t>
-      </w:r>
-      <w:proofErr w:type="spellEnd"/>
-      <w:r>
-        <w:t xml:space="preserve">, </w:t>
-      </w:r>
-      <w:r>
-        <w:t xml:space="preserve">escolhemos a opção “master” no </w:t>
-      </w:r>
-      <w:proofErr w:type="spellStart"/>
-      <w:r>
-        <w:t>branch</w:t>
-      </w:r>
-      <w:proofErr w:type="spellEnd"/>
+        <w:t xml:space="preserve">entramos no site do GitHub, clicamos no novo repositório e ao invés de escolher tema no Pages, </w:t>
+      </w:r>
+      <w:r>
+        <w:t>escolhemos a opção “master” no branch</w:t>
+      </w:r>
       <w:r>
         <w:t>. Após, ao acessar o link, abrirá direto no site;</w:t>
       </w:r>
@@ -1089,92 +799,14 @@
         </w:numPr>
       </w:pPr>
       <w:r>
-        <w:t xml:space="preserve">Para criar um QR </w:t>
-      </w:r>
-      <w:proofErr w:type="spellStart"/>
-      <w:r>
-        <w:t>Code</w:t>
-      </w:r>
-      <w:proofErr w:type="spellEnd"/>
-      <w:r>
-        <w:t xml:space="preserve"> para o site, podemos acessar o site </w:t>
+        <w:t xml:space="preserve">Para criar um QR Code para o site, podemos acessar o site </w:t>
       </w:r>
       <w:hyperlink r:id="rId9" w:history="1">
         <w:r>
           <w:rPr>
             <w:rStyle w:val="Hyperlink"/>
           </w:rPr>
-          <w:t xml:space="preserve">QR </w:t>
-        </w:r>
-        <w:proofErr w:type="spellStart"/>
-        <w:r>
-          <w:rPr>
-            <w:rStyle w:val="Hyperlink"/>
-          </w:rPr>
-          <w:t>Code</w:t>
-        </w:r>
-        <w:proofErr w:type="spellEnd"/>
-        <w:r>
-          <w:rPr>
-            <w:rStyle w:val="Hyperlink"/>
-          </w:rPr>
-          <w:t xml:space="preserve"> </w:t>
-        </w:r>
-        <w:proofErr w:type="spellStart"/>
-        <w:r>
-          <w:rPr>
-            <w:rStyle w:val="Hyperlink"/>
-          </w:rPr>
-          <w:t>Generator</w:t>
-        </w:r>
-        <w:proofErr w:type="spellEnd"/>
-        <w:r>
-          <w:rPr>
-            <w:rStyle w:val="Hyperlink"/>
-          </w:rPr>
-          <w:t xml:space="preserve"> | </w:t>
-        </w:r>
-        <w:proofErr w:type="spellStart"/>
-        <w:r>
-          <w:rPr>
-            <w:rStyle w:val="Hyperlink"/>
-          </w:rPr>
-          <w:t>Create</w:t>
-        </w:r>
-        <w:proofErr w:type="spellEnd"/>
-        <w:r>
-          <w:rPr>
-            <w:rStyle w:val="Hyperlink"/>
-          </w:rPr>
-          <w:t xml:space="preserve"> </w:t>
-        </w:r>
-        <w:proofErr w:type="spellStart"/>
-        <w:r>
-          <w:rPr>
-            <w:rStyle w:val="Hyperlink"/>
-          </w:rPr>
-          <w:t>Your</w:t>
-        </w:r>
-        <w:proofErr w:type="spellEnd"/>
-        <w:r>
-          <w:rPr>
-            <w:rStyle w:val="Hyperlink"/>
-          </w:rPr>
-          <w:t xml:space="preserve"> </w:t>
-        </w:r>
-        <w:proofErr w:type="spellStart"/>
-        <w:r>
-          <w:rPr>
-            <w:rStyle w:val="Hyperlink"/>
-          </w:rPr>
-          <w:t>Free</w:t>
-        </w:r>
-        <w:proofErr w:type="spellEnd"/>
-        <w:r>
-          <w:rPr>
-            <w:rStyle w:val="Hyperlink"/>
-          </w:rPr>
-          <w:t xml:space="preserve"> QR Codes (qr-code-generator.com)</w:t>
+          <w:t>QR Code Generator | Create Your Free QR Codes (qr-code-generator.com)</w:t>
         </w:r>
       </w:hyperlink>
       <w:r>
@@ -1190,15 +822,7 @@
         </w:numPr>
       </w:pPr>
       <w:r>
-        <w:t xml:space="preserve">No GitHub, além de poder seguir e </w:t>
-      </w:r>
-      <w:proofErr w:type="gramStart"/>
-      <w:r>
-        <w:t>curtir</w:t>
-      </w:r>
-      <w:proofErr w:type="gramEnd"/>
-      <w:r>
-        <w:t xml:space="preserve"> perfis e repositórios, há a opção de </w:t>
+        <w:t xml:space="preserve">No GitHub, além de poder seguir e curtir perfis e repositórios, há a opção de </w:t>
       </w:r>
       <w:r>
         <w:t>cloná-los</w:t>
@@ -1219,15 +843,7 @@
         </w:numPr>
       </w:pPr>
       <w:r>
-        <w:t xml:space="preserve">No caso de querer clonar seus repositórios em um novo computador, é necessário ter o </w:t>
-      </w:r>
-      <w:proofErr w:type="spellStart"/>
-      <w:r>
-        <w:t>Git</w:t>
-      </w:r>
-      <w:proofErr w:type="spellEnd"/>
-      <w:r>
-        <w:t xml:space="preserve"> e GitHub</w:t>
+        <w:t>No caso de querer clonar seus repositórios em um novo computador, é necessário ter o Git e GitHub</w:t>
       </w:r>
       <w:r>
         <w:t xml:space="preserve"> instalados na máquina em questão</w:t>
@@ -1248,26 +864,13 @@
         <w:t>Para fazer esse procedimento, primeiro é necessário acessar o GitHub</w:t>
       </w:r>
       <w:r>
-        <w:t xml:space="preserve"> &gt; file &gt; </w:t>
-      </w:r>
-      <w:proofErr w:type="spellStart"/>
-      <w:r>
-        <w:t>Accounts</w:t>
-      </w:r>
-      <w:proofErr w:type="spellEnd"/>
+        <w:t xml:space="preserve"> &gt; file &gt; Accounts</w:t>
+      </w:r>
       <w:r>
         <w:t xml:space="preserve"> &gt; </w:t>
       </w:r>
       <w:r>
-        <w:t xml:space="preserve">clicar em </w:t>
-      </w:r>
-      <w:proofErr w:type="spellStart"/>
-      <w:r>
-        <w:t>sign</w:t>
-      </w:r>
-      <w:proofErr w:type="spellEnd"/>
-      <w:r>
-        <w:t xml:space="preserve"> in (GitHub.com);</w:t>
+        <w:t>clicar em sign in (GitHub.com);</w:t>
       </w:r>
     </w:p>
     <w:p>
@@ -1282,43 +885,14 @@
         <w:t xml:space="preserve">Após acessar a conta, </w:t>
       </w:r>
       <w:r>
-        <w:t xml:space="preserve">é necessário clicar em file &gt; </w:t>
-      </w:r>
-      <w:proofErr w:type="spellStart"/>
-      <w:r>
-        <w:t>git</w:t>
-      </w:r>
-      <w:proofErr w:type="spellEnd"/>
-      <w:r>
-        <w:t xml:space="preserve"> &gt; </w:t>
-      </w:r>
-      <w:proofErr w:type="spellStart"/>
-      <w:r>
-        <w:t>save</w:t>
-      </w:r>
-      <w:proofErr w:type="spellEnd"/>
-      <w:r>
-        <w:t xml:space="preserve">, para configurar o </w:t>
-      </w:r>
-      <w:proofErr w:type="spellStart"/>
-      <w:r>
-        <w:t>Git</w:t>
-      </w:r>
-      <w:proofErr w:type="spellEnd"/>
-      <w:r>
-        <w:t xml:space="preserve"> também</w:t>
+        <w:t>é necessário clicar em file &gt; git &gt; save, para configurar o Git também</w:t>
       </w:r>
       <w:r>
         <w:t>, pois caso isso não seja feito</w:t>
       </w:r>
       <w:r>
-        <w:t xml:space="preserve">, não é possível </w:t>
-      </w:r>
-      <w:proofErr w:type="spellStart"/>
-      <w:r>
-        <w:t>Comitar</w:t>
-      </w:r>
-      <w:proofErr w:type="spellEnd"/>
+        <w:t>, não é possível Comitar</w:t>
+      </w:r>
       <w:r>
         <w:t>;</w:t>
       </w:r>
@@ -1359,29 +933,13 @@
         <w:t>, depois excluir da lixeira</w:t>
       </w:r>
       <w:r>
-        <w:t xml:space="preserve">, </w:t>
-      </w:r>
-      <w:proofErr w:type="spellStart"/>
-      <w:r>
-        <w:t>deslogar</w:t>
-      </w:r>
-      <w:proofErr w:type="spellEnd"/>
-      <w:r>
-        <w:t xml:space="preserve"> da conta no GitHub</w:t>
+        <w:t>, deslogar da conta no GitHub</w:t>
       </w:r>
       <w:r>
         <w:t xml:space="preserve"> e</w:t>
       </w:r>
       <w:r>
-        <w:t xml:space="preserve"> apagar as informações do </w:t>
-      </w:r>
-      <w:proofErr w:type="spellStart"/>
-      <w:r>
-        <w:t>Git</w:t>
-      </w:r>
-      <w:proofErr w:type="spellEnd"/>
-      <w:r>
-        <w:t xml:space="preserve"> (isso dentro do próprio GitHub Desktop</w:t>
+        <w:t xml:space="preserve"> apagar as informações do Git (isso dentro do próprio GitHub Desktop</w:t>
       </w:r>
       <w:r>
         <w:t>);</w:t>
@@ -1515,19 +1073,11 @@
       <w:r>
         <w:t>” e a função “</w:t>
       </w:r>
-      <w:proofErr w:type="spellStart"/>
       <w:r>
         <w:rPr>
           <w:color w:val="FF0000"/>
         </w:rPr>
-        <w:t>url</w:t>
-      </w:r>
-      <w:proofErr w:type="spellEnd"/>
-      <w:r>
-        <w:rPr>
-          <w:color w:val="FF0000"/>
-        </w:rPr>
-        <w:t xml:space="preserve"> (‘’)</w:t>
+        <w:t>url (‘’)</w:t>
       </w:r>
       <w:r>
         <w:t>”;</w:t>
@@ -1590,113 +1140,73 @@
         <w:rPr>
           <w:color w:val="FF0000"/>
         </w:rPr>
-        <w:t>ground-</w:t>
-      </w:r>
-      <w:proofErr w:type="spellStart"/>
+        <w:t>ground-repeat:</w:t>
+      </w:r>
+      <w:r>
+        <w:t xml:space="preserve">”, que aceita as funções </w:t>
+      </w:r>
       <w:r>
         <w:rPr>
           <w:color w:val="FF0000"/>
         </w:rPr>
         <w:t>repeat</w:t>
       </w:r>
-      <w:proofErr w:type="spellEnd"/>
+      <w:r>
+        <w:t xml:space="preserve"> (repete a imagem caso ela não preencha a tela), </w:t>
+      </w:r>
       <w:r>
         <w:rPr>
           <w:color w:val="FF0000"/>
         </w:rPr>
-        <w:t>:</w:t>
-      </w:r>
-      <w:r>
-        <w:t xml:space="preserve">”, que aceita as funções </w:t>
-      </w:r>
-      <w:proofErr w:type="spellStart"/>
+        <w:t>no</w:t>
+      </w:r>
       <w:r>
         <w:rPr>
           <w:color w:val="FF0000"/>
         </w:rPr>
-        <w:t>repeat</w:t>
-      </w:r>
-      <w:proofErr w:type="spellEnd"/>
-      <w:r>
-        <w:t xml:space="preserve"> (repete a imagem caso ela não preencha a tela), </w:t>
+        <w:t>-</w:t>
       </w:r>
       <w:r>
         <w:rPr>
           <w:color w:val="FF0000"/>
         </w:rPr>
-        <w:t>no</w:t>
+        <w:t xml:space="preserve">repeat </w:t>
+      </w:r>
+      <w:r>
+        <w:t xml:space="preserve">(não repete a </w:t>
+      </w:r>
+      <w:r>
+        <w:t>imagem</w:t>
+      </w:r>
+      <w:r>
+        <w:t xml:space="preserve"> </w:t>
+      </w:r>
+      <w:r>
+        <w:t>independentemente</w:t>
+      </w:r>
+      <w:r>
+        <w:t xml:space="preserve"> do tamanho), </w:t>
       </w:r>
       <w:r>
         <w:rPr>
           <w:color w:val="FF0000"/>
         </w:rPr>
-        <w:t>-</w:t>
-      </w:r>
-      <w:proofErr w:type="spellStart"/>
+        <w:t>repeat-</w:t>
+      </w:r>
       <w:r>
         <w:rPr>
           <w:color w:val="FF0000"/>
         </w:rPr>
-        <w:t>repeat</w:t>
-      </w:r>
-      <w:proofErr w:type="spellEnd"/>
+        <w:t xml:space="preserve">x </w:t>
+      </w:r>
+      <w:r>
+        <w:t xml:space="preserve">(repete a imagem no eixo x, linha horizontal) e </w:t>
+      </w:r>
       <w:r>
         <w:rPr>
           <w:color w:val="FF0000"/>
         </w:rPr>
-        <w:t xml:space="preserve"> </w:t>
-      </w:r>
-      <w:r>
-        <w:t xml:space="preserve">(não repete a </w:t>
-      </w:r>
-      <w:r>
-        <w:t>imagem</w:t>
-      </w:r>
-      <w:r>
-        <w:t xml:space="preserve"> </w:t>
-      </w:r>
-      <w:r>
-        <w:t>independentemente</w:t>
-      </w:r>
-      <w:r>
-        <w:t xml:space="preserve"> do tamanho), </w:t>
-      </w:r>
-      <w:proofErr w:type="spellStart"/>
-      <w:r>
-        <w:rPr>
-          <w:color w:val="FF0000"/>
-        </w:rPr>
-        <w:t>repeat</w:t>
-      </w:r>
-      <w:proofErr w:type="spellEnd"/>
-      <w:r>
-        <w:rPr>
-          <w:color w:val="FF0000"/>
-        </w:rPr>
-        <w:t>-</w:t>
-      </w:r>
-      <w:r>
-        <w:rPr>
-          <w:color w:val="FF0000"/>
-        </w:rPr>
-        <w:t xml:space="preserve">x </w:t>
-      </w:r>
-      <w:r>
-        <w:t xml:space="preserve">(repete a imagem no eixo x, linha horizontal) e </w:t>
-      </w:r>
-      <w:proofErr w:type="spellStart"/>
-      <w:r>
-        <w:rPr>
-          <w:color w:val="FF0000"/>
-        </w:rPr>
-        <w:t>repeat</w:t>
-      </w:r>
-      <w:proofErr w:type="spellEnd"/>
-      <w:r>
-        <w:rPr>
-          <w:color w:val="FF0000"/>
-        </w:rPr>
-        <w:t xml:space="preserve">-y </w:t>
+        <w:t xml:space="preserve">repeat-y </w:t>
       </w:r>
       <w:r>
         <w:t>(</w:t>
@@ -1720,74 +1230,56 @@
         <w:rPr>
           <w:color w:val="FF0000"/>
         </w:rPr>
-        <w:t>background-</w:t>
-      </w:r>
-      <w:proofErr w:type="spellStart"/>
+        <w:t>background-s</w:t>
+      </w:r>
       <w:r>
         <w:rPr>
           <w:color w:val="FF0000"/>
         </w:rPr>
-        <w:t>s</w:t>
+        <w:t>ize:</w:t>
+      </w:r>
+      <w:r>
+        <w:t>”</w:t>
+      </w:r>
+      <w:r>
+        <w:t xml:space="preserve"> e ela aceita as funções </w:t>
       </w:r>
       <w:r>
         <w:rPr>
           <w:color w:val="FF0000"/>
         </w:rPr>
-        <w:t>ize</w:t>
-      </w:r>
-      <w:proofErr w:type="spellEnd"/>
+        <w:t>contein</w:t>
+      </w:r>
+      <w:r>
+        <w:t xml:space="preserve"> (não preenche a tela toda, dependendo do tamanho da tela a VH mostrarão fundo por trás da imagem), </w:t>
+      </w:r>
       <w:r>
         <w:rPr>
           <w:color w:val="FF0000"/>
         </w:rPr>
-        <w:t>:</w:t>
-      </w:r>
-      <w:r>
-        <w:t>”</w:t>
-      </w:r>
-      <w:r>
-        <w:t xml:space="preserve"> e ela aceita as funções </w:t>
-      </w:r>
-      <w:proofErr w:type="spellStart"/>
+        <w:t>cover</w:t>
+      </w:r>
+      <w:r>
+        <w:t xml:space="preserve"> (corta a imagem 100% dela na VH, ocupando todo espaço independentemente do tamanho da tela), </w:t>
+      </w:r>
       <w:r>
         <w:rPr>
           <w:color w:val="FF0000"/>
         </w:rPr>
-        <w:t>contein</w:t>
-      </w:r>
-      <w:proofErr w:type="spellEnd"/>
-      <w:r>
-        <w:t xml:space="preserve"> (não preenche a tela toda, dependendo do tamanho da tela a VH mostrarão fundo por trás da imagem), </w:t>
+        <w:t>auto</w:t>
+      </w:r>
+      <w:r>
+        <w:t xml:space="preserve"> (deixa o navegador redimensionar a imagem</w:t>
+      </w:r>
+      <w:r>
+        <w:t xml:space="preserve"> da melhor forma) e </w:t>
       </w:r>
       <w:r>
         <w:rPr>
           <w:color w:val="FF0000"/>
         </w:rPr>
-        <w:t>cover</w:t>
-      </w:r>
-      <w:r>
-        <w:t xml:space="preserve"> (corta a imagem 100% dela na VH, ocupando todo espaço independentemente do tamanho da tela), </w:t>
-      </w:r>
-      <w:r>
-        <w:rPr>
-          <w:color w:val="FF0000"/>
-        </w:rPr>
-        <w:t>auto</w:t>
-      </w:r>
-      <w:r>
-        <w:t xml:space="preserve"> (deixa o navegador redimensionar a imagem</w:t>
-      </w:r>
-      <w:r>
-        <w:t xml:space="preserve"> da melhor forma) e </w:t>
-      </w:r>
-      <w:proofErr w:type="spellStart"/>
-      <w:r>
-        <w:rPr>
-          <w:color w:val="FF0000"/>
-        </w:rPr>
         <w:t>px</w:t>
       </w:r>
-      <w:proofErr w:type="spellEnd"/>
       <w:r>
         <w:t xml:space="preserve"> ou </w:t>
       </w:r>
@@ -1836,19 +1328,20 @@
       <w:r>
         <w:t xml:space="preserve"> e as funções </w:t>
       </w:r>
-      <w:proofErr w:type="spellStart"/>
       <w:r>
         <w:rPr>
           <w:color w:val="FF0000"/>
         </w:rPr>
-        <w:t>left</w:t>
-      </w:r>
-      <w:proofErr w:type="spellEnd"/>
+        <w:t>left top</w:t>
+      </w:r>
+      <w:r>
+        <w:t xml:space="preserve">, </w:t>
+      </w:r>
       <w:r>
         <w:rPr>
           <w:color w:val="FF0000"/>
         </w:rPr>
-        <w:t xml:space="preserve"> top</w:t>
+        <w:t>center top</w:t>
       </w:r>
       <w:r>
         <w:t xml:space="preserve">, </w:t>
@@ -1857,157 +1350,62 @@
         <w:rPr>
           <w:color w:val="FF0000"/>
         </w:rPr>
-        <w:t>center top</w:t>
+        <w:t>right top</w:t>
       </w:r>
       <w:r>
         <w:t xml:space="preserve">, </w:t>
       </w:r>
-      <w:proofErr w:type="spellStart"/>
       <w:r>
         <w:rPr>
           <w:color w:val="FF0000"/>
         </w:rPr>
-        <w:t>right</w:t>
-      </w:r>
-      <w:proofErr w:type="spellEnd"/>
+        <w:t>left center</w:t>
+      </w:r>
+      <w:r>
+        <w:t xml:space="preserve">, </w:t>
+      </w:r>
       <w:r>
         <w:rPr>
           <w:color w:val="FF0000"/>
         </w:rPr>
-        <w:t xml:space="preserve"> top</w:t>
+        <w:t>center center</w:t>
       </w:r>
       <w:r>
         <w:t xml:space="preserve">, </w:t>
       </w:r>
-      <w:proofErr w:type="spellStart"/>
       <w:r>
         <w:rPr>
           <w:color w:val="FF0000"/>
         </w:rPr>
-        <w:t>left</w:t>
-      </w:r>
-      <w:proofErr w:type="spellEnd"/>
+        <w:t>right center</w:t>
+      </w:r>
+      <w:r>
+        <w:t xml:space="preserve">, </w:t>
+      </w:r>
       <w:r>
         <w:rPr>
           <w:color w:val="FF0000"/>
         </w:rPr>
-        <w:t xml:space="preserve"> center</w:t>
+        <w:t>left bottom</w:t>
       </w:r>
       <w:r>
         <w:t xml:space="preserve">, </w:t>
       </w:r>
-      <w:proofErr w:type="gramStart"/>
       <w:r>
         <w:rPr>
           <w:color w:val="FF0000"/>
         </w:rPr>
-        <w:t>center</w:t>
-      </w:r>
-      <w:proofErr w:type="gramEnd"/>
+        <w:t xml:space="preserve">center bottom </w:t>
+      </w:r>
+      <w:r>
+        <w:t xml:space="preserve">e </w:t>
+      </w:r>
       <w:r>
         <w:rPr>
           <w:color w:val="FF0000"/>
         </w:rPr>
-        <w:t xml:space="preserve"> </w:t>
-      </w:r>
-      <w:proofErr w:type="spellStart"/>
-      <w:r>
-        <w:rPr>
-          <w:color w:val="FF0000"/>
-        </w:rPr>
-        <w:t>center</w:t>
-      </w:r>
-      <w:proofErr w:type="spellEnd"/>
-      <w:r>
-        <w:t xml:space="preserve">, </w:t>
-      </w:r>
-      <w:proofErr w:type="spellStart"/>
-      <w:r>
-        <w:rPr>
-          <w:color w:val="FF0000"/>
-        </w:rPr>
-        <w:t>right</w:t>
-      </w:r>
-      <w:proofErr w:type="spellEnd"/>
-      <w:r>
-        <w:rPr>
-          <w:color w:val="FF0000"/>
-        </w:rPr>
-        <w:t xml:space="preserve"> center</w:t>
-      </w:r>
-      <w:r>
-        <w:t xml:space="preserve">, </w:t>
-      </w:r>
-      <w:proofErr w:type="spellStart"/>
-      <w:r>
-        <w:rPr>
-          <w:color w:val="FF0000"/>
-        </w:rPr>
-        <w:t>left</w:t>
-      </w:r>
-      <w:proofErr w:type="spellEnd"/>
-      <w:r>
-        <w:rPr>
-          <w:color w:val="FF0000"/>
-        </w:rPr>
-        <w:t xml:space="preserve"> </w:t>
-      </w:r>
-      <w:proofErr w:type="spellStart"/>
-      <w:r>
-        <w:rPr>
-          <w:color w:val="FF0000"/>
-        </w:rPr>
-        <w:t>bottom</w:t>
-      </w:r>
-      <w:proofErr w:type="spellEnd"/>
-      <w:r>
-        <w:t xml:space="preserve">, </w:t>
-      </w:r>
-      <w:r>
-        <w:rPr>
-          <w:color w:val="FF0000"/>
-        </w:rPr>
-        <w:t xml:space="preserve">center </w:t>
-      </w:r>
-      <w:proofErr w:type="spellStart"/>
-      <w:r>
-        <w:rPr>
-          <w:color w:val="FF0000"/>
-        </w:rPr>
-        <w:t>bottom</w:t>
-      </w:r>
-      <w:proofErr w:type="spellEnd"/>
-      <w:r>
-        <w:rPr>
-          <w:color w:val="FF0000"/>
-        </w:rPr>
-        <w:t xml:space="preserve"> </w:t>
-      </w:r>
-      <w:r>
-        <w:t xml:space="preserve">e </w:t>
-      </w:r>
-      <w:proofErr w:type="spellStart"/>
-      <w:r>
-        <w:rPr>
-          <w:color w:val="FF0000"/>
-        </w:rPr>
-        <w:t>right</w:t>
-      </w:r>
-      <w:proofErr w:type="spellEnd"/>
-      <w:r>
-        <w:rPr>
-          <w:color w:val="FF0000"/>
-        </w:rPr>
-        <w:t xml:space="preserve"> </w:t>
-      </w:r>
-      <w:proofErr w:type="spellStart"/>
-      <w:r>
-        <w:rPr>
-          <w:color w:val="FF0000"/>
-        </w:rPr>
-        <w:t>bottom</w:t>
-      </w:r>
-      <w:proofErr w:type="spellEnd"/>
+        <w:t>right bottom</w:t>
+      </w:r>
       <w:r>
         <w:t>;</w:t>
       </w:r>
@@ -2020,22 +1418,15 @@
           <w:numId w:val="41"/>
         </w:numPr>
       </w:pPr>
-      <w:proofErr w:type="spellStart"/>
       <w:r>
         <w:rPr>
           <w:color w:val="FF0000"/>
         </w:rPr>
         <w:t>Vh</w:t>
       </w:r>
-      <w:proofErr w:type="spellEnd"/>
-      <w:r>
-        <w:t xml:space="preserve"> é a altura da </w:t>
-      </w:r>
-      <w:proofErr w:type="spellStart"/>
-      <w:r>
-        <w:t>ViewPort</w:t>
-      </w:r>
-      <w:proofErr w:type="spellEnd"/>
+      <w:r>
+        <w:t xml:space="preserve"> é a altura da ViewPort</w:t>
+      </w:r>
       <w:r>
         <w:t xml:space="preserve"> (altura da tela branca</w:t>
       </w:r>
@@ -2054,7 +1445,6 @@
       <w:r>
         <w:t xml:space="preserve">A função </w:t>
       </w:r>
-      <w:proofErr w:type="spellStart"/>
       <w:r>
         <w:rPr>
           <w:color w:val="FF0000"/>
@@ -2067,18 +1457,15 @@
         </w:rPr>
         <w:t>ed</w:t>
       </w:r>
-      <w:proofErr w:type="spellEnd"/>
       <w:r>
         <w:t xml:space="preserve"> na propriedade </w:t>
       </w:r>
-      <w:proofErr w:type="spellStart"/>
       <w:r>
         <w:rPr>
           <w:color w:val="FF0000"/>
         </w:rPr>
         <w:t>border</w:t>
       </w:r>
-      <w:proofErr w:type="spellEnd"/>
       <w:r>
         <w:t xml:space="preserve"> </w:t>
       </w:r>
@@ -2098,15 +1485,7 @@
         <w:t xml:space="preserve">Mesmo que </w:t>
       </w:r>
       <w:r>
-        <w:t xml:space="preserve">seja utilizado uma imagem de fundo para o site, é importante configurar uma cor também, pois caso o </w:t>
-      </w:r>
-      <w:proofErr w:type="spellStart"/>
-      <w:r>
-        <w:t>html</w:t>
-      </w:r>
-      <w:proofErr w:type="spellEnd"/>
-      <w:r>
-        <w:t xml:space="preserve"> demore a carregar, trará uma cor de fundo antes da imagem;</w:t>
+        <w:t>seja utilizado uma imagem de fundo para o site, é importante configurar uma cor também, pois caso o html demore a carregar, trará uma cor de fundo antes da imagem;</w:t>
       </w:r>
     </w:p>
     <w:p>
@@ -2132,7 +1511,6 @@
         </w:rPr>
         <w:t>background-</w:t>
       </w:r>
-      <w:proofErr w:type="spellStart"/>
       <w:r>
         <w:rPr>
           <w:color w:val="FF0000"/>
@@ -2145,7 +1523,6 @@
         </w:rPr>
         <w:t>achment</w:t>
       </w:r>
-      <w:proofErr w:type="spellEnd"/>
       <w:r>
         <w:t xml:space="preserve">, com as funções </w:t>
       </w:r>
@@ -2158,14 +1535,12 @@
       <w:r>
         <w:t xml:space="preserve"> (o fundo do site rola junto com o conteúdo) e </w:t>
       </w:r>
-      <w:proofErr w:type="spellStart"/>
       <w:r>
         <w:rPr>
           <w:color w:val="FF0000"/>
         </w:rPr>
         <w:t>fixed</w:t>
       </w:r>
-      <w:proofErr w:type="spellEnd"/>
       <w:r>
         <w:t xml:space="preserve"> (o fundo do site é fixo na rolagem do conteúdo);</w:t>
       </w:r>
@@ -2179,50 +1554,16 @@
         </w:numPr>
       </w:pPr>
       <w:r>
-        <w:t xml:space="preserve">É possível utilizar </w:t>
-      </w:r>
-      <w:proofErr w:type="spellStart"/>
-      <w:r>
-        <w:t>shorthand</w:t>
-      </w:r>
-      <w:proofErr w:type="spellEnd"/>
-      <w:r>
-        <w:t xml:space="preserve"> no background, sempre respeitando a seguinte ordem: color &gt; </w:t>
-      </w:r>
-      <w:proofErr w:type="spellStart"/>
-      <w:r>
-        <w:t>image</w:t>
-      </w:r>
-      <w:proofErr w:type="spellEnd"/>
-      <w:r>
-        <w:t xml:space="preserve"> &gt; position &gt; </w:t>
-      </w:r>
-      <w:proofErr w:type="spellStart"/>
-      <w:r>
-        <w:t>repeat</w:t>
-      </w:r>
-      <w:proofErr w:type="spellEnd"/>
-      <w:r>
-        <w:t xml:space="preserve"> &gt; </w:t>
-      </w:r>
-      <w:proofErr w:type="spellStart"/>
+        <w:t xml:space="preserve">É possível utilizar shorthand no background, sempre respeitando a seguinte ordem: color &gt; image &gt; position &gt; repeat &gt; </w:t>
+      </w:r>
       <w:r>
         <w:rPr>
           <w:highlight w:val="yellow"/>
         </w:rPr>
         <w:t>size</w:t>
       </w:r>
-      <w:proofErr w:type="spellEnd"/>
-      <w:r>
-        <w:t xml:space="preserve"> &gt; </w:t>
-      </w:r>
-      <w:proofErr w:type="spellStart"/>
-      <w:r>
-        <w:t>attachment</w:t>
-      </w:r>
-      <w:proofErr w:type="spellEnd"/>
-      <w:r>
-        <w:t>;</w:t>
+      <w:r>
+        <w:t xml:space="preserve"> &gt; attachment;</w:t>
       </w:r>
     </w:p>
     <w:p>
@@ -2234,15 +1575,7 @@
         </w:numPr>
       </w:pPr>
       <w:r>
-        <w:t xml:space="preserve">O </w:t>
-      </w:r>
-      <w:proofErr w:type="spellStart"/>
-      <w:r>
-        <w:t>size</w:t>
-      </w:r>
-      <w:proofErr w:type="spellEnd"/>
-      <w:r>
-        <w:t>, apesar de estar na regra</w:t>
+        <w:t>O size, apesar de estar na regra</w:t>
       </w:r>
       <w:r>
         <w:t xml:space="preserve"> do W3C</w:t>
@@ -2251,15 +1584,7 @@
         <w:t xml:space="preserve"> que é poss</w:t>
       </w:r>
       <w:r>
-        <w:t xml:space="preserve">ível colocar na </w:t>
-      </w:r>
-      <w:proofErr w:type="spellStart"/>
-      <w:r>
-        <w:t>shorthand</w:t>
-      </w:r>
-      <w:proofErr w:type="spellEnd"/>
-      <w:r>
-        <w:t>, na verdade ainda não é aplicável, então ele precisa ficar de fora;</w:t>
+        <w:t>ível colocar na shorthand, na verdade ainda não é aplicável, então ele precisa ficar de fora;</w:t>
       </w:r>
     </w:p>
     <w:p>
@@ -2271,13 +1596,8 @@
         </w:numPr>
       </w:pPr>
       <w:r>
-        <w:t xml:space="preserve">Todo posicionamento em uma caixa, por padrão, é </w:t>
-      </w:r>
-      <w:proofErr w:type="spellStart"/>
-      <w:r>
-        <w:t>relative</w:t>
-      </w:r>
-      <w:proofErr w:type="spellEnd"/>
+        <w:t>Todo posicionamento em uma caixa, por padrão, é relative</w:t>
+      </w:r>
       <w:r>
         <w:t>;</w:t>
       </w:r>
@@ -2303,20 +1623,11 @@
         <w:rPr>
           <w:color w:val="FF0000"/>
         </w:rPr>
-        <w:t xml:space="preserve">position: </w:t>
-      </w:r>
-      <w:proofErr w:type="spellStart"/>
-      <w:r>
-        <w:rPr>
-          <w:color w:val="FF0000"/>
-        </w:rPr>
-        <w:t>absolute</w:t>
-      </w:r>
-      <w:proofErr w:type="spellEnd"/>
+        <w:t>position: absolute</w:t>
+      </w:r>
       <w:r>
         <w:t xml:space="preserve">”, assim podemos ajustar o </w:t>
       </w:r>
-      <w:proofErr w:type="spellStart"/>
       <w:r>
         <w:rPr>
           <w:color w:val="000000" w:themeColor="text1"/>
@@ -2324,7 +1635,6 @@
         </w:rPr>
         <w:t>left</w:t>
       </w:r>
-      <w:proofErr w:type="spellEnd"/>
       <w:r>
         <w:rPr>
           <w:color w:val="000000" w:themeColor="text1"/>
@@ -2358,14 +1668,12 @@
       <w:r>
         <w:t xml:space="preserve"> “</w:t>
       </w:r>
-      <w:proofErr w:type="spellStart"/>
       <w:r>
         <w:rPr>
           <w:color w:val="FF0000"/>
         </w:rPr>
         <w:t>transform</w:t>
       </w:r>
-      <w:proofErr w:type="spellEnd"/>
       <w:r>
         <w:t>”</w:t>
       </w:r>
@@ -2391,14 +1699,12 @@
         <w:lastRenderedPageBreak/>
         <w:t>Utilizando a função “</w:t>
       </w:r>
-      <w:proofErr w:type="spellStart"/>
       <w:r>
         <w:rPr>
           <w:color w:val="FF0000"/>
         </w:rPr>
         <w:t>translate</w:t>
       </w:r>
-      <w:proofErr w:type="spellEnd"/>
       <w:r>
         <w:t>”</w:t>
       </w:r>
@@ -2412,15 +1718,7 @@
         <w:t>seja</w:t>
       </w:r>
       <w:r>
-        <w:t xml:space="preserve"> em </w:t>
-      </w:r>
-      <w:proofErr w:type="spellStart"/>
-      <w:r>
-        <w:t>px</w:t>
-      </w:r>
-      <w:proofErr w:type="spellEnd"/>
-      <w:r>
-        <w:t xml:space="preserve"> ou %, sendo que sendo </w:t>
+        <w:t xml:space="preserve"> em px ou %, sendo que sendo </w:t>
       </w:r>
       <w:r>
         <w:t>um valor positivo a caixa anda para direita e para baixo e sendo negativo anda para esquerda e para cima;</w:t>
@@ -2514,26 +1812,10 @@
         <w:rPr>
           <w:color w:val="FF0000"/>
         </w:rPr>
-        <w:t xml:space="preserve">+ </w:t>
-      </w:r>
-      <w:proofErr w:type="spellStart"/>
-      <w:r>
-        <w:rPr>
-          <w:color w:val="FF0000"/>
-        </w:rPr>
-        <w:t>alt</w:t>
-      </w:r>
-      <w:proofErr w:type="spellEnd"/>
-      <w:r>
-        <w:t xml:space="preserve">, sempre mantendo o </w:t>
-      </w:r>
-      <w:proofErr w:type="spellStart"/>
-      <w:r>
-        <w:t>alt</w:t>
-      </w:r>
-      <w:proofErr w:type="spellEnd"/>
-      <w:r>
-        <w:t xml:space="preserve"> apertado para inserir um cursor em cada lugar clicado;</w:t>
+        <w:t>+ alt</w:t>
+      </w:r>
+      <w:r>
+        <w:t>, sempre mantendo o alt apertado para inserir um cursor em cada lugar clicado;</w:t>
       </w:r>
     </w:p>
     <w:p>
@@ -2559,7 +1841,6 @@
       <w:r>
         <w:t xml:space="preserve"> </w:t>
       </w:r>
-      <w:proofErr w:type="spellStart"/>
       <w:r>
         <w:t>v</w:t>
       </w:r>
@@ -2567,11 +1848,7 @@
         <w:t>iew</w:t>
       </w:r>
       <w:r>
-        <w:t>height</w:t>
-      </w:r>
-      <w:proofErr w:type="spellEnd"/>
-      <w:r>
-        <w:t xml:space="preserve"> (altura da tela) e </w:t>
+        <w:t xml:space="preserve">height (altura da tela) e </w:t>
       </w:r>
       <w:r>
         <w:rPr>
@@ -2582,13 +1859,8 @@
       <w:r>
         <w:t xml:space="preserve"> significa </w:t>
       </w:r>
-      <w:proofErr w:type="spellStart"/>
-      <w:r>
-        <w:t>viewwidht</w:t>
-      </w:r>
-      <w:proofErr w:type="spellEnd"/>
-      <w:r>
-        <w:t xml:space="preserve"> (largura da tela);</w:t>
+      <w:r>
+        <w:t>viewwidht (largura da tela);</w:t>
       </w:r>
     </w:p>
     <w:p>
@@ -2620,14 +1892,12 @@
       <w:r>
         <w:t>“</w:t>
       </w:r>
-      <w:proofErr w:type="spellStart"/>
       <w:r>
         <w:rPr>
           <w:color w:val="FF0000"/>
         </w:rPr>
         <w:t>text-transform</w:t>
       </w:r>
-      <w:proofErr w:type="spellEnd"/>
       <w:r>
         <w:t>”</w:t>
       </w:r>
@@ -2637,7 +1907,6 @@
       <w:r>
         <w:t>“</w:t>
       </w:r>
-      <w:proofErr w:type="spellStart"/>
       <w:r>
         <w:rPr>
           <w:color w:val="FF0000"/>
@@ -2650,7 +1919,6 @@
         </w:rPr>
         <w:t>percase</w:t>
       </w:r>
-      <w:proofErr w:type="spellEnd"/>
       <w:r>
         <w:t>”</w:t>
       </w:r>
@@ -2672,33 +1940,23 @@
       <w:r>
         <w:t>palavra maiores, podemos utilizar a propriedade “</w:t>
       </w:r>
-      <w:proofErr w:type="spellStart"/>
       <w:r>
         <w:rPr>
           <w:color w:val="FF0000"/>
         </w:rPr>
         <w:t>text-variant</w:t>
       </w:r>
-      <w:proofErr w:type="spellEnd"/>
       <w:r>
         <w:t>”</w:t>
       </w:r>
       <w:r>
         <w:t xml:space="preserve"> e a função “</w:t>
       </w:r>
-      <w:proofErr w:type="spellStart"/>
       <w:r>
         <w:rPr>
           <w:color w:val="FF0000"/>
         </w:rPr>
-        <w:t>small</w:t>
-      </w:r>
-      <w:proofErr w:type="spellEnd"/>
-      <w:r>
-        <w:rPr>
-          <w:color w:val="FF0000"/>
-        </w:rPr>
-        <w:t>-caps</w:t>
+        <w:t>small-caps</w:t>
       </w:r>
       <w:r>
         <w:t>”;</w:t>
@@ -2713,35 +1971,23 @@
         </w:numPr>
       </w:pPr>
       <w:r>
-        <w:t xml:space="preserve">Uma das formas de tornar o texto responsivo para diversas </w:t>
-      </w:r>
-      <w:proofErr w:type="spellStart"/>
-      <w:r>
-        <w:t>teas</w:t>
-      </w:r>
-      <w:proofErr w:type="spellEnd"/>
-      <w:r>
-        <w:t xml:space="preserve"> de celular, podemos utilizar a função “</w:t>
-      </w:r>
-      <w:proofErr w:type="spellStart"/>
+        <w:t>Uma das formas de tornar o texto responsivo para diversas teas de celular, podemos utilizar a função “</w:t>
+      </w:r>
       <w:r>
         <w:rPr>
           <w:color w:val="FF0000"/>
         </w:rPr>
         <w:t>vw</w:t>
       </w:r>
-      <w:proofErr w:type="spellEnd"/>
       <w:r>
         <w:t>” no “</w:t>
       </w:r>
-      <w:proofErr w:type="spellStart"/>
       <w:r>
         <w:rPr>
           <w:color w:val="FF0000"/>
         </w:rPr>
         <w:t>font-size</w:t>
       </w:r>
-      <w:proofErr w:type="spellEnd"/>
       <w:r>
         <w:t xml:space="preserve">”, pois o que muda </w:t>
       </w:r>
@@ -2761,15 +2007,7 @@
         </w:numPr>
       </w:pPr>
       <w:r>
-        <w:t xml:space="preserve">Para fazer o efeito </w:t>
-      </w:r>
-      <w:proofErr w:type="spellStart"/>
-      <w:r>
-        <w:t>Parallax</w:t>
-      </w:r>
-      <w:proofErr w:type="spellEnd"/>
-      <w:r>
-        <w:t xml:space="preserve">, basta utilizar </w:t>
+        <w:t xml:space="preserve">Para fazer o efeito Parallax, basta utilizar </w:t>
       </w:r>
       <w:r>
         <w:t>a propriedade “</w:t>
@@ -2778,42 +2016,32 @@
         <w:rPr>
           <w:color w:val="FF0000"/>
         </w:rPr>
-        <w:t>background-</w:t>
-      </w:r>
-      <w:proofErr w:type="spellStart"/>
+        <w:t>background-att</w:t>
+      </w:r>
       <w:r>
         <w:rPr>
           <w:color w:val="FF0000"/>
         </w:rPr>
-        <w:t>att</w:t>
+        <w:t>a</w:t>
       </w:r>
       <w:r>
         <w:rPr>
           <w:color w:val="FF0000"/>
         </w:rPr>
-        <w:t>a</w:t>
+        <w:t>chment</w:t>
+      </w:r>
+      <w:r>
+        <w:t>”</w:t>
+      </w:r>
+      <w:r>
+        <w:t xml:space="preserve"> e a função “</w:t>
       </w:r>
       <w:r>
         <w:rPr>
           <w:color w:val="FF0000"/>
         </w:rPr>
-        <w:t>chment</w:t>
-      </w:r>
-      <w:proofErr w:type="spellEnd"/>
-      <w:r>
-        <w:t>”</w:t>
-      </w:r>
-      <w:r>
-        <w:t xml:space="preserve"> e a função “</w:t>
-      </w:r>
-      <w:proofErr w:type="spellStart"/>
-      <w:r>
-        <w:rPr>
-          <w:color w:val="FF0000"/>
-        </w:rPr>
         <w:t>fixed</w:t>
       </w:r>
-      <w:proofErr w:type="spellEnd"/>
       <w:r>
         <w:t>”;</w:t>
       </w:r>
@@ -2829,14 +2057,12 @@
       <w:r>
         <w:t>Para usar sombra para dentro, podemos utilizar a função “</w:t>
       </w:r>
-      <w:proofErr w:type="spellStart"/>
       <w:r>
         <w:rPr>
           <w:color w:val="FF0000"/>
         </w:rPr>
         <w:t>inset</w:t>
       </w:r>
-      <w:proofErr w:type="spellEnd"/>
       <w:r>
         <w:t>” na propriedade “</w:t>
       </w:r>
@@ -2844,19 +2070,20 @@
         <w:rPr>
           <w:color w:val="FF0000"/>
         </w:rPr>
-        <w:t>box-</w:t>
-      </w:r>
-      <w:proofErr w:type="spellStart"/>
-      <w:r>
-        <w:rPr>
-          <w:color w:val="FF0000"/>
-        </w:rPr>
-        <w:t>shadow</w:t>
-      </w:r>
-      <w:proofErr w:type="spellEnd"/>
+        <w:t>box-shadow</w:t>
+      </w:r>
       <w:r>
         <w:t>”;</w:t>
       </w:r>
+    </w:p>
+    <w:p>
+      <w:pPr>
+        <w:pStyle w:val="PargrafodaLista"/>
+        <w:numPr>
+          <w:ilvl w:val="0"/>
+          <w:numId w:val="45"/>
+        </w:numPr>
+      </w:pPr>
     </w:p>
     <w:p/>
     <w:p>
@@ -2881,80 +2108,38 @@
         </w:rPr>
         <w:t xml:space="preserve"> 21</w:t>
       </w:r>
+      <w:r>
+        <w:rPr>
+          <w:b/>
+          <w:bCs/>
+        </w:rPr>
+        <w:t xml:space="preserve"> </w:t>
+      </w:r>
+      <w:r>
+        <w:rPr>
+          <w:b/>
+          <w:bCs/>
+        </w:rPr>
+        <w:t>21:37 04/07/2022</w:t>
+      </w:r>
     </w:p>
     <w:p/>
     <w:p>
       <w:pPr>
-        <w:rPr>
-          <w:u w:val="single"/>
-        </w:rPr>
-      </w:pPr>
-      <w:r>
-        <w:rPr>
-          <w:u w:val="single"/>
-        </w:rPr>
-        <w:t xml:space="preserve">Aula </w:t>
-      </w:r>
-      <w:r>
-        <w:rPr>
-          <w:u w:val="single"/>
-        </w:rPr>
-        <w:t>1</w:t>
-      </w:r>
-      <w:r>
-        <w:rPr>
-          <w:u w:val="single"/>
-        </w:rPr>
-        <w:t>:</w:t>
-      </w:r>
-      <w:r>
-        <w:rPr>
-          <w:u w:val="single"/>
-        </w:rPr>
-        <w:t xml:space="preserve"> </w:t>
-      </w:r>
-    </w:p>
-    <w:p>
-      <w:pPr>
         <w:pStyle w:val="PargrafodaLista"/>
         <w:numPr>
           <w:ilvl w:val="0"/>
-          <w:numId w:val="41"/>
+          <w:numId w:val="46"/>
         </w:numPr>
-        <w:rPr>
-          <w:u w:val="single"/>
-        </w:rPr>
-      </w:pPr>
-    </w:p>
-    <w:p>
-      <w:pPr>
-        <w:rPr>
-          <w:u w:val="single"/>
-        </w:rPr>
-      </w:pPr>
-      <w:r>
-        <w:rPr>
-          <w:u w:val="single"/>
-        </w:rPr>
-        <w:t xml:space="preserve">Aula </w:t>
-      </w:r>
-      <w:r>
-        <w:rPr>
-          <w:u w:val="single"/>
-        </w:rPr>
-        <w:t>2</w:t>
-      </w:r>
-      <w:r>
-        <w:rPr>
-          <w:u w:val="single"/>
-        </w:rPr>
-        <w:t>:</w:t>
-      </w:r>
-      <w:r>
-        <w:rPr>
-          <w:u w:val="single"/>
-        </w:rPr>
-        <w:t xml:space="preserve"> </w:t>
+      </w:pPr>
+      <w:r>
+        <w:t xml:space="preserve">Não é </w:t>
+      </w:r>
+      <w:r>
+        <w:t>correto</w:t>
+      </w:r>
+      <w:r>
+        <w:t xml:space="preserve"> criar tabelas para estruturar sites;</w:t>
       </w:r>
     </w:p>
     <w:p>
@@ -2962,13 +2147,272 @@
         <w:pStyle w:val="PargrafodaLista"/>
         <w:numPr>
           <w:ilvl w:val="0"/>
-          <w:numId w:val="41"/>
+          <w:numId w:val="46"/>
         </w:numPr>
       </w:pPr>
+      <w:r>
+        <w:t xml:space="preserve">As tabelas são utilizadas para demonstrar </w:t>
+      </w:r>
+      <w:r>
+        <w:t>conjuntos de dados tabelados (planilhas) em um site;</w:t>
+      </w:r>
     </w:p>
     <w:p>
       <w:pPr>
-        <w:jc w:val="center"/>
+        <w:pStyle w:val="PargrafodaLista"/>
+        <w:numPr>
+          <w:ilvl w:val="0"/>
+          <w:numId w:val="46"/>
+        </w:numPr>
+      </w:pPr>
+      <w:r>
+        <w:t>A tag “</w:t>
+      </w:r>
+      <w:r>
+        <w:rPr>
+          <w:color w:val="FF0000"/>
+        </w:rPr>
+        <w:t>table</w:t>
+      </w:r>
+      <w:r>
+        <w:t xml:space="preserve">” delimita </w:t>
+      </w:r>
+      <w:r>
+        <w:t>o tamanho da tabela;</w:t>
+      </w:r>
+    </w:p>
+    <w:p>
+      <w:pPr>
+        <w:pStyle w:val="PargrafodaLista"/>
+        <w:numPr>
+          <w:ilvl w:val="0"/>
+          <w:numId w:val="46"/>
+        </w:numPr>
+      </w:pPr>
+      <w:r>
+        <w:t>Hierarquia de tabelas</w:t>
+      </w:r>
+      <w:r>
+        <w:t xml:space="preserve"> simples</w:t>
+      </w:r>
+      <w:r>
+        <w:t xml:space="preserve">: </w:t>
+      </w:r>
+    </w:p>
+    <w:p>
+      <w:r>
+        <w:drawing>
+          <wp:inline distT="0" distB="0" distL="0" distR="0" wp14:anchorId="18A69950" wp14:editId="4A5440E4">
+            <wp:extent cx="3324689" cy="1000265"/>
+            <wp:effectExtent l="0" t="0" r="0" b="9525"/>
+            <wp:docPr id="4" name="Imagem 4" descr="Texto&#10;&#10;Descrição gerada automaticamente"/>
+            <wp:cNvGraphicFramePr>
+              <a:graphicFrameLocks xmlns:a="http://schemas.openxmlformats.org/drawingml/2006/main" noChangeAspect="1"/>
+            </wp:cNvGraphicFramePr>
+            <a:graphic xmlns:a="http://schemas.openxmlformats.org/drawingml/2006/main">
+              <a:graphicData uri="http://schemas.openxmlformats.org/drawingml/2006/picture">
+                <pic:pic xmlns:pic="http://schemas.openxmlformats.org/drawingml/2006/picture">
+                  <pic:nvPicPr>
+                    <pic:cNvPr id="4" name="Imagem 4" descr="Texto&#10;&#10;Descrição gerada automaticamente"/>
+                    <pic:cNvPicPr/>
+                  </pic:nvPicPr>
+                  <pic:blipFill>
+                    <a:blip r:embed="rId11"/>
+                    <a:stretch>
+                      <a:fillRect/>
+                    </a:stretch>
+                  </pic:blipFill>
+                  <pic:spPr>
+                    <a:xfrm>
+                      <a:off x="0" y="0"/>
+                      <a:ext cx="3324689" cy="1000265"/>
+                    </a:xfrm>
+                    <a:prstGeom prst="rect">
+                      <a:avLst/>
+                    </a:prstGeom>
+                  </pic:spPr>
+                </pic:pic>
+              </a:graphicData>
+            </a:graphic>
+          </wp:inline>
+        </w:drawing>
+      </w:r>
+    </w:p>
+    <w:p>
+      <w:pPr>
+        <w:pStyle w:val="PargrafodaLista"/>
+        <w:numPr>
+          <w:ilvl w:val="0"/>
+          <w:numId w:val="47"/>
+        </w:numPr>
+      </w:pPr>
+      <w:r>
+        <w:t xml:space="preserve">Table </w:t>
+      </w:r>
+      <w:r>
+        <w:t>r</w:t>
+      </w:r>
+      <w:r>
+        <w:t>ow</w:t>
+      </w:r>
+      <w:r>
+        <w:t>: &lt;tr&gt;</w:t>
+      </w:r>
+      <w:r>
+        <w:t>;</w:t>
+      </w:r>
+    </w:p>
+    <w:p>
+      <w:pPr>
+        <w:pStyle w:val="PargrafodaLista"/>
+        <w:numPr>
+          <w:ilvl w:val="0"/>
+          <w:numId w:val="47"/>
+        </w:numPr>
+      </w:pPr>
+      <w:r>
+        <w:t xml:space="preserve">Table header: </w:t>
+      </w:r>
+      <w:r>
+        <w:t>&lt;th&gt;;</w:t>
+      </w:r>
+    </w:p>
+    <w:p>
+      <w:pPr>
+        <w:pStyle w:val="PargrafodaLista"/>
+        <w:numPr>
+          <w:ilvl w:val="0"/>
+          <w:numId w:val="47"/>
+        </w:numPr>
+      </w:pPr>
+      <w:r>
+        <w:t>Table data: &lt;td&gt;;</w:t>
+      </w:r>
+    </w:p>
+    <w:p>
+      <w:pPr>
+        <w:pStyle w:val="PargrafodaLista"/>
+        <w:numPr>
+          <w:ilvl w:val="0"/>
+          <w:numId w:val="47"/>
+        </w:numPr>
+      </w:pPr>
+      <w:r>
+        <w:t xml:space="preserve">Para </w:t>
+      </w:r>
+      <w:r>
+        <w:t xml:space="preserve">retirar os espaços entre </w:t>
+      </w:r>
+      <w:r>
+        <w:t>as linhas</w:t>
+      </w:r>
+      <w:r>
+        <w:t>, utilizamos a propriedade “</w:t>
+      </w:r>
+      <w:r>
+        <w:rPr>
+          <w:color w:val="FF0000"/>
+        </w:rPr>
+        <w:t>border-collapse</w:t>
+      </w:r>
+      <w:r>
+        <w:t>” e a função “</w:t>
+      </w:r>
+      <w:r>
+        <w:rPr>
+          <w:color w:val="FF0000"/>
+        </w:rPr>
+        <w:t>colapse</w:t>
+      </w:r>
+      <w:r>
+        <w:t>”. T</w:t>
+      </w:r>
+      <w:r>
+        <w:t>ambém t</w:t>
+      </w:r>
+      <w:r>
+        <w:t>em a função “</w:t>
+      </w:r>
+      <w:r>
+        <w:rPr>
+          <w:color w:val="FF0000"/>
+        </w:rPr>
+        <w:t>separ</w:t>
+      </w:r>
+      <w:r>
+        <w:rPr>
+          <w:color w:val="FF0000"/>
+        </w:rPr>
+        <w:t>ate</w:t>
+      </w:r>
+      <w:r>
+        <w:t>”, mas essa é a padrão que separa as linhas</w:t>
+      </w:r>
+      <w:r>
+        <w:t>;</w:t>
+      </w:r>
+    </w:p>
+    <w:p>
+      <w:pPr>
+        <w:pStyle w:val="PargrafodaLista"/>
+        <w:numPr>
+          <w:ilvl w:val="0"/>
+          <w:numId w:val="47"/>
+        </w:numPr>
+      </w:pPr>
+      <w:r>
+        <w:t>Para montar o estilo de tabela, colocamos a borda no “</w:t>
+      </w:r>
+      <w:r>
+        <w:rPr>
+          <w:color w:val="FF0000"/>
+        </w:rPr>
+        <w:t>td</w:t>
+      </w:r>
+      <w:r>
+        <w:t>”;</w:t>
+      </w:r>
+    </w:p>
+    <w:p>
+      <w:pPr>
+        <w:pStyle w:val="PargrafodaLista"/>
+        <w:numPr>
+          <w:ilvl w:val="0"/>
+          <w:numId w:val="47"/>
+        </w:numPr>
+      </w:pPr>
+      <w:r>
+        <w:t xml:space="preserve">O fechamento das tags </w:t>
+      </w:r>
+      <w:r>
+        <w:t>&lt;tr&gt; e &lt;td&gt; não são obrigatórios</w:t>
+      </w:r>
+      <w:r>
+        <w:t>, mas é interessante fechar para não se perder;</w:t>
+      </w:r>
+    </w:p>
+    <w:p>
+      <w:pPr>
+        <w:pStyle w:val="PargrafodaLista"/>
+        <w:numPr>
+          <w:ilvl w:val="0"/>
+          <w:numId w:val="47"/>
+        </w:numPr>
+      </w:pPr>
+      <w:r>
+        <w:t xml:space="preserve">Caso as hierarquias não sejam obedecidas na inclusão de uma informação, </w:t>
+      </w:r>
+      <w:r>
+        <w:t>os dados vão aparecer antes ou depois da tabela, mas não dentro da tabela;</w:t>
+      </w:r>
+    </w:p>
+    <w:p>
+      <w:pPr>
+        <w:pStyle w:val="PargrafodaLista"/>
+        <w:numPr>
+          <w:ilvl w:val="0"/>
+          <w:numId w:val="47"/>
+        </w:numPr>
       </w:pPr>
     </w:p>
     <w:p>
@@ -3345,6 +2789,119 @@
     </w:lvl>
   </w:abstractNum>
   <w:abstractNum w:abstractNumId="3" w15:restartNumberingAfterBreak="0">
+    <w:nsid w:val="0C7E61C7"/>
+    <w:multiLevelType w:val="hybridMultilevel"/>
+    <w:tmpl w:val="BB9C0784"/>
+    <w:lvl w:ilvl="0" w:tplc="04160001">
+      <w:start w:val="1"/>
+      <w:numFmt w:val="bullet"/>
+      <w:lvlText w:val=""/>
+      <w:lvlJc w:val="left"/>
+      <w:pPr>
+        <w:ind w:left="720" w:hanging="360"/>
+      </w:pPr>
+      <w:rPr>
+        <w:rFonts w:ascii="Symbol" w:hAnsi="Symbol" w:hint="default"/>
+      </w:rPr>
+    </w:lvl>
+    <w:lvl w:ilvl="1" w:tplc="04160003" w:tentative="1">
+      <w:start w:val="1"/>
+      <w:numFmt w:val="bullet"/>
+      <w:lvlText w:val="o"/>
+      <w:lvlJc w:val="left"/>
+      <w:pPr>
+        <w:ind w:left="1440" w:hanging="360"/>
+      </w:pPr>
+      <w:rPr>
+        <w:rFonts w:ascii="Courier New" w:hAnsi="Courier New" w:cs="Courier New" w:hint="default"/>
+      </w:rPr>
+    </w:lvl>
+    <w:lvl w:ilvl="2" w:tplc="04160005" w:tentative="1">
+      <w:start w:val="1"/>
+      <w:numFmt w:val="bullet"/>
+      <w:lvlText w:val=""/>
+      <w:lvlJc w:val="left"/>
+      <w:pPr>
+        <w:ind w:left="2160" w:hanging="360"/>
+      </w:pPr>
+      <w:rPr>
+        <w:rFonts w:ascii="Wingdings" w:hAnsi="Wingdings" w:hint="default"/>
+      </w:rPr>
+    </w:lvl>
+    <w:lvl w:ilvl="3" w:tplc="04160001" w:tentative="1">
+      <w:start w:val="1"/>
+      <w:numFmt w:val="bullet"/>
+      <w:lvlText w:val=""/>
+      <w:lvlJc w:val="left"/>
+      <w:pPr>
+        <w:ind w:left="2880" w:hanging="360"/>
+      </w:pPr>
+      <w:rPr>
+        <w:rFonts w:ascii="Symbol" w:hAnsi="Symbol" w:hint="default"/>
+      </w:rPr>
+    </w:lvl>
+    <w:lvl w:ilvl="4" w:tplc="04160003" w:tentative="1">
+      <w:start w:val="1"/>
+      <w:numFmt w:val="bullet"/>
+      <w:lvlText w:val="o"/>
+      <w:lvlJc w:val="left"/>
+      <w:pPr>
+        <w:ind w:left="3600" w:hanging="360"/>
+      </w:pPr>
+      <w:rPr>
+        <w:rFonts w:ascii="Courier New" w:hAnsi="Courier New" w:cs="Courier New" w:hint="default"/>
+      </w:rPr>
+    </w:lvl>
+    <w:lvl w:ilvl="5" w:tplc="04160005" w:tentative="1">
+      <w:start w:val="1"/>
+      <w:numFmt w:val="bullet"/>
+      <w:lvlText w:val=""/>
+      <w:lvlJc w:val="left"/>
+      <w:pPr>
+        <w:ind w:left="4320" w:hanging="360"/>
+      </w:pPr>
+      <w:rPr>
+        <w:rFonts w:ascii="Wingdings" w:hAnsi="Wingdings" w:hint="default"/>
+      </w:rPr>
+    </w:lvl>
+    <w:lvl w:ilvl="6" w:tplc="04160001" w:tentative="1">
+      <w:start w:val="1"/>
+      <w:numFmt w:val="bullet"/>
+      <w:lvlText w:val=""/>
+      <w:lvlJc w:val="left"/>
+      <w:pPr>
+        <w:ind w:left="5040" w:hanging="360"/>
+      </w:pPr>
+      <w:rPr>
+        <w:rFonts w:ascii="Symbol" w:hAnsi="Symbol" w:hint="default"/>
+      </w:rPr>
+    </w:lvl>
+    <w:lvl w:ilvl="7" w:tplc="04160003" w:tentative="1">
+      <w:start w:val="1"/>
+      <w:numFmt w:val="bullet"/>
+      <w:lvlText w:val="o"/>
+      <w:lvlJc w:val="left"/>
+      <w:pPr>
+        <w:ind w:left="5760" w:hanging="360"/>
+      </w:pPr>
+      <w:rPr>
+        <w:rFonts w:ascii="Courier New" w:hAnsi="Courier New" w:cs="Courier New" w:hint="default"/>
+      </w:rPr>
+    </w:lvl>
+    <w:lvl w:ilvl="8" w:tplc="04160005" w:tentative="1">
+      <w:start w:val="1"/>
+      <w:numFmt w:val="bullet"/>
+      <w:lvlText w:val=""/>
+      <w:lvlJc w:val="left"/>
+      <w:pPr>
+        <w:ind w:left="6480" w:hanging="360"/>
+      </w:pPr>
+      <w:rPr>
+        <w:rFonts w:ascii="Wingdings" w:hAnsi="Wingdings" w:hint="default"/>
+      </w:rPr>
+    </w:lvl>
+  </w:abstractNum>
+  <w:abstractNum w:abstractNumId="4" w15:restartNumberingAfterBreak="0">
     <w:nsid w:val="0E0B65A8"/>
     <w:multiLevelType w:val="hybridMultilevel"/>
     <w:tmpl w:val="40F2F304"/>
@@ -3457,7 +3014,7 @@
       </w:rPr>
     </w:lvl>
   </w:abstractNum>
-  <w:abstractNum w:abstractNumId="4" w15:restartNumberingAfterBreak="0">
+  <w:abstractNum w:abstractNumId="5" w15:restartNumberingAfterBreak="0">
     <w:nsid w:val="0F3E5F6A"/>
     <w:multiLevelType w:val="hybridMultilevel"/>
     <w:tmpl w:val="471AFC72"/>
@@ -3570,7 +3127,7 @@
       </w:rPr>
     </w:lvl>
   </w:abstractNum>
-  <w:abstractNum w:abstractNumId="5" w15:restartNumberingAfterBreak="0">
+  <w:abstractNum w:abstractNumId="6" w15:restartNumberingAfterBreak="0">
     <w:nsid w:val="15E77A42"/>
     <w:multiLevelType w:val="hybridMultilevel"/>
     <w:tmpl w:val="2E84F00C"/>
@@ -3683,7 +3240,7 @@
       </w:rPr>
     </w:lvl>
   </w:abstractNum>
-  <w:abstractNum w:abstractNumId="6" w15:restartNumberingAfterBreak="0">
+  <w:abstractNum w:abstractNumId="7" w15:restartNumberingAfterBreak="0">
     <w:nsid w:val="19E10837"/>
     <w:multiLevelType w:val="hybridMultilevel"/>
     <w:tmpl w:val="C18A837A"/>
@@ -3796,7 +3353,7 @@
       </w:rPr>
     </w:lvl>
   </w:abstractNum>
-  <w:abstractNum w:abstractNumId="7" w15:restartNumberingAfterBreak="0">
+  <w:abstractNum w:abstractNumId="8" w15:restartNumberingAfterBreak="0">
     <w:nsid w:val="19FF12D8"/>
     <w:multiLevelType w:val="hybridMultilevel"/>
     <w:tmpl w:val="35764F96"/>
@@ -3909,7 +3466,7 @@
       </w:rPr>
     </w:lvl>
   </w:abstractNum>
-  <w:abstractNum w:abstractNumId="8" w15:restartNumberingAfterBreak="0">
+  <w:abstractNum w:abstractNumId="9" w15:restartNumberingAfterBreak="0">
     <w:nsid w:val="1B204534"/>
     <w:multiLevelType w:val="hybridMultilevel"/>
     <w:tmpl w:val="812AC196"/>
@@ -4022,7 +3579,7 @@
       </w:rPr>
     </w:lvl>
   </w:abstractNum>
-  <w:abstractNum w:abstractNumId="9" w15:restartNumberingAfterBreak="0">
+  <w:abstractNum w:abstractNumId="10" w15:restartNumberingAfterBreak="0">
     <w:nsid w:val="24D2400F"/>
     <w:multiLevelType w:val="hybridMultilevel"/>
     <w:tmpl w:val="4E1E52D8"/>
@@ -4135,7 +3692,7 @@
       </w:rPr>
     </w:lvl>
   </w:abstractNum>
-  <w:abstractNum w:abstractNumId="10" w15:restartNumberingAfterBreak="0">
+  <w:abstractNum w:abstractNumId="11" w15:restartNumberingAfterBreak="0">
     <w:nsid w:val="27E3682E"/>
     <w:multiLevelType w:val="hybridMultilevel"/>
     <w:tmpl w:val="FD8684B4"/>
@@ -4248,7 +3805,7 @@
       </w:rPr>
     </w:lvl>
   </w:abstractNum>
-  <w:abstractNum w:abstractNumId="11" w15:restartNumberingAfterBreak="0">
+  <w:abstractNum w:abstractNumId="12" w15:restartNumberingAfterBreak="0">
     <w:nsid w:val="28B72011"/>
     <w:multiLevelType w:val="hybridMultilevel"/>
     <w:tmpl w:val="AB58DC4E"/>
@@ -4361,7 +3918,7 @@
       </w:rPr>
     </w:lvl>
   </w:abstractNum>
-  <w:abstractNum w:abstractNumId="12" w15:restartNumberingAfterBreak="0">
+  <w:abstractNum w:abstractNumId="13" w15:restartNumberingAfterBreak="0">
     <w:nsid w:val="2A303ECB"/>
     <w:multiLevelType w:val="hybridMultilevel"/>
     <w:tmpl w:val="74D23DFC"/>
@@ -4474,7 +4031,7 @@
       </w:rPr>
     </w:lvl>
   </w:abstractNum>
-  <w:abstractNum w:abstractNumId="13" w15:restartNumberingAfterBreak="0">
+  <w:abstractNum w:abstractNumId="14" w15:restartNumberingAfterBreak="0">
     <w:nsid w:val="2A985599"/>
     <w:multiLevelType w:val="hybridMultilevel"/>
     <w:tmpl w:val="6918240E"/>
@@ -4584,7 +4141,7 @@
       </w:rPr>
     </w:lvl>
   </w:abstractNum>
-  <w:abstractNum w:abstractNumId="14" w15:restartNumberingAfterBreak="0">
+  <w:abstractNum w:abstractNumId="15" w15:restartNumberingAfterBreak="0">
     <w:nsid w:val="2AED6F19"/>
     <w:multiLevelType w:val="hybridMultilevel"/>
     <w:tmpl w:val="FB242098"/>
@@ -4697,7 +4254,7 @@
       </w:rPr>
     </w:lvl>
   </w:abstractNum>
-  <w:abstractNum w:abstractNumId="15" w15:restartNumberingAfterBreak="0">
+  <w:abstractNum w:abstractNumId="16" w15:restartNumberingAfterBreak="0">
     <w:nsid w:val="2E884122"/>
     <w:multiLevelType w:val="hybridMultilevel"/>
     <w:tmpl w:val="7016942E"/>
@@ -4810,7 +4367,7 @@
       </w:rPr>
     </w:lvl>
   </w:abstractNum>
-  <w:abstractNum w:abstractNumId="16" w15:restartNumberingAfterBreak="0">
+  <w:abstractNum w:abstractNumId="17" w15:restartNumberingAfterBreak="0">
     <w:nsid w:val="2F3C5894"/>
     <w:multiLevelType w:val="hybridMultilevel"/>
     <w:tmpl w:val="EA2AD124"/>
@@ -4923,7 +4480,7 @@
       </w:rPr>
     </w:lvl>
   </w:abstractNum>
-  <w:abstractNum w:abstractNumId="17" w15:restartNumberingAfterBreak="0">
+  <w:abstractNum w:abstractNumId="18" w15:restartNumberingAfterBreak="0">
     <w:nsid w:val="309D4255"/>
     <w:multiLevelType w:val="hybridMultilevel"/>
     <w:tmpl w:val="E25EAE3E"/>
@@ -5036,7 +4593,7 @@
       </w:rPr>
     </w:lvl>
   </w:abstractNum>
-  <w:abstractNum w:abstractNumId="18" w15:restartNumberingAfterBreak="0">
+  <w:abstractNum w:abstractNumId="19" w15:restartNumberingAfterBreak="0">
     <w:nsid w:val="331E4BA2"/>
     <w:multiLevelType w:val="hybridMultilevel"/>
     <w:tmpl w:val="A00A38DC"/>
@@ -5149,7 +4706,120 @@
       </w:rPr>
     </w:lvl>
   </w:abstractNum>
-  <w:abstractNum w:abstractNumId="19" w15:restartNumberingAfterBreak="0">
+  <w:abstractNum w:abstractNumId="20" w15:restartNumberingAfterBreak="0">
+    <w:nsid w:val="33306A1E"/>
+    <w:multiLevelType w:val="hybridMultilevel"/>
+    <w:tmpl w:val="835261B6"/>
+    <w:lvl w:ilvl="0" w:tplc="04160001">
+      <w:start w:val="1"/>
+      <w:numFmt w:val="bullet"/>
+      <w:lvlText w:val=""/>
+      <w:lvlJc w:val="left"/>
+      <w:pPr>
+        <w:ind w:left="720" w:hanging="360"/>
+      </w:pPr>
+      <w:rPr>
+        <w:rFonts w:ascii="Symbol" w:hAnsi="Symbol" w:hint="default"/>
+      </w:rPr>
+    </w:lvl>
+    <w:lvl w:ilvl="1" w:tplc="04160003" w:tentative="1">
+      <w:start w:val="1"/>
+      <w:numFmt w:val="bullet"/>
+      <w:lvlText w:val="o"/>
+      <w:lvlJc w:val="left"/>
+      <w:pPr>
+        <w:ind w:left="1440" w:hanging="360"/>
+      </w:pPr>
+      <w:rPr>
+        <w:rFonts w:ascii="Courier New" w:hAnsi="Courier New" w:cs="Courier New" w:hint="default"/>
+      </w:rPr>
+    </w:lvl>
+    <w:lvl w:ilvl="2" w:tplc="04160005" w:tentative="1">
+      <w:start w:val="1"/>
+      <w:numFmt w:val="bullet"/>
+      <w:lvlText w:val=""/>
+      <w:lvlJc w:val="left"/>
+      <w:pPr>
+        <w:ind w:left="2160" w:hanging="360"/>
+      </w:pPr>
+      <w:rPr>
+        <w:rFonts w:ascii="Wingdings" w:hAnsi="Wingdings" w:hint="default"/>
+      </w:rPr>
+    </w:lvl>
+    <w:lvl w:ilvl="3" w:tplc="04160001" w:tentative="1">
+      <w:start w:val="1"/>
+      <w:numFmt w:val="bullet"/>
+      <w:lvlText w:val=""/>
+      <w:lvlJc w:val="left"/>
+      <w:pPr>
+        <w:ind w:left="2880" w:hanging="360"/>
+      </w:pPr>
+      <w:rPr>
+        <w:rFonts w:ascii="Symbol" w:hAnsi="Symbol" w:hint="default"/>
+      </w:rPr>
+    </w:lvl>
+    <w:lvl w:ilvl="4" w:tplc="04160003" w:tentative="1">
+      <w:start w:val="1"/>
+      <w:numFmt w:val="bullet"/>
+      <w:lvlText w:val="o"/>
+      <w:lvlJc w:val="left"/>
+      <w:pPr>
+        <w:ind w:left="3600" w:hanging="360"/>
+      </w:pPr>
+      <w:rPr>
+        <w:rFonts w:ascii="Courier New" w:hAnsi="Courier New" w:cs="Courier New" w:hint="default"/>
+      </w:rPr>
+    </w:lvl>
+    <w:lvl w:ilvl="5" w:tplc="04160005" w:tentative="1">
+      <w:start w:val="1"/>
+      <w:numFmt w:val="bullet"/>
+      <w:lvlText w:val=""/>
+      <w:lvlJc w:val="left"/>
+      <w:pPr>
+        <w:ind w:left="4320" w:hanging="360"/>
+      </w:pPr>
+      <w:rPr>
+        <w:rFonts w:ascii="Wingdings" w:hAnsi="Wingdings" w:hint="default"/>
+      </w:rPr>
+    </w:lvl>
+    <w:lvl w:ilvl="6" w:tplc="04160001" w:tentative="1">
+      <w:start w:val="1"/>
+      <w:numFmt w:val="bullet"/>
+      <w:lvlText w:val=""/>
+      <w:lvlJc w:val="left"/>
+      <w:pPr>
+        <w:ind w:left="5040" w:hanging="360"/>
+      </w:pPr>
+      <w:rPr>
+        <w:rFonts w:ascii="Symbol" w:hAnsi="Symbol" w:hint="default"/>
+      </w:rPr>
+    </w:lvl>
+    <w:lvl w:ilvl="7" w:tplc="04160003" w:tentative="1">
+      <w:start w:val="1"/>
+      <w:numFmt w:val="bullet"/>
+      <w:lvlText w:val="o"/>
+      <w:lvlJc w:val="left"/>
+      <w:pPr>
+        <w:ind w:left="5760" w:hanging="360"/>
+      </w:pPr>
+      <w:rPr>
+        <w:rFonts w:ascii="Courier New" w:hAnsi="Courier New" w:cs="Courier New" w:hint="default"/>
+      </w:rPr>
+    </w:lvl>
+    <w:lvl w:ilvl="8" w:tplc="04160005" w:tentative="1">
+      <w:start w:val="1"/>
+      <w:numFmt w:val="bullet"/>
+      <w:lvlText w:val=""/>
+      <w:lvlJc w:val="left"/>
+      <w:pPr>
+        <w:ind w:left="6480" w:hanging="360"/>
+      </w:pPr>
+      <w:rPr>
+        <w:rFonts w:ascii="Wingdings" w:hAnsi="Wingdings" w:hint="default"/>
+      </w:rPr>
+    </w:lvl>
+  </w:abstractNum>
+  <w:abstractNum w:abstractNumId="21" w15:restartNumberingAfterBreak="0">
     <w:nsid w:val="33336C49"/>
     <w:multiLevelType w:val="hybridMultilevel"/>
     <w:tmpl w:val="FF0E8574"/>
@@ -5259,7 +4929,7 @@
       </w:rPr>
     </w:lvl>
   </w:abstractNum>
-  <w:abstractNum w:abstractNumId="20" w15:restartNumberingAfterBreak="0">
+  <w:abstractNum w:abstractNumId="22" w15:restartNumberingAfterBreak="0">
     <w:nsid w:val="360470FC"/>
     <w:multiLevelType w:val="hybridMultilevel"/>
     <w:tmpl w:val="8F34527A"/>
@@ -5372,7 +5042,7 @@
       </w:rPr>
     </w:lvl>
   </w:abstractNum>
-  <w:abstractNum w:abstractNumId="21" w15:restartNumberingAfterBreak="0">
+  <w:abstractNum w:abstractNumId="23" w15:restartNumberingAfterBreak="0">
     <w:nsid w:val="36534283"/>
     <w:multiLevelType w:val="hybridMultilevel"/>
     <w:tmpl w:val="B2C604EE"/>
@@ -5485,7 +5155,7 @@
       </w:rPr>
     </w:lvl>
   </w:abstractNum>
-  <w:abstractNum w:abstractNumId="22" w15:restartNumberingAfterBreak="0">
+  <w:abstractNum w:abstractNumId="24" w15:restartNumberingAfterBreak="0">
     <w:nsid w:val="36813127"/>
     <w:multiLevelType w:val="hybridMultilevel"/>
     <w:tmpl w:val="CA78DFEC"/>
@@ -5598,7 +5268,7 @@
       </w:rPr>
     </w:lvl>
   </w:abstractNum>
-  <w:abstractNum w:abstractNumId="23" w15:restartNumberingAfterBreak="0">
+  <w:abstractNum w:abstractNumId="25" w15:restartNumberingAfterBreak="0">
     <w:nsid w:val="3A3533A1"/>
     <w:multiLevelType w:val="hybridMultilevel"/>
     <w:tmpl w:val="BF48E734"/>
@@ -5711,7 +5381,7 @@
       </w:rPr>
     </w:lvl>
   </w:abstractNum>
-  <w:abstractNum w:abstractNumId="24" w15:restartNumberingAfterBreak="0">
+  <w:abstractNum w:abstractNumId="26" w15:restartNumberingAfterBreak="0">
     <w:nsid w:val="3D563F7A"/>
     <w:multiLevelType w:val="hybridMultilevel"/>
     <w:tmpl w:val="228E16E4"/>
@@ -5818,7 +5488,7 @@
       </w:rPr>
     </w:lvl>
   </w:abstractNum>
-  <w:abstractNum w:abstractNumId="25" w15:restartNumberingAfterBreak="0">
+  <w:abstractNum w:abstractNumId="27" w15:restartNumberingAfterBreak="0">
     <w:nsid w:val="3E9929D4"/>
     <w:multiLevelType w:val="hybridMultilevel"/>
     <w:tmpl w:val="83EA2F08"/>
@@ -5928,7 +5598,7 @@
       </w:rPr>
     </w:lvl>
   </w:abstractNum>
-  <w:abstractNum w:abstractNumId="26" w15:restartNumberingAfterBreak="0">
+  <w:abstractNum w:abstractNumId="28" w15:restartNumberingAfterBreak="0">
     <w:nsid w:val="463D5CAC"/>
     <w:multiLevelType w:val="hybridMultilevel"/>
     <w:tmpl w:val="E3724A0A"/>
@@ -6041,7 +5711,7 @@
       </w:rPr>
     </w:lvl>
   </w:abstractNum>
-  <w:abstractNum w:abstractNumId="27" w15:restartNumberingAfterBreak="0">
+  <w:abstractNum w:abstractNumId="29" w15:restartNumberingAfterBreak="0">
     <w:nsid w:val="4B4F5461"/>
     <w:multiLevelType w:val="hybridMultilevel"/>
     <w:tmpl w:val="8DDA74E8"/>
@@ -6154,7 +5824,7 @@
       </w:rPr>
     </w:lvl>
   </w:abstractNum>
-  <w:abstractNum w:abstractNumId="28" w15:restartNumberingAfterBreak="0">
+  <w:abstractNum w:abstractNumId="30" w15:restartNumberingAfterBreak="0">
     <w:nsid w:val="4ECA5AEB"/>
     <w:multiLevelType w:val="hybridMultilevel"/>
     <w:tmpl w:val="6952F33C"/>
@@ -6267,7 +5937,7 @@
       </w:rPr>
     </w:lvl>
   </w:abstractNum>
-  <w:abstractNum w:abstractNumId="29" w15:restartNumberingAfterBreak="0">
+  <w:abstractNum w:abstractNumId="31" w15:restartNumberingAfterBreak="0">
     <w:nsid w:val="52AE28BB"/>
     <w:multiLevelType w:val="hybridMultilevel"/>
     <w:tmpl w:val="D4D0A678"/>
@@ -6380,7 +6050,7 @@
       </w:rPr>
     </w:lvl>
   </w:abstractNum>
-  <w:abstractNum w:abstractNumId="30" w15:restartNumberingAfterBreak="0">
+  <w:abstractNum w:abstractNumId="32" w15:restartNumberingAfterBreak="0">
     <w:nsid w:val="5570693A"/>
     <w:multiLevelType w:val="hybridMultilevel"/>
     <w:tmpl w:val="2208087C"/>
@@ -6493,7 +6163,7 @@
       </w:rPr>
     </w:lvl>
   </w:abstractNum>
-  <w:abstractNum w:abstractNumId="31" w15:restartNumberingAfterBreak="0">
+  <w:abstractNum w:abstractNumId="33" w15:restartNumberingAfterBreak="0">
     <w:nsid w:val="56E7313D"/>
     <w:multiLevelType w:val="hybridMultilevel"/>
     <w:tmpl w:val="74AEA238"/>
@@ -6606,7 +6276,7 @@
       </w:rPr>
     </w:lvl>
   </w:abstractNum>
-  <w:abstractNum w:abstractNumId="32" w15:restartNumberingAfterBreak="0">
+  <w:abstractNum w:abstractNumId="34" w15:restartNumberingAfterBreak="0">
     <w:nsid w:val="57DE25A9"/>
     <w:multiLevelType w:val="hybridMultilevel"/>
     <w:tmpl w:val="987C6C72"/>
@@ -6716,7 +6386,7 @@
       </w:rPr>
     </w:lvl>
   </w:abstractNum>
-  <w:abstractNum w:abstractNumId="33" w15:restartNumberingAfterBreak="0">
+  <w:abstractNum w:abstractNumId="35" w15:restartNumberingAfterBreak="0">
     <w:nsid w:val="58E810AA"/>
     <w:multiLevelType w:val="hybridMultilevel"/>
     <w:tmpl w:val="D4542BCC"/>
@@ -6829,7 +6499,7 @@
       </w:rPr>
     </w:lvl>
   </w:abstractNum>
-  <w:abstractNum w:abstractNumId="34" w15:restartNumberingAfterBreak="0">
+  <w:abstractNum w:abstractNumId="36" w15:restartNumberingAfterBreak="0">
     <w:nsid w:val="59EB4673"/>
     <w:multiLevelType w:val="hybridMultilevel"/>
     <w:tmpl w:val="EC02B73C"/>
@@ -6942,7 +6612,7 @@
       </w:rPr>
     </w:lvl>
   </w:abstractNum>
-  <w:abstractNum w:abstractNumId="35" w15:restartNumberingAfterBreak="0">
+  <w:abstractNum w:abstractNumId="37" w15:restartNumberingAfterBreak="0">
     <w:nsid w:val="5B9C3998"/>
     <w:multiLevelType w:val="hybridMultilevel"/>
     <w:tmpl w:val="E46806C0"/>
@@ -7055,7 +6725,7 @@
       </w:rPr>
     </w:lvl>
   </w:abstractNum>
-  <w:abstractNum w:abstractNumId="36" w15:restartNumberingAfterBreak="0">
+  <w:abstractNum w:abstractNumId="38" w15:restartNumberingAfterBreak="0">
     <w:nsid w:val="5D886954"/>
     <w:multiLevelType w:val="hybridMultilevel"/>
     <w:tmpl w:val="F53E155A"/>
@@ -7168,7 +6838,7 @@
       </w:rPr>
     </w:lvl>
   </w:abstractNum>
-  <w:abstractNum w:abstractNumId="37" w15:restartNumberingAfterBreak="0">
+  <w:abstractNum w:abstractNumId="39" w15:restartNumberingAfterBreak="0">
     <w:nsid w:val="5D960B17"/>
     <w:multiLevelType w:val="hybridMultilevel"/>
     <w:tmpl w:val="615A14A8"/>
@@ -7281,7 +6951,7 @@
       </w:rPr>
     </w:lvl>
   </w:abstractNum>
-  <w:abstractNum w:abstractNumId="38" w15:restartNumberingAfterBreak="0">
+  <w:abstractNum w:abstractNumId="40" w15:restartNumberingAfterBreak="0">
     <w:nsid w:val="66AD5143"/>
     <w:multiLevelType w:val="hybridMultilevel"/>
     <w:tmpl w:val="601C9154"/>
@@ -7394,7 +7064,7 @@
       </w:rPr>
     </w:lvl>
   </w:abstractNum>
-  <w:abstractNum w:abstractNumId="39" w15:restartNumberingAfterBreak="0">
+  <w:abstractNum w:abstractNumId="41" w15:restartNumberingAfterBreak="0">
     <w:nsid w:val="6E463F1E"/>
     <w:multiLevelType w:val="hybridMultilevel"/>
     <w:tmpl w:val="5EDA520C"/>
@@ -7507,7 +7177,7 @@
       </w:rPr>
     </w:lvl>
   </w:abstractNum>
-  <w:abstractNum w:abstractNumId="40" w15:restartNumberingAfterBreak="0">
+  <w:abstractNum w:abstractNumId="42" w15:restartNumberingAfterBreak="0">
     <w:nsid w:val="7801048E"/>
     <w:multiLevelType w:val="hybridMultilevel"/>
     <w:tmpl w:val="421232E2"/>
@@ -7617,7 +7287,7 @@
       </w:rPr>
     </w:lvl>
   </w:abstractNum>
-  <w:abstractNum w:abstractNumId="41" w15:restartNumberingAfterBreak="0">
+  <w:abstractNum w:abstractNumId="43" w15:restartNumberingAfterBreak="0">
     <w:nsid w:val="7B751573"/>
     <w:multiLevelType w:val="hybridMultilevel"/>
     <w:tmpl w:val="43D0F60C"/>
@@ -7730,7 +7400,7 @@
       </w:rPr>
     </w:lvl>
   </w:abstractNum>
-  <w:abstractNum w:abstractNumId="42" w15:restartNumberingAfterBreak="0">
+  <w:abstractNum w:abstractNumId="44" w15:restartNumberingAfterBreak="0">
     <w:nsid w:val="7B775099"/>
     <w:multiLevelType w:val="hybridMultilevel"/>
     <w:tmpl w:val="6F68471C"/>
@@ -7843,7 +7513,7 @@
       </w:rPr>
     </w:lvl>
   </w:abstractNum>
-  <w:abstractNum w:abstractNumId="43" w15:restartNumberingAfterBreak="0">
+  <w:abstractNum w:abstractNumId="45" w15:restartNumberingAfterBreak="0">
     <w:nsid w:val="7B7E6A6E"/>
     <w:multiLevelType w:val="hybridMultilevel"/>
     <w:tmpl w:val="96AA89AE"/>
@@ -7956,7 +7626,7 @@
       </w:rPr>
     </w:lvl>
   </w:abstractNum>
-  <w:abstractNum w:abstractNumId="44" w15:restartNumberingAfterBreak="0">
+  <w:abstractNum w:abstractNumId="46" w15:restartNumberingAfterBreak="0">
     <w:nsid w:val="7BDA32BC"/>
     <w:multiLevelType w:val="hybridMultilevel"/>
     <w:tmpl w:val="084CB1A6"/>
@@ -8070,139 +7740,145 @@
     </w:lvl>
   </w:abstractNum>
   <w:num w:numId="1" w16cid:durableId="1659116039">
+    <w:abstractNumId w:val="42"/>
+  </w:num>
+  <w:num w:numId="2" w16cid:durableId="1252010007">
+    <w:abstractNumId w:val="28"/>
+  </w:num>
+  <w:num w:numId="3" w16cid:durableId="574779552">
+    <w:abstractNumId w:val="24"/>
+  </w:num>
+  <w:num w:numId="4" w16cid:durableId="1455244990">
+    <w:abstractNumId w:val="21"/>
+  </w:num>
+  <w:num w:numId="5" w16cid:durableId="720520381">
+    <w:abstractNumId w:val="34"/>
+  </w:num>
+  <w:num w:numId="6" w16cid:durableId="948895778">
+    <w:abstractNumId w:val="26"/>
+  </w:num>
+  <w:num w:numId="7" w16cid:durableId="323633029">
+    <w:abstractNumId w:val="19"/>
+  </w:num>
+  <w:num w:numId="8" w16cid:durableId="361781464">
+    <w:abstractNumId w:val="7"/>
+  </w:num>
+  <w:num w:numId="9" w16cid:durableId="576936311">
+    <w:abstractNumId w:val="11"/>
+  </w:num>
+  <w:num w:numId="10" w16cid:durableId="1408646164">
+    <w:abstractNumId w:val="14"/>
+  </w:num>
+  <w:num w:numId="11" w16cid:durableId="1567841568">
+    <w:abstractNumId w:val="8"/>
+  </w:num>
+  <w:num w:numId="12" w16cid:durableId="551386573">
+    <w:abstractNumId w:val="27"/>
+  </w:num>
+  <w:num w:numId="13" w16cid:durableId="58291303">
     <w:abstractNumId w:val="40"/>
   </w:num>
-  <w:num w:numId="2" w16cid:durableId="1252010007">
-    <w:abstractNumId w:val="26"/>
-  </w:num>
-  <w:num w:numId="3" w16cid:durableId="574779552">
-    <w:abstractNumId w:val="22"/>
-  </w:num>
-  <w:num w:numId="4" w16cid:durableId="1455244990">
-    <w:abstractNumId w:val="19"/>
-  </w:num>
-  <w:num w:numId="5" w16cid:durableId="720520381">
-    <w:abstractNumId w:val="32"/>
-  </w:num>
-  <w:num w:numId="6" w16cid:durableId="948895778">
-    <w:abstractNumId w:val="24"/>
-  </w:num>
-  <w:num w:numId="7" w16cid:durableId="323633029">
-    <w:abstractNumId w:val="18"/>
-  </w:num>
-  <w:num w:numId="8" w16cid:durableId="361781464">
-    <w:abstractNumId w:val="6"/>
-  </w:num>
-  <w:num w:numId="9" w16cid:durableId="576936311">
-    <w:abstractNumId w:val="10"/>
-  </w:num>
-  <w:num w:numId="10" w16cid:durableId="1408646164">
-    <w:abstractNumId w:val="13"/>
-  </w:num>
-  <w:num w:numId="11" w16cid:durableId="1567841568">
-    <w:abstractNumId w:val="7"/>
-  </w:num>
-  <w:num w:numId="12" w16cid:durableId="551386573">
-    <w:abstractNumId w:val="25"/>
-  </w:num>
-  <w:num w:numId="13" w16cid:durableId="58291303">
-    <w:abstractNumId w:val="38"/>
-  </w:num>
   <w:num w:numId="14" w16cid:durableId="1611887177">
-    <w:abstractNumId w:val="42"/>
+    <w:abstractNumId w:val="44"/>
   </w:num>
   <w:num w:numId="15" w16cid:durableId="1481533217">
-    <w:abstractNumId w:val="29"/>
+    <w:abstractNumId w:val="31"/>
   </w:num>
   <w:num w:numId="16" w16cid:durableId="1930582142">
-    <w:abstractNumId w:val="34"/>
+    <w:abstractNumId w:val="36"/>
   </w:num>
   <w:num w:numId="17" w16cid:durableId="2079859755">
-    <w:abstractNumId w:val="31"/>
+    <w:abstractNumId w:val="33"/>
   </w:num>
   <w:num w:numId="18" w16cid:durableId="1390961692">
     <w:abstractNumId w:val="2"/>
   </w:num>
   <w:num w:numId="19" w16cid:durableId="284194434">
-    <w:abstractNumId w:val="11"/>
+    <w:abstractNumId w:val="12"/>
   </w:num>
   <w:num w:numId="20" w16cid:durableId="2001931136">
-    <w:abstractNumId w:val="43"/>
+    <w:abstractNumId w:val="45"/>
   </w:num>
   <w:num w:numId="21" w16cid:durableId="1299266608">
-    <w:abstractNumId w:val="39"/>
+    <w:abstractNumId w:val="41"/>
   </w:num>
   <w:num w:numId="22" w16cid:durableId="67852774">
-    <w:abstractNumId w:val="4"/>
+    <w:abstractNumId w:val="5"/>
   </w:num>
   <w:num w:numId="23" w16cid:durableId="1301035397">
-    <w:abstractNumId w:val="5"/>
+    <w:abstractNumId w:val="6"/>
   </w:num>
   <w:num w:numId="24" w16cid:durableId="1567454628">
-    <w:abstractNumId w:val="27"/>
+    <w:abstractNumId w:val="29"/>
   </w:num>
   <w:num w:numId="25" w16cid:durableId="1272856418">
     <w:abstractNumId w:val="0"/>
   </w:num>
   <w:num w:numId="26" w16cid:durableId="1272275789">
-    <w:abstractNumId w:val="33"/>
+    <w:abstractNumId w:val="35"/>
   </w:num>
   <w:num w:numId="27" w16cid:durableId="691079194">
+    <w:abstractNumId w:val="25"/>
+  </w:num>
+  <w:num w:numId="28" w16cid:durableId="85735005">
+    <w:abstractNumId w:val="16"/>
+  </w:num>
+  <w:num w:numId="29" w16cid:durableId="1315719420">
+    <w:abstractNumId w:val="10"/>
+  </w:num>
+  <w:num w:numId="30" w16cid:durableId="1677804275">
     <w:abstractNumId w:val="23"/>
   </w:num>
-  <w:num w:numId="28" w16cid:durableId="85735005">
-    <w:abstractNumId w:val="15"/>
-  </w:num>
-  <w:num w:numId="29" w16cid:durableId="1315719420">
-    <w:abstractNumId w:val="9"/>
-  </w:num>
-  <w:num w:numId="30" w16cid:durableId="1677804275">
-    <w:abstractNumId w:val="21"/>
-  </w:num>
   <w:num w:numId="31" w16cid:durableId="1378702122">
-    <w:abstractNumId w:val="44"/>
+    <w:abstractNumId w:val="46"/>
   </w:num>
   <w:num w:numId="32" w16cid:durableId="448087891">
-    <w:abstractNumId w:val="16"/>
+    <w:abstractNumId w:val="17"/>
   </w:num>
   <w:num w:numId="33" w16cid:durableId="1775055661">
-    <w:abstractNumId w:val="41"/>
+    <w:abstractNumId w:val="43"/>
   </w:num>
   <w:num w:numId="34" w16cid:durableId="1022439969">
-    <w:abstractNumId w:val="28"/>
+    <w:abstractNumId w:val="30"/>
   </w:num>
   <w:num w:numId="35" w16cid:durableId="1964995424">
-    <w:abstractNumId w:val="12"/>
+    <w:abstractNumId w:val="13"/>
   </w:num>
   <w:num w:numId="36" w16cid:durableId="1026294385">
     <w:abstractNumId w:val="1"/>
   </w:num>
   <w:num w:numId="37" w16cid:durableId="651564828">
-    <w:abstractNumId w:val="8"/>
+    <w:abstractNumId w:val="9"/>
   </w:num>
   <w:num w:numId="38" w16cid:durableId="1974825851">
-    <w:abstractNumId w:val="20"/>
+    <w:abstractNumId w:val="22"/>
   </w:num>
   <w:num w:numId="39" w16cid:durableId="1195535517">
-    <w:abstractNumId w:val="17"/>
+    <w:abstractNumId w:val="18"/>
   </w:num>
   <w:num w:numId="40" w16cid:durableId="688335562">
-    <w:abstractNumId w:val="35"/>
+    <w:abstractNumId w:val="37"/>
   </w:num>
   <w:num w:numId="41" w16cid:durableId="1319767515">
-    <w:abstractNumId w:val="14"/>
+    <w:abstractNumId w:val="15"/>
   </w:num>
   <w:num w:numId="42" w16cid:durableId="181629861">
-    <w:abstractNumId w:val="37"/>
+    <w:abstractNumId w:val="39"/>
   </w:num>
   <w:num w:numId="43" w16cid:durableId="1426613066">
-    <w:abstractNumId w:val="30"/>
+    <w:abstractNumId w:val="32"/>
   </w:num>
   <w:num w:numId="44" w16cid:durableId="1860965447">
+    <w:abstractNumId w:val="4"/>
+  </w:num>
+  <w:num w:numId="45" w16cid:durableId="868182638">
+    <w:abstractNumId w:val="38"/>
+  </w:num>
+  <w:num w:numId="46" w16cid:durableId="221864636">
     <w:abstractNumId w:val="3"/>
   </w:num>
-  <w:num w:numId="45" w16cid:durableId="868182638">
-    <w:abstractNumId w:val="36"/>
+  <w:num w:numId="47" w16cid:durableId="490831581">
+    <w:abstractNumId w:val="20"/>
   </w:num>
 </w:numbering>
 </file>

--- a/modulo-3/Anotações.docx
+++ b/modulo-3/Anotações.docx
@@ -182,7 +182,23 @@
         <w:t xml:space="preserve"> </w:t>
       </w:r>
       <w:r>
-        <w:t xml:space="preserve">(Version Control System - </w:t>
+        <w:t>(</w:t>
+      </w:r>
+      <w:proofErr w:type="spellStart"/>
+      <w:r>
+        <w:t>Version</w:t>
+      </w:r>
+      <w:proofErr w:type="spellEnd"/>
+      <w:r>
+        <w:t xml:space="preserve"> </w:t>
+      </w:r>
+      <w:proofErr w:type="spellStart"/>
+      <w:r>
+        <w:t>Control</w:t>
+      </w:r>
+      <w:proofErr w:type="spellEnd"/>
+      <w:r>
+        <w:t xml:space="preserve"> System - </w:t>
       </w:r>
       <w:r>
         <w:rPr>
@@ -213,6 +229,7 @@
       <w:r>
         <w:t xml:space="preserve">O VCS mais utilizado é o </w:t>
       </w:r>
+      <w:proofErr w:type="spellStart"/>
       <w:r>
         <w:rPr>
           <w:b/>
@@ -221,6 +238,7 @@
         </w:rPr>
         <w:t>Git</w:t>
       </w:r>
+      <w:proofErr w:type="spellEnd"/>
       <w:r>
         <w:rPr>
           <w:b/>
@@ -258,11 +276,20 @@
         <w:t>.</w:t>
       </w:r>
       <w:r>
-        <w:t xml:space="preserve"> O sistema Git foi criado rapidamente </w:t>
+        <w:t xml:space="preserve"> O sistema </w:t>
+      </w:r>
+      <w:proofErr w:type="spellStart"/>
+      <w:r>
+        <w:t>Git</w:t>
+      </w:r>
+      <w:proofErr w:type="spellEnd"/>
+      <w:r>
+        <w:t xml:space="preserve"> foi criado rapidamente </w:t>
       </w:r>
       <w:r>
         <w:t xml:space="preserve">por conta de uma briga entre Linus e o criador do sistema </w:t>
       </w:r>
+      <w:proofErr w:type="spellStart"/>
       <w:r>
         <w:rPr>
           <w:b/>
@@ -279,6 +306,7 @@
         </w:rPr>
         <w:t>itKeeper</w:t>
       </w:r>
+      <w:proofErr w:type="spellEnd"/>
       <w:r>
         <w:rPr>
           <w:color w:val="FF0000"/>
@@ -303,6 +331,7 @@
       <w:r>
         <w:t xml:space="preserve">Funcionamento do </w:t>
       </w:r>
+      <w:proofErr w:type="spellStart"/>
       <w:r>
         <w:rPr>
           <w:b/>
@@ -310,6 +339,7 @@
         </w:rPr>
         <w:t>Git</w:t>
       </w:r>
+      <w:proofErr w:type="spellEnd"/>
       <w:r>
         <w:t xml:space="preserve"> abaixo:</w:t>
       </w:r>
@@ -365,7 +395,15 @@
         </w:numPr>
       </w:pPr>
       <w:r>
-        <w:t>O Git serve apenas para armazenamento de versões localmente</w:t>
+        <w:t xml:space="preserve">O </w:t>
+      </w:r>
+      <w:proofErr w:type="spellStart"/>
+      <w:r>
+        <w:t>Git</w:t>
+      </w:r>
+      <w:proofErr w:type="spellEnd"/>
+      <w:r>
+        <w:t xml:space="preserve"> serve apenas para armazenamento de versões localmente</w:t>
       </w:r>
       <w:r>
         <w:t>;</w:t>
@@ -391,8 +429,21 @@
       <w:r>
         <w:t xml:space="preserve">, </w:t>
       </w:r>
-      <w:r>
-        <w:t xml:space="preserve">GitLab, Bitbucket, entre outros, mas o </w:t>
+      <w:proofErr w:type="spellStart"/>
+      <w:r>
+        <w:t>GitLab</w:t>
+      </w:r>
+      <w:proofErr w:type="spellEnd"/>
+      <w:r>
+        <w:t xml:space="preserve">, </w:t>
+      </w:r>
+      <w:proofErr w:type="spellStart"/>
+      <w:r>
+        <w:t>Bitbucket</w:t>
+      </w:r>
+      <w:proofErr w:type="spellEnd"/>
+      <w:r>
+        <w:t xml:space="preserve">, entre outros, mas o </w:t>
       </w:r>
       <w:r>
         <w:rPr>
@@ -431,7 +482,15 @@
         <w:t xml:space="preserve"> para guardar projetos e versionamentos. Além disso, </w:t>
       </w:r>
       <w:r>
-        <w:t>através de uma ferramenta chamada GitHub Pages, podemos ho</w:t>
+        <w:t xml:space="preserve">através de uma ferramenta chamada GitHub </w:t>
+      </w:r>
+      <w:proofErr w:type="spellStart"/>
+      <w:r>
+        <w:t>Pages</w:t>
+      </w:r>
+      <w:proofErr w:type="spellEnd"/>
+      <w:r>
+        <w:t>, podemos ho</w:t>
       </w:r>
       <w:r>
         <w:t xml:space="preserve">spedar sites simples, que usem HTML + CSS </w:t>
@@ -525,11 +584,19 @@
         <w:t xml:space="preserve">Para instalar o GIT e GitHub, acessar os sites </w:t>
       </w:r>
       <w:hyperlink r:id="rId7" w:history="1">
+        <w:proofErr w:type="spellStart"/>
         <w:r>
           <w:rPr>
             <w:rStyle w:val="Hyperlink"/>
           </w:rPr>
-          <w:t>Git (git-scm.com)</w:t>
+          <w:t>Git</w:t>
+        </w:r>
+        <w:proofErr w:type="spellEnd"/>
+        <w:r>
+          <w:rPr>
+            <w:rStyle w:val="Hyperlink"/>
+          </w:rPr>
+          <w:t xml:space="preserve"> (git-scm.com)</w:t>
         </w:r>
       </w:hyperlink>
       <w:r>
@@ -540,7 +607,63 @@
           <w:rPr>
             <w:rStyle w:val="Hyperlink"/>
           </w:rPr>
-          <w:t>GitHub Desktop | Simple collaboration from your desktop</w:t>
+          <w:t xml:space="preserve">GitHub Desktop | </w:t>
+        </w:r>
+        <w:proofErr w:type="spellStart"/>
+        <w:r>
+          <w:rPr>
+            <w:rStyle w:val="Hyperlink"/>
+          </w:rPr>
+          <w:t>Simple</w:t>
+        </w:r>
+        <w:proofErr w:type="spellEnd"/>
+        <w:r>
+          <w:rPr>
+            <w:rStyle w:val="Hyperlink"/>
+          </w:rPr>
+          <w:t xml:space="preserve"> </w:t>
+        </w:r>
+        <w:proofErr w:type="spellStart"/>
+        <w:r>
+          <w:rPr>
+            <w:rStyle w:val="Hyperlink"/>
+          </w:rPr>
+          <w:t>collaboration</w:t>
+        </w:r>
+        <w:proofErr w:type="spellEnd"/>
+        <w:r>
+          <w:rPr>
+            <w:rStyle w:val="Hyperlink"/>
+          </w:rPr>
+          <w:t xml:space="preserve"> </w:t>
+        </w:r>
+        <w:proofErr w:type="spellStart"/>
+        <w:r>
+          <w:rPr>
+            <w:rStyle w:val="Hyperlink"/>
+          </w:rPr>
+          <w:t>from</w:t>
+        </w:r>
+        <w:proofErr w:type="spellEnd"/>
+        <w:r>
+          <w:rPr>
+            <w:rStyle w:val="Hyperlink"/>
+          </w:rPr>
+          <w:t xml:space="preserve"> </w:t>
+        </w:r>
+        <w:proofErr w:type="spellStart"/>
+        <w:r>
+          <w:rPr>
+            <w:rStyle w:val="Hyperlink"/>
+          </w:rPr>
+          <w:t>your</w:t>
+        </w:r>
+        <w:proofErr w:type="spellEnd"/>
+        <w:r>
+          <w:rPr>
+            <w:rStyle w:val="Hyperlink"/>
+          </w:rPr>
+          <w:t xml:space="preserve"> desktop</w:t>
         </w:r>
       </w:hyperlink>
       <w:r>
@@ -604,7 +727,15 @@
         <w:t xml:space="preserve">O GitHub </w:t>
       </w:r>
       <w:r>
-        <w:t>guarda códigos de todas as linguagens, mas só hospeda em sites códigos em HTML + CSS + JavaScript;</w:t>
+        <w:t xml:space="preserve">guarda códigos de todas as linguagens, mas só hospeda em sites códigos em HTML + CSS + </w:t>
+      </w:r>
+      <w:proofErr w:type="spellStart"/>
+      <w:r>
+        <w:t>JavaScript</w:t>
+      </w:r>
+      <w:proofErr w:type="spellEnd"/>
+      <w:r>
+        <w:t>;</w:t>
       </w:r>
     </w:p>
     <w:p>
@@ -652,13 +783,50 @@
         <w:t>indo no site do GitHub &gt; clicando no repositório &gt; settings</w:t>
       </w:r>
       <w:r>
-        <w:t xml:space="preserve">  &gt; Danger Zone &gt; </w:t>
-      </w:r>
-      <w:r>
-        <w:t xml:space="preserve">Change Repository. Para excluir, é n mesmo local, mas </w:t>
-      </w:r>
-      <w:r>
-        <w:t>a opção para isto é Delete This Repository;</w:t>
+        <w:t xml:space="preserve">  &gt; </w:t>
+      </w:r>
+      <w:proofErr w:type="spellStart"/>
+      <w:r>
+        <w:t>Danger</w:t>
+      </w:r>
+      <w:proofErr w:type="spellEnd"/>
+      <w:r>
+        <w:t xml:space="preserve"> Zone &gt; </w:t>
+      </w:r>
+      <w:proofErr w:type="spellStart"/>
+      <w:r>
+        <w:t>Change</w:t>
+      </w:r>
+      <w:proofErr w:type="spellEnd"/>
+      <w:r>
+        <w:t xml:space="preserve"> </w:t>
+      </w:r>
+      <w:proofErr w:type="spellStart"/>
+      <w:r>
+        <w:t>Repository</w:t>
+      </w:r>
+      <w:proofErr w:type="spellEnd"/>
+      <w:r>
+        <w:t xml:space="preserve">. Para excluir, é n mesmo local, mas </w:t>
+      </w:r>
+      <w:r>
+        <w:t xml:space="preserve">a opção para isto é Delete </w:t>
+      </w:r>
+      <w:proofErr w:type="spellStart"/>
+      <w:r>
+        <w:t>This</w:t>
+      </w:r>
+      <w:proofErr w:type="spellEnd"/>
+      <w:r>
+        <w:t xml:space="preserve"> </w:t>
+      </w:r>
+      <w:proofErr w:type="spellStart"/>
+      <w:r>
+        <w:t>Repository</w:t>
+      </w:r>
+      <w:proofErr w:type="spellEnd"/>
+      <w:r>
+        <w:t>;</w:t>
       </w:r>
     </w:p>
     <w:p>
@@ -670,10 +838,23 @@
         </w:numPr>
       </w:pPr>
       <w:r>
-        <w:t>Sempre que for alterado algum arquivo do repositório, para salvar essa alteração, precisamos comitar</w:t>
-      </w:r>
-      <w:r>
-        <w:t xml:space="preserve"> (commit)</w:t>
+        <w:t xml:space="preserve">Sempre que for alterado algum arquivo do repositório, para salvar essa alteração, precisamos </w:t>
+      </w:r>
+      <w:proofErr w:type="spellStart"/>
+      <w:r>
+        <w:t>comitar</w:t>
+      </w:r>
+      <w:proofErr w:type="spellEnd"/>
+      <w:r>
+        <w:t xml:space="preserve"> (</w:t>
+      </w:r>
+      <w:proofErr w:type="spellStart"/>
+      <w:r>
+        <w:t>commit</w:t>
+      </w:r>
+      <w:proofErr w:type="spellEnd"/>
+      <w:r>
+        <w:t>)</w:t>
       </w:r>
       <w:r>
         <w:t xml:space="preserve"> no Gi</w:t>
@@ -691,7 +872,15 @@
         </w:numPr>
       </w:pPr>
       <w:r>
-        <w:t xml:space="preserve">Sempre que excluir um repositório local, realizar este procedimento no GitHub Desktop, apagar a pasta do explorer não </w:t>
+        <w:t xml:space="preserve">Sempre que excluir um repositório local, realizar este procedimento no GitHub Desktop, apagar a pasta do </w:t>
+      </w:r>
+      <w:proofErr w:type="spellStart"/>
+      <w:r>
+        <w:t>explorer</w:t>
+      </w:r>
+      <w:proofErr w:type="spellEnd"/>
+      <w:r>
+        <w:t xml:space="preserve"> não </w:t>
       </w:r>
       <w:r>
         <w:t>é suficiente;</w:t>
@@ -727,7 +916,23 @@
         <w:t>Para publicar um repositório remoto, no GitHub</w:t>
       </w:r>
       <w:r>
-        <w:t xml:space="preserve"> Desktop, basta clicar em “publish origin”;</w:t>
+        <w:t xml:space="preserve"> Desktop, basta clicar em “</w:t>
+      </w:r>
+      <w:proofErr w:type="spellStart"/>
+      <w:r>
+        <w:t>publish</w:t>
+      </w:r>
+      <w:proofErr w:type="spellEnd"/>
+      <w:r>
+        <w:t xml:space="preserve"> </w:t>
+      </w:r>
+      <w:proofErr w:type="spellStart"/>
+      <w:r>
+        <w:t>origin</w:t>
+      </w:r>
+      <w:proofErr w:type="spellEnd"/>
+      <w:r>
+        <w:t>”;</w:t>
       </w:r>
     </w:p>
     <w:p>
@@ -739,16 +944,80 @@
         </w:numPr>
       </w:pPr>
       <w:r>
-        <w:t xml:space="preserve">Para ativar o github pages (que permite </w:t>
-      </w:r>
-      <w:r>
-        <w:t>hospedar sites em html + css + Javascript), podemos clicar no repositório desejado &gt; setti</w:t>
-      </w:r>
-      <w:r>
-        <w:t>ngs &gt; pages &gt; change theme. Após escolher o tema, o</w:t>
-      </w:r>
-      <w:r>
-        <w:t xml:space="preserve"> GitHub Pages já estará habilitado</w:t>
+        <w:t xml:space="preserve">Para ativar o </w:t>
+      </w:r>
+      <w:proofErr w:type="spellStart"/>
+      <w:r>
+        <w:t>github</w:t>
+      </w:r>
+      <w:proofErr w:type="spellEnd"/>
+      <w:r>
+        <w:t xml:space="preserve"> </w:t>
+      </w:r>
+      <w:proofErr w:type="spellStart"/>
+      <w:r>
+        <w:t>pages</w:t>
+      </w:r>
+      <w:proofErr w:type="spellEnd"/>
+      <w:r>
+        <w:t xml:space="preserve"> (que permite </w:t>
+      </w:r>
+      <w:r>
+        <w:t xml:space="preserve">hospedar sites em </w:t>
+      </w:r>
+      <w:proofErr w:type="spellStart"/>
+      <w:r>
+        <w:t>html</w:t>
+      </w:r>
+      <w:proofErr w:type="spellEnd"/>
+      <w:r>
+        <w:t xml:space="preserve"> + </w:t>
+      </w:r>
+      <w:proofErr w:type="spellStart"/>
+      <w:r>
+        <w:t>css</w:t>
+      </w:r>
+      <w:proofErr w:type="spellEnd"/>
+      <w:r>
+        <w:t xml:space="preserve"> + Javascript), podemos clicar no repositório desejado &gt; setti</w:t>
+      </w:r>
+      <w:r>
+        <w:t xml:space="preserve">ngs &gt; </w:t>
+      </w:r>
+      <w:proofErr w:type="spellStart"/>
+      <w:r>
+        <w:t>pages</w:t>
+      </w:r>
+      <w:proofErr w:type="spellEnd"/>
+      <w:r>
+        <w:t xml:space="preserve"> &gt; </w:t>
+      </w:r>
+      <w:proofErr w:type="spellStart"/>
+      <w:r>
+        <w:t>change</w:t>
+      </w:r>
+      <w:proofErr w:type="spellEnd"/>
+      <w:r>
+        <w:t xml:space="preserve"> </w:t>
+      </w:r>
+      <w:proofErr w:type="spellStart"/>
+      <w:r>
+        <w:t>theme</w:t>
+      </w:r>
+      <w:proofErr w:type="spellEnd"/>
+      <w:r>
+        <w:t>. Após escolher o tema, o</w:t>
+      </w:r>
+      <w:r>
+        <w:t xml:space="preserve"> GitHub </w:t>
+      </w:r>
+      <w:proofErr w:type="spellStart"/>
+      <w:r>
+        <w:t>Pages</w:t>
+      </w:r>
+      <w:proofErr w:type="spellEnd"/>
+      <w:r>
+        <w:t xml:space="preserve"> já estará habilitado</w:t>
       </w:r>
       <w:r>
         <w:t xml:space="preserve"> para este repositório</w:t>
@@ -781,11 +1050,24 @@
         <w:t xml:space="preserve">depois copiamos os arquivos desejados para a pasta criada no destino do repositório, </w:t>
       </w:r>
       <w:r>
-        <w:t xml:space="preserve">entramos no site do GitHub, clicamos no novo repositório e ao invés de escolher tema no Pages, </w:t>
-      </w:r>
-      <w:r>
-        <w:t>escolhemos a opção “master” no branch</w:t>
-      </w:r>
+        <w:t xml:space="preserve">entramos no site do GitHub, clicamos no novo repositório e ao invés de escolher tema no </w:t>
+      </w:r>
+      <w:proofErr w:type="spellStart"/>
+      <w:r>
+        <w:t>Pages</w:t>
+      </w:r>
+      <w:proofErr w:type="spellEnd"/>
+      <w:r>
+        <w:t xml:space="preserve">, </w:t>
+      </w:r>
+      <w:r>
+        <w:t xml:space="preserve">escolhemos a opção “master” no </w:t>
+      </w:r>
+      <w:proofErr w:type="spellStart"/>
+      <w:r>
+        <w:t>branch</w:t>
+      </w:r>
+      <w:proofErr w:type="spellEnd"/>
       <w:r>
         <w:t>. Após, ao acessar o link, abrirá direto no site;</w:t>
       </w:r>
@@ -799,14 +1081,92 @@
         </w:numPr>
       </w:pPr>
       <w:r>
-        <w:t xml:space="preserve">Para criar um QR Code para o site, podemos acessar o site </w:t>
+        <w:t xml:space="preserve">Para criar um QR </w:t>
+      </w:r>
+      <w:proofErr w:type="spellStart"/>
+      <w:r>
+        <w:t>Code</w:t>
+      </w:r>
+      <w:proofErr w:type="spellEnd"/>
+      <w:r>
+        <w:t xml:space="preserve"> para o site, podemos acessar o site </w:t>
       </w:r>
       <w:hyperlink r:id="rId9" w:history="1">
         <w:r>
           <w:rPr>
             <w:rStyle w:val="Hyperlink"/>
           </w:rPr>
-          <w:t>QR Code Generator | Create Your Free QR Codes (qr-code-generator.com)</w:t>
+          <w:t xml:space="preserve">QR </w:t>
+        </w:r>
+        <w:proofErr w:type="spellStart"/>
+        <w:r>
+          <w:rPr>
+            <w:rStyle w:val="Hyperlink"/>
+          </w:rPr>
+          <w:t>Code</w:t>
+        </w:r>
+        <w:proofErr w:type="spellEnd"/>
+        <w:r>
+          <w:rPr>
+            <w:rStyle w:val="Hyperlink"/>
+          </w:rPr>
+          <w:t xml:space="preserve"> </w:t>
+        </w:r>
+        <w:proofErr w:type="spellStart"/>
+        <w:r>
+          <w:rPr>
+            <w:rStyle w:val="Hyperlink"/>
+          </w:rPr>
+          <w:t>Generator</w:t>
+        </w:r>
+        <w:proofErr w:type="spellEnd"/>
+        <w:r>
+          <w:rPr>
+            <w:rStyle w:val="Hyperlink"/>
+          </w:rPr>
+          <w:t xml:space="preserve"> | </w:t>
+        </w:r>
+        <w:proofErr w:type="spellStart"/>
+        <w:r>
+          <w:rPr>
+            <w:rStyle w:val="Hyperlink"/>
+          </w:rPr>
+          <w:t>Create</w:t>
+        </w:r>
+        <w:proofErr w:type="spellEnd"/>
+        <w:r>
+          <w:rPr>
+            <w:rStyle w:val="Hyperlink"/>
+          </w:rPr>
+          <w:t xml:space="preserve"> </w:t>
+        </w:r>
+        <w:proofErr w:type="spellStart"/>
+        <w:r>
+          <w:rPr>
+            <w:rStyle w:val="Hyperlink"/>
+          </w:rPr>
+          <w:t>Your</w:t>
+        </w:r>
+        <w:proofErr w:type="spellEnd"/>
+        <w:r>
+          <w:rPr>
+            <w:rStyle w:val="Hyperlink"/>
+          </w:rPr>
+          <w:t xml:space="preserve"> </w:t>
+        </w:r>
+        <w:proofErr w:type="spellStart"/>
+        <w:r>
+          <w:rPr>
+            <w:rStyle w:val="Hyperlink"/>
+          </w:rPr>
+          <w:t>Free</w:t>
+        </w:r>
+        <w:proofErr w:type="spellEnd"/>
+        <w:r>
+          <w:rPr>
+            <w:rStyle w:val="Hyperlink"/>
+          </w:rPr>
+          <w:t xml:space="preserve"> QR Codes (qr-code-generator.com)</w:t>
         </w:r>
       </w:hyperlink>
       <w:r>
@@ -843,7 +1203,15 @@
         </w:numPr>
       </w:pPr>
       <w:r>
-        <w:t>No caso de querer clonar seus repositórios em um novo computador, é necessário ter o Git e GitHub</w:t>
+        <w:t xml:space="preserve">No caso de querer clonar seus repositórios em um novo computador, é necessário ter o </w:t>
+      </w:r>
+      <w:proofErr w:type="spellStart"/>
+      <w:r>
+        <w:t>Git</w:t>
+      </w:r>
+      <w:proofErr w:type="spellEnd"/>
+      <w:r>
+        <w:t xml:space="preserve"> e GitHub</w:t>
       </w:r>
       <w:r>
         <w:t xml:space="preserve"> instalados na máquina em questão</w:t>
@@ -864,13 +1232,26 @@
         <w:t>Para fazer esse procedimento, primeiro é necessário acessar o GitHub</w:t>
       </w:r>
       <w:r>
-        <w:t xml:space="preserve"> &gt; file &gt; Accounts</w:t>
-      </w:r>
+        <w:t xml:space="preserve"> &gt; file &gt; </w:t>
+      </w:r>
+      <w:proofErr w:type="spellStart"/>
+      <w:r>
+        <w:t>Accounts</w:t>
+      </w:r>
+      <w:proofErr w:type="spellEnd"/>
       <w:r>
         <w:t xml:space="preserve"> &gt; </w:t>
       </w:r>
       <w:r>
-        <w:t>clicar em sign in (GitHub.com);</w:t>
+        <w:t xml:space="preserve">clicar em </w:t>
+      </w:r>
+      <w:proofErr w:type="spellStart"/>
+      <w:r>
+        <w:t>sign</w:t>
+      </w:r>
+      <w:proofErr w:type="spellEnd"/>
+      <w:r>
+        <w:t xml:space="preserve"> in (GitHub.com);</w:t>
       </w:r>
     </w:p>
     <w:p>
@@ -885,14 +1266,43 @@
         <w:t xml:space="preserve">Após acessar a conta, </w:t>
       </w:r>
       <w:r>
-        <w:t>é necessário clicar em file &gt; git &gt; save, para configurar o Git também</w:t>
+        <w:t xml:space="preserve">é necessário clicar em file &gt; </w:t>
+      </w:r>
+      <w:proofErr w:type="spellStart"/>
+      <w:r>
+        <w:t>git</w:t>
+      </w:r>
+      <w:proofErr w:type="spellEnd"/>
+      <w:r>
+        <w:t xml:space="preserve"> &gt; </w:t>
+      </w:r>
+      <w:proofErr w:type="spellStart"/>
+      <w:r>
+        <w:t>save</w:t>
+      </w:r>
+      <w:proofErr w:type="spellEnd"/>
+      <w:r>
+        <w:t xml:space="preserve">, para configurar o </w:t>
+      </w:r>
+      <w:proofErr w:type="spellStart"/>
+      <w:r>
+        <w:t>Git</w:t>
+      </w:r>
+      <w:proofErr w:type="spellEnd"/>
+      <w:r>
+        <w:t xml:space="preserve"> também</w:t>
       </w:r>
       <w:r>
         <w:t>, pois caso isso não seja feito</w:t>
       </w:r>
       <w:r>
-        <w:t>, não é possível Comitar</w:t>
-      </w:r>
+        <w:t xml:space="preserve">, não é possível </w:t>
+      </w:r>
+      <w:proofErr w:type="spellStart"/>
+      <w:r>
+        <w:t>Comitar</w:t>
+      </w:r>
+      <w:proofErr w:type="spellEnd"/>
       <w:r>
         <w:t>;</w:t>
       </w:r>
@@ -933,13 +1343,29 @@
         <w:t>, depois excluir da lixeira</w:t>
       </w:r>
       <w:r>
-        <w:t>, deslogar da conta no GitHub</w:t>
+        <w:t xml:space="preserve">, </w:t>
+      </w:r>
+      <w:proofErr w:type="spellStart"/>
+      <w:r>
+        <w:t>deslogar</w:t>
+      </w:r>
+      <w:proofErr w:type="spellEnd"/>
+      <w:r>
+        <w:t xml:space="preserve"> da conta no GitHub</w:t>
       </w:r>
       <w:r>
         <w:t xml:space="preserve"> e</w:t>
       </w:r>
       <w:r>
-        <w:t xml:space="preserve"> apagar as informações do Git (isso dentro do próprio GitHub Desktop</w:t>
+        <w:t xml:space="preserve"> apagar as informações do </w:t>
+      </w:r>
+      <w:proofErr w:type="spellStart"/>
+      <w:r>
+        <w:t>Git</w:t>
+      </w:r>
+      <w:proofErr w:type="spellEnd"/>
+      <w:r>
+        <w:t xml:space="preserve"> (isso dentro do próprio GitHub Desktop</w:t>
       </w:r>
       <w:r>
         <w:t>);</w:t>
@@ -1073,11 +1499,19 @@
       <w:r>
         <w:t>” e a função “</w:t>
       </w:r>
-      <w:r>
-        <w:rPr>
-          <w:color w:val="FF0000"/>
-        </w:rPr>
-        <w:t>url (‘’)</w:t>
+      <w:proofErr w:type="spellStart"/>
+      <w:r>
+        <w:rPr>
+          <w:color w:val="FF0000"/>
+        </w:rPr>
+        <w:t>url</w:t>
+      </w:r>
+      <w:proofErr w:type="spellEnd"/>
+      <w:r>
+        <w:rPr>
+          <w:color w:val="FF0000"/>
+        </w:rPr>
+        <w:t xml:space="preserve"> (‘’)</w:t>
       </w:r>
       <w:r>
         <w:t>”;</w:t>
@@ -1140,17 +1574,33 @@
         <w:rPr>
           <w:color w:val="FF0000"/>
         </w:rPr>
-        <w:t>ground-repeat:</w:t>
+        <w:t>ground-</w:t>
+      </w:r>
+      <w:proofErr w:type="spellStart"/>
+      <w:r>
+        <w:rPr>
+          <w:color w:val="FF0000"/>
+        </w:rPr>
+        <w:t>repeat</w:t>
+      </w:r>
+      <w:proofErr w:type="spellEnd"/>
+      <w:r>
+        <w:rPr>
+          <w:color w:val="FF0000"/>
+        </w:rPr>
+        <w:t>:</w:t>
       </w:r>
       <w:r>
         <w:t xml:space="preserve">”, que aceita as funções </w:t>
       </w:r>
+      <w:proofErr w:type="spellStart"/>
       <w:r>
         <w:rPr>
           <w:color w:val="FF0000"/>
         </w:rPr>
         <w:t>repeat</w:t>
       </w:r>
+      <w:proofErr w:type="spellEnd"/>
       <w:r>
         <w:t xml:space="preserve"> (repete a imagem caso ela não preencha a tela), </w:t>
       </w:r>
@@ -1166,11 +1616,19 @@
         </w:rPr>
         <w:t>-</w:t>
       </w:r>
-      <w:r>
-        <w:rPr>
-          <w:color w:val="FF0000"/>
-        </w:rPr>
-        <w:t xml:space="preserve">repeat </w:t>
+      <w:proofErr w:type="spellStart"/>
+      <w:r>
+        <w:rPr>
+          <w:color w:val="FF0000"/>
+        </w:rPr>
+        <w:t>repeat</w:t>
+      </w:r>
+      <w:proofErr w:type="spellEnd"/>
+      <w:r>
+        <w:rPr>
+          <w:color w:val="FF0000"/>
+        </w:rPr>
+        <w:t xml:space="preserve"> </w:t>
       </w:r>
       <w:r>
         <w:t xml:space="preserve">(não repete a </w:t>
@@ -1187,11 +1645,19 @@
       <w:r>
         <w:t xml:space="preserve"> do tamanho), </w:t>
       </w:r>
-      <w:r>
-        <w:rPr>
-          <w:color w:val="FF0000"/>
-        </w:rPr>
-        <w:t>repeat-</w:t>
+      <w:proofErr w:type="spellStart"/>
+      <w:r>
+        <w:rPr>
+          <w:color w:val="FF0000"/>
+        </w:rPr>
+        <w:t>repeat</w:t>
+      </w:r>
+      <w:proofErr w:type="spellEnd"/>
+      <w:r>
+        <w:rPr>
+          <w:color w:val="FF0000"/>
+        </w:rPr>
+        <w:t>-</w:t>
       </w:r>
       <w:r>
         <w:rPr>
@@ -1202,11 +1668,19 @@
       <w:r>
         <w:t xml:space="preserve">(repete a imagem no eixo x, linha horizontal) e </w:t>
       </w:r>
-      <w:r>
-        <w:rPr>
-          <w:color w:val="FF0000"/>
-        </w:rPr>
-        <w:t xml:space="preserve">repeat-y </w:t>
+      <w:proofErr w:type="spellStart"/>
+      <w:r>
+        <w:rPr>
+          <w:color w:val="FF0000"/>
+        </w:rPr>
+        <w:t>repeat</w:t>
+      </w:r>
+      <w:proofErr w:type="spellEnd"/>
+      <w:r>
+        <w:rPr>
+          <w:color w:val="FF0000"/>
+        </w:rPr>
+        <w:t xml:space="preserve">-y </w:t>
       </w:r>
       <w:r>
         <w:t>(</w:t>
@@ -1230,13 +1704,27 @@
         <w:rPr>
           <w:color w:val="FF0000"/>
         </w:rPr>
-        <w:t>background-s</w:t>
-      </w:r>
-      <w:r>
-        <w:rPr>
-          <w:color w:val="FF0000"/>
-        </w:rPr>
-        <w:t>ize:</w:t>
+        <w:t>background-</w:t>
+      </w:r>
+      <w:proofErr w:type="spellStart"/>
+      <w:r>
+        <w:rPr>
+          <w:color w:val="FF0000"/>
+        </w:rPr>
+        <w:t>s</w:t>
+      </w:r>
+      <w:r>
+        <w:rPr>
+          <w:color w:val="FF0000"/>
+        </w:rPr>
+        <w:t>ize</w:t>
+      </w:r>
+      <w:proofErr w:type="spellEnd"/>
+      <w:r>
+        <w:rPr>
+          <w:color w:val="FF0000"/>
+        </w:rPr>
+        <w:t>:</w:t>
       </w:r>
       <w:r>
         <w:t>”</w:t>
@@ -1244,12 +1732,14 @@
       <w:r>
         <w:t xml:space="preserve"> e ela aceita as funções </w:t>
       </w:r>
+      <w:proofErr w:type="spellStart"/>
       <w:r>
         <w:rPr>
           <w:color w:val="FF0000"/>
         </w:rPr>
         <w:t>contein</w:t>
       </w:r>
+      <w:proofErr w:type="spellEnd"/>
       <w:r>
         <w:t xml:space="preserve"> (não preenche a tela toda, dependendo do tamanho da tela a VH mostrarão fundo por trás da imagem), </w:t>
       </w:r>
@@ -1274,12 +1764,14 @@
       <w:r>
         <w:t xml:space="preserve"> da melhor forma) e </w:t>
       </w:r>
+      <w:proofErr w:type="spellStart"/>
       <w:r>
         <w:rPr>
           <w:color w:val="FF0000"/>
         </w:rPr>
         <w:t>px</w:t>
       </w:r>
+      <w:proofErr w:type="spellEnd"/>
       <w:r>
         <w:t xml:space="preserve"> ou </w:t>
       </w:r>
@@ -1328,11 +1820,19 @@
       <w:r>
         <w:t xml:space="preserve"> e as funções </w:t>
       </w:r>
-      <w:r>
-        <w:rPr>
-          <w:color w:val="FF0000"/>
-        </w:rPr>
-        <w:t>left top</w:t>
+      <w:proofErr w:type="spellStart"/>
+      <w:r>
+        <w:rPr>
+          <w:color w:val="FF0000"/>
+        </w:rPr>
+        <w:t>left</w:t>
+      </w:r>
+      <w:proofErr w:type="spellEnd"/>
+      <w:r>
+        <w:rPr>
+          <w:color w:val="FF0000"/>
+        </w:rPr>
+        <w:t xml:space="preserve"> top</w:t>
       </w:r>
       <w:r>
         <w:t xml:space="preserve">, </w:t>
@@ -1346,20 +1846,36 @@
       <w:r>
         <w:t xml:space="preserve">, </w:t>
       </w:r>
-      <w:r>
-        <w:rPr>
-          <w:color w:val="FF0000"/>
-        </w:rPr>
-        <w:t>right top</w:t>
+      <w:proofErr w:type="spellStart"/>
+      <w:r>
+        <w:rPr>
+          <w:color w:val="FF0000"/>
+        </w:rPr>
+        <w:t>right</w:t>
+      </w:r>
+      <w:proofErr w:type="spellEnd"/>
+      <w:r>
+        <w:rPr>
+          <w:color w:val="FF0000"/>
+        </w:rPr>
+        <w:t xml:space="preserve"> top</w:t>
       </w:r>
       <w:r>
         <w:t xml:space="preserve">, </w:t>
       </w:r>
-      <w:r>
-        <w:rPr>
-          <w:color w:val="FF0000"/>
-        </w:rPr>
-        <w:t>left center</w:t>
+      <w:proofErr w:type="spellStart"/>
+      <w:r>
+        <w:rPr>
+          <w:color w:val="FF0000"/>
+        </w:rPr>
+        <w:t>left</w:t>
+      </w:r>
+      <w:proofErr w:type="spellEnd"/>
+      <w:r>
+        <w:rPr>
+          <w:color w:val="FF0000"/>
+        </w:rPr>
+        <w:t xml:space="preserve"> center</w:t>
       </w:r>
       <w:r>
         <w:t xml:space="preserve">, </w:t>
@@ -1368,26 +1884,58 @@
         <w:rPr>
           <w:color w:val="FF0000"/>
         </w:rPr>
-        <w:t>center center</w:t>
-      </w:r>
+        <w:t xml:space="preserve">center </w:t>
+      </w:r>
+      <w:proofErr w:type="spellStart"/>
+      <w:r>
+        <w:rPr>
+          <w:color w:val="FF0000"/>
+        </w:rPr>
+        <w:t>center</w:t>
+      </w:r>
+      <w:proofErr w:type="spellEnd"/>
       <w:r>
         <w:t xml:space="preserve">, </w:t>
       </w:r>
-      <w:r>
-        <w:rPr>
-          <w:color w:val="FF0000"/>
-        </w:rPr>
-        <w:t>right center</w:t>
+      <w:proofErr w:type="spellStart"/>
+      <w:r>
+        <w:rPr>
+          <w:color w:val="FF0000"/>
+        </w:rPr>
+        <w:t>right</w:t>
+      </w:r>
+      <w:proofErr w:type="spellEnd"/>
+      <w:r>
+        <w:rPr>
+          <w:color w:val="FF0000"/>
+        </w:rPr>
+        <w:t xml:space="preserve"> center</w:t>
       </w:r>
       <w:r>
         <w:t xml:space="preserve">, </w:t>
       </w:r>
-      <w:r>
-        <w:rPr>
-          <w:color w:val="FF0000"/>
-        </w:rPr>
-        <w:t>left bottom</w:t>
-      </w:r>
+      <w:proofErr w:type="spellStart"/>
+      <w:r>
+        <w:rPr>
+          <w:color w:val="FF0000"/>
+        </w:rPr>
+        <w:t>left</w:t>
+      </w:r>
+      <w:proofErr w:type="spellEnd"/>
+      <w:r>
+        <w:rPr>
+          <w:color w:val="FF0000"/>
+        </w:rPr>
+        <w:t xml:space="preserve"> </w:t>
+      </w:r>
+      <w:proofErr w:type="spellStart"/>
+      <w:r>
+        <w:rPr>
+          <w:color w:val="FF0000"/>
+        </w:rPr>
+        <w:t>bottom</w:t>
+      </w:r>
+      <w:proofErr w:type="spellEnd"/>
       <w:r>
         <w:t xml:space="preserve">, </w:t>
       </w:r>
@@ -1395,17 +1943,47 @@
         <w:rPr>
           <w:color w:val="FF0000"/>
         </w:rPr>
-        <w:t xml:space="preserve">center bottom </w:t>
+        <w:t xml:space="preserve">center </w:t>
+      </w:r>
+      <w:proofErr w:type="spellStart"/>
+      <w:r>
+        <w:rPr>
+          <w:color w:val="FF0000"/>
+        </w:rPr>
+        <w:t>bottom</w:t>
+      </w:r>
+      <w:proofErr w:type="spellEnd"/>
+      <w:r>
+        <w:rPr>
+          <w:color w:val="FF0000"/>
+        </w:rPr>
+        <w:t xml:space="preserve"> </w:t>
       </w:r>
       <w:r>
         <w:t xml:space="preserve">e </w:t>
       </w:r>
-      <w:r>
-        <w:rPr>
-          <w:color w:val="FF0000"/>
-        </w:rPr>
-        <w:t>right bottom</w:t>
-      </w:r>
+      <w:proofErr w:type="spellStart"/>
+      <w:r>
+        <w:rPr>
+          <w:color w:val="FF0000"/>
+        </w:rPr>
+        <w:t>right</w:t>
+      </w:r>
+      <w:proofErr w:type="spellEnd"/>
+      <w:r>
+        <w:rPr>
+          <w:color w:val="FF0000"/>
+        </w:rPr>
+        <w:t xml:space="preserve"> </w:t>
+      </w:r>
+      <w:proofErr w:type="spellStart"/>
+      <w:r>
+        <w:rPr>
+          <w:color w:val="FF0000"/>
+        </w:rPr>
+        <w:t>bottom</w:t>
+      </w:r>
+      <w:proofErr w:type="spellEnd"/>
       <w:r>
         <w:t>;</w:t>
       </w:r>
@@ -1418,15 +1996,22 @@
           <w:numId w:val="41"/>
         </w:numPr>
       </w:pPr>
+      <w:proofErr w:type="spellStart"/>
       <w:r>
         <w:rPr>
           <w:color w:val="FF0000"/>
         </w:rPr>
         <w:t>Vh</w:t>
       </w:r>
-      <w:r>
-        <w:t xml:space="preserve"> é a altura da ViewPort</w:t>
-      </w:r>
+      <w:proofErr w:type="spellEnd"/>
+      <w:r>
+        <w:t xml:space="preserve"> é a altura da </w:t>
+      </w:r>
+      <w:proofErr w:type="spellStart"/>
+      <w:r>
+        <w:t>ViewPort</w:t>
+      </w:r>
+      <w:proofErr w:type="spellEnd"/>
       <w:r>
         <w:t xml:space="preserve"> (altura da tela branca</w:t>
       </w:r>
@@ -1445,6 +2030,7 @@
       <w:r>
         <w:t xml:space="preserve">A função </w:t>
       </w:r>
+      <w:proofErr w:type="spellStart"/>
       <w:r>
         <w:rPr>
           <w:color w:val="FF0000"/>
@@ -1457,15 +2043,18 @@
         </w:rPr>
         <w:t>ed</w:t>
       </w:r>
+      <w:proofErr w:type="spellEnd"/>
       <w:r>
         <w:t xml:space="preserve"> na propriedade </w:t>
       </w:r>
+      <w:proofErr w:type="spellStart"/>
       <w:r>
         <w:rPr>
           <w:color w:val="FF0000"/>
         </w:rPr>
         <w:t>border</w:t>
       </w:r>
+      <w:proofErr w:type="spellEnd"/>
       <w:r>
         <w:t xml:space="preserve"> </w:t>
       </w:r>
@@ -1485,7 +2074,15 @@
         <w:t xml:space="preserve">Mesmo que </w:t>
       </w:r>
       <w:r>
-        <w:t>seja utilizado uma imagem de fundo para o site, é importante configurar uma cor também, pois caso o html demore a carregar, trará uma cor de fundo antes da imagem;</w:t>
+        <w:t xml:space="preserve">seja utilizado uma imagem de fundo para o site, é importante configurar uma cor também, pois caso o </w:t>
+      </w:r>
+      <w:proofErr w:type="spellStart"/>
+      <w:r>
+        <w:t>html</w:t>
+      </w:r>
+      <w:proofErr w:type="spellEnd"/>
+      <w:r>
+        <w:t xml:space="preserve"> demore a carregar, trará uma cor de fundo antes da imagem;</w:t>
       </w:r>
     </w:p>
     <w:p>
@@ -1511,6 +2108,7 @@
         </w:rPr>
         <w:t>background-</w:t>
       </w:r>
+      <w:proofErr w:type="spellStart"/>
       <w:r>
         <w:rPr>
           <w:color w:val="FF0000"/>
@@ -1523,6 +2121,7 @@
         </w:rPr>
         <w:t>achment</w:t>
       </w:r>
+      <w:proofErr w:type="spellEnd"/>
       <w:r>
         <w:t xml:space="preserve">, com as funções </w:t>
       </w:r>
@@ -1535,12 +2134,14 @@
       <w:r>
         <w:t xml:space="preserve"> (o fundo do site rola junto com o conteúdo) e </w:t>
       </w:r>
+      <w:proofErr w:type="spellStart"/>
       <w:r>
         <w:rPr>
           <w:color w:val="FF0000"/>
         </w:rPr>
         <w:t>fixed</w:t>
       </w:r>
+      <w:proofErr w:type="spellEnd"/>
       <w:r>
         <w:t xml:space="preserve"> (o fundo do site é fixo na rolagem do conteúdo);</w:t>
       </w:r>
@@ -1554,16 +2155,50 @@
         </w:numPr>
       </w:pPr>
       <w:r>
-        <w:t xml:space="preserve">É possível utilizar shorthand no background, sempre respeitando a seguinte ordem: color &gt; image &gt; position &gt; repeat &gt; </w:t>
-      </w:r>
+        <w:t xml:space="preserve">É possível utilizar </w:t>
+      </w:r>
+      <w:proofErr w:type="spellStart"/>
+      <w:r>
+        <w:t>shorthand</w:t>
+      </w:r>
+      <w:proofErr w:type="spellEnd"/>
+      <w:r>
+        <w:t xml:space="preserve"> no background, sempre respeitando a seguinte ordem: color &gt; </w:t>
+      </w:r>
+      <w:proofErr w:type="spellStart"/>
+      <w:r>
+        <w:t>image</w:t>
+      </w:r>
+      <w:proofErr w:type="spellEnd"/>
+      <w:r>
+        <w:t xml:space="preserve"> &gt; position &gt; </w:t>
+      </w:r>
+      <w:proofErr w:type="spellStart"/>
+      <w:r>
+        <w:t>repeat</w:t>
+      </w:r>
+      <w:proofErr w:type="spellEnd"/>
+      <w:r>
+        <w:t xml:space="preserve"> &gt; </w:t>
+      </w:r>
+      <w:proofErr w:type="spellStart"/>
       <w:r>
         <w:rPr>
           <w:highlight w:val="yellow"/>
         </w:rPr>
         <w:t>size</w:t>
       </w:r>
-      <w:r>
-        <w:t xml:space="preserve"> &gt; attachment;</w:t>
+      <w:proofErr w:type="spellEnd"/>
+      <w:r>
+        <w:t xml:space="preserve"> &gt; </w:t>
+      </w:r>
+      <w:proofErr w:type="spellStart"/>
+      <w:r>
+        <w:t>attachment</w:t>
+      </w:r>
+      <w:proofErr w:type="spellEnd"/>
+      <w:r>
+        <w:t>;</w:t>
       </w:r>
     </w:p>
     <w:p>
@@ -1575,7 +2210,15 @@
         </w:numPr>
       </w:pPr>
       <w:r>
-        <w:t>O size, apesar de estar na regra</w:t>
+        <w:t xml:space="preserve">O </w:t>
+      </w:r>
+      <w:proofErr w:type="spellStart"/>
+      <w:r>
+        <w:t>size</w:t>
+      </w:r>
+      <w:proofErr w:type="spellEnd"/>
+      <w:r>
+        <w:t>, apesar de estar na regra</w:t>
       </w:r>
       <w:r>
         <w:t xml:space="preserve"> do W3C</w:t>
@@ -1584,7 +2227,15 @@
         <w:t xml:space="preserve"> que é poss</w:t>
       </w:r>
       <w:r>
-        <w:t>ível colocar na shorthand, na verdade ainda não é aplicável, então ele precisa ficar de fora;</w:t>
+        <w:t xml:space="preserve">ível colocar na </w:t>
+      </w:r>
+      <w:proofErr w:type="spellStart"/>
+      <w:r>
+        <w:t>shorthand</w:t>
+      </w:r>
+      <w:proofErr w:type="spellEnd"/>
+      <w:r>
+        <w:t>, na verdade ainda não é aplicável, então ele precisa ficar de fora;</w:t>
       </w:r>
     </w:p>
     <w:p>
@@ -1596,8 +2247,13 @@
         </w:numPr>
       </w:pPr>
       <w:r>
-        <w:t>Todo posicionamento em uma caixa, por padrão, é relative</w:t>
-      </w:r>
+        <w:t xml:space="preserve">Todo posicionamento em uma caixa, por padrão, é </w:t>
+      </w:r>
+      <w:proofErr w:type="spellStart"/>
+      <w:r>
+        <w:t>relative</w:t>
+      </w:r>
+      <w:proofErr w:type="spellEnd"/>
       <w:r>
         <w:t>;</w:t>
       </w:r>
@@ -1623,11 +2279,20 @@
         <w:rPr>
           <w:color w:val="FF0000"/>
         </w:rPr>
-        <w:t>position: absolute</w:t>
-      </w:r>
+        <w:t xml:space="preserve">position: </w:t>
+      </w:r>
+      <w:proofErr w:type="spellStart"/>
+      <w:r>
+        <w:rPr>
+          <w:color w:val="FF0000"/>
+        </w:rPr>
+        <w:t>absolute</w:t>
+      </w:r>
+      <w:proofErr w:type="spellEnd"/>
       <w:r>
         <w:t xml:space="preserve">”, assim podemos ajustar o </w:t>
       </w:r>
+      <w:proofErr w:type="spellStart"/>
       <w:r>
         <w:rPr>
           <w:color w:val="000000" w:themeColor="text1"/>
@@ -1635,6 +2300,7 @@
         </w:rPr>
         <w:t>left</w:t>
       </w:r>
+      <w:proofErr w:type="spellEnd"/>
       <w:r>
         <w:rPr>
           <w:color w:val="000000" w:themeColor="text1"/>
@@ -1668,12 +2334,14 @@
       <w:r>
         <w:t xml:space="preserve"> “</w:t>
       </w:r>
+      <w:proofErr w:type="spellStart"/>
       <w:r>
         <w:rPr>
           <w:color w:val="FF0000"/>
         </w:rPr>
         <w:t>transform</w:t>
       </w:r>
+      <w:proofErr w:type="spellEnd"/>
       <w:r>
         <w:t>”</w:t>
       </w:r>
@@ -1699,12 +2367,14 @@
         <w:lastRenderedPageBreak/>
         <w:t>Utilizando a função “</w:t>
       </w:r>
+      <w:proofErr w:type="spellStart"/>
       <w:r>
         <w:rPr>
           <w:color w:val="FF0000"/>
         </w:rPr>
         <w:t>translate</w:t>
       </w:r>
+      <w:proofErr w:type="spellEnd"/>
       <w:r>
         <w:t>”</w:t>
       </w:r>
@@ -1718,7 +2388,18 @@
         <w:t>seja</w:t>
       </w:r>
       <w:r>
-        <w:t xml:space="preserve"> em px ou %, sendo que sendo </w:t>
+        <w:t xml:space="preserve"> em </w:t>
+      </w:r>
+      <w:proofErr w:type="spellStart"/>
+      <w:r>
+        <w:t>px</w:t>
+      </w:r>
+      <w:proofErr w:type="spellEnd"/>
+      <w:r>
+        <w:t xml:space="preserve"> ou %, sendo que </w:t>
+      </w:r>
+      <w:r>
+        <w:t xml:space="preserve">com </w:t>
       </w:r>
       <w:r>
         <w:t>um valor positivo a caixa anda para direita e para baixo e sendo negativo anda para esquerda e para cima;</w:t>
@@ -1727,19 +2408,6 @@
     <w:p>
       <w:pPr>
         <w:pStyle w:val="PargrafodaLista"/>
-        <w:numPr>
-          <w:ilvl w:val="0"/>
-          <w:numId w:val="41"/>
-        </w:numPr>
-      </w:pPr>
-    </w:p>
-    <w:p>
-      <w:pPr>
-        <w:pStyle w:val="PargrafodaLista"/>
-        <w:numPr>
-          <w:ilvl w:val="0"/>
-          <w:numId w:val="41"/>
-        </w:numPr>
       </w:pPr>
     </w:p>
     <w:p>
@@ -1812,10 +2480,26 @@
         <w:rPr>
           <w:color w:val="FF0000"/>
         </w:rPr>
-        <w:t>+ alt</w:t>
-      </w:r>
-      <w:r>
-        <w:t>, sempre mantendo o alt apertado para inserir um cursor em cada lugar clicado;</w:t>
+        <w:t xml:space="preserve">+ </w:t>
+      </w:r>
+      <w:proofErr w:type="spellStart"/>
+      <w:r>
+        <w:rPr>
+          <w:color w:val="FF0000"/>
+        </w:rPr>
+        <w:t>alt</w:t>
+      </w:r>
+      <w:proofErr w:type="spellEnd"/>
+      <w:r>
+        <w:t xml:space="preserve">, sempre mantendo o </w:t>
+      </w:r>
+      <w:proofErr w:type="spellStart"/>
+      <w:r>
+        <w:t>alt</w:t>
+      </w:r>
+      <w:proofErr w:type="spellEnd"/>
+      <w:r>
+        <w:t xml:space="preserve"> apertado para inserir um cursor em cada lugar clicado;</w:t>
       </w:r>
     </w:p>
     <w:p>
@@ -1841,6 +2525,7 @@
       <w:r>
         <w:t xml:space="preserve"> </w:t>
       </w:r>
+      <w:proofErr w:type="spellStart"/>
       <w:r>
         <w:t>v</w:t>
       </w:r>
@@ -1848,7 +2533,11 @@
         <w:t>iew</w:t>
       </w:r>
       <w:r>
-        <w:t xml:space="preserve">height (altura da tela) e </w:t>
+        <w:t>height</w:t>
+      </w:r>
+      <w:proofErr w:type="spellEnd"/>
+      <w:r>
+        <w:t xml:space="preserve"> (altura da tela) e </w:t>
       </w:r>
       <w:r>
         <w:rPr>
@@ -1859,8 +2548,13 @@
       <w:r>
         <w:t xml:space="preserve"> significa </w:t>
       </w:r>
-      <w:r>
-        <w:t>viewwidht (largura da tela);</w:t>
+      <w:proofErr w:type="spellStart"/>
+      <w:r>
+        <w:t>viewwidht</w:t>
+      </w:r>
+      <w:proofErr w:type="spellEnd"/>
+      <w:r>
+        <w:t xml:space="preserve"> (largura da tela);</w:t>
       </w:r>
     </w:p>
     <w:p>
@@ -1892,12 +2586,14 @@
       <w:r>
         <w:t>“</w:t>
       </w:r>
+      <w:proofErr w:type="spellStart"/>
       <w:r>
         <w:rPr>
           <w:color w:val="FF0000"/>
         </w:rPr>
         <w:t>text-transform</w:t>
       </w:r>
+      <w:proofErr w:type="spellEnd"/>
       <w:r>
         <w:t>”</w:t>
       </w:r>
@@ -1907,6 +2603,7 @@
       <w:r>
         <w:t>“</w:t>
       </w:r>
+      <w:proofErr w:type="spellStart"/>
       <w:r>
         <w:rPr>
           <w:color w:val="FF0000"/>
@@ -1919,6 +2616,7 @@
         </w:rPr>
         <w:t>percase</w:t>
       </w:r>
+      <w:proofErr w:type="spellEnd"/>
       <w:r>
         <w:t>”</w:t>
       </w:r>
@@ -1940,23 +2638,33 @@
       <w:r>
         <w:t>palavra maiores, podemos utilizar a propriedade “</w:t>
       </w:r>
+      <w:proofErr w:type="spellStart"/>
       <w:r>
         <w:rPr>
           <w:color w:val="FF0000"/>
         </w:rPr>
         <w:t>text-variant</w:t>
       </w:r>
+      <w:proofErr w:type="spellEnd"/>
       <w:r>
         <w:t>”</w:t>
       </w:r>
       <w:r>
         <w:t xml:space="preserve"> e a função “</w:t>
       </w:r>
-      <w:r>
-        <w:rPr>
-          <w:color w:val="FF0000"/>
-        </w:rPr>
-        <w:t>small-caps</w:t>
+      <w:proofErr w:type="spellStart"/>
+      <w:r>
+        <w:rPr>
+          <w:color w:val="FF0000"/>
+        </w:rPr>
+        <w:t>small</w:t>
+      </w:r>
+      <w:proofErr w:type="spellEnd"/>
+      <w:r>
+        <w:rPr>
+          <w:color w:val="FF0000"/>
+        </w:rPr>
+        <w:t>-caps</w:t>
       </w:r>
       <w:r>
         <w:t>”;</w:t>
@@ -1971,23 +2679,33 @@
         </w:numPr>
       </w:pPr>
       <w:r>
-        <w:t>Uma das formas de tornar o texto responsivo para diversas teas de celular, podemos utilizar a função “</w:t>
-      </w:r>
+        <w:t xml:space="preserve">Uma das formas de tornar o texto responsivo para diversas </w:t>
+      </w:r>
+      <w:r>
+        <w:t>telas</w:t>
+      </w:r>
+      <w:r>
+        <w:t xml:space="preserve"> de celular, podemos utilizar a função “</w:t>
+      </w:r>
+      <w:proofErr w:type="spellStart"/>
       <w:r>
         <w:rPr>
           <w:color w:val="FF0000"/>
         </w:rPr>
         <w:t>vw</w:t>
       </w:r>
+      <w:proofErr w:type="spellEnd"/>
       <w:r>
         <w:t>” no “</w:t>
       </w:r>
+      <w:proofErr w:type="spellStart"/>
       <w:r>
         <w:rPr>
           <w:color w:val="FF0000"/>
         </w:rPr>
         <w:t>font-size</w:t>
       </w:r>
+      <w:proofErr w:type="spellEnd"/>
       <w:r>
         <w:t xml:space="preserve">”, pois o que muda </w:t>
       </w:r>
@@ -2007,7 +2725,15 @@
         </w:numPr>
       </w:pPr>
       <w:r>
-        <w:t xml:space="preserve">Para fazer o efeito Parallax, basta utilizar </w:t>
+        <w:t xml:space="preserve">Para fazer o efeito </w:t>
+      </w:r>
+      <w:proofErr w:type="spellStart"/>
+      <w:r>
+        <w:t>Parallax</w:t>
+      </w:r>
+      <w:proofErr w:type="spellEnd"/>
+      <w:r>
+        <w:t xml:space="preserve">, basta utilizar </w:t>
       </w:r>
       <w:r>
         <w:t>a propriedade “</w:t>
@@ -2016,7 +2742,14 @@
         <w:rPr>
           <w:color w:val="FF0000"/>
         </w:rPr>
-        <w:t>background-att</w:t>
+        <w:t>background-</w:t>
+      </w:r>
+      <w:proofErr w:type="spellStart"/>
+      <w:r>
+        <w:rPr>
+          <w:color w:val="FF0000"/>
+        </w:rPr>
+        <w:t>att</w:t>
       </w:r>
       <w:r>
         <w:rPr>
@@ -2030,18 +2763,21 @@
         </w:rPr>
         <w:t>chment</w:t>
       </w:r>
+      <w:proofErr w:type="spellEnd"/>
       <w:r>
         <w:t>”</w:t>
       </w:r>
       <w:r>
         <w:t xml:space="preserve"> e a função “</w:t>
       </w:r>
+      <w:proofErr w:type="spellStart"/>
       <w:r>
         <w:rPr>
           <w:color w:val="FF0000"/>
         </w:rPr>
         <w:t>fixed</w:t>
       </w:r>
+      <w:proofErr w:type="spellEnd"/>
       <w:r>
         <w:t>”;</w:t>
       </w:r>
@@ -2057,12 +2793,14 @@
       <w:r>
         <w:t>Para usar sombra para dentro, podemos utilizar a função “</w:t>
       </w:r>
+      <w:proofErr w:type="spellStart"/>
       <w:r>
         <w:rPr>
           <w:color w:val="FF0000"/>
         </w:rPr>
         <w:t>inset</w:t>
       </w:r>
+      <w:proofErr w:type="spellEnd"/>
       <w:r>
         <w:t>” na propriedade “</w:t>
       </w:r>
@@ -2070,21 +2808,21 @@
         <w:rPr>
           <w:color w:val="FF0000"/>
         </w:rPr>
-        <w:t>box-shadow</w:t>
-      </w:r>
+        <w:t>box-</w:t>
+      </w:r>
+      <w:proofErr w:type="spellStart"/>
+      <w:r>
+        <w:rPr>
+          <w:color w:val="FF0000"/>
+        </w:rPr>
+        <w:t>shadow</w:t>
+      </w:r>
+      <w:proofErr w:type="spellEnd"/>
       <w:r>
         <w:t>”;</w:t>
       </w:r>
     </w:p>
-    <w:p>
-      <w:pPr>
-        <w:pStyle w:val="PargrafodaLista"/>
-        <w:numPr>
-          <w:ilvl w:val="0"/>
-          <w:numId w:val="45"/>
-        </w:numPr>
-      </w:pPr>
-    </w:p>
+    <w:p/>
     <w:p/>
     <w:p>
       <w:pPr>
@@ -2166,14 +2904,24 @@
         </w:numPr>
       </w:pPr>
       <w:r>
-        <w:t>A tag “</w:t>
-      </w:r>
+        <w:t xml:space="preserve">A </w:t>
+      </w:r>
+      <w:proofErr w:type="spellStart"/>
+      <w:r>
+        <w:t>tag</w:t>
+      </w:r>
+      <w:proofErr w:type="spellEnd"/>
+      <w:r>
+        <w:t xml:space="preserve"> “</w:t>
+      </w:r>
+      <w:proofErr w:type="spellStart"/>
       <w:r>
         <w:rPr>
           <w:color w:val="FF0000"/>
         </w:rPr>
         <w:t>table</w:t>
       </w:r>
+      <w:proofErr w:type="spellEnd"/>
       <w:r>
         <w:t xml:space="preserve">” delimita </w:t>
       </w:r>
@@ -2201,6 +2949,9 @@
     </w:p>
     <w:p>
       <w:r>
+        <w:rPr>
+          <w:noProof/>
+        </w:rPr>
         <w:drawing>
           <wp:inline distT="0" distB="0" distL="0" distR="0" wp14:anchorId="18A69950" wp14:editId="4A5440E4">
             <wp:extent cx="3324689" cy="1000265"/>
@@ -2246,17 +2997,32 @@
           <w:numId w:val="47"/>
         </w:numPr>
       </w:pPr>
-      <w:r>
-        <w:t xml:space="preserve">Table </w:t>
-      </w:r>
+      <w:proofErr w:type="spellStart"/>
+      <w:r>
+        <w:t>Table</w:t>
+      </w:r>
+      <w:proofErr w:type="spellEnd"/>
+      <w:r>
+        <w:t xml:space="preserve"> </w:t>
+      </w:r>
+      <w:proofErr w:type="spellStart"/>
       <w:r>
         <w:t>r</w:t>
       </w:r>
       <w:r>
         <w:t>ow</w:t>
       </w:r>
-      <w:r>
-        <w:t>: &lt;tr&gt;</w:t>
+      <w:proofErr w:type="spellEnd"/>
+      <w:r>
+        <w:t>: &lt;</w:t>
+      </w:r>
+      <w:proofErr w:type="spellStart"/>
+      <w:r>
+        <w:t>tr</w:t>
+      </w:r>
+      <w:proofErr w:type="spellEnd"/>
+      <w:r>
+        <w:t>&gt;</w:t>
       </w:r>
       <w:r>
         <w:t>;</w:t>
@@ -2270,11 +3036,24 @@
           <w:numId w:val="47"/>
         </w:numPr>
       </w:pPr>
-      <w:r>
-        <w:t xml:space="preserve">Table header: </w:t>
-      </w:r>
-      <w:r>
-        <w:t>&lt;th&gt;;</w:t>
+      <w:proofErr w:type="spellStart"/>
+      <w:r>
+        <w:t>Table</w:t>
+      </w:r>
+      <w:proofErr w:type="spellEnd"/>
+      <w:r>
+        <w:t xml:space="preserve"> header: </w:t>
+      </w:r>
+      <w:r>
+        <w:t>&lt;</w:t>
+      </w:r>
+      <w:proofErr w:type="spellStart"/>
+      <w:r>
+        <w:t>th</w:t>
+      </w:r>
+      <w:proofErr w:type="spellEnd"/>
+      <w:r>
+        <w:t>&gt;;</w:t>
       </w:r>
     </w:p>
     <w:p>
@@ -2285,8 +3064,21 @@
           <w:numId w:val="47"/>
         </w:numPr>
       </w:pPr>
-      <w:r>
-        <w:t>Table data: &lt;td&gt;;</w:t>
+      <w:proofErr w:type="spellStart"/>
+      <w:r>
+        <w:t>Table</w:t>
+      </w:r>
+      <w:proofErr w:type="spellEnd"/>
+      <w:r>
+        <w:t xml:space="preserve"> data: &lt;</w:t>
+      </w:r>
+      <w:proofErr w:type="spellStart"/>
+      <w:r>
+        <w:t>td</w:t>
+      </w:r>
+      <w:proofErr w:type="spellEnd"/>
+      <w:r>
+        <w:t>&gt;;</w:t>
       </w:r>
     </w:p>
     <w:p>
@@ -2309,12 +3101,14 @@
       <w:r>
         <w:t>, utilizamos a propriedade “</w:t>
       </w:r>
+      <w:proofErr w:type="spellStart"/>
       <w:r>
         <w:rPr>
           <w:color w:val="FF0000"/>
         </w:rPr>
         <w:t>border-collapse</w:t>
       </w:r>
+      <w:proofErr w:type="spellEnd"/>
       <w:r>
         <w:t>” e a função “</w:t>
       </w:r>
@@ -2333,6 +3127,7 @@
       <w:r>
         <w:t>em a função “</w:t>
       </w:r>
+      <w:proofErr w:type="spellStart"/>
       <w:r>
         <w:rPr>
           <w:color w:val="FF0000"/>
@@ -2345,6 +3140,7 @@
         </w:rPr>
         <w:t>ate</w:t>
       </w:r>
+      <w:proofErr w:type="spellEnd"/>
       <w:r>
         <w:t>”, mas essa é a padrão que separa as linhas</w:t>
       </w:r>
@@ -2363,12 +3159,14 @@
       <w:r>
         <w:t>Para montar o estilo de tabela, colocamos a borda no “</w:t>
       </w:r>
+      <w:proofErr w:type="spellStart"/>
       <w:r>
         <w:rPr>
           <w:color w:val="FF0000"/>
         </w:rPr>
         <w:t>td</w:t>
       </w:r>
+      <w:proofErr w:type="spellEnd"/>
       <w:r>
         <w:t>”;</w:t>
       </w:r>
@@ -2382,10 +3180,34 @@
         </w:numPr>
       </w:pPr>
       <w:r>
-        <w:t xml:space="preserve">O fechamento das tags </w:t>
-      </w:r>
-      <w:r>
-        <w:t>&lt;tr&gt; e &lt;td&gt; não são obrigatórios</w:t>
+        <w:t xml:space="preserve">O fechamento das </w:t>
+      </w:r>
+      <w:proofErr w:type="spellStart"/>
+      <w:r>
+        <w:t>tags</w:t>
+      </w:r>
+      <w:proofErr w:type="spellEnd"/>
+      <w:r>
+        <w:t xml:space="preserve"> </w:t>
+      </w:r>
+      <w:r>
+        <w:t>&lt;</w:t>
+      </w:r>
+      <w:proofErr w:type="spellStart"/>
+      <w:r>
+        <w:t>tr</w:t>
+      </w:r>
+      <w:proofErr w:type="spellEnd"/>
+      <w:r>
+        <w:t>&gt; e &lt;</w:t>
+      </w:r>
+      <w:proofErr w:type="spellStart"/>
+      <w:r>
+        <w:t>td</w:t>
+      </w:r>
+      <w:proofErr w:type="spellEnd"/>
+      <w:r>
+        <w:t>&gt; não são obrigatórios</w:t>
       </w:r>
       <w:r>
         <w:t>, mas é interessante fechar para não se perder;</w:t>
@@ -2412,6 +3234,362 @@
         <w:numPr>
           <w:ilvl w:val="0"/>
           <w:numId w:val="47"/>
+        </w:numPr>
+      </w:pPr>
+      <w:r>
+        <w:t>Para fazer</w:t>
+      </w:r>
+      <w:r>
+        <w:t xml:space="preserve"> o alinhamento horizontal </w:t>
+      </w:r>
+      <w:r>
+        <w:t xml:space="preserve">dos dados da tabela, utilizamos </w:t>
+      </w:r>
+      <w:r>
+        <w:t>a propriedade “</w:t>
+      </w:r>
+      <w:proofErr w:type="spellStart"/>
+      <w:r>
+        <w:rPr>
+          <w:color w:val="FF0000"/>
+        </w:rPr>
+        <w:t>text-a</w:t>
+      </w:r>
+      <w:r>
+        <w:rPr>
+          <w:color w:val="FF0000"/>
+        </w:rPr>
+        <w:t>lign</w:t>
+      </w:r>
+      <w:proofErr w:type="spellEnd"/>
+      <w:r>
+        <w:t>” e as funções “</w:t>
+      </w:r>
+      <w:proofErr w:type="spellStart"/>
+      <w:r>
+        <w:rPr>
+          <w:color w:val="FF0000"/>
+        </w:rPr>
+        <w:t>left</w:t>
+      </w:r>
+      <w:proofErr w:type="spellEnd"/>
+      <w:r>
+        <w:t xml:space="preserve">, </w:t>
+      </w:r>
+      <w:r>
+        <w:rPr>
+          <w:color w:val="FF0000"/>
+        </w:rPr>
+        <w:t>center</w:t>
+      </w:r>
+      <w:r>
+        <w:t xml:space="preserve"> ou </w:t>
+      </w:r>
+      <w:proofErr w:type="spellStart"/>
+      <w:r>
+        <w:rPr>
+          <w:color w:val="FF0000"/>
+        </w:rPr>
+        <w:t>right</w:t>
+      </w:r>
+      <w:proofErr w:type="spellEnd"/>
+      <w:r>
+        <w:t>”. Já para fazer o alinhamento vertical, utilizamos a propriedade “</w:t>
+      </w:r>
+      <w:r>
+        <w:rPr>
+          <w:color w:val="FF0000"/>
+        </w:rPr>
+        <w:t>vertical-</w:t>
+      </w:r>
+      <w:proofErr w:type="spellStart"/>
+      <w:r>
+        <w:rPr>
+          <w:color w:val="FF0000"/>
+        </w:rPr>
+        <w:t>ali</w:t>
+      </w:r>
+      <w:r>
+        <w:rPr>
+          <w:color w:val="FF0000"/>
+        </w:rPr>
+        <w:t>gn</w:t>
+      </w:r>
+      <w:proofErr w:type="spellEnd"/>
+      <w:r>
+        <w:t>” e as funções “</w:t>
+      </w:r>
+      <w:r>
+        <w:rPr>
+          <w:color w:val="FF0000"/>
+        </w:rPr>
+        <w:t>top</w:t>
+      </w:r>
+      <w:r>
+        <w:t xml:space="preserve">, </w:t>
+      </w:r>
+      <w:proofErr w:type="spellStart"/>
+      <w:r>
+        <w:rPr>
+          <w:color w:val="FF0000"/>
+        </w:rPr>
+        <w:t>middle</w:t>
+      </w:r>
+      <w:proofErr w:type="spellEnd"/>
+      <w:r>
+        <w:t xml:space="preserve"> ou </w:t>
+      </w:r>
+      <w:proofErr w:type="spellStart"/>
+      <w:r>
+        <w:rPr>
+          <w:color w:val="FF0000"/>
+        </w:rPr>
+        <w:t>bottom</w:t>
+      </w:r>
+      <w:proofErr w:type="spellEnd"/>
+      <w:r>
+        <w:t>”;</w:t>
+      </w:r>
+    </w:p>
+    <w:p>
+      <w:pPr>
+        <w:ind w:left="360"/>
+      </w:pPr>
+    </w:p>
+    <w:p>
+      <w:pPr>
+        <w:ind w:left="360"/>
+      </w:pPr>
+    </w:p>
+    <w:p>
+      <w:pPr>
+        <w:pStyle w:val="PargrafodaLista"/>
+        <w:numPr>
+          <w:ilvl w:val="0"/>
+          <w:numId w:val="47"/>
+        </w:numPr>
+      </w:pPr>
+      <w:r>
+        <w:lastRenderedPageBreak/>
+        <w:t>Hierarquia tabelas grandes:</w:t>
+      </w:r>
+    </w:p>
+    <w:p>
+      <w:r>
+        <w:drawing>
+          <wp:inline distT="0" distB="0" distL="0" distR="0" wp14:anchorId="64BFCEC3" wp14:editId="2D6BEB61">
+            <wp:extent cx="2600688" cy="2095792"/>
+            <wp:effectExtent l="0" t="0" r="9525" b="0"/>
+            <wp:docPr id="6" name="Imagem 6" descr="Texto&#10;&#10;Descrição gerada automaticamente"/>
+            <wp:cNvGraphicFramePr>
+              <a:graphicFrameLocks xmlns:a="http://schemas.openxmlformats.org/drawingml/2006/main" noChangeAspect="1"/>
+            </wp:cNvGraphicFramePr>
+            <a:graphic xmlns:a="http://schemas.openxmlformats.org/drawingml/2006/main">
+              <a:graphicData uri="http://schemas.openxmlformats.org/drawingml/2006/picture">
+                <pic:pic xmlns:pic="http://schemas.openxmlformats.org/drawingml/2006/picture">
+                  <pic:nvPicPr>
+                    <pic:cNvPr id="6" name="Imagem 6" descr="Texto&#10;&#10;Descrição gerada automaticamente"/>
+                    <pic:cNvPicPr/>
+                  </pic:nvPicPr>
+                  <pic:blipFill>
+                    <a:blip r:embed="rId12"/>
+                    <a:stretch>
+                      <a:fillRect/>
+                    </a:stretch>
+                  </pic:blipFill>
+                  <pic:spPr>
+                    <a:xfrm>
+                      <a:off x="0" y="0"/>
+                      <a:ext cx="2600688" cy="2095792"/>
+                    </a:xfrm>
+                    <a:prstGeom prst="rect">
+                      <a:avLst/>
+                    </a:prstGeom>
+                  </pic:spPr>
+                </pic:pic>
+              </a:graphicData>
+            </a:graphic>
+          </wp:inline>
+        </w:drawing>
+      </w:r>
+    </w:p>
+    <w:p>
+      <w:pPr>
+        <w:pStyle w:val="PargrafodaLista"/>
+        <w:numPr>
+          <w:ilvl w:val="0"/>
+          <w:numId w:val="48"/>
+        </w:numPr>
+      </w:pPr>
+      <w:r>
+        <w:t>A hierarquia acima pode ser utilizada para tabelas pequenas também para deixar o exercício organizado;</w:t>
+      </w:r>
+    </w:p>
+    <w:p>
+      <w:pPr>
+        <w:pStyle w:val="PargrafodaLista"/>
+        <w:numPr>
+          <w:ilvl w:val="0"/>
+          <w:numId w:val="48"/>
+        </w:numPr>
+      </w:pPr>
+      <w:r>
+        <w:t>O “</w:t>
+      </w:r>
+      <w:proofErr w:type="spellStart"/>
+      <w:r>
+        <w:rPr>
+          <w:color w:val="FF0000"/>
+        </w:rPr>
+        <w:t>caption</w:t>
+      </w:r>
+      <w:proofErr w:type="spellEnd"/>
+      <w:r>
+        <w:t xml:space="preserve">” é uma </w:t>
+      </w:r>
+      <w:r>
+        <w:t>legenda</w:t>
+      </w:r>
+      <w:r>
+        <w:t>/título da tabela</w:t>
+      </w:r>
+      <w:r>
+        <w:t xml:space="preserve">, e nele não deve ser utilizado </w:t>
+      </w:r>
+      <w:r>
+        <w:t>“</w:t>
+      </w:r>
+      <w:proofErr w:type="spellStart"/>
+      <w:r>
+        <w:t>td</w:t>
+      </w:r>
+      <w:proofErr w:type="spellEnd"/>
+      <w:r>
+        <w:t>”</w:t>
+      </w:r>
+      <w:r>
+        <w:t xml:space="preserve"> ou </w:t>
+      </w:r>
+      <w:r>
+        <w:t>“</w:t>
+      </w:r>
+      <w:proofErr w:type="spellStart"/>
+      <w:r>
+        <w:t>tr</w:t>
+      </w:r>
+      <w:proofErr w:type="spellEnd"/>
+      <w:r>
+        <w:t>”</w:t>
+      </w:r>
+      <w:r>
+        <w:t>;</w:t>
+      </w:r>
+    </w:p>
+    <w:p>
+      <w:pPr>
+        <w:pStyle w:val="PargrafodaLista"/>
+        <w:numPr>
+          <w:ilvl w:val="0"/>
+          <w:numId w:val="48"/>
+        </w:numPr>
+      </w:pPr>
+      <w:r>
+        <w:t>É importar colocar o “</w:t>
+      </w:r>
+      <w:proofErr w:type="spellStart"/>
+      <w:r>
+        <w:rPr>
+          <w:color w:val="FF0000"/>
+        </w:rPr>
+        <w:t>scope</w:t>
+      </w:r>
+      <w:proofErr w:type="spellEnd"/>
+      <w:r>
+        <w:t>” dos “</w:t>
+      </w:r>
+      <w:proofErr w:type="spellStart"/>
+      <w:r>
+        <w:t>th’s</w:t>
+      </w:r>
+      <w:proofErr w:type="spellEnd"/>
+      <w:r>
+        <w:t xml:space="preserve">” para que os mecanismos de buscas possam identificar melhor os dados. Dentro dessa </w:t>
+      </w:r>
+      <w:proofErr w:type="spellStart"/>
+      <w:r>
+        <w:t>tag</w:t>
+      </w:r>
+      <w:proofErr w:type="spellEnd"/>
+      <w:r>
+        <w:t xml:space="preserve">, temos </w:t>
+      </w:r>
+      <w:r>
+        <w:t>a função “</w:t>
+      </w:r>
+      <w:proofErr w:type="spellStart"/>
+      <w:r>
+        <w:rPr>
+          <w:color w:val="FF0000"/>
+        </w:rPr>
+        <w:t>col</w:t>
+      </w:r>
+      <w:proofErr w:type="spellEnd"/>
+      <w:r>
+        <w:t xml:space="preserve">” para quando os dados referentes a esses títulos sucederem abaixo e a </w:t>
+      </w:r>
+      <w:r>
+        <w:t>função “</w:t>
+      </w:r>
+      <w:proofErr w:type="spellStart"/>
+      <w:r>
+        <w:rPr>
+          <w:color w:val="FF0000"/>
+        </w:rPr>
+        <w:t>row</w:t>
+      </w:r>
+      <w:proofErr w:type="spellEnd"/>
+      <w:r>
+        <w:t>”</w:t>
+      </w:r>
+      <w:r>
+        <w:t xml:space="preserve"> </w:t>
+      </w:r>
+      <w:r>
+        <w:t xml:space="preserve">para quando os dados referentes a esses títulos sucederem </w:t>
+      </w:r>
+      <w:r>
+        <w:t>ao lado;</w:t>
+      </w:r>
+    </w:p>
+    <w:p>
+      <w:pPr>
+        <w:pStyle w:val="PargrafodaLista"/>
+        <w:numPr>
+          <w:ilvl w:val="0"/>
+          <w:numId w:val="48"/>
+        </w:numPr>
+      </w:pPr>
+      <w:r>
+        <w:t xml:space="preserve">Para mudar o tamanho de apenas uma coluna, podemos colocar um estilo dentro da </w:t>
+      </w:r>
+      <w:proofErr w:type="spellStart"/>
+      <w:r>
+        <w:t>tag</w:t>
+      </w:r>
+      <w:proofErr w:type="spellEnd"/>
+      <w:r>
+        <w:t xml:space="preserve"> da coluna onde </w:t>
+      </w:r>
+      <w:r>
+        <w:t>o tamanho/estilo será mudado;</w:t>
+      </w:r>
+    </w:p>
+    <w:p>
+      <w:pPr>
+        <w:pStyle w:val="PargrafodaLista"/>
+        <w:numPr>
+          <w:ilvl w:val="0"/>
+          <w:numId w:val="48"/>
         </w:numPr>
       </w:pPr>
     </w:p>
@@ -7288,6 +8466,119 @@
     </w:lvl>
   </w:abstractNum>
   <w:abstractNum w:abstractNumId="43" w15:restartNumberingAfterBreak="0">
+    <w:nsid w:val="795C1353"/>
+    <w:multiLevelType w:val="hybridMultilevel"/>
+    <w:tmpl w:val="182229A8"/>
+    <w:lvl w:ilvl="0" w:tplc="04160001">
+      <w:start w:val="1"/>
+      <w:numFmt w:val="bullet"/>
+      <w:lvlText w:val=""/>
+      <w:lvlJc w:val="left"/>
+      <w:pPr>
+        <w:ind w:left="720" w:hanging="360"/>
+      </w:pPr>
+      <w:rPr>
+        <w:rFonts w:ascii="Symbol" w:hAnsi="Symbol" w:hint="default"/>
+      </w:rPr>
+    </w:lvl>
+    <w:lvl w:ilvl="1" w:tplc="04160003" w:tentative="1">
+      <w:start w:val="1"/>
+      <w:numFmt w:val="bullet"/>
+      <w:lvlText w:val="o"/>
+      <w:lvlJc w:val="left"/>
+      <w:pPr>
+        <w:ind w:left="1440" w:hanging="360"/>
+      </w:pPr>
+      <w:rPr>
+        <w:rFonts w:ascii="Courier New" w:hAnsi="Courier New" w:cs="Courier New" w:hint="default"/>
+      </w:rPr>
+    </w:lvl>
+    <w:lvl w:ilvl="2" w:tplc="04160005" w:tentative="1">
+      <w:start w:val="1"/>
+      <w:numFmt w:val="bullet"/>
+      <w:lvlText w:val=""/>
+      <w:lvlJc w:val="left"/>
+      <w:pPr>
+        <w:ind w:left="2160" w:hanging="360"/>
+      </w:pPr>
+      <w:rPr>
+        <w:rFonts w:ascii="Wingdings" w:hAnsi="Wingdings" w:hint="default"/>
+      </w:rPr>
+    </w:lvl>
+    <w:lvl w:ilvl="3" w:tplc="04160001" w:tentative="1">
+      <w:start w:val="1"/>
+      <w:numFmt w:val="bullet"/>
+      <w:lvlText w:val=""/>
+      <w:lvlJc w:val="left"/>
+      <w:pPr>
+        <w:ind w:left="2880" w:hanging="360"/>
+      </w:pPr>
+      <w:rPr>
+        <w:rFonts w:ascii="Symbol" w:hAnsi="Symbol" w:hint="default"/>
+      </w:rPr>
+    </w:lvl>
+    <w:lvl w:ilvl="4" w:tplc="04160003" w:tentative="1">
+      <w:start w:val="1"/>
+      <w:numFmt w:val="bullet"/>
+      <w:lvlText w:val="o"/>
+      <w:lvlJc w:val="left"/>
+      <w:pPr>
+        <w:ind w:left="3600" w:hanging="360"/>
+      </w:pPr>
+      <w:rPr>
+        <w:rFonts w:ascii="Courier New" w:hAnsi="Courier New" w:cs="Courier New" w:hint="default"/>
+      </w:rPr>
+    </w:lvl>
+    <w:lvl w:ilvl="5" w:tplc="04160005" w:tentative="1">
+      <w:start w:val="1"/>
+      <w:numFmt w:val="bullet"/>
+      <w:lvlText w:val=""/>
+      <w:lvlJc w:val="left"/>
+      <w:pPr>
+        <w:ind w:left="4320" w:hanging="360"/>
+      </w:pPr>
+      <w:rPr>
+        <w:rFonts w:ascii="Wingdings" w:hAnsi="Wingdings" w:hint="default"/>
+      </w:rPr>
+    </w:lvl>
+    <w:lvl w:ilvl="6" w:tplc="04160001" w:tentative="1">
+      <w:start w:val="1"/>
+      <w:numFmt w:val="bullet"/>
+      <w:lvlText w:val=""/>
+      <w:lvlJc w:val="left"/>
+      <w:pPr>
+        <w:ind w:left="5040" w:hanging="360"/>
+      </w:pPr>
+      <w:rPr>
+        <w:rFonts w:ascii="Symbol" w:hAnsi="Symbol" w:hint="default"/>
+      </w:rPr>
+    </w:lvl>
+    <w:lvl w:ilvl="7" w:tplc="04160003" w:tentative="1">
+      <w:start w:val="1"/>
+      <w:numFmt w:val="bullet"/>
+      <w:lvlText w:val="o"/>
+      <w:lvlJc w:val="left"/>
+      <w:pPr>
+        <w:ind w:left="5760" w:hanging="360"/>
+      </w:pPr>
+      <w:rPr>
+        <w:rFonts w:ascii="Courier New" w:hAnsi="Courier New" w:cs="Courier New" w:hint="default"/>
+      </w:rPr>
+    </w:lvl>
+    <w:lvl w:ilvl="8" w:tplc="04160005" w:tentative="1">
+      <w:start w:val="1"/>
+      <w:numFmt w:val="bullet"/>
+      <w:lvlText w:val=""/>
+      <w:lvlJc w:val="left"/>
+      <w:pPr>
+        <w:ind w:left="6480" w:hanging="360"/>
+      </w:pPr>
+      <w:rPr>
+        <w:rFonts w:ascii="Wingdings" w:hAnsi="Wingdings" w:hint="default"/>
+      </w:rPr>
+    </w:lvl>
+  </w:abstractNum>
+  <w:abstractNum w:abstractNumId="44" w15:restartNumberingAfterBreak="0">
     <w:nsid w:val="7B751573"/>
     <w:multiLevelType w:val="hybridMultilevel"/>
     <w:tmpl w:val="43D0F60C"/>
@@ -7400,7 +8691,7 @@
       </w:rPr>
     </w:lvl>
   </w:abstractNum>
-  <w:abstractNum w:abstractNumId="44" w15:restartNumberingAfterBreak="0">
+  <w:abstractNum w:abstractNumId="45" w15:restartNumberingAfterBreak="0">
     <w:nsid w:val="7B775099"/>
     <w:multiLevelType w:val="hybridMultilevel"/>
     <w:tmpl w:val="6F68471C"/>
@@ -7513,7 +8804,7 @@
       </w:rPr>
     </w:lvl>
   </w:abstractNum>
-  <w:abstractNum w:abstractNumId="45" w15:restartNumberingAfterBreak="0">
+  <w:abstractNum w:abstractNumId="46" w15:restartNumberingAfterBreak="0">
     <w:nsid w:val="7B7E6A6E"/>
     <w:multiLevelType w:val="hybridMultilevel"/>
     <w:tmpl w:val="96AA89AE"/>
@@ -7626,7 +8917,7 @@
       </w:rPr>
     </w:lvl>
   </w:abstractNum>
-  <w:abstractNum w:abstractNumId="46" w15:restartNumberingAfterBreak="0">
+  <w:abstractNum w:abstractNumId="47" w15:restartNumberingAfterBreak="0">
     <w:nsid w:val="7BDA32BC"/>
     <w:multiLevelType w:val="hybridMultilevel"/>
     <w:tmpl w:val="084CB1A6"/>
@@ -7779,7 +9070,7 @@
     <w:abstractNumId w:val="40"/>
   </w:num>
   <w:num w:numId="14" w16cid:durableId="1611887177">
-    <w:abstractNumId w:val="44"/>
+    <w:abstractNumId w:val="45"/>
   </w:num>
   <w:num w:numId="15" w16cid:durableId="1481533217">
     <w:abstractNumId w:val="31"/>
@@ -7797,7 +9088,7 @@
     <w:abstractNumId w:val="12"/>
   </w:num>
   <w:num w:numId="20" w16cid:durableId="2001931136">
-    <w:abstractNumId w:val="45"/>
+    <w:abstractNumId w:val="46"/>
   </w:num>
   <w:num w:numId="21" w16cid:durableId="1299266608">
     <w:abstractNumId w:val="41"/>
@@ -7830,13 +9121,13 @@
     <w:abstractNumId w:val="23"/>
   </w:num>
   <w:num w:numId="31" w16cid:durableId="1378702122">
-    <w:abstractNumId w:val="46"/>
+    <w:abstractNumId w:val="47"/>
   </w:num>
   <w:num w:numId="32" w16cid:durableId="448087891">
     <w:abstractNumId w:val="17"/>
   </w:num>
   <w:num w:numId="33" w16cid:durableId="1775055661">
-    <w:abstractNumId w:val="43"/>
+    <w:abstractNumId w:val="44"/>
   </w:num>
   <w:num w:numId="34" w16cid:durableId="1022439969">
     <w:abstractNumId w:val="30"/>
@@ -7879,6 +9170,9 @@
   </w:num>
   <w:num w:numId="47" w16cid:durableId="490831581">
     <w:abstractNumId w:val="20"/>
+  </w:num>
+  <w:num w:numId="48" w16cid:durableId="1923249819">
+    <w:abstractNumId w:val="43"/>
   </w:num>
 </w:numbering>
 </file>

--- a/modulo-3/Anotações.docx
+++ b/modulo-3/Anotações.docx
@@ -780,10 +780,18 @@
         <w:t xml:space="preserve"> o projeto de público para privado (ou vice e versa) </w:t>
       </w:r>
       <w:r>
-        <w:t>indo no site do GitHub &gt; clicando no repositório &gt; settings</w:t>
-      </w:r>
-      <w:r>
-        <w:t xml:space="preserve">  &gt; </w:t>
+        <w:t xml:space="preserve">indo no site do GitHub &gt; clicando no repositório &gt; </w:t>
+      </w:r>
+      <w:proofErr w:type="gramStart"/>
+      <w:r>
+        <w:t>settings</w:t>
+      </w:r>
+      <w:r>
+        <w:t xml:space="preserve">  &gt;</w:t>
+      </w:r>
+      <w:proofErr w:type="gramEnd"/>
+      <w:r>
+        <w:t xml:space="preserve"> </w:t>
       </w:r>
       <w:proofErr w:type="spellStart"/>
       <w:r>
@@ -1182,7 +1190,15 @@
         </w:numPr>
       </w:pPr>
       <w:r>
-        <w:t xml:space="preserve">No GitHub, além de poder seguir e curtir perfis e repositórios, há a opção de </w:t>
+        <w:t xml:space="preserve">No GitHub, além de poder seguir e </w:t>
+      </w:r>
+      <w:proofErr w:type="gramStart"/>
+      <w:r>
+        <w:t>curtir</w:t>
+      </w:r>
+      <w:proofErr w:type="gramEnd"/>
+      <w:r>
+        <w:t xml:space="preserve"> perfis e repositórios, há a opção de </w:t>
       </w:r>
       <w:r>
         <w:t>cloná-los</w:t>
@@ -1880,11 +1896,19 @@
       <w:r>
         <w:t xml:space="preserve">, </w:t>
       </w:r>
-      <w:r>
-        <w:rPr>
-          <w:color w:val="FF0000"/>
-        </w:rPr>
-        <w:t xml:space="preserve">center </w:t>
+      <w:proofErr w:type="gramStart"/>
+      <w:r>
+        <w:rPr>
+          <w:color w:val="FF0000"/>
+        </w:rPr>
+        <w:t>center</w:t>
+      </w:r>
+      <w:proofErr w:type="gramEnd"/>
+      <w:r>
+        <w:rPr>
+          <w:color w:val="FF0000"/>
+        </w:rPr>
+        <w:t xml:space="preserve"> </w:t>
       </w:r>
       <w:proofErr w:type="spellStart"/>
       <w:r>
@@ -3376,10 +3400,13 @@
     </w:p>
     <w:p>
       <w:r>
+        <w:rPr>
+          <w:noProof/>
+        </w:rPr>
         <w:drawing>
-          <wp:inline distT="0" distB="0" distL="0" distR="0" wp14:anchorId="64BFCEC3" wp14:editId="2D6BEB61">
-            <wp:extent cx="2600688" cy="2095792"/>
-            <wp:effectExtent l="0" t="0" r="9525" b="0"/>
+          <wp:inline distT="0" distB="0" distL="0" distR="0" wp14:anchorId="64BFCEC3" wp14:editId="64A4167A">
+            <wp:extent cx="1866900" cy="1504461"/>
+            <wp:effectExtent l="0" t="0" r="0" b="635"/>
             <wp:docPr id="6" name="Imagem 6" descr="Texto&#10;&#10;Descrição gerada automaticamente"/>
             <wp:cNvGraphicFramePr>
               <a:graphicFrameLocks xmlns:a="http://schemas.openxmlformats.org/drawingml/2006/main" noChangeAspect="1"/>
@@ -3400,7 +3427,7 @@
                   <pic:spPr>
                     <a:xfrm>
                       <a:off x="0" y="0"/>
-                      <a:ext cx="2600688" cy="2095792"/>
+                      <a:ext cx="1871386" cy="1508076"/>
                     </a:xfrm>
                     <a:prstGeom prst="rect">
                       <a:avLst/>
@@ -3555,10 +3582,7 @@
         <w:t xml:space="preserve"> </w:t>
       </w:r>
       <w:r>
-        <w:t xml:space="preserve">para quando os dados referentes a esses títulos sucederem </w:t>
-      </w:r>
-      <w:r>
-        <w:t>ao lado;</w:t>
+        <w:t>para quando os dados referentes a esses títulos sucederem ao lado;</w:t>
       </w:r>
     </w:p>
     <w:p>
@@ -3592,7 +3616,554 @@
           <w:numId w:val="48"/>
         </w:numPr>
       </w:pPr>
+      <w:r>
+        <w:t xml:space="preserve">Para fazer o efeito zebrado, utilizamos a </w:t>
+      </w:r>
+      <w:proofErr w:type="spellStart"/>
+      <w:proofErr w:type="gramStart"/>
+      <w:r>
+        <w:t>pseudo</w:t>
+      </w:r>
+      <w:proofErr w:type="spellEnd"/>
+      <w:r>
+        <w:t xml:space="preserve"> classe</w:t>
+      </w:r>
+      <w:proofErr w:type="gramEnd"/>
+      <w:r>
+        <w:t xml:space="preserve"> </w:t>
+      </w:r>
+      <w:r>
+        <w:t>“</w:t>
+      </w:r>
+      <w:r>
+        <w:rPr>
+          <w:color w:val="FF0000"/>
+        </w:rPr>
+        <w:t>:</w:t>
+      </w:r>
+      <w:proofErr w:type="spellStart"/>
+      <w:r>
+        <w:rPr>
+          <w:color w:val="FF0000"/>
+        </w:rPr>
+        <w:t>nth-child</w:t>
+      </w:r>
+      <w:proofErr w:type="spellEnd"/>
+      <w:r>
+        <w:t xml:space="preserve">” </w:t>
+      </w:r>
+      <w:r>
+        <w:t xml:space="preserve">com as seguintes funções: </w:t>
+      </w:r>
+      <w:proofErr w:type="spellStart"/>
+      <w:r>
+        <w:t>odd</w:t>
+      </w:r>
+      <w:proofErr w:type="spellEnd"/>
+      <w:r>
+        <w:t xml:space="preserve"> (somente as linhas impares serão pintadas), </w:t>
+      </w:r>
+      <w:proofErr w:type="spellStart"/>
+      <w:r>
+        <w:t>eve</w:t>
+      </w:r>
+      <w:r>
+        <w:t>n</w:t>
+      </w:r>
+      <w:proofErr w:type="spellEnd"/>
+      <w:r>
+        <w:t xml:space="preserve"> (somente as linhas pares ficaram pintadas) e n (</w:t>
+      </w:r>
+      <w:r>
+        <w:t xml:space="preserve">ao colocar um número na frente, ele irá pintar a linha pulando a quantidade inserida. Por exemplo, se estiver </w:t>
+      </w:r>
+      <w:r>
+        <w:t>2</w:t>
+      </w:r>
+      <w:r>
+        <w:t xml:space="preserve">n, ele pintará a </w:t>
+      </w:r>
+      <w:r>
+        <w:t>2</w:t>
+      </w:r>
+      <w:r>
+        <w:t xml:space="preserve">° linha de </w:t>
+      </w:r>
+      <w:r>
+        <w:t>2</w:t>
+      </w:r>
+      <w:r>
+        <w:t xml:space="preserve"> em </w:t>
+      </w:r>
+      <w:r>
+        <w:t xml:space="preserve">2, </w:t>
+      </w:r>
+      <w:r>
+        <w:t xml:space="preserve">sendo somente </w:t>
+      </w:r>
+      <w:proofErr w:type="gramStart"/>
+      <w:r>
+        <w:t>as pares</w:t>
+      </w:r>
+      <w:proofErr w:type="gramEnd"/>
+      <w:r>
+        <w:t xml:space="preserve">. Se estiver </w:t>
+      </w:r>
+      <w:r>
+        <w:t xml:space="preserve">2n-1, ele pintará a linha anterior a </w:t>
+      </w:r>
+      <w:r>
+        <w:t xml:space="preserve">2, </w:t>
+      </w:r>
+      <w:r>
+        <w:t>sendo somente as ímpares</w:t>
+      </w:r>
+      <w:r>
+        <w:t>)</w:t>
+      </w:r>
+      <w:r>
+        <w:t>;</w:t>
+      </w:r>
     </w:p>
+    <w:p>
+      <w:r>
+        <w:drawing>
+          <wp:inline distT="0" distB="0" distL="0" distR="0" wp14:anchorId="26B97C10" wp14:editId="5D89F58D">
+            <wp:extent cx="2266950" cy="976642"/>
+            <wp:effectExtent l="0" t="0" r="0" b="0"/>
+            <wp:docPr id="7" name="Imagem 7" descr="Interface gráfica do usuário, Texto&#10;&#10;Descrição gerada automaticamente"/>
+            <wp:cNvGraphicFramePr>
+              <a:graphicFrameLocks xmlns:a="http://schemas.openxmlformats.org/drawingml/2006/main" noChangeAspect="1"/>
+            </wp:cNvGraphicFramePr>
+            <a:graphic xmlns:a="http://schemas.openxmlformats.org/drawingml/2006/main">
+              <a:graphicData uri="http://schemas.openxmlformats.org/drawingml/2006/picture">
+                <pic:pic xmlns:pic="http://schemas.openxmlformats.org/drawingml/2006/picture">
+                  <pic:nvPicPr>
+                    <pic:cNvPr id="7" name="Imagem 7" descr="Interface gráfica do usuário, Texto&#10;&#10;Descrição gerada automaticamente"/>
+                    <pic:cNvPicPr/>
+                  </pic:nvPicPr>
+                  <pic:blipFill>
+                    <a:blip r:embed="rId13"/>
+                    <a:stretch>
+                      <a:fillRect/>
+                    </a:stretch>
+                  </pic:blipFill>
+                  <pic:spPr>
+                    <a:xfrm>
+                      <a:off x="0" y="0"/>
+                      <a:ext cx="2274526" cy="979906"/>
+                    </a:xfrm>
+                    <a:prstGeom prst="rect">
+                      <a:avLst/>
+                    </a:prstGeom>
+                  </pic:spPr>
+                </pic:pic>
+              </a:graphicData>
+            </a:graphic>
+          </wp:inline>
+        </w:drawing>
+      </w:r>
+    </w:p>
+    <w:p>
+      <w:pPr>
+        <w:pStyle w:val="PargrafodaLista"/>
+        <w:numPr>
+          <w:ilvl w:val="0"/>
+          <w:numId w:val="49"/>
+        </w:numPr>
+      </w:pPr>
+      <w:r>
+        <w:t xml:space="preserve">Para manter o </w:t>
+      </w:r>
+      <w:r>
+        <w:t xml:space="preserve">cabeçalho </w:t>
+      </w:r>
+      <w:r>
+        <w:t>de uma tabela grande fixo</w:t>
+      </w:r>
+      <w:r>
+        <w:t xml:space="preserve">, colocamos </w:t>
+      </w:r>
+      <w:r>
+        <w:t>“</w:t>
+      </w:r>
+      <w:proofErr w:type="spellStart"/>
+      <w:r>
+        <w:rPr>
+          <w:color w:val="FF0000"/>
+        </w:rPr>
+        <w:t>table</w:t>
+      </w:r>
+      <w:proofErr w:type="spellEnd"/>
+      <w:r>
+        <w:t xml:space="preserve">” </w:t>
+      </w:r>
+      <w:r>
+        <w:t>com</w:t>
+      </w:r>
+      <w:r>
+        <w:t>o</w:t>
+      </w:r>
+      <w:r>
+        <w:t xml:space="preserve"> “</w:t>
+      </w:r>
+      <w:r>
+        <w:rPr>
+          <w:color w:val="FF0000"/>
+        </w:rPr>
+        <w:t xml:space="preserve">position: </w:t>
+      </w:r>
+      <w:proofErr w:type="spellStart"/>
+      <w:r>
+        <w:rPr>
+          <w:color w:val="FF0000"/>
+        </w:rPr>
+        <w:t>relative</w:t>
+      </w:r>
+      <w:proofErr w:type="spellEnd"/>
+      <w:r>
+        <w:t xml:space="preserve">”, </w:t>
+      </w:r>
+      <w:r>
+        <w:t>e o “</w:t>
+      </w:r>
+      <w:proofErr w:type="spellStart"/>
+      <w:r>
+        <w:rPr>
+          <w:color w:val="FF0000"/>
+        </w:rPr>
+        <w:t>thead</w:t>
+      </w:r>
+      <w:proofErr w:type="spellEnd"/>
+      <w:r>
+        <w:rPr>
+          <w:color w:val="FF0000"/>
+        </w:rPr>
+        <w:t xml:space="preserve"> &gt; </w:t>
+      </w:r>
+      <w:proofErr w:type="spellStart"/>
+      <w:r>
+        <w:rPr>
+          <w:color w:val="FF0000"/>
+        </w:rPr>
+        <w:t>tr</w:t>
+      </w:r>
+      <w:proofErr w:type="spellEnd"/>
+      <w:r>
+        <w:rPr>
+          <w:color w:val="FF0000"/>
+        </w:rPr>
+        <w:t xml:space="preserve"> &gt; </w:t>
+      </w:r>
+      <w:proofErr w:type="spellStart"/>
+      <w:r>
+        <w:rPr>
+          <w:color w:val="FF0000"/>
+        </w:rPr>
+        <w:t>th</w:t>
+      </w:r>
+      <w:proofErr w:type="spellEnd"/>
+      <w:r>
+        <w:t>”</w:t>
+      </w:r>
+      <w:r>
+        <w:t xml:space="preserve"> com “</w:t>
+      </w:r>
+      <w:r>
+        <w:rPr>
+          <w:color w:val="FF0000"/>
+        </w:rPr>
+        <w:t xml:space="preserve">position: </w:t>
+      </w:r>
+      <w:proofErr w:type="spellStart"/>
+      <w:r>
+        <w:rPr>
+          <w:color w:val="FF0000"/>
+        </w:rPr>
+        <w:t>sticky</w:t>
+      </w:r>
+      <w:proofErr w:type="spellEnd"/>
+      <w:r>
+        <w:t xml:space="preserve">” </w:t>
+      </w:r>
+      <w:r>
+        <w:t>para manter fixo o cabeçalho</w:t>
+      </w:r>
+      <w:r>
+        <w:t>, “</w:t>
+      </w:r>
+      <w:r>
+        <w:rPr>
+          <w:color w:val="FF0000"/>
+        </w:rPr>
+        <w:t>top: -1px</w:t>
+      </w:r>
+      <w:r>
+        <w:t>”</w:t>
+      </w:r>
+      <w:r>
+        <w:t xml:space="preserve"> para ficar bem grudadinho no topo da tela</w:t>
+      </w:r>
+      <w:r>
+        <w:t xml:space="preserve"> e o “</w:t>
+      </w:r>
+      <w:proofErr w:type="spellStart"/>
+      <w:r>
+        <w:rPr>
+          <w:color w:val="FF0000"/>
+        </w:rPr>
+        <w:t>backgroud</w:t>
+      </w:r>
+      <w:proofErr w:type="spellEnd"/>
+      <w:r>
+        <w:rPr>
+          <w:color w:val="FF0000"/>
+        </w:rPr>
+        <w:t>-color</w:t>
+      </w:r>
+      <w:r>
+        <w:t>” da mesma cor do cabeçalho</w:t>
+      </w:r>
+      <w:r>
+        <w:t xml:space="preserve"> para quando a tela descer, ter um fundo e não só as letras</w:t>
+      </w:r>
+      <w:r>
+        <w:t>. Exemplo abaixo:</w:t>
+      </w:r>
+    </w:p>
+    <w:p>
+      <w:r>
+        <w:drawing>
+          <wp:inline distT="0" distB="0" distL="0" distR="0" wp14:anchorId="1DAD2BDA" wp14:editId="0CF31D87">
+            <wp:extent cx="2238375" cy="851919"/>
+            <wp:effectExtent l="0" t="0" r="0" b="5715"/>
+            <wp:docPr id="8" name="Imagem 8" descr="Interface gráfica do usuário, Texto, Aplicativo&#10;&#10;Descrição gerada automaticamente"/>
+            <wp:cNvGraphicFramePr>
+              <a:graphicFrameLocks xmlns:a="http://schemas.openxmlformats.org/drawingml/2006/main" noChangeAspect="1"/>
+            </wp:cNvGraphicFramePr>
+            <a:graphic xmlns:a="http://schemas.openxmlformats.org/drawingml/2006/main">
+              <a:graphicData uri="http://schemas.openxmlformats.org/drawingml/2006/picture">
+                <pic:pic xmlns:pic="http://schemas.openxmlformats.org/drawingml/2006/picture">
+                  <pic:nvPicPr>
+                    <pic:cNvPr id="8" name="Imagem 8" descr="Interface gráfica do usuário, Texto, Aplicativo&#10;&#10;Descrição gerada automaticamente"/>
+                    <pic:cNvPicPr/>
+                  </pic:nvPicPr>
+                  <pic:blipFill>
+                    <a:blip r:embed="rId14"/>
+                    <a:stretch>
+                      <a:fillRect/>
+                    </a:stretch>
+                  </pic:blipFill>
+                  <pic:spPr>
+                    <a:xfrm>
+                      <a:off x="0" y="0"/>
+                      <a:ext cx="2247170" cy="855267"/>
+                    </a:xfrm>
+                    <a:prstGeom prst="rect">
+                      <a:avLst/>
+                    </a:prstGeom>
+                  </pic:spPr>
+                </pic:pic>
+              </a:graphicData>
+            </a:graphic>
+          </wp:inline>
+        </w:drawing>
+      </w:r>
+    </w:p>
+    <w:p>
+      <w:pPr>
+        <w:pStyle w:val="PargrafodaLista"/>
+        <w:numPr>
+          <w:ilvl w:val="0"/>
+          <w:numId w:val="49"/>
+        </w:numPr>
+      </w:pPr>
+      <w:r>
+        <w:t xml:space="preserve">A mesclagem de células é feita com </w:t>
+      </w:r>
+      <w:r>
+        <w:t xml:space="preserve">um recurso dentro das </w:t>
+      </w:r>
+      <w:proofErr w:type="spellStart"/>
+      <w:r>
+        <w:t>tag</w:t>
+      </w:r>
+      <w:proofErr w:type="spellEnd"/>
+      <w:r>
+        <w:t xml:space="preserve"> em que se deseja mesclar a linha ou coluna.</w:t>
+      </w:r>
+      <w:r>
+        <w:t xml:space="preserve"> São ela “</w:t>
+      </w:r>
+      <w:proofErr w:type="spellStart"/>
+      <w:r>
+        <w:rPr>
+          <w:color w:val="FF0000"/>
+        </w:rPr>
+        <w:t>rowspan</w:t>
+      </w:r>
+      <w:proofErr w:type="spellEnd"/>
+      <w:r>
+        <w:rPr>
+          <w:color w:val="FF0000"/>
+        </w:rPr>
+        <w:t>=</w:t>
+      </w:r>
+      <w:r>
+        <w:rPr>
+          <w:color w:val="FF0000"/>
+        </w:rPr>
+        <w:t xml:space="preserve"> </w:t>
+      </w:r>
+      <w:proofErr w:type="gramStart"/>
+      <w:r>
+        <w:rPr>
+          <w:color w:val="FF0000"/>
+        </w:rPr>
+        <w:t>“ “</w:t>
+      </w:r>
+      <w:proofErr w:type="gramEnd"/>
+      <w:r>
+        <w:t>” ou “</w:t>
+      </w:r>
+      <w:proofErr w:type="spellStart"/>
+      <w:r>
+        <w:rPr>
+          <w:color w:val="FF0000"/>
+        </w:rPr>
+        <w:t>colspan</w:t>
+      </w:r>
+      <w:proofErr w:type="spellEnd"/>
+      <w:r>
+        <w:rPr>
+          <w:color w:val="FF0000"/>
+        </w:rPr>
+        <w:t>=</w:t>
+      </w:r>
+      <w:r>
+        <w:rPr>
+          <w:color w:val="FF0000"/>
+        </w:rPr>
+        <w:t xml:space="preserve"> “ “</w:t>
+      </w:r>
+      <w:r>
+        <w:t>”</w:t>
+      </w:r>
+      <w:r>
+        <w:t>, como no exemplo abaixo:</w:t>
+      </w:r>
+    </w:p>
+    <w:p>
+      <w:r>
+        <w:drawing>
+          <wp:inline distT="0" distB="0" distL="0" distR="0" wp14:anchorId="56DAF239" wp14:editId="14D6D389">
+            <wp:extent cx="4219575" cy="2087580"/>
+            <wp:effectExtent l="0" t="0" r="0" b="8255"/>
+            <wp:docPr id="9" name="Imagem 9" descr="Texto&#10;&#10;Descrição gerada automaticamente"/>
+            <wp:cNvGraphicFramePr>
+              <a:graphicFrameLocks xmlns:a="http://schemas.openxmlformats.org/drawingml/2006/main" noChangeAspect="1"/>
+            </wp:cNvGraphicFramePr>
+            <a:graphic xmlns:a="http://schemas.openxmlformats.org/drawingml/2006/main">
+              <a:graphicData uri="http://schemas.openxmlformats.org/drawingml/2006/picture">
+                <pic:pic xmlns:pic="http://schemas.openxmlformats.org/drawingml/2006/picture">
+                  <pic:nvPicPr>
+                    <pic:cNvPr id="9" name="Imagem 9" descr="Texto&#10;&#10;Descrição gerada automaticamente"/>
+                    <pic:cNvPicPr/>
+                  </pic:nvPicPr>
+                  <pic:blipFill>
+                    <a:blip r:embed="rId15"/>
+                    <a:stretch>
+                      <a:fillRect/>
+                    </a:stretch>
+                  </pic:blipFill>
+                  <pic:spPr>
+                    <a:xfrm>
+                      <a:off x="0" y="0"/>
+                      <a:ext cx="4253360" cy="2104295"/>
+                    </a:xfrm>
+                    <a:prstGeom prst="rect">
+                      <a:avLst/>
+                    </a:prstGeom>
+                  </pic:spPr>
+                </pic:pic>
+              </a:graphicData>
+            </a:graphic>
+          </wp:inline>
+        </w:drawing>
+      </w:r>
+    </w:p>
+    <w:p>
+      <w:pPr>
+        <w:pStyle w:val="PargrafodaLista"/>
+        <w:numPr>
+          <w:ilvl w:val="0"/>
+          <w:numId w:val="49"/>
+        </w:numPr>
+      </w:pPr>
+      <w:r>
+        <w:lastRenderedPageBreak/>
+        <w:t xml:space="preserve">Lembrando que para esse </w:t>
+      </w:r>
+      <w:r>
+        <w:t>recurso, o “</w:t>
+      </w:r>
+      <w:proofErr w:type="spellStart"/>
+      <w:r>
+        <w:rPr>
+          <w:color w:val="0070C0"/>
+        </w:rPr>
+        <w:t>colspan</w:t>
+      </w:r>
+      <w:proofErr w:type="spellEnd"/>
+      <w:r>
+        <w:t xml:space="preserve">” mescla para o </w:t>
+      </w:r>
+      <w:r>
+        <w:rPr>
+          <w:color w:val="0070C0"/>
+        </w:rPr>
+        <w:t>lado</w:t>
+      </w:r>
+      <w:r>
+        <w:t xml:space="preserve"> e o “</w:t>
+      </w:r>
+      <w:proofErr w:type="spellStart"/>
+      <w:r>
+        <w:rPr>
+          <w:color w:val="FF0000"/>
+        </w:rPr>
+        <w:t>rowspan</w:t>
+      </w:r>
+      <w:proofErr w:type="spellEnd"/>
+      <w:r>
+        <w:t xml:space="preserve">” mescla para </w:t>
+      </w:r>
+      <w:r>
+        <w:rPr>
+          <w:color w:val="FF0000"/>
+        </w:rPr>
+        <w:t>baixo</w:t>
+      </w:r>
+      <w:r>
+        <w:rPr>
+          <w:color w:val="FF0000"/>
+        </w:rPr>
+        <w:t>/cima</w:t>
+      </w:r>
+      <w:r>
+        <w:t>;</w:t>
+      </w:r>
+    </w:p>
+    <w:p>
+      <w:pPr>
+        <w:pStyle w:val="PargrafodaLista"/>
+        <w:numPr>
+          <w:ilvl w:val="0"/>
+          <w:numId w:val="49"/>
+        </w:numPr>
+      </w:pPr>
+    </w:p>
+    <w:p/>
     <w:p>
       <w:pPr>
         <w:jc w:val="center"/>
@@ -4871,6 +5442,119 @@
     </w:lvl>
   </w:abstractNum>
   <w:abstractNum w:abstractNumId="11" w15:restartNumberingAfterBreak="0">
+    <w:nsid w:val="265B3D7E"/>
+    <w:multiLevelType w:val="hybridMultilevel"/>
+    <w:tmpl w:val="67CA32B4"/>
+    <w:lvl w:ilvl="0" w:tplc="04160001">
+      <w:start w:val="1"/>
+      <w:numFmt w:val="bullet"/>
+      <w:lvlText w:val=""/>
+      <w:lvlJc w:val="left"/>
+      <w:pPr>
+        <w:ind w:left="720" w:hanging="360"/>
+      </w:pPr>
+      <w:rPr>
+        <w:rFonts w:ascii="Symbol" w:hAnsi="Symbol" w:hint="default"/>
+      </w:rPr>
+    </w:lvl>
+    <w:lvl w:ilvl="1" w:tplc="04160003" w:tentative="1">
+      <w:start w:val="1"/>
+      <w:numFmt w:val="bullet"/>
+      <w:lvlText w:val="o"/>
+      <w:lvlJc w:val="left"/>
+      <w:pPr>
+        <w:ind w:left="1440" w:hanging="360"/>
+      </w:pPr>
+      <w:rPr>
+        <w:rFonts w:ascii="Courier New" w:hAnsi="Courier New" w:cs="Courier New" w:hint="default"/>
+      </w:rPr>
+    </w:lvl>
+    <w:lvl w:ilvl="2" w:tplc="04160005" w:tentative="1">
+      <w:start w:val="1"/>
+      <w:numFmt w:val="bullet"/>
+      <w:lvlText w:val=""/>
+      <w:lvlJc w:val="left"/>
+      <w:pPr>
+        <w:ind w:left="2160" w:hanging="360"/>
+      </w:pPr>
+      <w:rPr>
+        <w:rFonts w:ascii="Wingdings" w:hAnsi="Wingdings" w:hint="default"/>
+      </w:rPr>
+    </w:lvl>
+    <w:lvl w:ilvl="3" w:tplc="04160001" w:tentative="1">
+      <w:start w:val="1"/>
+      <w:numFmt w:val="bullet"/>
+      <w:lvlText w:val=""/>
+      <w:lvlJc w:val="left"/>
+      <w:pPr>
+        <w:ind w:left="2880" w:hanging="360"/>
+      </w:pPr>
+      <w:rPr>
+        <w:rFonts w:ascii="Symbol" w:hAnsi="Symbol" w:hint="default"/>
+      </w:rPr>
+    </w:lvl>
+    <w:lvl w:ilvl="4" w:tplc="04160003" w:tentative="1">
+      <w:start w:val="1"/>
+      <w:numFmt w:val="bullet"/>
+      <w:lvlText w:val="o"/>
+      <w:lvlJc w:val="left"/>
+      <w:pPr>
+        <w:ind w:left="3600" w:hanging="360"/>
+      </w:pPr>
+      <w:rPr>
+        <w:rFonts w:ascii="Courier New" w:hAnsi="Courier New" w:cs="Courier New" w:hint="default"/>
+      </w:rPr>
+    </w:lvl>
+    <w:lvl w:ilvl="5" w:tplc="04160005" w:tentative="1">
+      <w:start w:val="1"/>
+      <w:numFmt w:val="bullet"/>
+      <w:lvlText w:val=""/>
+      <w:lvlJc w:val="left"/>
+      <w:pPr>
+        <w:ind w:left="4320" w:hanging="360"/>
+      </w:pPr>
+      <w:rPr>
+        <w:rFonts w:ascii="Wingdings" w:hAnsi="Wingdings" w:hint="default"/>
+      </w:rPr>
+    </w:lvl>
+    <w:lvl w:ilvl="6" w:tplc="04160001" w:tentative="1">
+      <w:start w:val="1"/>
+      <w:numFmt w:val="bullet"/>
+      <w:lvlText w:val=""/>
+      <w:lvlJc w:val="left"/>
+      <w:pPr>
+        <w:ind w:left="5040" w:hanging="360"/>
+      </w:pPr>
+      <w:rPr>
+        <w:rFonts w:ascii="Symbol" w:hAnsi="Symbol" w:hint="default"/>
+      </w:rPr>
+    </w:lvl>
+    <w:lvl w:ilvl="7" w:tplc="04160003" w:tentative="1">
+      <w:start w:val="1"/>
+      <w:numFmt w:val="bullet"/>
+      <w:lvlText w:val="o"/>
+      <w:lvlJc w:val="left"/>
+      <w:pPr>
+        <w:ind w:left="5760" w:hanging="360"/>
+      </w:pPr>
+      <w:rPr>
+        <w:rFonts w:ascii="Courier New" w:hAnsi="Courier New" w:cs="Courier New" w:hint="default"/>
+      </w:rPr>
+    </w:lvl>
+    <w:lvl w:ilvl="8" w:tplc="04160005" w:tentative="1">
+      <w:start w:val="1"/>
+      <w:numFmt w:val="bullet"/>
+      <w:lvlText w:val=""/>
+      <w:lvlJc w:val="left"/>
+      <w:pPr>
+        <w:ind w:left="6480" w:hanging="360"/>
+      </w:pPr>
+      <w:rPr>
+        <w:rFonts w:ascii="Wingdings" w:hAnsi="Wingdings" w:hint="default"/>
+      </w:rPr>
+    </w:lvl>
+  </w:abstractNum>
+  <w:abstractNum w:abstractNumId="12" w15:restartNumberingAfterBreak="0">
     <w:nsid w:val="27E3682E"/>
     <w:multiLevelType w:val="hybridMultilevel"/>
     <w:tmpl w:val="FD8684B4"/>
@@ -4983,7 +5667,7 @@
       </w:rPr>
     </w:lvl>
   </w:abstractNum>
-  <w:abstractNum w:abstractNumId="12" w15:restartNumberingAfterBreak="0">
+  <w:abstractNum w:abstractNumId="13" w15:restartNumberingAfterBreak="0">
     <w:nsid w:val="28B72011"/>
     <w:multiLevelType w:val="hybridMultilevel"/>
     <w:tmpl w:val="AB58DC4E"/>
@@ -5096,7 +5780,7 @@
       </w:rPr>
     </w:lvl>
   </w:abstractNum>
-  <w:abstractNum w:abstractNumId="13" w15:restartNumberingAfterBreak="0">
+  <w:abstractNum w:abstractNumId="14" w15:restartNumberingAfterBreak="0">
     <w:nsid w:val="2A303ECB"/>
     <w:multiLevelType w:val="hybridMultilevel"/>
     <w:tmpl w:val="74D23DFC"/>
@@ -5209,7 +5893,7 @@
       </w:rPr>
     </w:lvl>
   </w:abstractNum>
-  <w:abstractNum w:abstractNumId="14" w15:restartNumberingAfterBreak="0">
+  <w:abstractNum w:abstractNumId="15" w15:restartNumberingAfterBreak="0">
     <w:nsid w:val="2A985599"/>
     <w:multiLevelType w:val="hybridMultilevel"/>
     <w:tmpl w:val="6918240E"/>
@@ -5319,7 +6003,7 @@
       </w:rPr>
     </w:lvl>
   </w:abstractNum>
-  <w:abstractNum w:abstractNumId="15" w15:restartNumberingAfterBreak="0">
+  <w:abstractNum w:abstractNumId="16" w15:restartNumberingAfterBreak="0">
     <w:nsid w:val="2AED6F19"/>
     <w:multiLevelType w:val="hybridMultilevel"/>
     <w:tmpl w:val="FB242098"/>
@@ -5432,7 +6116,7 @@
       </w:rPr>
     </w:lvl>
   </w:abstractNum>
-  <w:abstractNum w:abstractNumId="16" w15:restartNumberingAfterBreak="0">
+  <w:abstractNum w:abstractNumId="17" w15:restartNumberingAfterBreak="0">
     <w:nsid w:val="2E884122"/>
     <w:multiLevelType w:val="hybridMultilevel"/>
     <w:tmpl w:val="7016942E"/>
@@ -5545,7 +6229,7 @@
       </w:rPr>
     </w:lvl>
   </w:abstractNum>
-  <w:abstractNum w:abstractNumId="17" w15:restartNumberingAfterBreak="0">
+  <w:abstractNum w:abstractNumId="18" w15:restartNumberingAfterBreak="0">
     <w:nsid w:val="2F3C5894"/>
     <w:multiLevelType w:val="hybridMultilevel"/>
     <w:tmpl w:val="EA2AD124"/>
@@ -5658,7 +6342,7 @@
       </w:rPr>
     </w:lvl>
   </w:abstractNum>
-  <w:abstractNum w:abstractNumId="18" w15:restartNumberingAfterBreak="0">
+  <w:abstractNum w:abstractNumId="19" w15:restartNumberingAfterBreak="0">
     <w:nsid w:val="309D4255"/>
     <w:multiLevelType w:val="hybridMultilevel"/>
     <w:tmpl w:val="E25EAE3E"/>
@@ -5771,7 +6455,7 @@
       </w:rPr>
     </w:lvl>
   </w:abstractNum>
-  <w:abstractNum w:abstractNumId="19" w15:restartNumberingAfterBreak="0">
+  <w:abstractNum w:abstractNumId="20" w15:restartNumberingAfterBreak="0">
     <w:nsid w:val="331E4BA2"/>
     <w:multiLevelType w:val="hybridMultilevel"/>
     <w:tmpl w:val="A00A38DC"/>
@@ -5884,7 +6568,7 @@
       </w:rPr>
     </w:lvl>
   </w:abstractNum>
-  <w:abstractNum w:abstractNumId="20" w15:restartNumberingAfterBreak="0">
+  <w:abstractNum w:abstractNumId="21" w15:restartNumberingAfterBreak="0">
     <w:nsid w:val="33306A1E"/>
     <w:multiLevelType w:val="hybridMultilevel"/>
     <w:tmpl w:val="835261B6"/>
@@ -5997,7 +6681,7 @@
       </w:rPr>
     </w:lvl>
   </w:abstractNum>
-  <w:abstractNum w:abstractNumId="21" w15:restartNumberingAfterBreak="0">
+  <w:abstractNum w:abstractNumId="22" w15:restartNumberingAfterBreak="0">
     <w:nsid w:val="33336C49"/>
     <w:multiLevelType w:val="hybridMultilevel"/>
     <w:tmpl w:val="FF0E8574"/>
@@ -6107,7 +6791,7 @@
       </w:rPr>
     </w:lvl>
   </w:abstractNum>
-  <w:abstractNum w:abstractNumId="22" w15:restartNumberingAfterBreak="0">
+  <w:abstractNum w:abstractNumId="23" w15:restartNumberingAfterBreak="0">
     <w:nsid w:val="360470FC"/>
     <w:multiLevelType w:val="hybridMultilevel"/>
     <w:tmpl w:val="8F34527A"/>
@@ -6220,7 +6904,7 @@
       </w:rPr>
     </w:lvl>
   </w:abstractNum>
-  <w:abstractNum w:abstractNumId="23" w15:restartNumberingAfterBreak="0">
+  <w:abstractNum w:abstractNumId="24" w15:restartNumberingAfterBreak="0">
     <w:nsid w:val="36534283"/>
     <w:multiLevelType w:val="hybridMultilevel"/>
     <w:tmpl w:val="B2C604EE"/>
@@ -6333,7 +7017,7 @@
       </w:rPr>
     </w:lvl>
   </w:abstractNum>
-  <w:abstractNum w:abstractNumId="24" w15:restartNumberingAfterBreak="0">
+  <w:abstractNum w:abstractNumId="25" w15:restartNumberingAfterBreak="0">
     <w:nsid w:val="36813127"/>
     <w:multiLevelType w:val="hybridMultilevel"/>
     <w:tmpl w:val="CA78DFEC"/>
@@ -6446,7 +7130,7 @@
       </w:rPr>
     </w:lvl>
   </w:abstractNum>
-  <w:abstractNum w:abstractNumId="25" w15:restartNumberingAfterBreak="0">
+  <w:abstractNum w:abstractNumId="26" w15:restartNumberingAfterBreak="0">
     <w:nsid w:val="3A3533A1"/>
     <w:multiLevelType w:val="hybridMultilevel"/>
     <w:tmpl w:val="BF48E734"/>
@@ -6559,7 +7243,7 @@
       </w:rPr>
     </w:lvl>
   </w:abstractNum>
-  <w:abstractNum w:abstractNumId="26" w15:restartNumberingAfterBreak="0">
+  <w:abstractNum w:abstractNumId="27" w15:restartNumberingAfterBreak="0">
     <w:nsid w:val="3D563F7A"/>
     <w:multiLevelType w:val="hybridMultilevel"/>
     <w:tmpl w:val="228E16E4"/>
@@ -6666,7 +7350,7 @@
       </w:rPr>
     </w:lvl>
   </w:abstractNum>
-  <w:abstractNum w:abstractNumId="27" w15:restartNumberingAfterBreak="0">
+  <w:abstractNum w:abstractNumId="28" w15:restartNumberingAfterBreak="0">
     <w:nsid w:val="3E9929D4"/>
     <w:multiLevelType w:val="hybridMultilevel"/>
     <w:tmpl w:val="83EA2F08"/>
@@ -6776,7 +7460,7 @@
       </w:rPr>
     </w:lvl>
   </w:abstractNum>
-  <w:abstractNum w:abstractNumId="28" w15:restartNumberingAfterBreak="0">
+  <w:abstractNum w:abstractNumId="29" w15:restartNumberingAfterBreak="0">
     <w:nsid w:val="463D5CAC"/>
     <w:multiLevelType w:val="hybridMultilevel"/>
     <w:tmpl w:val="E3724A0A"/>
@@ -6889,7 +7573,7 @@
       </w:rPr>
     </w:lvl>
   </w:abstractNum>
-  <w:abstractNum w:abstractNumId="29" w15:restartNumberingAfterBreak="0">
+  <w:abstractNum w:abstractNumId="30" w15:restartNumberingAfterBreak="0">
     <w:nsid w:val="4B4F5461"/>
     <w:multiLevelType w:val="hybridMultilevel"/>
     <w:tmpl w:val="8DDA74E8"/>
@@ -7002,7 +7686,7 @@
       </w:rPr>
     </w:lvl>
   </w:abstractNum>
-  <w:abstractNum w:abstractNumId="30" w15:restartNumberingAfterBreak="0">
+  <w:abstractNum w:abstractNumId="31" w15:restartNumberingAfterBreak="0">
     <w:nsid w:val="4ECA5AEB"/>
     <w:multiLevelType w:val="hybridMultilevel"/>
     <w:tmpl w:val="6952F33C"/>
@@ -7115,7 +7799,7 @@
       </w:rPr>
     </w:lvl>
   </w:abstractNum>
-  <w:abstractNum w:abstractNumId="31" w15:restartNumberingAfterBreak="0">
+  <w:abstractNum w:abstractNumId="32" w15:restartNumberingAfterBreak="0">
     <w:nsid w:val="52AE28BB"/>
     <w:multiLevelType w:val="hybridMultilevel"/>
     <w:tmpl w:val="D4D0A678"/>
@@ -7228,7 +7912,7 @@
       </w:rPr>
     </w:lvl>
   </w:abstractNum>
-  <w:abstractNum w:abstractNumId="32" w15:restartNumberingAfterBreak="0">
+  <w:abstractNum w:abstractNumId="33" w15:restartNumberingAfterBreak="0">
     <w:nsid w:val="5570693A"/>
     <w:multiLevelType w:val="hybridMultilevel"/>
     <w:tmpl w:val="2208087C"/>
@@ -7341,7 +8025,7 @@
       </w:rPr>
     </w:lvl>
   </w:abstractNum>
-  <w:abstractNum w:abstractNumId="33" w15:restartNumberingAfterBreak="0">
+  <w:abstractNum w:abstractNumId="34" w15:restartNumberingAfterBreak="0">
     <w:nsid w:val="56E7313D"/>
     <w:multiLevelType w:val="hybridMultilevel"/>
     <w:tmpl w:val="74AEA238"/>
@@ -7454,7 +8138,7 @@
       </w:rPr>
     </w:lvl>
   </w:abstractNum>
-  <w:abstractNum w:abstractNumId="34" w15:restartNumberingAfterBreak="0">
+  <w:abstractNum w:abstractNumId="35" w15:restartNumberingAfterBreak="0">
     <w:nsid w:val="57DE25A9"/>
     <w:multiLevelType w:val="hybridMultilevel"/>
     <w:tmpl w:val="987C6C72"/>
@@ -7564,7 +8248,7 @@
       </w:rPr>
     </w:lvl>
   </w:abstractNum>
-  <w:abstractNum w:abstractNumId="35" w15:restartNumberingAfterBreak="0">
+  <w:abstractNum w:abstractNumId="36" w15:restartNumberingAfterBreak="0">
     <w:nsid w:val="58E810AA"/>
     <w:multiLevelType w:val="hybridMultilevel"/>
     <w:tmpl w:val="D4542BCC"/>
@@ -7677,7 +8361,7 @@
       </w:rPr>
     </w:lvl>
   </w:abstractNum>
-  <w:abstractNum w:abstractNumId="36" w15:restartNumberingAfterBreak="0">
+  <w:abstractNum w:abstractNumId="37" w15:restartNumberingAfterBreak="0">
     <w:nsid w:val="59EB4673"/>
     <w:multiLevelType w:val="hybridMultilevel"/>
     <w:tmpl w:val="EC02B73C"/>
@@ -7790,7 +8474,7 @@
       </w:rPr>
     </w:lvl>
   </w:abstractNum>
-  <w:abstractNum w:abstractNumId="37" w15:restartNumberingAfterBreak="0">
+  <w:abstractNum w:abstractNumId="38" w15:restartNumberingAfterBreak="0">
     <w:nsid w:val="5B9C3998"/>
     <w:multiLevelType w:val="hybridMultilevel"/>
     <w:tmpl w:val="E46806C0"/>
@@ -7903,7 +8587,7 @@
       </w:rPr>
     </w:lvl>
   </w:abstractNum>
-  <w:abstractNum w:abstractNumId="38" w15:restartNumberingAfterBreak="0">
+  <w:abstractNum w:abstractNumId="39" w15:restartNumberingAfterBreak="0">
     <w:nsid w:val="5D886954"/>
     <w:multiLevelType w:val="hybridMultilevel"/>
     <w:tmpl w:val="F53E155A"/>
@@ -8016,7 +8700,7 @@
       </w:rPr>
     </w:lvl>
   </w:abstractNum>
-  <w:abstractNum w:abstractNumId="39" w15:restartNumberingAfterBreak="0">
+  <w:abstractNum w:abstractNumId="40" w15:restartNumberingAfterBreak="0">
     <w:nsid w:val="5D960B17"/>
     <w:multiLevelType w:val="hybridMultilevel"/>
     <w:tmpl w:val="615A14A8"/>
@@ -8129,7 +8813,7 @@
       </w:rPr>
     </w:lvl>
   </w:abstractNum>
-  <w:abstractNum w:abstractNumId="40" w15:restartNumberingAfterBreak="0">
+  <w:abstractNum w:abstractNumId="41" w15:restartNumberingAfterBreak="0">
     <w:nsid w:val="66AD5143"/>
     <w:multiLevelType w:val="hybridMultilevel"/>
     <w:tmpl w:val="601C9154"/>
@@ -8242,7 +8926,7 @@
       </w:rPr>
     </w:lvl>
   </w:abstractNum>
-  <w:abstractNum w:abstractNumId="41" w15:restartNumberingAfterBreak="0">
+  <w:abstractNum w:abstractNumId="42" w15:restartNumberingAfterBreak="0">
     <w:nsid w:val="6E463F1E"/>
     <w:multiLevelType w:val="hybridMultilevel"/>
     <w:tmpl w:val="5EDA520C"/>
@@ -8355,7 +9039,7 @@
       </w:rPr>
     </w:lvl>
   </w:abstractNum>
-  <w:abstractNum w:abstractNumId="42" w15:restartNumberingAfterBreak="0">
+  <w:abstractNum w:abstractNumId="43" w15:restartNumberingAfterBreak="0">
     <w:nsid w:val="7801048E"/>
     <w:multiLevelType w:val="hybridMultilevel"/>
     <w:tmpl w:val="421232E2"/>
@@ -8465,7 +9149,7 @@
       </w:rPr>
     </w:lvl>
   </w:abstractNum>
-  <w:abstractNum w:abstractNumId="43" w15:restartNumberingAfterBreak="0">
+  <w:abstractNum w:abstractNumId="44" w15:restartNumberingAfterBreak="0">
     <w:nsid w:val="795C1353"/>
     <w:multiLevelType w:val="hybridMultilevel"/>
     <w:tmpl w:val="182229A8"/>
@@ -8578,7 +9262,7 @@
       </w:rPr>
     </w:lvl>
   </w:abstractNum>
-  <w:abstractNum w:abstractNumId="44" w15:restartNumberingAfterBreak="0">
+  <w:abstractNum w:abstractNumId="45" w15:restartNumberingAfterBreak="0">
     <w:nsid w:val="7B751573"/>
     <w:multiLevelType w:val="hybridMultilevel"/>
     <w:tmpl w:val="43D0F60C"/>
@@ -8691,7 +9375,7 @@
       </w:rPr>
     </w:lvl>
   </w:abstractNum>
-  <w:abstractNum w:abstractNumId="45" w15:restartNumberingAfterBreak="0">
+  <w:abstractNum w:abstractNumId="46" w15:restartNumberingAfterBreak="0">
     <w:nsid w:val="7B775099"/>
     <w:multiLevelType w:val="hybridMultilevel"/>
     <w:tmpl w:val="6F68471C"/>
@@ -8804,7 +9488,7 @@
       </w:rPr>
     </w:lvl>
   </w:abstractNum>
-  <w:abstractNum w:abstractNumId="46" w15:restartNumberingAfterBreak="0">
+  <w:abstractNum w:abstractNumId="47" w15:restartNumberingAfterBreak="0">
     <w:nsid w:val="7B7E6A6E"/>
     <w:multiLevelType w:val="hybridMultilevel"/>
     <w:tmpl w:val="96AA89AE"/>
@@ -8917,7 +9601,7 @@
       </w:rPr>
     </w:lvl>
   </w:abstractNum>
-  <w:abstractNum w:abstractNumId="47" w15:restartNumberingAfterBreak="0">
+  <w:abstractNum w:abstractNumId="48" w15:restartNumberingAfterBreak="0">
     <w:nsid w:val="7BDA32BC"/>
     <w:multiLevelType w:val="hybridMultilevel"/>
     <w:tmpl w:val="084CB1A6"/>
@@ -9031,67 +9715,67 @@
     </w:lvl>
   </w:abstractNum>
   <w:num w:numId="1" w16cid:durableId="1659116039">
-    <w:abstractNumId w:val="42"/>
+    <w:abstractNumId w:val="43"/>
   </w:num>
   <w:num w:numId="2" w16cid:durableId="1252010007">
-    <w:abstractNumId w:val="28"/>
+    <w:abstractNumId w:val="29"/>
   </w:num>
   <w:num w:numId="3" w16cid:durableId="574779552">
-    <w:abstractNumId w:val="24"/>
+    <w:abstractNumId w:val="25"/>
   </w:num>
   <w:num w:numId="4" w16cid:durableId="1455244990">
-    <w:abstractNumId w:val="21"/>
+    <w:abstractNumId w:val="22"/>
   </w:num>
   <w:num w:numId="5" w16cid:durableId="720520381">
-    <w:abstractNumId w:val="34"/>
+    <w:abstractNumId w:val="35"/>
   </w:num>
   <w:num w:numId="6" w16cid:durableId="948895778">
-    <w:abstractNumId w:val="26"/>
+    <w:abstractNumId w:val="27"/>
   </w:num>
   <w:num w:numId="7" w16cid:durableId="323633029">
-    <w:abstractNumId w:val="19"/>
+    <w:abstractNumId w:val="20"/>
   </w:num>
   <w:num w:numId="8" w16cid:durableId="361781464">
     <w:abstractNumId w:val="7"/>
   </w:num>
   <w:num w:numId="9" w16cid:durableId="576936311">
-    <w:abstractNumId w:val="11"/>
+    <w:abstractNumId w:val="12"/>
   </w:num>
   <w:num w:numId="10" w16cid:durableId="1408646164">
-    <w:abstractNumId w:val="14"/>
+    <w:abstractNumId w:val="15"/>
   </w:num>
   <w:num w:numId="11" w16cid:durableId="1567841568">
     <w:abstractNumId w:val="8"/>
   </w:num>
   <w:num w:numId="12" w16cid:durableId="551386573">
-    <w:abstractNumId w:val="27"/>
+    <w:abstractNumId w:val="28"/>
   </w:num>
   <w:num w:numId="13" w16cid:durableId="58291303">
-    <w:abstractNumId w:val="40"/>
+    <w:abstractNumId w:val="41"/>
   </w:num>
   <w:num w:numId="14" w16cid:durableId="1611887177">
-    <w:abstractNumId w:val="45"/>
+    <w:abstractNumId w:val="46"/>
   </w:num>
   <w:num w:numId="15" w16cid:durableId="1481533217">
-    <w:abstractNumId w:val="31"/>
+    <w:abstractNumId w:val="32"/>
   </w:num>
   <w:num w:numId="16" w16cid:durableId="1930582142">
-    <w:abstractNumId w:val="36"/>
+    <w:abstractNumId w:val="37"/>
   </w:num>
   <w:num w:numId="17" w16cid:durableId="2079859755">
-    <w:abstractNumId w:val="33"/>
+    <w:abstractNumId w:val="34"/>
   </w:num>
   <w:num w:numId="18" w16cid:durableId="1390961692">
     <w:abstractNumId w:val="2"/>
   </w:num>
   <w:num w:numId="19" w16cid:durableId="284194434">
-    <w:abstractNumId w:val="12"/>
+    <w:abstractNumId w:val="13"/>
   </w:num>
   <w:num w:numId="20" w16cid:durableId="2001931136">
-    <w:abstractNumId w:val="46"/>
+    <w:abstractNumId w:val="47"/>
   </w:num>
   <w:num w:numId="21" w16cid:durableId="1299266608">
-    <w:abstractNumId w:val="41"/>
+    <w:abstractNumId w:val="42"/>
   </w:num>
   <w:num w:numId="22" w16cid:durableId="67852774">
     <w:abstractNumId w:val="5"/>
@@ -9100,40 +9784,40 @@
     <w:abstractNumId w:val="6"/>
   </w:num>
   <w:num w:numId="24" w16cid:durableId="1567454628">
-    <w:abstractNumId w:val="29"/>
+    <w:abstractNumId w:val="30"/>
   </w:num>
   <w:num w:numId="25" w16cid:durableId="1272856418">
     <w:abstractNumId w:val="0"/>
   </w:num>
   <w:num w:numId="26" w16cid:durableId="1272275789">
-    <w:abstractNumId w:val="35"/>
+    <w:abstractNumId w:val="36"/>
   </w:num>
   <w:num w:numId="27" w16cid:durableId="691079194">
-    <w:abstractNumId w:val="25"/>
+    <w:abstractNumId w:val="26"/>
   </w:num>
   <w:num w:numId="28" w16cid:durableId="85735005">
-    <w:abstractNumId w:val="16"/>
+    <w:abstractNumId w:val="17"/>
   </w:num>
   <w:num w:numId="29" w16cid:durableId="1315719420">
     <w:abstractNumId w:val="10"/>
   </w:num>
   <w:num w:numId="30" w16cid:durableId="1677804275">
-    <w:abstractNumId w:val="23"/>
+    <w:abstractNumId w:val="24"/>
   </w:num>
   <w:num w:numId="31" w16cid:durableId="1378702122">
-    <w:abstractNumId w:val="47"/>
+    <w:abstractNumId w:val="48"/>
   </w:num>
   <w:num w:numId="32" w16cid:durableId="448087891">
-    <w:abstractNumId w:val="17"/>
+    <w:abstractNumId w:val="18"/>
   </w:num>
   <w:num w:numId="33" w16cid:durableId="1775055661">
-    <w:abstractNumId w:val="44"/>
+    <w:abstractNumId w:val="45"/>
   </w:num>
   <w:num w:numId="34" w16cid:durableId="1022439969">
-    <w:abstractNumId w:val="30"/>
+    <w:abstractNumId w:val="31"/>
   </w:num>
   <w:num w:numId="35" w16cid:durableId="1964995424">
-    <w:abstractNumId w:val="13"/>
+    <w:abstractNumId w:val="14"/>
   </w:num>
   <w:num w:numId="36" w16cid:durableId="1026294385">
     <w:abstractNumId w:val="1"/>
@@ -9142,37 +9826,40 @@
     <w:abstractNumId w:val="9"/>
   </w:num>
   <w:num w:numId="38" w16cid:durableId="1974825851">
-    <w:abstractNumId w:val="22"/>
+    <w:abstractNumId w:val="23"/>
   </w:num>
   <w:num w:numId="39" w16cid:durableId="1195535517">
-    <w:abstractNumId w:val="18"/>
+    <w:abstractNumId w:val="19"/>
   </w:num>
   <w:num w:numId="40" w16cid:durableId="688335562">
-    <w:abstractNumId w:val="37"/>
+    <w:abstractNumId w:val="38"/>
   </w:num>
   <w:num w:numId="41" w16cid:durableId="1319767515">
-    <w:abstractNumId w:val="15"/>
+    <w:abstractNumId w:val="16"/>
   </w:num>
   <w:num w:numId="42" w16cid:durableId="181629861">
-    <w:abstractNumId w:val="39"/>
+    <w:abstractNumId w:val="40"/>
   </w:num>
   <w:num w:numId="43" w16cid:durableId="1426613066">
-    <w:abstractNumId w:val="32"/>
+    <w:abstractNumId w:val="33"/>
   </w:num>
   <w:num w:numId="44" w16cid:durableId="1860965447">
     <w:abstractNumId w:val="4"/>
   </w:num>
   <w:num w:numId="45" w16cid:durableId="868182638">
-    <w:abstractNumId w:val="38"/>
+    <w:abstractNumId w:val="39"/>
   </w:num>
   <w:num w:numId="46" w16cid:durableId="221864636">
     <w:abstractNumId w:val="3"/>
   </w:num>
   <w:num w:numId="47" w16cid:durableId="490831581">
-    <w:abstractNumId w:val="20"/>
+    <w:abstractNumId w:val="21"/>
   </w:num>
   <w:num w:numId="48" w16cid:durableId="1923249819">
-    <w:abstractNumId w:val="43"/>
+    <w:abstractNumId w:val="44"/>
+  </w:num>
+  <w:num w:numId="49" w16cid:durableId="1331250628">
+    <w:abstractNumId w:val="11"/>
   </w:num>
 </w:numbering>
 </file>

--- a/modulo-3/Anotações.docx
+++ b/modulo-3/Anotações.docx
@@ -780,18 +780,10 @@
         <w:t xml:space="preserve"> o projeto de público para privado (ou vice e versa) </w:t>
       </w:r>
       <w:r>
-        <w:t xml:space="preserve">indo no site do GitHub &gt; clicando no repositório &gt; </w:t>
-      </w:r>
-      <w:proofErr w:type="gramStart"/>
-      <w:r>
-        <w:t>settings</w:t>
-      </w:r>
-      <w:r>
-        <w:t xml:space="preserve">  &gt;</w:t>
-      </w:r>
-      <w:proofErr w:type="gramEnd"/>
-      <w:r>
-        <w:t xml:space="preserve"> </w:t>
+        <w:t>indo no site do GitHub &gt; clicando no repositório &gt; settings</w:t>
+      </w:r>
+      <w:r>
+        <w:t xml:space="preserve">  &gt; </w:t>
       </w:r>
       <w:proofErr w:type="spellStart"/>
       <w:r>
@@ -1190,15 +1182,7 @@
         </w:numPr>
       </w:pPr>
       <w:r>
-        <w:t xml:space="preserve">No GitHub, além de poder seguir e </w:t>
-      </w:r>
-      <w:proofErr w:type="gramStart"/>
-      <w:r>
-        <w:t>curtir</w:t>
-      </w:r>
-      <w:proofErr w:type="gramEnd"/>
-      <w:r>
-        <w:t xml:space="preserve"> perfis e repositórios, há a opção de </w:t>
+        <w:t xml:space="preserve">No GitHub, além de poder seguir e curtir perfis e repositórios, há a opção de </w:t>
       </w:r>
       <w:r>
         <w:t>cloná-los</w:t>
@@ -1896,19 +1880,11 @@
       <w:r>
         <w:t xml:space="preserve">, </w:t>
       </w:r>
-      <w:proofErr w:type="gramStart"/>
-      <w:r>
-        <w:rPr>
-          <w:color w:val="FF0000"/>
-        </w:rPr>
-        <w:t>center</w:t>
-      </w:r>
-      <w:proofErr w:type="gramEnd"/>
-      <w:r>
-        <w:rPr>
-          <w:color w:val="FF0000"/>
-        </w:rPr>
-        <w:t xml:space="preserve"> </w:t>
+      <w:r>
+        <w:rPr>
+          <w:color w:val="FF0000"/>
+        </w:rPr>
+        <w:t xml:space="preserve">center </w:t>
       </w:r>
       <w:proofErr w:type="spellStart"/>
       <w:r>
@@ -3582,7 +3558,47 @@
         <w:t xml:space="preserve"> </w:t>
       </w:r>
       <w:r>
-        <w:t>para quando os dados referentes a esses títulos sucederem ao lado;</w:t>
+        <w:t>para quando os dados referentes a esses títulos sucederem ao lado</w:t>
+      </w:r>
+      <w:r>
+        <w:t>. Há também “</w:t>
+      </w:r>
+      <w:proofErr w:type="spellStart"/>
+      <w:r>
+        <w:rPr>
+          <w:color w:val="FF0000"/>
+        </w:rPr>
+        <w:t>rowgroup</w:t>
+      </w:r>
+      <w:proofErr w:type="spellEnd"/>
+      <w:r>
+        <w:t xml:space="preserve">”, que é quando </w:t>
+      </w:r>
+      <w:r>
+        <w:t>o título apresenta mais de uma linha/grupo ao lado e “</w:t>
+      </w:r>
+      <w:proofErr w:type="spellStart"/>
+      <w:r>
+        <w:rPr>
+          <w:color w:val="FF0000"/>
+        </w:rPr>
+        <w:t>colgroup</w:t>
+      </w:r>
+      <w:proofErr w:type="spellEnd"/>
+      <w:r>
+        <w:t xml:space="preserve">” </w:t>
+      </w:r>
+      <w:r>
+        <w:t xml:space="preserve">que é quando o </w:t>
+      </w:r>
+      <w:r>
+        <w:t>título</w:t>
+      </w:r>
+      <w:r>
+        <w:t xml:space="preserve"> apresenta mais de uma linha/grupo </w:t>
+      </w:r>
+      <w:r>
+        <w:t>abaixo;</w:t>
       </w:r>
     </w:p>
     <w:p>
@@ -3620,17 +3636,12 @@
         <w:t xml:space="preserve">Para fazer o efeito zebrado, utilizamos a </w:t>
       </w:r>
       <w:proofErr w:type="spellStart"/>
-      <w:proofErr w:type="gramStart"/>
       <w:r>
         <w:t>pseudo</w:t>
       </w:r>
       <w:proofErr w:type="spellEnd"/>
       <w:r>
-        <w:t xml:space="preserve"> classe</w:t>
-      </w:r>
-      <w:proofErr w:type="gramEnd"/>
-      <w:r>
-        <w:t xml:space="preserve"> </w:t>
+        <w:t xml:space="preserve"> classe </w:t>
       </w:r>
       <w:r>
         <w:t>“</w:t>
@@ -3699,13 +3710,8 @@
         <w:t xml:space="preserve">2, </w:t>
       </w:r>
       <w:r>
-        <w:t xml:space="preserve">sendo somente </w:t>
-      </w:r>
-      <w:proofErr w:type="gramStart"/>
-      <w:r>
-        <w:t>as pares</w:t>
-      </w:r>
-      <w:proofErr w:type="gramEnd"/>
+        <w:t>sendo somente as pares</w:t>
+      </w:r>
       <w:r>
         <w:t xml:space="preserve">. Se estiver </w:t>
       </w:r>
@@ -3727,6 +3733,9 @@
     </w:p>
     <w:p>
       <w:r>
+        <w:rPr>
+          <w:noProof/>
+        </w:rPr>
         <w:drawing>
           <wp:inline distT="0" distB="0" distL="0" distR="0" wp14:anchorId="26B97C10" wp14:editId="5D89F58D">
             <wp:extent cx="2266950" cy="976642"/>
@@ -3933,6 +3942,9 @@
     </w:p>
     <w:p>
       <w:r>
+        <w:rPr>
+          <w:noProof/>
+        </w:rPr>
         <w:drawing>
           <wp:inline distT="0" distB="0" distL="0" distR="0" wp14:anchorId="1DAD2BDA" wp14:editId="0CF31D87">
             <wp:extent cx="2238375" cy="851919"/>
@@ -4013,16 +4025,8 @@
         <w:rPr>
           <w:color w:val="FF0000"/>
         </w:rPr>
-        <w:t xml:space="preserve"> </w:t>
-      </w:r>
-      <w:proofErr w:type="gramStart"/>
-      <w:r>
-        <w:rPr>
-          <w:color w:val="FF0000"/>
-        </w:rPr>
-        <w:t>“ “</w:t>
-      </w:r>
-      <w:proofErr w:type="gramEnd"/>
+        <w:t xml:space="preserve"> “ “</w:t>
+      </w:r>
       <w:r>
         <w:t>” ou “</w:t>
       </w:r>
@@ -4055,6 +4059,10 @@
     </w:p>
     <w:p>
       <w:r>
+        <w:rPr>
+          <w:noProof/>
+        </w:rPr>
+        <w:lastRenderedPageBreak/>
         <w:drawing>
           <wp:inline distT="0" distB="0" distL="0" distR="0" wp14:anchorId="56DAF239" wp14:editId="14D6D389">
             <wp:extent cx="4219575" cy="2087580"/>
@@ -4101,7 +4109,6 @@
         </w:numPr>
       </w:pPr>
       <w:r>
-        <w:lastRenderedPageBreak/>
         <w:t xml:space="preserve">Lembrando que para esse </w:t>
       </w:r>
       <w:r>

--- a/modulo-3/Anotações.docx
+++ b/modulo-3/Anotações.docx
@@ -182,23 +182,7 @@
         <w:t xml:space="preserve"> </w:t>
       </w:r>
       <w:r>
-        <w:t>(</w:t>
-      </w:r>
-      <w:proofErr w:type="spellStart"/>
-      <w:r>
-        <w:t>Version</w:t>
-      </w:r>
-      <w:proofErr w:type="spellEnd"/>
-      <w:r>
-        <w:t xml:space="preserve"> </w:t>
-      </w:r>
-      <w:proofErr w:type="spellStart"/>
-      <w:r>
-        <w:t>Control</w:t>
-      </w:r>
-      <w:proofErr w:type="spellEnd"/>
-      <w:r>
-        <w:t xml:space="preserve"> System - </w:t>
+        <w:t xml:space="preserve">(Version Control System - </w:t>
       </w:r>
       <w:r>
         <w:rPr>
@@ -229,7 +213,6 @@
       <w:r>
         <w:t xml:space="preserve">O VCS mais utilizado é o </w:t>
       </w:r>
-      <w:proofErr w:type="spellStart"/>
       <w:r>
         <w:rPr>
           <w:b/>
@@ -238,7 +221,6 @@
         </w:rPr>
         <w:t>Git</w:t>
       </w:r>
-      <w:proofErr w:type="spellEnd"/>
       <w:r>
         <w:rPr>
           <w:b/>
@@ -276,20 +258,11 @@
         <w:t>.</w:t>
       </w:r>
       <w:r>
-        <w:t xml:space="preserve"> O sistema </w:t>
-      </w:r>
-      <w:proofErr w:type="spellStart"/>
-      <w:r>
-        <w:t>Git</w:t>
-      </w:r>
-      <w:proofErr w:type="spellEnd"/>
-      <w:r>
-        <w:t xml:space="preserve"> foi criado rapidamente </w:t>
+        <w:t xml:space="preserve"> O sistema Git foi criado rapidamente </w:t>
       </w:r>
       <w:r>
         <w:t xml:space="preserve">por conta de uma briga entre Linus e o criador do sistema </w:t>
       </w:r>
-      <w:proofErr w:type="spellStart"/>
       <w:r>
         <w:rPr>
           <w:b/>
@@ -306,7 +279,6 @@
         </w:rPr>
         <w:t>itKeeper</w:t>
       </w:r>
-      <w:proofErr w:type="spellEnd"/>
       <w:r>
         <w:rPr>
           <w:color w:val="FF0000"/>
@@ -331,7 +303,6 @@
       <w:r>
         <w:t xml:space="preserve">Funcionamento do </w:t>
       </w:r>
-      <w:proofErr w:type="spellStart"/>
       <w:r>
         <w:rPr>
           <w:b/>
@@ -339,7 +310,6 @@
         </w:rPr>
         <w:t>Git</w:t>
       </w:r>
-      <w:proofErr w:type="spellEnd"/>
       <w:r>
         <w:t xml:space="preserve"> abaixo:</w:t>
       </w:r>
@@ -395,15 +365,7 @@
         </w:numPr>
       </w:pPr>
       <w:r>
-        <w:t xml:space="preserve">O </w:t>
-      </w:r>
-      <w:proofErr w:type="spellStart"/>
-      <w:r>
-        <w:t>Git</w:t>
-      </w:r>
-      <w:proofErr w:type="spellEnd"/>
-      <w:r>
-        <w:t xml:space="preserve"> serve apenas para armazenamento de versões localmente</w:t>
+        <w:t>O Git serve apenas para armazenamento de versões localmente</w:t>
       </w:r>
       <w:r>
         <w:t>;</w:t>
@@ -429,21 +391,8 @@
       <w:r>
         <w:t xml:space="preserve">, </w:t>
       </w:r>
-      <w:proofErr w:type="spellStart"/>
-      <w:r>
-        <w:t>GitLab</w:t>
-      </w:r>
-      <w:proofErr w:type="spellEnd"/>
-      <w:r>
-        <w:t xml:space="preserve">, </w:t>
-      </w:r>
-      <w:proofErr w:type="spellStart"/>
-      <w:r>
-        <w:t>Bitbucket</w:t>
-      </w:r>
-      <w:proofErr w:type="spellEnd"/>
-      <w:r>
-        <w:t xml:space="preserve">, entre outros, mas o </w:t>
+      <w:r>
+        <w:t xml:space="preserve">GitLab, Bitbucket, entre outros, mas o </w:t>
       </w:r>
       <w:r>
         <w:rPr>
@@ -482,15 +431,7 @@
         <w:t xml:space="preserve"> para guardar projetos e versionamentos. Além disso, </w:t>
       </w:r>
       <w:r>
-        <w:t xml:space="preserve">através de uma ferramenta chamada GitHub </w:t>
-      </w:r>
-      <w:proofErr w:type="spellStart"/>
-      <w:r>
-        <w:t>Pages</w:t>
-      </w:r>
-      <w:proofErr w:type="spellEnd"/>
-      <w:r>
-        <w:t>, podemos ho</w:t>
+        <w:t>através de uma ferramenta chamada GitHub Pages, podemos ho</w:t>
       </w:r>
       <w:r>
         <w:t xml:space="preserve">spedar sites simples, que usem HTML + CSS </w:t>
@@ -584,19 +525,11 @@
         <w:t xml:space="preserve">Para instalar o GIT e GitHub, acessar os sites </w:t>
       </w:r>
       <w:hyperlink r:id="rId7" w:history="1">
-        <w:proofErr w:type="spellStart"/>
         <w:r>
           <w:rPr>
             <w:rStyle w:val="Hyperlink"/>
           </w:rPr>
-          <w:t>Git</w:t>
-        </w:r>
-        <w:proofErr w:type="spellEnd"/>
-        <w:r>
-          <w:rPr>
-            <w:rStyle w:val="Hyperlink"/>
-          </w:rPr>
-          <w:t xml:space="preserve"> (git-scm.com)</w:t>
+          <w:t>Git (git-scm.com)</w:t>
         </w:r>
       </w:hyperlink>
       <w:r>
@@ -607,63 +540,7 @@
           <w:rPr>
             <w:rStyle w:val="Hyperlink"/>
           </w:rPr>
-          <w:t xml:space="preserve">GitHub Desktop | </w:t>
-        </w:r>
-        <w:proofErr w:type="spellStart"/>
-        <w:r>
-          <w:rPr>
-            <w:rStyle w:val="Hyperlink"/>
-          </w:rPr>
-          <w:t>Simple</w:t>
-        </w:r>
-        <w:proofErr w:type="spellEnd"/>
-        <w:r>
-          <w:rPr>
-            <w:rStyle w:val="Hyperlink"/>
-          </w:rPr>
-          <w:t xml:space="preserve"> </w:t>
-        </w:r>
-        <w:proofErr w:type="spellStart"/>
-        <w:r>
-          <w:rPr>
-            <w:rStyle w:val="Hyperlink"/>
-          </w:rPr>
-          <w:t>collaboration</w:t>
-        </w:r>
-        <w:proofErr w:type="spellEnd"/>
-        <w:r>
-          <w:rPr>
-            <w:rStyle w:val="Hyperlink"/>
-          </w:rPr>
-          <w:t xml:space="preserve"> </w:t>
-        </w:r>
-        <w:proofErr w:type="spellStart"/>
-        <w:r>
-          <w:rPr>
-            <w:rStyle w:val="Hyperlink"/>
-          </w:rPr>
-          <w:t>from</w:t>
-        </w:r>
-        <w:proofErr w:type="spellEnd"/>
-        <w:r>
-          <w:rPr>
-            <w:rStyle w:val="Hyperlink"/>
-          </w:rPr>
-          <w:t xml:space="preserve"> </w:t>
-        </w:r>
-        <w:proofErr w:type="spellStart"/>
-        <w:r>
-          <w:rPr>
-            <w:rStyle w:val="Hyperlink"/>
-          </w:rPr>
-          <w:t>your</w:t>
-        </w:r>
-        <w:proofErr w:type="spellEnd"/>
-        <w:r>
-          <w:rPr>
-            <w:rStyle w:val="Hyperlink"/>
-          </w:rPr>
-          <w:t xml:space="preserve"> desktop</w:t>
+          <w:t>GitHub Desktop | Simple collaboration from your desktop</w:t>
         </w:r>
       </w:hyperlink>
       <w:r>
@@ -727,15 +604,7 @@
         <w:t xml:space="preserve">O GitHub </w:t>
       </w:r>
       <w:r>
-        <w:t xml:space="preserve">guarda códigos de todas as linguagens, mas só hospeda em sites códigos em HTML + CSS + </w:t>
-      </w:r>
-      <w:proofErr w:type="spellStart"/>
-      <w:r>
-        <w:t>JavaScript</w:t>
-      </w:r>
-      <w:proofErr w:type="spellEnd"/>
-      <w:r>
-        <w:t>;</w:t>
+        <w:t>guarda códigos de todas as linguagens, mas só hospeda em sites códigos em HTML + CSS + JavaScript;</w:t>
       </w:r>
     </w:p>
     <w:p>
@@ -783,50 +652,13 @@
         <w:t>indo no site do GitHub &gt; clicando no repositório &gt; settings</w:t>
       </w:r>
       <w:r>
-        <w:t xml:space="preserve">  &gt; </w:t>
-      </w:r>
-      <w:proofErr w:type="spellStart"/>
-      <w:r>
-        <w:t>Danger</w:t>
-      </w:r>
-      <w:proofErr w:type="spellEnd"/>
-      <w:r>
-        <w:t xml:space="preserve"> Zone &gt; </w:t>
-      </w:r>
-      <w:proofErr w:type="spellStart"/>
-      <w:r>
-        <w:t>Change</w:t>
-      </w:r>
-      <w:proofErr w:type="spellEnd"/>
-      <w:r>
-        <w:t xml:space="preserve"> </w:t>
-      </w:r>
-      <w:proofErr w:type="spellStart"/>
-      <w:r>
-        <w:t>Repository</w:t>
-      </w:r>
-      <w:proofErr w:type="spellEnd"/>
-      <w:r>
-        <w:t xml:space="preserve">. Para excluir, é n mesmo local, mas </w:t>
-      </w:r>
-      <w:r>
-        <w:t xml:space="preserve">a opção para isto é Delete </w:t>
-      </w:r>
-      <w:proofErr w:type="spellStart"/>
-      <w:r>
-        <w:t>This</w:t>
-      </w:r>
-      <w:proofErr w:type="spellEnd"/>
-      <w:r>
-        <w:t xml:space="preserve"> </w:t>
-      </w:r>
-      <w:proofErr w:type="spellStart"/>
-      <w:r>
-        <w:t>Repository</w:t>
-      </w:r>
-      <w:proofErr w:type="spellEnd"/>
-      <w:r>
-        <w:t>;</w:t>
+        <w:t xml:space="preserve">  &gt; Danger Zone &gt; </w:t>
+      </w:r>
+      <w:r>
+        <w:t xml:space="preserve">Change Repository. Para excluir, é n mesmo local, mas </w:t>
+      </w:r>
+      <w:r>
+        <w:t>a opção para isto é Delete This Repository;</w:t>
       </w:r>
     </w:p>
     <w:p>
@@ -838,23 +670,10 @@
         </w:numPr>
       </w:pPr>
       <w:r>
-        <w:t xml:space="preserve">Sempre que for alterado algum arquivo do repositório, para salvar essa alteração, precisamos </w:t>
-      </w:r>
-      <w:proofErr w:type="spellStart"/>
-      <w:r>
-        <w:t>comitar</w:t>
-      </w:r>
-      <w:proofErr w:type="spellEnd"/>
-      <w:r>
-        <w:t xml:space="preserve"> (</w:t>
-      </w:r>
-      <w:proofErr w:type="spellStart"/>
-      <w:r>
-        <w:t>commit</w:t>
-      </w:r>
-      <w:proofErr w:type="spellEnd"/>
-      <w:r>
-        <w:t>)</w:t>
+        <w:t>Sempre que for alterado algum arquivo do repositório, para salvar essa alteração, precisamos comitar</w:t>
+      </w:r>
+      <w:r>
+        <w:t xml:space="preserve"> (commit)</w:t>
       </w:r>
       <w:r>
         <w:t xml:space="preserve"> no Gi</w:t>
@@ -872,15 +691,7 @@
         </w:numPr>
       </w:pPr>
       <w:r>
-        <w:t xml:space="preserve">Sempre que excluir um repositório local, realizar este procedimento no GitHub Desktop, apagar a pasta do </w:t>
-      </w:r>
-      <w:proofErr w:type="spellStart"/>
-      <w:r>
-        <w:t>explorer</w:t>
-      </w:r>
-      <w:proofErr w:type="spellEnd"/>
-      <w:r>
-        <w:t xml:space="preserve"> não </w:t>
+        <w:t xml:space="preserve">Sempre que excluir um repositório local, realizar este procedimento no GitHub Desktop, apagar a pasta do explorer não </w:t>
       </w:r>
       <w:r>
         <w:t>é suficiente;</w:t>
@@ -916,23 +727,7 @@
         <w:t>Para publicar um repositório remoto, no GitHub</w:t>
       </w:r>
       <w:r>
-        <w:t xml:space="preserve"> Desktop, basta clicar em “</w:t>
-      </w:r>
-      <w:proofErr w:type="spellStart"/>
-      <w:r>
-        <w:t>publish</w:t>
-      </w:r>
-      <w:proofErr w:type="spellEnd"/>
-      <w:r>
-        <w:t xml:space="preserve"> </w:t>
-      </w:r>
-      <w:proofErr w:type="spellStart"/>
-      <w:r>
-        <w:t>origin</w:t>
-      </w:r>
-      <w:proofErr w:type="spellEnd"/>
-      <w:r>
-        <w:t>”;</w:t>
+        <w:t xml:space="preserve"> Desktop, basta clicar em “publish origin”;</w:t>
       </w:r>
     </w:p>
     <w:p>
@@ -944,80 +739,16 @@
         </w:numPr>
       </w:pPr>
       <w:r>
-        <w:t xml:space="preserve">Para ativar o </w:t>
-      </w:r>
-      <w:proofErr w:type="spellStart"/>
-      <w:r>
-        <w:t>github</w:t>
-      </w:r>
-      <w:proofErr w:type="spellEnd"/>
-      <w:r>
-        <w:t xml:space="preserve"> </w:t>
-      </w:r>
-      <w:proofErr w:type="spellStart"/>
-      <w:r>
-        <w:t>pages</w:t>
-      </w:r>
-      <w:proofErr w:type="spellEnd"/>
-      <w:r>
-        <w:t xml:space="preserve"> (que permite </w:t>
-      </w:r>
-      <w:r>
-        <w:t xml:space="preserve">hospedar sites em </w:t>
-      </w:r>
-      <w:proofErr w:type="spellStart"/>
-      <w:r>
-        <w:t>html</w:t>
-      </w:r>
-      <w:proofErr w:type="spellEnd"/>
-      <w:r>
-        <w:t xml:space="preserve"> + </w:t>
-      </w:r>
-      <w:proofErr w:type="spellStart"/>
-      <w:r>
-        <w:t>css</w:t>
-      </w:r>
-      <w:proofErr w:type="spellEnd"/>
-      <w:r>
-        <w:t xml:space="preserve"> + Javascript), podemos clicar no repositório desejado &gt; setti</w:t>
-      </w:r>
-      <w:r>
-        <w:t xml:space="preserve">ngs &gt; </w:t>
-      </w:r>
-      <w:proofErr w:type="spellStart"/>
-      <w:r>
-        <w:t>pages</w:t>
-      </w:r>
-      <w:proofErr w:type="spellEnd"/>
-      <w:r>
-        <w:t xml:space="preserve"> &gt; </w:t>
-      </w:r>
-      <w:proofErr w:type="spellStart"/>
-      <w:r>
-        <w:t>change</w:t>
-      </w:r>
-      <w:proofErr w:type="spellEnd"/>
-      <w:r>
-        <w:t xml:space="preserve"> </w:t>
-      </w:r>
-      <w:proofErr w:type="spellStart"/>
-      <w:r>
-        <w:t>theme</w:t>
-      </w:r>
-      <w:proofErr w:type="spellEnd"/>
-      <w:r>
-        <w:t>. Após escolher o tema, o</w:t>
-      </w:r>
-      <w:r>
-        <w:t xml:space="preserve"> GitHub </w:t>
-      </w:r>
-      <w:proofErr w:type="spellStart"/>
-      <w:r>
-        <w:t>Pages</w:t>
-      </w:r>
-      <w:proofErr w:type="spellEnd"/>
-      <w:r>
-        <w:t xml:space="preserve"> já estará habilitado</w:t>
+        <w:t xml:space="preserve">Para ativar o github pages (que permite </w:t>
+      </w:r>
+      <w:r>
+        <w:t>hospedar sites em html + css + Javascript), podemos clicar no repositório desejado &gt; setti</w:t>
+      </w:r>
+      <w:r>
+        <w:t>ngs &gt; pages &gt; change theme. Após escolher o tema, o</w:t>
+      </w:r>
+      <w:r>
+        <w:t xml:space="preserve"> GitHub Pages já estará habilitado</w:t>
       </w:r>
       <w:r>
         <w:t xml:space="preserve"> para este repositório</w:t>
@@ -1050,24 +781,11 @@
         <w:t xml:space="preserve">depois copiamos os arquivos desejados para a pasta criada no destino do repositório, </w:t>
       </w:r>
       <w:r>
-        <w:t xml:space="preserve">entramos no site do GitHub, clicamos no novo repositório e ao invés de escolher tema no </w:t>
-      </w:r>
-      <w:proofErr w:type="spellStart"/>
-      <w:r>
-        <w:t>Pages</w:t>
-      </w:r>
-      <w:proofErr w:type="spellEnd"/>
-      <w:r>
-        <w:t xml:space="preserve">, </w:t>
-      </w:r>
-      <w:r>
-        <w:t xml:space="preserve">escolhemos a opção “master” no </w:t>
-      </w:r>
-      <w:proofErr w:type="spellStart"/>
-      <w:r>
-        <w:t>branch</w:t>
-      </w:r>
-      <w:proofErr w:type="spellEnd"/>
+        <w:t xml:space="preserve">entramos no site do GitHub, clicamos no novo repositório e ao invés de escolher tema no Pages, </w:t>
+      </w:r>
+      <w:r>
+        <w:t>escolhemos a opção “master” no branch</w:t>
+      </w:r>
       <w:r>
         <w:t>. Após, ao acessar o link, abrirá direto no site;</w:t>
       </w:r>
@@ -1081,92 +799,14 @@
         </w:numPr>
       </w:pPr>
       <w:r>
-        <w:t xml:space="preserve">Para criar um QR </w:t>
-      </w:r>
-      <w:proofErr w:type="spellStart"/>
-      <w:r>
-        <w:t>Code</w:t>
-      </w:r>
-      <w:proofErr w:type="spellEnd"/>
-      <w:r>
-        <w:t xml:space="preserve"> para o site, podemos acessar o site </w:t>
+        <w:t xml:space="preserve">Para criar um QR Code para o site, podemos acessar o site </w:t>
       </w:r>
       <w:hyperlink r:id="rId9" w:history="1">
         <w:r>
           <w:rPr>
             <w:rStyle w:val="Hyperlink"/>
           </w:rPr>
-          <w:t xml:space="preserve">QR </w:t>
-        </w:r>
-        <w:proofErr w:type="spellStart"/>
-        <w:r>
-          <w:rPr>
-            <w:rStyle w:val="Hyperlink"/>
-          </w:rPr>
-          <w:t>Code</w:t>
-        </w:r>
-        <w:proofErr w:type="spellEnd"/>
-        <w:r>
-          <w:rPr>
-            <w:rStyle w:val="Hyperlink"/>
-          </w:rPr>
-          <w:t xml:space="preserve"> </w:t>
-        </w:r>
-        <w:proofErr w:type="spellStart"/>
-        <w:r>
-          <w:rPr>
-            <w:rStyle w:val="Hyperlink"/>
-          </w:rPr>
-          <w:t>Generator</w:t>
-        </w:r>
-        <w:proofErr w:type="spellEnd"/>
-        <w:r>
-          <w:rPr>
-            <w:rStyle w:val="Hyperlink"/>
-          </w:rPr>
-          <w:t xml:space="preserve"> | </w:t>
-        </w:r>
-        <w:proofErr w:type="spellStart"/>
-        <w:r>
-          <w:rPr>
-            <w:rStyle w:val="Hyperlink"/>
-          </w:rPr>
-          <w:t>Create</w:t>
-        </w:r>
-        <w:proofErr w:type="spellEnd"/>
-        <w:r>
-          <w:rPr>
-            <w:rStyle w:val="Hyperlink"/>
-          </w:rPr>
-          <w:t xml:space="preserve"> </w:t>
-        </w:r>
-        <w:proofErr w:type="spellStart"/>
-        <w:r>
-          <w:rPr>
-            <w:rStyle w:val="Hyperlink"/>
-          </w:rPr>
-          <w:t>Your</w:t>
-        </w:r>
-        <w:proofErr w:type="spellEnd"/>
-        <w:r>
-          <w:rPr>
-            <w:rStyle w:val="Hyperlink"/>
-          </w:rPr>
-          <w:t xml:space="preserve"> </w:t>
-        </w:r>
-        <w:proofErr w:type="spellStart"/>
-        <w:r>
-          <w:rPr>
-            <w:rStyle w:val="Hyperlink"/>
-          </w:rPr>
-          <w:t>Free</w:t>
-        </w:r>
-        <w:proofErr w:type="spellEnd"/>
-        <w:r>
-          <w:rPr>
-            <w:rStyle w:val="Hyperlink"/>
-          </w:rPr>
-          <w:t xml:space="preserve"> QR Codes (qr-code-generator.com)</w:t>
+          <w:t>QR Code Generator | Create Your Free QR Codes (qr-code-generator.com)</w:t>
         </w:r>
       </w:hyperlink>
       <w:r>
@@ -1203,15 +843,7 @@
         </w:numPr>
       </w:pPr>
       <w:r>
-        <w:t xml:space="preserve">No caso de querer clonar seus repositórios em um novo computador, é necessário ter o </w:t>
-      </w:r>
-      <w:proofErr w:type="spellStart"/>
-      <w:r>
-        <w:t>Git</w:t>
-      </w:r>
-      <w:proofErr w:type="spellEnd"/>
-      <w:r>
-        <w:t xml:space="preserve"> e GitHub</w:t>
+        <w:t>No caso de querer clonar seus repositórios em um novo computador, é necessário ter o Git e GitHub</w:t>
       </w:r>
       <w:r>
         <w:t xml:space="preserve"> instalados na máquina em questão</w:t>
@@ -1232,26 +864,13 @@
         <w:t>Para fazer esse procedimento, primeiro é necessário acessar o GitHub</w:t>
       </w:r>
       <w:r>
-        <w:t xml:space="preserve"> &gt; file &gt; </w:t>
-      </w:r>
-      <w:proofErr w:type="spellStart"/>
-      <w:r>
-        <w:t>Accounts</w:t>
-      </w:r>
-      <w:proofErr w:type="spellEnd"/>
+        <w:t xml:space="preserve"> &gt; file &gt; Accounts</w:t>
+      </w:r>
       <w:r>
         <w:t xml:space="preserve"> &gt; </w:t>
       </w:r>
       <w:r>
-        <w:t xml:space="preserve">clicar em </w:t>
-      </w:r>
-      <w:proofErr w:type="spellStart"/>
-      <w:r>
-        <w:t>sign</w:t>
-      </w:r>
-      <w:proofErr w:type="spellEnd"/>
-      <w:r>
-        <w:t xml:space="preserve"> in (GitHub.com);</w:t>
+        <w:t>clicar em sign in (GitHub.com);</w:t>
       </w:r>
     </w:p>
     <w:p>
@@ -1266,43 +885,14 @@
         <w:t xml:space="preserve">Após acessar a conta, </w:t>
       </w:r>
       <w:r>
-        <w:t xml:space="preserve">é necessário clicar em file &gt; </w:t>
-      </w:r>
-      <w:proofErr w:type="spellStart"/>
-      <w:r>
-        <w:t>git</w:t>
-      </w:r>
-      <w:proofErr w:type="spellEnd"/>
-      <w:r>
-        <w:t xml:space="preserve"> &gt; </w:t>
-      </w:r>
-      <w:proofErr w:type="spellStart"/>
-      <w:r>
-        <w:t>save</w:t>
-      </w:r>
-      <w:proofErr w:type="spellEnd"/>
-      <w:r>
-        <w:t xml:space="preserve">, para configurar o </w:t>
-      </w:r>
-      <w:proofErr w:type="spellStart"/>
-      <w:r>
-        <w:t>Git</w:t>
-      </w:r>
-      <w:proofErr w:type="spellEnd"/>
-      <w:r>
-        <w:t xml:space="preserve"> também</w:t>
+        <w:t>é necessário clicar em file &gt; git &gt; save, para configurar o Git também</w:t>
       </w:r>
       <w:r>
         <w:t>, pois caso isso não seja feito</w:t>
       </w:r>
       <w:r>
-        <w:t xml:space="preserve">, não é possível </w:t>
-      </w:r>
-      <w:proofErr w:type="spellStart"/>
-      <w:r>
-        <w:t>Comitar</w:t>
-      </w:r>
-      <w:proofErr w:type="spellEnd"/>
+        <w:t>, não é possível Comitar</w:t>
+      </w:r>
       <w:r>
         <w:t>;</w:t>
       </w:r>
@@ -1343,29 +933,13 @@
         <w:t>, depois excluir da lixeira</w:t>
       </w:r>
       <w:r>
-        <w:t xml:space="preserve">, </w:t>
-      </w:r>
-      <w:proofErr w:type="spellStart"/>
-      <w:r>
-        <w:t>deslogar</w:t>
-      </w:r>
-      <w:proofErr w:type="spellEnd"/>
-      <w:r>
-        <w:t xml:space="preserve"> da conta no GitHub</w:t>
+        <w:t>, deslogar da conta no GitHub</w:t>
       </w:r>
       <w:r>
         <w:t xml:space="preserve"> e</w:t>
       </w:r>
       <w:r>
-        <w:t xml:space="preserve"> apagar as informações do </w:t>
-      </w:r>
-      <w:proofErr w:type="spellStart"/>
-      <w:r>
-        <w:t>Git</w:t>
-      </w:r>
-      <w:proofErr w:type="spellEnd"/>
-      <w:r>
-        <w:t xml:space="preserve"> (isso dentro do próprio GitHub Desktop</w:t>
+        <w:t xml:space="preserve"> apagar as informações do Git (isso dentro do próprio GitHub Desktop</w:t>
       </w:r>
       <w:r>
         <w:t>);</w:t>
@@ -1499,19 +1073,11 @@
       <w:r>
         <w:t>” e a função “</w:t>
       </w:r>
-      <w:proofErr w:type="spellStart"/>
-      <w:r>
-        <w:rPr>
-          <w:color w:val="FF0000"/>
-        </w:rPr>
-        <w:t>url</w:t>
-      </w:r>
-      <w:proofErr w:type="spellEnd"/>
-      <w:r>
-        <w:rPr>
-          <w:color w:val="FF0000"/>
-        </w:rPr>
-        <w:t xml:space="preserve"> (‘’)</w:t>
+      <w:r>
+        <w:rPr>
+          <w:color w:val="FF0000"/>
+        </w:rPr>
+        <w:t>url (‘’)</w:t>
       </w:r>
       <w:r>
         <w:t>”;</w:t>
@@ -1574,33 +1140,17 @@
         <w:rPr>
           <w:color w:val="FF0000"/>
         </w:rPr>
-        <w:t>ground-</w:t>
-      </w:r>
-      <w:proofErr w:type="spellStart"/>
+        <w:t>ground-repeat:</w:t>
+      </w:r>
+      <w:r>
+        <w:t xml:space="preserve">”, que aceita as funções </w:t>
+      </w:r>
       <w:r>
         <w:rPr>
           <w:color w:val="FF0000"/>
         </w:rPr>
         <w:t>repeat</w:t>
       </w:r>
-      <w:proofErr w:type="spellEnd"/>
-      <w:r>
-        <w:rPr>
-          <w:color w:val="FF0000"/>
-        </w:rPr>
-        <w:t>:</w:t>
-      </w:r>
-      <w:r>
-        <w:t xml:space="preserve">”, que aceita as funções </w:t>
-      </w:r>
-      <w:proofErr w:type="spellStart"/>
-      <w:r>
-        <w:rPr>
-          <w:color w:val="FF0000"/>
-        </w:rPr>
-        <w:t>repeat</w:t>
-      </w:r>
-      <w:proofErr w:type="spellEnd"/>
       <w:r>
         <w:t xml:space="preserve"> (repete a imagem caso ela não preencha a tela), </w:t>
       </w:r>
@@ -1616,48 +1166,32 @@
         </w:rPr>
         <w:t>-</w:t>
       </w:r>
-      <w:proofErr w:type="spellStart"/>
-      <w:r>
-        <w:rPr>
-          <w:color w:val="FF0000"/>
-        </w:rPr>
-        <w:t>repeat</w:t>
-      </w:r>
-      <w:proofErr w:type="spellEnd"/>
-      <w:r>
-        <w:rPr>
-          <w:color w:val="FF0000"/>
-        </w:rPr>
+      <w:r>
+        <w:rPr>
+          <w:color w:val="FF0000"/>
+        </w:rPr>
+        <w:t xml:space="preserve">repeat </w:t>
+      </w:r>
+      <w:r>
+        <w:t xml:space="preserve">(não repete a </w:t>
+      </w:r>
+      <w:r>
+        <w:t>imagem</w:t>
+      </w:r>
+      <w:r>
         <w:t xml:space="preserve"> </w:t>
       </w:r>
       <w:r>
-        <w:t xml:space="preserve">(não repete a </w:t>
-      </w:r>
-      <w:r>
-        <w:t>imagem</w:t>
-      </w:r>
-      <w:r>
-        <w:t xml:space="preserve"> </w:t>
-      </w:r>
-      <w:r>
         <w:t>independentemente</w:t>
       </w:r>
       <w:r>
         <w:t xml:space="preserve"> do tamanho), </w:t>
       </w:r>
-      <w:proofErr w:type="spellStart"/>
-      <w:r>
-        <w:rPr>
-          <w:color w:val="FF0000"/>
-        </w:rPr>
-        <w:t>repeat</w:t>
-      </w:r>
-      <w:proofErr w:type="spellEnd"/>
-      <w:r>
-        <w:rPr>
-          <w:color w:val="FF0000"/>
-        </w:rPr>
-        <w:t>-</w:t>
+      <w:r>
+        <w:rPr>
+          <w:color w:val="FF0000"/>
+        </w:rPr>
+        <w:t>repeat-</w:t>
       </w:r>
       <w:r>
         <w:rPr>
@@ -1668,19 +1202,11 @@
       <w:r>
         <w:t xml:space="preserve">(repete a imagem no eixo x, linha horizontal) e </w:t>
       </w:r>
-      <w:proofErr w:type="spellStart"/>
-      <w:r>
-        <w:rPr>
-          <w:color w:val="FF0000"/>
-        </w:rPr>
-        <w:t>repeat</w:t>
-      </w:r>
-      <w:proofErr w:type="spellEnd"/>
-      <w:r>
-        <w:rPr>
-          <w:color w:val="FF0000"/>
-        </w:rPr>
-        <w:t xml:space="preserve">-y </w:t>
+      <w:r>
+        <w:rPr>
+          <w:color w:val="FF0000"/>
+        </w:rPr>
+        <w:t xml:space="preserve">repeat-y </w:t>
       </w:r>
       <w:r>
         <w:t>(</w:t>
@@ -1704,27 +1230,13 @@
         <w:rPr>
           <w:color w:val="FF0000"/>
         </w:rPr>
-        <w:t>background-</w:t>
-      </w:r>
-      <w:proofErr w:type="spellStart"/>
-      <w:r>
-        <w:rPr>
-          <w:color w:val="FF0000"/>
-        </w:rPr>
-        <w:t>s</w:t>
-      </w:r>
-      <w:r>
-        <w:rPr>
-          <w:color w:val="FF0000"/>
-        </w:rPr>
-        <w:t>ize</w:t>
-      </w:r>
-      <w:proofErr w:type="spellEnd"/>
-      <w:r>
-        <w:rPr>
-          <w:color w:val="FF0000"/>
-        </w:rPr>
-        <w:t>:</w:t>
+        <w:t>background-s</w:t>
+      </w:r>
+      <w:r>
+        <w:rPr>
+          <w:color w:val="FF0000"/>
+        </w:rPr>
+        <w:t>ize:</w:t>
       </w:r>
       <w:r>
         <w:t>”</w:t>
@@ -1732,14 +1244,12 @@
       <w:r>
         <w:t xml:space="preserve"> e ela aceita as funções </w:t>
       </w:r>
-      <w:proofErr w:type="spellStart"/>
       <w:r>
         <w:rPr>
           <w:color w:val="FF0000"/>
         </w:rPr>
         <w:t>contein</w:t>
       </w:r>
-      <w:proofErr w:type="spellEnd"/>
       <w:r>
         <w:t xml:space="preserve"> (não preenche a tela toda, dependendo do tamanho da tela a VH mostrarão fundo por trás da imagem), </w:t>
       </w:r>
@@ -1764,14 +1274,12 @@
       <w:r>
         <w:t xml:space="preserve"> da melhor forma) e </w:t>
       </w:r>
-      <w:proofErr w:type="spellStart"/>
       <w:r>
         <w:rPr>
           <w:color w:val="FF0000"/>
         </w:rPr>
         <w:t>px</w:t>
       </w:r>
-      <w:proofErr w:type="spellEnd"/>
       <w:r>
         <w:t xml:space="preserve"> ou </w:t>
       </w:r>
@@ -1820,19 +1328,11 @@
       <w:r>
         <w:t xml:space="preserve"> e as funções </w:t>
       </w:r>
-      <w:proofErr w:type="spellStart"/>
-      <w:r>
-        <w:rPr>
-          <w:color w:val="FF0000"/>
-        </w:rPr>
-        <w:t>left</w:t>
-      </w:r>
-      <w:proofErr w:type="spellEnd"/>
-      <w:r>
-        <w:rPr>
-          <w:color w:val="FF0000"/>
-        </w:rPr>
-        <w:t xml:space="preserve"> top</w:t>
+      <w:r>
+        <w:rPr>
+          <w:color w:val="FF0000"/>
+        </w:rPr>
+        <w:t>left top</w:t>
       </w:r>
       <w:r>
         <w:t xml:space="preserve">, </w:t>
@@ -1846,36 +1346,20 @@
       <w:r>
         <w:t xml:space="preserve">, </w:t>
       </w:r>
-      <w:proofErr w:type="spellStart"/>
-      <w:r>
-        <w:rPr>
-          <w:color w:val="FF0000"/>
-        </w:rPr>
-        <w:t>right</w:t>
-      </w:r>
-      <w:proofErr w:type="spellEnd"/>
-      <w:r>
-        <w:rPr>
-          <w:color w:val="FF0000"/>
-        </w:rPr>
-        <w:t xml:space="preserve"> top</w:t>
+      <w:r>
+        <w:rPr>
+          <w:color w:val="FF0000"/>
+        </w:rPr>
+        <w:t>right top</w:t>
       </w:r>
       <w:r>
         <w:t xml:space="preserve">, </w:t>
       </w:r>
-      <w:proofErr w:type="spellStart"/>
-      <w:r>
-        <w:rPr>
-          <w:color w:val="FF0000"/>
-        </w:rPr>
-        <w:t>left</w:t>
-      </w:r>
-      <w:proofErr w:type="spellEnd"/>
-      <w:r>
-        <w:rPr>
-          <w:color w:val="FF0000"/>
-        </w:rPr>
-        <w:t xml:space="preserve"> center</w:t>
+      <w:r>
+        <w:rPr>
+          <w:color w:val="FF0000"/>
+        </w:rPr>
+        <w:t>left center</w:t>
       </w:r>
       <w:r>
         <w:t xml:space="preserve">, </w:t>
@@ -1884,58 +1368,26 @@
         <w:rPr>
           <w:color w:val="FF0000"/>
         </w:rPr>
-        <w:t xml:space="preserve">center </w:t>
-      </w:r>
-      <w:proofErr w:type="spellStart"/>
-      <w:r>
-        <w:rPr>
-          <w:color w:val="FF0000"/>
-        </w:rPr>
-        <w:t>center</w:t>
-      </w:r>
-      <w:proofErr w:type="spellEnd"/>
+        <w:t>center center</w:t>
+      </w:r>
       <w:r>
         <w:t xml:space="preserve">, </w:t>
       </w:r>
-      <w:proofErr w:type="spellStart"/>
-      <w:r>
-        <w:rPr>
-          <w:color w:val="FF0000"/>
-        </w:rPr>
-        <w:t>right</w:t>
-      </w:r>
-      <w:proofErr w:type="spellEnd"/>
-      <w:r>
-        <w:rPr>
-          <w:color w:val="FF0000"/>
-        </w:rPr>
-        <w:t xml:space="preserve"> center</w:t>
+      <w:r>
+        <w:rPr>
+          <w:color w:val="FF0000"/>
+        </w:rPr>
+        <w:t>right center</w:t>
       </w:r>
       <w:r>
         <w:t xml:space="preserve">, </w:t>
       </w:r>
-      <w:proofErr w:type="spellStart"/>
-      <w:r>
-        <w:rPr>
-          <w:color w:val="FF0000"/>
-        </w:rPr>
-        <w:t>left</w:t>
-      </w:r>
-      <w:proofErr w:type="spellEnd"/>
-      <w:r>
-        <w:rPr>
-          <w:color w:val="FF0000"/>
-        </w:rPr>
-        <w:t xml:space="preserve"> </w:t>
-      </w:r>
-      <w:proofErr w:type="spellStart"/>
-      <w:r>
-        <w:rPr>
-          <w:color w:val="FF0000"/>
-        </w:rPr>
-        <w:t>bottom</w:t>
-      </w:r>
-      <w:proofErr w:type="spellEnd"/>
+      <w:r>
+        <w:rPr>
+          <w:color w:val="FF0000"/>
+        </w:rPr>
+        <w:t>left bottom</w:t>
+      </w:r>
       <w:r>
         <w:t xml:space="preserve">, </w:t>
       </w:r>
@@ -1943,47 +1395,17 @@
         <w:rPr>
           <w:color w:val="FF0000"/>
         </w:rPr>
-        <w:t xml:space="preserve">center </w:t>
-      </w:r>
-      <w:proofErr w:type="spellStart"/>
-      <w:r>
-        <w:rPr>
-          <w:color w:val="FF0000"/>
-        </w:rPr>
-        <w:t>bottom</w:t>
-      </w:r>
-      <w:proofErr w:type="spellEnd"/>
-      <w:r>
-        <w:rPr>
-          <w:color w:val="FF0000"/>
-        </w:rPr>
-        <w:t xml:space="preserve"> </w:t>
+        <w:t xml:space="preserve">center bottom </w:t>
       </w:r>
       <w:r>
         <w:t xml:space="preserve">e </w:t>
       </w:r>
-      <w:proofErr w:type="spellStart"/>
-      <w:r>
-        <w:rPr>
-          <w:color w:val="FF0000"/>
-        </w:rPr>
-        <w:t>right</w:t>
-      </w:r>
-      <w:proofErr w:type="spellEnd"/>
-      <w:r>
-        <w:rPr>
-          <w:color w:val="FF0000"/>
-        </w:rPr>
-        <w:t xml:space="preserve"> </w:t>
-      </w:r>
-      <w:proofErr w:type="spellStart"/>
-      <w:r>
-        <w:rPr>
-          <w:color w:val="FF0000"/>
-        </w:rPr>
-        <w:t>bottom</w:t>
-      </w:r>
-      <w:proofErr w:type="spellEnd"/>
+      <w:r>
+        <w:rPr>
+          <w:color w:val="FF0000"/>
+        </w:rPr>
+        <w:t>right bottom</w:t>
+      </w:r>
       <w:r>
         <w:t>;</w:t>
       </w:r>
@@ -1996,22 +1418,15 @@
           <w:numId w:val="41"/>
         </w:numPr>
       </w:pPr>
-      <w:proofErr w:type="spellStart"/>
       <w:r>
         <w:rPr>
           <w:color w:val="FF0000"/>
         </w:rPr>
         <w:t>Vh</w:t>
       </w:r>
-      <w:proofErr w:type="spellEnd"/>
-      <w:r>
-        <w:t xml:space="preserve"> é a altura da </w:t>
-      </w:r>
-      <w:proofErr w:type="spellStart"/>
-      <w:r>
-        <w:t>ViewPort</w:t>
-      </w:r>
-      <w:proofErr w:type="spellEnd"/>
+      <w:r>
+        <w:t xml:space="preserve"> é a altura da ViewPort</w:t>
+      </w:r>
       <w:r>
         <w:t xml:space="preserve"> (altura da tela branca</w:t>
       </w:r>
@@ -2030,7 +1445,6 @@
       <w:r>
         <w:t xml:space="preserve">A função </w:t>
       </w:r>
-      <w:proofErr w:type="spellStart"/>
       <w:r>
         <w:rPr>
           <w:color w:val="FF0000"/>
@@ -2043,18 +1457,15 @@
         </w:rPr>
         <w:t>ed</w:t>
       </w:r>
-      <w:proofErr w:type="spellEnd"/>
       <w:r>
         <w:t xml:space="preserve"> na propriedade </w:t>
       </w:r>
-      <w:proofErr w:type="spellStart"/>
       <w:r>
         <w:rPr>
           <w:color w:val="FF0000"/>
         </w:rPr>
         <w:t>border</w:t>
       </w:r>
-      <w:proofErr w:type="spellEnd"/>
       <w:r>
         <w:t xml:space="preserve"> </w:t>
       </w:r>
@@ -2074,15 +1485,7 @@
         <w:t xml:space="preserve">Mesmo que </w:t>
       </w:r>
       <w:r>
-        <w:t xml:space="preserve">seja utilizado uma imagem de fundo para o site, é importante configurar uma cor também, pois caso o </w:t>
-      </w:r>
-      <w:proofErr w:type="spellStart"/>
-      <w:r>
-        <w:t>html</w:t>
-      </w:r>
-      <w:proofErr w:type="spellEnd"/>
-      <w:r>
-        <w:t xml:space="preserve"> demore a carregar, trará uma cor de fundo antes da imagem;</w:t>
+        <w:t>seja utilizado uma imagem de fundo para o site, é importante configurar uma cor também, pois caso o html demore a carregar, trará uma cor de fundo antes da imagem;</w:t>
       </w:r>
     </w:p>
     <w:p>
@@ -2108,7 +1511,6 @@
         </w:rPr>
         <w:t>background-</w:t>
       </w:r>
-      <w:proofErr w:type="spellStart"/>
       <w:r>
         <w:rPr>
           <w:color w:val="FF0000"/>
@@ -2121,7 +1523,6 @@
         </w:rPr>
         <w:t>achment</w:t>
       </w:r>
-      <w:proofErr w:type="spellEnd"/>
       <w:r>
         <w:t xml:space="preserve">, com as funções </w:t>
       </w:r>
@@ -2134,14 +1535,12 @@
       <w:r>
         <w:t xml:space="preserve"> (o fundo do site rola junto com o conteúdo) e </w:t>
       </w:r>
-      <w:proofErr w:type="spellStart"/>
       <w:r>
         <w:rPr>
           <w:color w:val="FF0000"/>
         </w:rPr>
         <w:t>fixed</w:t>
       </w:r>
-      <w:proofErr w:type="spellEnd"/>
       <w:r>
         <w:t xml:space="preserve"> (o fundo do site é fixo na rolagem do conteúdo);</w:t>
       </w:r>
@@ -2155,50 +1554,16 @@
         </w:numPr>
       </w:pPr>
       <w:r>
-        <w:t xml:space="preserve">É possível utilizar </w:t>
-      </w:r>
-      <w:proofErr w:type="spellStart"/>
-      <w:r>
-        <w:t>shorthand</w:t>
-      </w:r>
-      <w:proofErr w:type="spellEnd"/>
-      <w:r>
-        <w:t xml:space="preserve"> no background, sempre respeitando a seguinte ordem: color &gt; </w:t>
-      </w:r>
-      <w:proofErr w:type="spellStart"/>
-      <w:r>
-        <w:t>image</w:t>
-      </w:r>
-      <w:proofErr w:type="spellEnd"/>
-      <w:r>
-        <w:t xml:space="preserve"> &gt; position &gt; </w:t>
-      </w:r>
-      <w:proofErr w:type="spellStart"/>
-      <w:r>
-        <w:t>repeat</w:t>
-      </w:r>
-      <w:proofErr w:type="spellEnd"/>
-      <w:r>
-        <w:t xml:space="preserve"> &gt; </w:t>
-      </w:r>
-      <w:proofErr w:type="spellStart"/>
+        <w:t xml:space="preserve">É possível utilizar shorthand no background, sempre respeitando a seguinte ordem: color &gt; image &gt; position &gt; repeat &gt; </w:t>
+      </w:r>
       <w:r>
         <w:rPr>
           <w:highlight w:val="yellow"/>
         </w:rPr>
         <w:t>size</w:t>
       </w:r>
-      <w:proofErr w:type="spellEnd"/>
-      <w:r>
-        <w:t xml:space="preserve"> &gt; </w:t>
-      </w:r>
-      <w:proofErr w:type="spellStart"/>
-      <w:r>
-        <w:t>attachment</w:t>
-      </w:r>
-      <w:proofErr w:type="spellEnd"/>
-      <w:r>
-        <w:t>;</w:t>
+      <w:r>
+        <w:t xml:space="preserve"> &gt; attachment;</w:t>
       </w:r>
     </w:p>
     <w:p>
@@ -2210,15 +1575,7 @@
         </w:numPr>
       </w:pPr>
       <w:r>
-        <w:t xml:space="preserve">O </w:t>
-      </w:r>
-      <w:proofErr w:type="spellStart"/>
-      <w:r>
-        <w:t>size</w:t>
-      </w:r>
-      <w:proofErr w:type="spellEnd"/>
-      <w:r>
-        <w:t>, apesar de estar na regra</w:t>
+        <w:t>O size, apesar de estar na regra</w:t>
       </w:r>
       <w:r>
         <w:t xml:space="preserve"> do W3C</w:t>
@@ -2227,15 +1584,7 @@
         <w:t xml:space="preserve"> que é poss</w:t>
       </w:r>
       <w:r>
-        <w:t xml:space="preserve">ível colocar na </w:t>
-      </w:r>
-      <w:proofErr w:type="spellStart"/>
-      <w:r>
-        <w:t>shorthand</w:t>
-      </w:r>
-      <w:proofErr w:type="spellEnd"/>
-      <w:r>
-        <w:t>, na verdade ainda não é aplicável, então ele precisa ficar de fora;</w:t>
+        <w:t>ível colocar na shorthand, na verdade ainda não é aplicável, então ele precisa ficar de fora;</w:t>
       </w:r>
     </w:p>
     <w:p>
@@ -2247,13 +1596,8 @@
         </w:numPr>
       </w:pPr>
       <w:r>
-        <w:t xml:space="preserve">Todo posicionamento em uma caixa, por padrão, é </w:t>
-      </w:r>
-      <w:proofErr w:type="spellStart"/>
-      <w:r>
-        <w:t>relative</w:t>
-      </w:r>
-      <w:proofErr w:type="spellEnd"/>
+        <w:t>Todo posicionamento em uma caixa, por padrão, é relative</w:t>
+      </w:r>
       <w:r>
         <w:t>;</w:t>
       </w:r>
@@ -2279,20 +1623,11 @@
         <w:rPr>
           <w:color w:val="FF0000"/>
         </w:rPr>
-        <w:t xml:space="preserve">position: </w:t>
-      </w:r>
-      <w:proofErr w:type="spellStart"/>
-      <w:r>
-        <w:rPr>
-          <w:color w:val="FF0000"/>
-        </w:rPr>
-        <w:t>absolute</w:t>
-      </w:r>
-      <w:proofErr w:type="spellEnd"/>
+        <w:t>position: absolute</w:t>
+      </w:r>
       <w:r>
         <w:t xml:space="preserve">”, assim podemos ajustar o </w:t>
       </w:r>
-      <w:proofErr w:type="spellStart"/>
       <w:r>
         <w:rPr>
           <w:color w:val="000000" w:themeColor="text1"/>
@@ -2300,7 +1635,6 @@
         </w:rPr>
         <w:t>left</w:t>
       </w:r>
-      <w:proofErr w:type="spellEnd"/>
       <w:r>
         <w:rPr>
           <w:color w:val="000000" w:themeColor="text1"/>
@@ -2334,14 +1668,12 @@
       <w:r>
         <w:t xml:space="preserve"> “</w:t>
       </w:r>
-      <w:proofErr w:type="spellStart"/>
       <w:r>
         <w:rPr>
           <w:color w:val="FF0000"/>
         </w:rPr>
         <w:t>transform</w:t>
       </w:r>
-      <w:proofErr w:type="spellEnd"/>
       <w:r>
         <w:t>”</w:t>
       </w:r>
@@ -2367,14 +1699,12 @@
         <w:lastRenderedPageBreak/>
         <w:t>Utilizando a função “</w:t>
       </w:r>
-      <w:proofErr w:type="spellStart"/>
       <w:r>
         <w:rPr>
           <w:color w:val="FF0000"/>
         </w:rPr>
         <w:t>translate</w:t>
       </w:r>
-      <w:proofErr w:type="spellEnd"/>
       <w:r>
         <w:t>”</w:t>
       </w:r>
@@ -2388,15 +1718,7 @@
         <w:t>seja</w:t>
       </w:r>
       <w:r>
-        <w:t xml:space="preserve"> em </w:t>
-      </w:r>
-      <w:proofErr w:type="spellStart"/>
-      <w:r>
-        <w:t>px</w:t>
-      </w:r>
-      <w:proofErr w:type="spellEnd"/>
-      <w:r>
-        <w:t xml:space="preserve"> ou %, sendo que </w:t>
+        <w:t xml:space="preserve"> em px ou %, sendo que </w:t>
       </w:r>
       <w:r>
         <w:t xml:space="preserve">com </w:t>
@@ -2480,26 +1802,10 @@
         <w:rPr>
           <w:color w:val="FF0000"/>
         </w:rPr>
-        <w:t xml:space="preserve">+ </w:t>
-      </w:r>
-      <w:proofErr w:type="spellStart"/>
-      <w:r>
-        <w:rPr>
-          <w:color w:val="FF0000"/>
-        </w:rPr>
-        <w:t>alt</w:t>
-      </w:r>
-      <w:proofErr w:type="spellEnd"/>
-      <w:r>
-        <w:t xml:space="preserve">, sempre mantendo o </w:t>
-      </w:r>
-      <w:proofErr w:type="spellStart"/>
-      <w:r>
-        <w:t>alt</w:t>
-      </w:r>
-      <w:proofErr w:type="spellEnd"/>
-      <w:r>
-        <w:t xml:space="preserve"> apertado para inserir um cursor em cada lugar clicado;</w:t>
+        <w:t>+ alt</w:t>
+      </w:r>
+      <w:r>
+        <w:t>, sempre mantendo o alt apertado para inserir um cursor em cada lugar clicado;</w:t>
       </w:r>
     </w:p>
     <w:p>
@@ -2525,7 +1831,6 @@
       <w:r>
         <w:t xml:space="preserve"> </w:t>
       </w:r>
-      <w:proofErr w:type="spellStart"/>
       <w:r>
         <w:t>v</w:t>
       </w:r>
@@ -2533,11 +1838,7 @@
         <w:t>iew</w:t>
       </w:r>
       <w:r>
-        <w:t>height</w:t>
-      </w:r>
-      <w:proofErr w:type="spellEnd"/>
-      <w:r>
-        <w:t xml:space="preserve"> (altura da tela) e </w:t>
+        <w:t xml:space="preserve">height (altura da tela) e </w:t>
       </w:r>
       <w:r>
         <w:rPr>
@@ -2548,13 +1849,8 @@
       <w:r>
         <w:t xml:space="preserve"> significa </w:t>
       </w:r>
-      <w:proofErr w:type="spellStart"/>
-      <w:r>
-        <w:t>viewwidht</w:t>
-      </w:r>
-      <w:proofErr w:type="spellEnd"/>
-      <w:r>
-        <w:t xml:space="preserve"> (largura da tela);</w:t>
+      <w:r>
+        <w:t>viewwidht (largura da tela);</w:t>
       </w:r>
     </w:p>
     <w:p>
@@ -2586,14 +1882,12 @@
       <w:r>
         <w:t>“</w:t>
       </w:r>
-      <w:proofErr w:type="spellStart"/>
       <w:r>
         <w:rPr>
           <w:color w:val="FF0000"/>
         </w:rPr>
         <w:t>text-transform</w:t>
       </w:r>
-      <w:proofErr w:type="spellEnd"/>
       <w:r>
         <w:t>”</w:t>
       </w:r>
@@ -2603,7 +1897,6 @@
       <w:r>
         <w:t>“</w:t>
       </w:r>
-      <w:proofErr w:type="spellStart"/>
       <w:r>
         <w:rPr>
           <w:color w:val="FF0000"/>
@@ -2616,7 +1909,6 @@
         </w:rPr>
         <w:t>percase</w:t>
       </w:r>
-      <w:proofErr w:type="spellEnd"/>
       <w:r>
         <w:t>”</w:t>
       </w:r>
@@ -2638,33 +1930,23 @@
       <w:r>
         <w:t>palavra maiores, podemos utilizar a propriedade “</w:t>
       </w:r>
-      <w:proofErr w:type="spellStart"/>
       <w:r>
         <w:rPr>
           <w:color w:val="FF0000"/>
         </w:rPr>
         <w:t>text-variant</w:t>
       </w:r>
-      <w:proofErr w:type="spellEnd"/>
       <w:r>
         <w:t>”</w:t>
       </w:r>
       <w:r>
         <w:t xml:space="preserve"> e a função “</w:t>
       </w:r>
-      <w:proofErr w:type="spellStart"/>
-      <w:r>
-        <w:rPr>
-          <w:color w:val="FF0000"/>
-        </w:rPr>
-        <w:t>small</w:t>
-      </w:r>
-      <w:proofErr w:type="spellEnd"/>
-      <w:r>
-        <w:rPr>
-          <w:color w:val="FF0000"/>
-        </w:rPr>
-        <w:t>-caps</w:t>
+      <w:r>
+        <w:rPr>
+          <w:color w:val="FF0000"/>
+        </w:rPr>
+        <w:t>small-caps</w:t>
       </w:r>
       <w:r>
         <w:t>”;</w:t>
@@ -2687,25 +1969,21 @@
       <w:r>
         <w:t xml:space="preserve"> de celular, podemos utilizar a função “</w:t>
       </w:r>
-      <w:proofErr w:type="spellStart"/>
       <w:r>
         <w:rPr>
           <w:color w:val="FF0000"/>
         </w:rPr>
         <w:t>vw</w:t>
       </w:r>
-      <w:proofErr w:type="spellEnd"/>
       <w:r>
         <w:t>” no “</w:t>
       </w:r>
-      <w:proofErr w:type="spellStart"/>
       <w:r>
         <w:rPr>
           <w:color w:val="FF0000"/>
         </w:rPr>
         <w:t>font-size</w:t>
       </w:r>
-      <w:proofErr w:type="spellEnd"/>
       <w:r>
         <w:t xml:space="preserve">”, pois o que muda </w:t>
       </w:r>
@@ -2725,15 +2003,7 @@
         </w:numPr>
       </w:pPr>
       <w:r>
-        <w:t xml:space="preserve">Para fazer o efeito </w:t>
-      </w:r>
-      <w:proofErr w:type="spellStart"/>
-      <w:r>
-        <w:t>Parallax</w:t>
-      </w:r>
-      <w:proofErr w:type="spellEnd"/>
-      <w:r>
-        <w:t xml:space="preserve">, basta utilizar </w:t>
+        <w:t xml:space="preserve">Para fazer o efeito Parallax, basta utilizar </w:t>
       </w:r>
       <w:r>
         <w:t>a propriedade “</w:t>
@@ -2742,14 +2012,7 @@
         <w:rPr>
           <w:color w:val="FF0000"/>
         </w:rPr>
-        <w:t>background-</w:t>
-      </w:r>
-      <w:proofErr w:type="spellStart"/>
-      <w:r>
-        <w:rPr>
-          <w:color w:val="FF0000"/>
-        </w:rPr>
-        <w:t>att</w:t>
+        <w:t>background-att</w:t>
       </w:r>
       <w:r>
         <w:rPr>
@@ -2763,21 +2026,18 @@
         </w:rPr>
         <w:t>chment</w:t>
       </w:r>
-      <w:proofErr w:type="spellEnd"/>
       <w:r>
         <w:t>”</w:t>
       </w:r>
       <w:r>
         <w:t xml:space="preserve"> e a função “</w:t>
       </w:r>
-      <w:proofErr w:type="spellStart"/>
       <w:r>
         <w:rPr>
           <w:color w:val="FF0000"/>
         </w:rPr>
         <w:t>fixed</w:t>
       </w:r>
-      <w:proofErr w:type="spellEnd"/>
       <w:r>
         <w:t>”;</w:t>
       </w:r>
@@ -2793,14 +2053,12 @@
       <w:r>
         <w:t>Para usar sombra para dentro, podemos utilizar a função “</w:t>
       </w:r>
-      <w:proofErr w:type="spellStart"/>
       <w:r>
         <w:rPr>
           <w:color w:val="FF0000"/>
         </w:rPr>
         <w:t>inset</w:t>
       </w:r>
-      <w:proofErr w:type="spellEnd"/>
       <w:r>
         <w:t>” na propriedade “</w:t>
       </w:r>
@@ -2808,16 +2066,8 @@
         <w:rPr>
           <w:color w:val="FF0000"/>
         </w:rPr>
-        <w:t>box-</w:t>
-      </w:r>
-      <w:proofErr w:type="spellStart"/>
-      <w:r>
-        <w:rPr>
-          <w:color w:val="FF0000"/>
-        </w:rPr>
-        <w:t>shadow</w:t>
-      </w:r>
-      <w:proofErr w:type="spellEnd"/>
+        <w:t>box-shadow</w:t>
+      </w:r>
       <w:r>
         <w:t>”;</w:t>
       </w:r>
@@ -2904,24 +2154,14 @@
         </w:numPr>
       </w:pPr>
       <w:r>
-        <w:t xml:space="preserve">A </w:t>
-      </w:r>
-      <w:proofErr w:type="spellStart"/>
-      <w:r>
-        <w:t>tag</w:t>
-      </w:r>
-      <w:proofErr w:type="spellEnd"/>
-      <w:r>
-        <w:t xml:space="preserve"> “</w:t>
-      </w:r>
-      <w:proofErr w:type="spellStart"/>
+        <w:t>A tag “</w:t>
+      </w:r>
       <w:r>
         <w:rPr>
           <w:color w:val="FF0000"/>
         </w:rPr>
         <w:t>table</w:t>
       </w:r>
-      <w:proofErr w:type="spellEnd"/>
       <w:r>
         <w:t xml:space="preserve">” delimita </w:t>
       </w:r>
@@ -2997,32 +2237,17 @@
           <w:numId w:val="47"/>
         </w:numPr>
       </w:pPr>
-      <w:proofErr w:type="spellStart"/>
-      <w:r>
-        <w:t>Table</w:t>
-      </w:r>
-      <w:proofErr w:type="spellEnd"/>
-      <w:r>
-        <w:t xml:space="preserve"> </w:t>
-      </w:r>
-      <w:proofErr w:type="spellStart"/>
+      <w:r>
+        <w:t xml:space="preserve">Table </w:t>
+      </w:r>
       <w:r>
         <w:t>r</w:t>
       </w:r>
       <w:r>
         <w:t>ow</w:t>
       </w:r>
-      <w:proofErr w:type="spellEnd"/>
-      <w:r>
-        <w:t>: &lt;</w:t>
-      </w:r>
-      <w:proofErr w:type="spellStart"/>
-      <w:r>
-        <w:t>tr</w:t>
-      </w:r>
-      <w:proofErr w:type="spellEnd"/>
-      <w:r>
-        <w:t>&gt;</w:t>
+      <w:r>
+        <w:t>: &lt;tr&gt;</w:t>
       </w:r>
       <w:r>
         <w:t>;</w:t>
@@ -3036,24 +2261,11 @@
           <w:numId w:val="47"/>
         </w:numPr>
       </w:pPr>
-      <w:proofErr w:type="spellStart"/>
-      <w:r>
-        <w:t>Table</w:t>
-      </w:r>
-      <w:proofErr w:type="spellEnd"/>
-      <w:r>
-        <w:t xml:space="preserve"> header: </w:t>
-      </w:r>
-      <w:r>
-        <w:t>&lt;</w:t>
-      </w:r>
-      <w:proofErr w:type="spellStart"/>
-      <w:r>
-        <w:t>th</w:t>
-      </w:r>
-      <w:proofErr w:type="spellEnd"/>
-      <w:r>
-        <w:t>&gt;;</w:t>
+      <w:r>
+        <w:t xml:space="preserve">Table header: </w:t>
+      </w:r>
+      <w:r>
+        <w:t>&lt;th&gt;;</w:t>
       </w:r>
     </w:p>
     <w:p>
@@ -3064,21 +2276,8 @@
           <w:numId w:val="47"/>
         </w:numPr>
       </w:pPr>
-      <w:proofErr w:type="spellStart"/>
-      <w:r>
-        <w:t>Table</w:t>
-      </w:r>
-      <w:proofErr w:type="spellEnd"/>
-      <w:r>
-        <w:t xml:space="preserve"> data: &lt;</w:t>
-      </w:r>
-      <w:proofErr w:type="spellStart"/>
-      <w:r>
-        <w:t>td</w:t>
-      </w:r>
-      <w:proofErr w:type="spellEnd"/>
-      <w:r>
-        <w:t>&gt;;</w:t>
+      <w:r>
+        <w:t>Table data: &lt;td&gt;;</w:t>
       </w:r>
     </w:p>
     <w:p>
@@ -3101,14 +2300,12 @@
       <w:r>
         <w:t>, utilizamos a propriedade “</w:t>
       </w:r>
-      <w:proofErr w:type="spellStart"/>
       <w:r>
         <w:rPr>
           <w:color w:val="FF0000"/>
         </w:rPr>
         <w:t>border-collapse</w:t>
       </w:r>
-      <w:proofErr w:type="spellEnd"/>
       <w:r>
         <w:t>” e a função “</w:t>
       </w:r>
@@ -3127,7 +2324,6 @@
       <w:r>
         <w:t>em a função “</w:t>
       </w:r>
-      <w:proofErr w:type="spellStart"/>
       <w:r>
         <w:rPr>
           <w:color w:val="FF0000"/>
@@ -3140,7 +2336,6 @@
         </w:rPr>
         <w:t>ate</w:t>
       </w:r>
-      <w:proofErr w:type="spellEnd"/>
       <w:r>
         <w:t>”, mas essa é a padrão que separa as linhas</w:t>
       </w:r>
@@ -3159,14 +2354,12 @@
       <w:r>
         <w:t>Para montar o estilo de tabela, colocamos a borda no “</w:t>
       </w:r>
-      <w:proofErr w:type="spellStart"/>
       <w:r>
         <w:rPr>
           <w:color w:val="FF0000"/>
         </w:rPr>
         <w:t>td</w:t>
       </w:r>
-      <w:proofErr w:type="spellEnd"/>
       <w:r>
         <w:t>”;</w:t>
       </w:r>
@@ -3180,34 +2373,10 @@
         </w:numPr>
       </w:pPr>
       <w:r>
-        <w:t xml:space="preserve">O fechamento das </w:t>
-      </w:r>
-      <w:proofErr w:type="spellStart"/>
-      <w:r>
-        <w:t>tags</w:t>
-      </w:r>
-      <w:proofErr w:type="spellEnd"/>
-      <w:r>
-        <w:t xml:space="preserve"> </w:t>
-      </w:r>
-      <w:r>
-        <w:t>&lt;</w:t>
-      </w:r>
-      <w:proofErr w:type="spellStart"/>
-      <w:r>
-        <w:t>tr</w:t>
-      </w:r>
-      <w:proofErr w:type="spellEnd"/>
-      <w:r>
-        <w:t>&gt; e &lt;</w:t>
-      </w:r>
-      <w:proofErr w:type="spellStart"/>
-      <w:r>
-        <w:t>td</w:t>
-      </w:r>
-      <w:proofErr w:type="spellEnd"/>
-      <w:r>
-        <w:t>&gt; não são obrigatórios</w:t>
+        <w:t xml:space="preserve">O fechamento das tags </w:t>
+      </w:r>
+      <w:r>
+        <w:t>&lt;tr&gt; e &lt;td&gt; não são obrigatórios</w:t>
       </w:r>
       <w:r>
         <w:t>, mas é interessante fechar para não se perder;</w:t>
@@ -3248,7 +2417,6 @@
       <w:r>
         <w:t>a propriedade “</w:t>
       </w:r>
-      <w:proofErr w:type="spellStart"/>
       <w:r>
         <w:rPr>
           <w:color w:val="FF0000"/>
@@ -3261,18 +2429,15 @@
         </w:rPr>
         <w:t>lign</w:t>
       </w:r>
-      <w:proofErr w:type="spellEnd"/>
       <w:r>
         <w:t>” e as funções “</w:t>
       </w:r>
-      <w:proofErr w:type="spellStart"/>
       <w:r>
         <w:rPr>
           <w:color w:val="FF0000"/>
         </w:rPr>
         <w:t>left</w:t>
       </w:r>
-      <w:proofErr w:type="spellEnd"/>
       <w:r>
         <w:t xml:space="preserve">, </w:t>
       </w:r>
@@ -3285,14 +2450,12 @@
       <w:r>
         <w:t xml:space="preserve"> ou </w:t>
       </w:r>
-      <w:proofErr w:type="spellStart"/>
       <w:r>
         <w:rPr>
           <w:color w:val="FF0000"/>
         </w:rPr>
         <w:t>right</w:t>
       </w:r>
-      <w:proofErr w:type="spellEnd"/>
       <w:r>
         <w:t>”. Já para fazer o alinhamento vertical, utilizamos a propriedade “</w:t>
       </w:r>
@@ -3300,14 +2463,7 @@
         <w:rPr>
           <w:color w:val="FF0000"/>
         </w:rPr>
-        <w:t>vertical-</w:t>
-      </w:r>
-      <w:proofErr w:type="spellStart"/>
-      <w:r>
-        <w:rPr>
-          <w:color w:val="FF0000"/>
-        </w:rPr>
-        <w:t>ali</w:t>
+        <w:t>vertical-ali</w:t>
       </w:r>
       <w:r>
         <w:rPr>
@@ -3315,7 +2471,6 @@
         </w:rPr>
         <w:t>gn</w:t>
       </w:r>
-      <w:proofErr w:type="spellEnd"/>
       <w:r>
         <w:t>” e as funções “</w:t>
       </w:r>
@@ -3328,25 +2483,21 @@
       <w:r>
         <w:t xml:space="preserve">, </w:t>
       </w:r>
-      <w:proofErr w:type="spellStart"/>
       <w:r>
         <w:rPr>
           <w:color w:val="FF0000"/>
         </w:rPr>
         <w:t>middle</w:t>
       </w:r>
-      <w:proofErr w:type="spellEnd"/>
       <w:r>
         <w:t xml:space="preserve"> ou </w:t>
       </w:r>
-      <w:proofErr w:type="spellStart"/>
       <w:r>
         <w:rPr>
           <w:color w:val="FF0000"/>
         </w:rPr>
         <w:t>bottom</w:t>
       </w:r>
-      <w:proofErr w:type="spellEnd"/>
       <w:r>
         <w:t>”;</w:t>
       </w:r>
@@ -3439,14 +2590,12 @@
       <w:r>
         <w:t>O “</w:t>
       </w:r>
-      <w:proofErr w:type="spellStart"/>
       <w:r>
         <w:rPr>
           <w:color w:val="FF0000"/>
         </w:rPr>
         <w:t>caption</w:t>
       </w:r>
-      <w:proofErr w:type="spellEnd"/>
       <w:r>
         <w:t xml:space="preserve">” é uma </w:t>
       </w:r>
@@ -3462,11 +2611,9 @@
       <w:r>
         <w:t>“</w:t>
       </w:r>
-      <w:proofErr w:type="spellStart"/>
       <w:r>
         <w:t>td</w:t>
       </w:r>
-      <w:proofErr w:type="spellEnd"/>
       <w:r>
         <w:t>”</w:t>
       </w:r>
@@ -3476,11 +2623,9 @@
       <w:r>
         <w:t>“</w:t>
       </w:r>
-      <w:proofErr w:type="spellStart"/>
       <w:r>
         <w:t>tr</w:t>
       </w:r>
-      <w:proofErr w:type="spellEnd"/>
       <w:r>
         <w:t>”</w:t>
       </w:r>
@@ -3499,58 +2644,36 @@
       <w:r>
         <w:t>É importar colocar o “</w:t>
       </w:r>
-      <w:proofErr w:type="spellStart"/>
       <w:r>
         <w:rPr>
           <w:color w:val="FF0000"/>
         </w:rPr>
         <w:t>scope</w:t>
       </w:r>
-      <w:proofErr w:type="spellEnd"/>
-      <w:r>
-        <w:t>” dos “</w:t>
-      </w:r>
-      <w:proofErr w:type="spellStart"/>
-      <w:r>
-        <w:t>th’s</w:t>
-      </w:r>
-      <w:proofErr w:type="spellEnd"/>
-      <w:r>
-        <w:t xml:space="preserve">” para que os mecanismos de buscas possam identificar melhor os dados. Dentro dessa </w:t>
-      </w:r>
-      <w:proofErr w:type="spellStart"/>
-      <w:r>
-        <w:t>tag</w:t>
-      </w:r>
-      <w:proofErr w:type="spellEnd"/>
-      <w:r>
-        <w:t xml:space="preserve">, temos </w:t>
+      <w:r>
+        <w:t xml:space="preserve">” dos “th’s” para que os mecanismos de buscas possam identificar melhor os dados. Dentro dessa tag, temos </w:t>
       </w:r>
       <w:r>
         <w:t>a função “</w:t>
       </w:r>
-      <w:proofErr w:type="spellStart"/>
       <w:r>
         <w:rPr>
           <w:color w:val="FF0000"/>
         </w:rPr>
         <w:t>col</w:t>
       </w:r>
-      <w:proofErr w:type="spellEnd"/>
       <w:r>
         <w:t xml:space="preserve">” para quando os dados referentes a esses títulos sucederem abaixo e a </w:t>
       </w:r>
       <w:r>
         <w:t>função “</w:t>
       </w:r>
-      <w:proofErr w:type="spellStart"/>
       <w:r>
         <w:rPr>
           <w:color w:val="FF0000"/>
         </w:rPr>
         <w:t>row</w:t>
       </w:r>
-      <w:proofErr w:type="spellEnd"/>
       <w:r>
         <w:t>”</w:t>
       </w:r>
@@ -3563,42 +2686,26 @@
       <w:r>
         <w:t>. Há também “</w:t>
       </w:r>
-      <w:proofErr w:type="spellStart"/>
       <w:r>
         <w:rPr>
           <w:color w:val="FF0000"/>
         </w:rPr>
         <w:t>rowgroup</w:t>
       </w:r>
-      <w:proofErr w:type="spellEnd"/>
       <w:r>
         <w:t xml:space="preserve">”, que é quando </w:t>
       </w:r>
       <w:r>
         <w:t>o título apresenta mais de uma linha/grupo ao lado e “</w:t>
       </w:r>
-      <w:proofErr w:type="spellStart"/>
       <w:r>
         <w:rPr>
           <w:color w:val="FF0000"/>
         </w:rPr>
         <w:t>colgroup</w:t>
       </w:r>
-      <w:proofErr w:type="spellEnd"/>
-      <w:r>
-        <w:t xml:space="preserve">” </w:t>
-      </w:r>
-      <w:r>
-        <w:t xml:space="preserve">que é quando o </w:t>
-      </w:r>
-      <w:r>
-        <w:t>título</w:t>
-      </w:r>
-      <w:r>
-        <w:t xml:space="preserve"> apresenta mais de uma linha/grupo </w:t>
-      </w:r>
-      <w:r>
-        <w:t>abaixo;</w:t>
+      <w:r>
+        <w:t>” que é quando o título apresenta mais de uma linha/grupo abaixo;</w:t>
       </w:r>
     </w:p>
     <w:p>
@@ -3610,15 +2717,7 @@
         </w:numPr>
       </w:pPr>
       <w:r>
-        <w:t xml:space="preserve">Para mudar o tamanho de apenas uma coluna, podemos colocar um estilo dentro da </w:t>
-      </w:r>
-      <w:proofErr w:type="spellStart"/>
-      <w:r>
-        <w:t>tag</w:t>
-      </w:r>
-      <w:proofErr w:type="spellEnd"/>
-      <w:r>
-        <w:t xml:space="preserve"> da coluna onde </w:t>
+        <w:t xml:space="preserve">Para mudar o tamanho de apenas uma coluna, podemos colocar um estilo dentro da tag da coluna onde </w:t>
       </w:r>
       <w:r>
         <w:t>o tamanho/estilo será mudado;</w:t>
@@ -3633,15 +2732,13 @@
         </w:numPr>
       </w:pPr>
       <w:r>
-        <w:t xml:space="preserve">Para fazer o efeito zebrado, utilizamos a </w:t>
-      </w:r>
-      <w:proofErr w:type="spellStart"/>
-      <w:r>
-        <w:t>pseudo</w:t>
-      </w:r>
-      <w:proofErr w:type="spellEnd"/>
-      <w:r>
-        <w:t xml:space="preserve"> classe </w:t>
+        <w:t>Para fazer o efeito zebrado, utilizamos a pseudo</w:t>
+      </w:r>
+      <w:r>
+        <w:t>-</w:t>
+      </w:r>
+      <w:r>
+        <w:t xml:space="preserve">classe </w:t>
       </w:r>
       <w:r>
         <w:t>“</w:t>
@@ -3650,38 +2747,20 @@
         <w:rPr>
           <w:color w:val="FF0000"/>
         </w:rPr>
-        <w:t>:</w:t>
-      </w:r>
-      <w:proofErr w:type="spellStart"/>
-      <w:r>
-        <w:rPr>
-          <w:color w:val="FF0000"/>
-        </w:rPr>
-        <w:t>nth-child</w:t>
-      </w:r>
-      <w:proofErr w:type="spellEnd"/>
+        <w:t>:nth-child</w:t>
+      </w:r>
       <w:r>
         <w:t xml:space="preserve">” </w:t>
       </w:r>
       <w:r>
         <w:t xml:space="preserve">com as seguintes funções: </w:t>
       </w:r>
-      <w:proofErr w:type="spellStart"/>
-      <w:r>
-        <w:t>odd</w:t>
-      </w:r>
-      <w:proofErr w:type="spellEnd"/>
-      <w:r>
-        <w:t xml:space="preserve"> (somente as linhas impares serão pintadas), </w:t>
-      </w:r>
-      <w:proofErr w:type="spellStart"/>
-      <w:r>
-        <w:t>eve</w:t>
+      <w:r>
+        <w:t>odd (somente as linhas impares serão pintadas), eve</w:t>
       </w:r>
       <w:r>
         <w:t>n</w:t>
       </w:r>
-      <w:proofErr w:type="spellEnd"/>
       <w:r>
         <w:t xml:space="preserve"> (somente as linhas pares ficaram pintadas) e n (</w:t>
       </w:r>
@@ -3710,7 +2789,10 @@
         <w:t xml:space="preserve">2, </w:t>
       </w:r>
       <w:r>
-        <w:t>sendo somente as pares</w:t>
+        <w:t xml:space="preserve">sendo somente </w:t>
+      </w:r>
+      <w:r>
+        <w:t>os pares</w:t>
       </w:r>
       <w:r>
         <w:t xml:space="preserve">. Se estiver </w:t>
@@ -3796,14 +2878,12 @@
       <w:r>
         <w:t>“</w:t>
       </w:r>
-      <w:proofErr w:type="spellStart"/>
       <w:r>
         <w:rPr>
           <w:color w:val="FF0000"/>
         </w:rPr>
         <w:t>table</w:t>
       </w:r>
-      <w:proofErr w:type="spellEnd"/>
       <w:r>
         <w:t xml:space="preserve">” </w:t>
       </w:r>
@@ -3820,58 +2900,26 @@
         <w:rPr>
           <w:color w:val="FF0000"/>
         </w:rPr>
-        <w:t xml:space="preserve">position: </w:t>
-      </w:r>
-      <w:proofErr w:type="spellStart"/>
-      <w:r>
-        <w:rPr>
-          <w:color w:val="FF0000"/>
-        </w:rPr>
-        <w:t>relative</w:t>
-      </w:r>
-      <w:proofErr w:type="spellEnd"/>
+        <w:t>position: relative</w:t>
+      </w:r>
       <w:r>
         <w:t xml:space="preserve">”, </w:t>
       </w:r>
       <w:r>
         <w:t>e o “</w:t>
       </w:r>
-      <w:proofErr w:type="spellStart"/>
-      <w:r>
-        <w:rPr>
-          <w:color w:val="FF0000"/>
-        </w:rPr>
-        <w:t>thead</w:t>
-      </w:r>
-      <w:proofErr w:type="spellEnd"/>
-      <w:r>
-        <w:rPr>
-          <w:color w:val="FF0000"/>
-        </w:rPr>
-        <w:t xml:space="preserve"> &gt; </w:t>
-      </w:r>
-      <w:proofErr w:type="spellStart"/>
-      <w:r>
-        <w:rPr>
-          <w:color w:val="FF0000"/>
-        </w:rPr>
-        <w:t>tr</w:t>
-      </w:r>
-      <w:proofErr w:type="spellEnd"/>
-      <w:r>
-        <w:rPr>
-          <w:color w:val="FF0000"/>
-        </w:rPr>
-        <w:t xml:space="preserve"> &gt; </w:t>
-      </w:r>
-      <w:proofErr w:type="spellStart"/>
-      <w:r>
-        <w:rPr>
-          <w:color w:val="FF0000"/>
-        </w:rPr>
-        <w:t>th</w:t>
-      </w:r>
-      <w:proofErr w:type="spellEnd"/>
+      <w:r>
+        <w:rPr>
+          <w:color w:val="FF0000"/>
+        </w:rPr>
+        <w:t xml:space="preserve">thead &gt; </w:t>
+      </w:r>
+      <w:r>
+        <w:rPr>
+          <w:color w:val="FF0000"/>
+        </w:rPr>
+        <w:t>tr &gt; th</w:t>
+      </w:r>
       <w:r>
         <w:t>”</w:t>
       </w:r>
@@ -3882,16 +2930,8 @@
         <w:rPr>
           <w:color w:val="FF0000"/>
         </w:rPr>
-        <w:t xml:space="preserve">position: </w:t>
-      </w:r>
-      <w:proofErr w:type="spellStart"/>
-      <w:r>
-        <w:rPr>
-          <w:color w:val="FF0000"/>
-        </w:rPr>
-        <w:t>sticky</w:t>
-      </w:r>
-      <w:proofErr w:type="spellEnd"/>
+        <w:t>position: sticky</w:t>
+      </w:r>
       <w:r>
         <w:t xml:space="preserve">” </w:t>
       </w:r>
@@ -3916,19 +2956,11 @@
       <w:r>
         <w:t xml:space="preserve"> e o “</w:t>
       </w:r>
-      <w:proofErr w:type="spellStart"/>
-      <w:r>
-        <w:rPr>
-          <w:color w:val="FF0000"/>
-        </w:rPr>
-        <w:t>backgroud</w:t>
-      </w:r>
-      <w:proofErr w:type="spellEnd"/>
-      <w:r>
-        <w:rPr>
-          <w:color w:val="FF0000"/>
-        </w:rPr>
-        <w:t>-color</w:t>
+      <w:r>
+        <w:rPr>
+          <w:color w:val="FF0000"/>
+        </w:rPr>
+        <w:t>backgroud-color</w:t>
       </w:r>
       <w:r>
         <w:t>” da mesma cor do cabeçalho</w:t>
@@ -3994,32 +3026,16 @@
         <w:t xml:space="preserve">A mesclagem de células é feita com </w:t>
       </w:r>
       <w:r>
-        <w:t xml:space="preserve">um recurso dentro das </w:t>
-      </w:r>
-      <w:proofErr w:type="spellStart"/>
-      <w:r>
-        <w:t>tag</w:t>
-      </w:r>
-      <w:proofErr w:type="spellEnd"/>
-      <w:r>
-        <w:t xml:space="preserve"> em que se deseja mesclar a linha ou coluna.</w:t>
+        <w:t>um recurso dentro das tag em que se deseja mesclar a linha ou coluna.</w:t>
       </w:r>
       <w:r>
         <w:t xml:space="preserve"> São ela “</w:t>
       </w:r>
-      <w:proofErr w:type="spellStart"/>
-      <w:r>
-        <w:rPr>
-          <w:color w:val="FF0000"/>
-        </w:rPr>
-        <w:t>rowspan</w:t>
-      </w:r>
-      <w:proofErr w:type="spellEnd"/>
-      <w:r>
-        <w:rPr>
-          <w:color w:val="FF0000"/>
-        </w:rPr>
-        <w:t>=</w:t>
+      <w:r>
+        <w:rPr>
+          <w:color w:val="FF0000"/>
+        </w:rPr>
+        <w:t>rowspan=</w:t>
       </w:r>
       <w:r>
         <w:rPr>
@@ -4030,19 +3046,11 @@
       <w:r>
         <w:t>” ou “</w:t>
       </w:r>
-      <w:proofErr w:type="spellStart"/>
-      <w:r>
-        <w:rPr>
-          <w:color w:val="FF0000"/>
-        </w:rPr>
-        <w:t>colspan</w:t>
-      </w:r>
-      <w:proofErr w:type="spellEnd"/>
-      <w:r>
-        <w:rPr>
-          <w:color w:val="FF0000"/>
-        </w:rPr>
-        <w:t>=</w:t>
+      <w:r>
+        <w:rPr>
+          <w:color w:val="FF0000"/>
+        </w:rPr>
+        <w:t>colspan=</w:t>
       </w:r>
       <w:r>
         <w:rPr>
@@ -4114,14 +3122,12 @@
       <w:r>
         <w:t>recurso, o “</w:t>
       </w:r>
-      <w:proofErr w:type="spellStart"/>
       <w:r>
         <w:rPr>
           <w:color w:val="0070C0"/>
         </w:rPr>
         <w:t>colspan</w:t>
       </w:r>
-      <w:proofErr w:type="spellEnd"/>
       <w:r>
         <w:t xml:space="preserve">” mescla para o </w:t>
       </w:r>
@@ -4134,14 +3140,12 @@
       <w:r>
         <w:t xml:space="preserve"> e o “</w:t>
       </w:r>
-      <w:proofErr w:type="spellStart"/>
       <w:r>
         <w:rPr>
           <w:color w:val="FF0000"/>
         </w:rPr>
         <w:t>rowspan</w:t>
       </w:r>
-      <w:proofErr w:type="spellEnd"/>
       <w:r>
         <w:t xml:space="preserve">” mescla para </w:t>
       </w:r>
@@ -4169,6 +3173,294 @@
           <w:numId w:val="49"/>
         </w:numPr>
       </w:pPr>
+      <w:r>
+        <w:t xml:space="preserve">Para fazer configurações de estilos para colunas, utilizamos a tag </w:t>
+      </w:r>
+      <w:r>
+        <w:rPr>
+          <w:color w:val="FF0000"/>
+        </w:rPr>
+        <w:t>&lt;</w:t>
+      </w:r>
+      <w:r>
+        <w:rPr>
+          <w:color w:val="FF0000"/>
+        </w:rPr>
+        <w:t>col</w:t>
+      </w:r>
+      <w:r>
+        <w:rPr>
+          <w:color w:val="FF0000"/>
+        </w:rPr>
+        <w:t xml:space="preserve">group&gt; </w:t>
+      </w:r>
+      <w:r>
+        <w:t xml:space="preserve">e dentro dela </w:t>
+      </w:r>
+      <w:r>
+        <w:rPr>
+          <w:color w:val="FF0000"/>
+        </w:rPr>
+        <w:t>&lt;col&gt;</w:t>
+      </w:r>
+      <w:r>
+        <w:t xml:space="preserve">, localizado no </w:t>
+      </w:r>
+      <w:r>
+        <w:rPr>
+          <w:color w:val="FF0000"/>
+        </w:rPr>
+        <w:t>&lt;table&gt;</w:t>
+      </w:r>
+      <w:r>
+        <w:t xml:space="preserve">. Nele colocamos a quantidade de colunas ou podemos colocar a menos se utilizarmos </w:t>
+      </w:r>
+      <w:r>
+        <w:t>a função “</w:t>
+      </w:r>
+      <w:r>
+        <w:rPr>
+          <w:color w:val="FF0000"/>
+        </w:rPr>
+        <w:t>span=””</w:t>
+      </w:r>
+      <w:r>
+        <w:t>”</w:t>
+      </w:r>
+      <w:r>
+        <w:t>, como no exemplo abaixo:</w:t>
+      </w:r>
+    </w:p>
+    <w:p>
+      <w:r>
+        <w:drawing>
+          <wp:inline distT="0" distB="0" distL="0" distR="0" wp14:anchorId="5AF612AE" wp14:editId="52B902C4">
+            <wp:extent cx="2156619" cy="1362075"/>
+            <wp:effectExtent l="0" t="0" r="0" b="0"/>
+            <wp:docPr id="5" name="Imagem 5" descr="Texto&#10;&#10;Descrição gerada automaticamente com confiança baixa"/>
+            <wp:cNvGraphicFramePr>
+              <a:graphicFrameLocks xmlns:a="http://schemas.openxmlformats.org/drawingml/2006/main" noChangeAspect="1"/>
+            </wp:cNvGraphicFramePr>
+            <a:graphic xmlns:a="http://schemas.openxmlformats.org/drawingml/2006/main">
+              <a:graphicData uri="http://schemas.openxmlformats.org/drawingml/2006/picture">
+                <pic:pic xmlns:pic="http://schemas.openxmlformats.org/drawingml/2006/picture">
+                  <pic:nvPicPr>
+                    <pic:cNvPr id="5" name="Imagem 5" descr="Texto&#10;&#10;Descrição gerada automaticamente com confiança baixa"/>
+                    <pic:cNvPicPr/>
+                  </pic:nvPicPr>
+                  <pic:blipFill>
+                    <a:blip r:embed="rId16"/>
+                    <a:stretch>
+                      <a:fillRect/>
+                    </a:stretch>
+                  </pic:blipFill>
+                  <pic:spPr>
+                    <a:xfrm>
+                      <a:off x="0" y="0"/>
+                      <a:ext cx="2160138" cy="1364298"/>
+                    </a:xfrm>
+                    <a:prstGeom prst="rect">
+                      <a:avLst/>
+                    </a:prstGeom>
+                  </pic:spPr>
+                </pic:pic>
+              </a:graphicData>
+            </a:graphic>
+          </wp:inline>
+        </w:drawing>
+      </w:r>
+    </w:p>
+    <w:p>
+      <w:pPr>
+        <w:pStyle w:val="PargrafodaLista"/>
+        <w:numPr>
+          <w:ilvl w:val="0"/>
+          <w:numId w:val="50"/>
+        </w:numPr>
+      </w:pPr>
+      <w:r>
+        <w:t xml:space="preserve">Para configurações de estilo das linhas, não precisa utilizar tags, apenas </w:t>
+      </w:r>
+      <w:r>
+        <w:t>uma class dentro de “</w:t>
+      </w:r>
+      <w:r>
+        <w:rPr>
+          <w:color w:val="FF0000"/>
+        </w:rPr>
+        <w:t>tr</w:t>
+      </w:r>
+      <w:r>
+        <w:t>”,</w:t>
+      </w:r>
+    </w:p>
+    <w:p>
+      <w:pPr>
+        <w:pStyle w:val="PargrafodaLista"/>
+        <w:numPr>
+          <w:ilvl w:val="0"/>
+          <w:numId w:val="50"/>
+        </w:numPr>
+      </w:pPr>
+      <w:r>
+        <w:t xml:space="preserve">Para tornar as tabelas responsivas, colocamos ela dentro de uma </w:t>
+      </w:r>
+      <w:r>
+        <w:rPr>
+          <w:color w:val="FF0000"/>
+        </w:rPr>
+        <w:t>&lt;div&gt;</w:t>
+      </w:r>
+      <w:r>
+        <w:t xml:space="preserve"> e criamos um “</w:t>
+      </w:r>
+      <w:r>
+        <w:rPr>
+          <w:color w:val="FF0000"/>
+        </w:rPr>
+        <w:t>id=</w:t>
+      </w:r>
+      <w:r>
+        <w:t>”. No e</w:t>
+      </w:r>
+      <w:r>
+        <w:t>stilo, usamos a propriedade “</w:t>
+      </w:r>
+      <w:r>
+        <w:rPr>
+          <w:color w:val="FF0000"/>
+        </w:rPr>
+        <w:t>overflow</w:t>
+      </w:r>
+      <w:r>
+        <w:t xml:space="preserve">” e temos as funções </w:t>
+      </w:r>
+      <w:r>
+        <w:t>“</w:t>
+      </w:r>
+      <w:r>
+        <w:rPr>
+          <w:color w:val="FF0000"/>
+        </w:rPr>
+        <w:t>auto</w:t>
+      </w:r>
+      <w:r>
+        <w:t xml:space="preserve">” (ele coloca uma barra de rolagem na tabela para quando o espaço da tela for </w:t>
+      </w:r>
+      <w:r>
+        <w:t>pequeno</w:t>
+      </w:r>
+      <w:r>
+        <w:t>, somente a tabela ter essa barra de rolagem</w:t>
+      </w:r>
+      <w:r>
+        <w:t xml:space="preserve">), </w:t>
+      </w:r>
+      <w:r>
+        <w:t>“</w:t>
+      </w:r>
+      <w:r>
+        <w:rPr>
+          <w:color w:val="FF0000"/>
+        </w:rPr>
+        <w:t>scroll</w:t>
+      </w:r>
+      <w:r>
+        <w:t>”</w:t>
+      </w:r>
+      <w:r>
+        <w:t xml:space="preserve"> (faz a mesma coisa do auto) e </w:t>
+      </w:r>
+      <w:r>
+        <w:t>“</w:t>
+      </w:r>
+      <w:r>
+        <w:rPr>
+          <w:color w:val="FF0000"/>
+        </w:rPr>
+        <w:t>hidden</w:t>
+      </w:r>
+      <w:r>
+        <w:t xml:space="preserve">” (ele corta a </w:t>
+      </w:r>
+      <w:r>
+        <w:t>tabela</w:t>
+      </w:r>
+      <w:r>
+        <w:t xml:space="preserve"> quando a tela for pequena);</w:t>
+      </w:r>
+    </w:p>
+    <w:p>
+      <w:pPr>
+        <w:pStyle w:val="PargrafodaLista"/>
+        <w:numPr>
+          <w:ilvl w:val="0"/>
+          <w:numId w:val="50"/>
+        </w:numPr>
+      </w:pPr>
+      <w:r>
+        <w:t xml:space="preserve">Para tabelas responsivas, também podemos fixar os títulos, mas </w:t>
+      </w:r>
+      <w:r>
+        <w:t>ao invés de usar “</w:t>
+      </w:r>
+      <w:r>
+        <w:rPr>
+          <w:color w:val="FF0000"/>
+        </w:rPr>
+        <w:t>top</w:t>
+      </w:r>
+      <w:r>
+        <w:t>”, usamos “</w:t>
+      </w:r>
+      <w:r>
+        <w:rPr>
+          <w:color w:val="00B0F0"/>
+        </w:rPr>
+        <w:t>left</w:t>
+      </w:r>
+      <w:r>
+        <w:t>”, como no exemplo abaixo:</w:t>
+      </w:r>
+    </w:p>
+    <w:p>
+      <w:r>
+        <w:drawing>
+          <wp:inline distT="0" distB="0" distL="0" distR="0" wp14:anchorId="235ADC9F" wp14:editId="64A4820A">
+            <wp:extent cx="2085975" cy="928977"/>
+            <wp:effectExtent l="0" t="0" r="0" b="5080"/>
+            <wp:docPr id="10" name="Imagem 10" descr="Texto&#10;&#10;Descrição gerada automaticamente"/>
+            <wp:cNvGraphicFramePr>
+              <a:graphicFrameLocks xmlns:a="http://schemas.openxmlformats.org/drawingml/2006/main" noChangeAspect="1"/>
+            </wp:cNvGraphicFramePr>
+            <a:graphic xmlns:a="http://schemas.openxmlformats.org/drawingml/2006/main">
+              <a:graphicData uri="http://schemas.openxmlformats.org/drawingml/2006/picture">
+                <pic:pic xmlns:pic="http://schemas.openxmlformats.org/drawingml/2006/picture">
+                  <pic:nvPicPr>
+                    <pic:cNvPr id="10" name="Imagem 10" descr="Texto&#10;&#10;Descrição gerada automaticamente"/>
+                    <pic:cNvPicPr/>
+                  </pic:nvPicPr>
+                  <pic:blipFill>
+                    <a:blip r:embed="rId17"/>
+                    <a:stretch>
+                      <a:fillRect/>
+                    </a:stretch>
+                  </pic:blipFill>
+                  <pic:spPr>
+                    <a:xfrm>
+                      <a:off x="0" y="0"/>
+                      <a:ext cx="2097450" cy="934087"/>
+                    </a:xfrm>
+                    <a:prstGeom prst="rect">
+                      <a:avLst/>
+                    </a:prstGeom>
+                  </pic:spPr>
+                </pic:pic>
+              </a:graphicData>
+            </a:graphic>
+          </wp:inline>
+        </w:drawing>
+      </w:r>
     </w:p>
     <w:p/>
     <w:p>
@@ -8934,6 +8226,119 @@
     </w:lvl>
   </w:abstractNum>
   <w:abstractNum w:abstractNumId="42" w15:restartNumberingAfterBreak="0">
+    <w:nsid w:val="67D2235F"/>
+    <w:multiLevelType w:val="hybridMultilevel"/>
+    <w:tmpl w:val="390ABB3A"/>
+    <w:lvl w:ilvl="0" w:tplc="04160001">
+      <w:start w:val="1"/>
+      <w:numFmt w:val="bullet"/>
+      <w:lvlText w:val=""/>
+      <w:lvlJc w:val="left"/>
+      <w:pPr>
+        <w:ind w:left="720" w:hanging="360"/>
+      </w:pPr>
+      <w:rPr>
+        <w:rFonts w:ascii="Symbol" w:hAnsi="Symbol" w:hint="default"/>
+      </w:rPr>
+    </w:lvl>
+    <w:lvl w:ilvl="1" w:tplc="04160003" w:tentative="1">
+      <w:start w:val="1"/>
+      <w:numFmt w:val="bullet"/>
+      <w:lvlText w:val="o"/>
+      <w:lvlJc w:val="left"/>
+      <w:pPr>
+        <w:ind w:left="1440" w:hanging="360"/>
+      </w:pPr>
+      <w:rPr>
+        <w:rFonts w:ascii="Courier New" w:hAnsi="Courier New" w:cs="Courier New" w:hint="default"/>
+      </w:rPr>
+    </w:lvl>
+    <w:lvl w:ilvl="2" w:tplc="04160005" w:tentative="1">
+      <w:start w:val="1"/>
+      <w:numFmt w:val="bullet"/>
+      <w:lvlText w:val=""/>
+      <w:lvlJc w:val="left"/>
+      <w:pPr>
+        <w:ind w:left="2160" w:hanging="360"/>
+      </w:pPr>
+      <w:rPr>
+        <w:rFonts w:ascii="Wingdings" w:hAnsi="Wingdings" w:hint="default"/>
+      </w:rPr>
+    </w:lvl>
+    <w:lvl w:ilvl="3" w:tplc="04160001" w:tentative="1">
+      <w:start w:val="1"/>
+      <w:numFmt w:val="bullet"/>
+      <w:lvlText w:val=""/>
+      <w:lvlJc w:val="left"/>
+      <w:pPr>
+        <w:ind w:left="2880" w:hanging="360"/>
+      </w:pPr>
+      <w:rPr>
+        <w:rFonts w:ascii="Symbol" w:hAnsi="Symbol" w:hint="default"/>
+      </w:rPr>
+    </w:lvl>
+    <w:lvl w:ilvl="4" w:tplc="04160003" w:tentative="1">
+      <w:start w:val="1"/>
+      <w:numFmt w:val="bullet"/>
+      <w:lvlText w:val="o"/>
+      <w:lvlJc w:val="left"/>
+      <w:pPr>
+        <w:ind w:left="3600" w:hanging="360"/>
+      </w:pPr>
+      <w:rPr>
+        <w:rFonts w:ascii="Courier New" w:hAnsi="Courier New" w:cs="Courier New" w:hint="default"/>
+      </w:rPr>
+    </w:lvl>
+    <w:lvl w:ilvl="5" w:tplc="04160005" w:tentative="1">
+      <w:start w:val="1"/>
+      <w:numFmt w:val="bullet"/>
+      <w:lvlText w:val=""/>
+      <w:lvlJc w:val="left"/>
+      <w:pPr>
+        <w:ind w:left="4320" w:hanging="360"/>
+      </w:pPr>
+      <w:rPr>
+        <w:rFonts w:ascii="Wingdings" w:hAnsi="Wingdings" w:hint="default"/>
+      </w:rPr>
+    </w:lvl>
+    <w:lvl w:ilvl="6" w:tplc="04160001" w:tentative="1">
+      <w:start w:val="1"/>
+      <w:numFmt w:val="bullet"/>
+      <w:lvlText w:val=""/>
+      <w:lvlJc w:val="left"/>
+      <w:pPr>
+        <w:ind w:left="5040" w:hanging="360"/>
+      </w:pPr>
+      <w:rPr>
+        <w:rFonts w:ascii="Symbol" w:hAnsi="Symbol" w:hint="default"/>
+      </w:rPr>
+    </w:lvl>
+    <w:lvl w:ilvl="7" w:tplc="04160003" w:tentative="1">
+      <w:start w:val="1"/>
+      <w:numFmt w:val="bullet"/>
+      <w:lvlText w:val="o"/>
+      <w:lvlJc w:val="left"/>
+      <w:pPr>
+        <w:ind w:left="5760" w:hanging="360"/>
+      </w:pPr>
+      <w:rPr>
+        <w:rFonts w:ascii="Courier New" w:hAnsi="Courier New" w:cs="Courier New" w:hint="default"/>
+      </w:rPr>
+    </w:lvl>
+    <w:lvl w:ilvl="8" w:tplc="04160005" w:tentative="1">
+      <w:start w:val="1"/>
+      <w:numFmt w:val="bullet"/>
+      <w:lvlText w:val=""/>
+      <w:lvlJc w:val="left"/>
+      <w:pPr>
+        <w:ind w:left="6480" w:hanging="360"/>
+      </w:pPr>
+      <w:rPr>
+        <w:rFonts w:ascii="Wingdings" w:hAnsi="Wingdings" w:hint="default"/>
+      </w:rPr>
+    </w:lvl>
+  </w:abstractNum>
+  <w:abstractNum w:abstractNumId="43" w15:restartNumberingAfterBreak="0">
     <w:nsid w:val="6E463F1E"/>
     <w:multiLevelType w:val="hybridMultilevel"/>
     <w:tmpl w:val="5EDA520C"/>
@@ -9046,7 +8451,7 @@
       </w:rPr>
     </w:lvl>
   </w:abstractNum>
-  <w:abstractNum w:abstractNumId="43" w15:restartNumberingAfterBreak="0">
+  <w:abstractNum w:abstractNumId="44" w15:restartNumberingAfterBreak="0">
     <w:nsid w:val="7801048E"/>
     <w:multiLevelType w:val="hybridMultilevel"/>
     <w:tmpl w:val="421232E2"/>
@@ -9156,7 +8561,7 @@
       </w:rPr>
     </w:lvl>
   </w:abstractNum>
-  <w:abstractNum w:abstractNumId="44" w15:restartNumberingAfterBreak="0">
+  <w:abstractNum w:abstractNumId="45" w15:restartNumberingAfterBreak="0">
     <w:nsid w:val="795C1353"/>
     <w:multiLevelType w:val="hybridMultilevel"/>
     <w:tmpl w:val="182229A8"/>
@@ -9269,7 +8674,7 @@
       </w:rPr>
     </w:lvl>
   </w:abstractNum>
-  <w:abstractNum w:abstractNumId="45" w15:restartNumberingAfterBreak="0">
+  <w:abstractNum w:abstractNumId="46" w15:restartNumberingAfterBreak="0">
     <w:nsid w:val="7B751573"/>
     <w:multiLevelType w:val="hybridMultilevel"/>
     <w:tmpl w:val="43D0F60C"/>
@@ -9382,7 +8787,7 @@
       </w:rPr>
     </w:lvl>
   </w:abstractNum>
-  <w:abstractNum w:abstractNumId="46" w15:restartNumberingAfterBreak="0">
+  <w:abstractNum w:abstractNumId="47" w15:restartNumberingAfterBreak="0">
     <w:nsid w:val="7B775099"/>
     <w:multiLevelType w:val="hybridMultilevel"/>
     <w:tmpl w:val="6F68471C"/>
@@ -9495,7 +8900,7 @@
       </w:rPr>
     </w:lvl>
   </w:abstractNum>
-  <w:abstractNum w:abstractNumId="47" w15:restartNumberingAfterBreak="0">
+  <w:abstractNum w:abstractNumId="48" w15:restartNumberingAfterBreak="0">
     <w:nsid w:val="7B7E6A6E"/>
     <w:multiLevelType w:val="hybridMultilevel"/>
     <w:tmpl w:val="96AA89AE"/>
@@ -9608,7 +9013,7 @@
       </w:rPr>
     </w:lvl>
   </w:abstractNum>
-  <w:abstractNum w:abstractNumId="48" w15:restartNumberingAfterBreak="0">
+  <w:abstractNum w:abstractNumId="49" w15:restartNumberingAfterBreak="0">
     <w:nsid w:val="7BDA32BC"/>
     <w:multiLevelType w:val="hybridMultilevel"/>
     <w:tmpl w:val="084CB1A6"/>
@@ -9722,7 +9127,7 @@
     </w:lvl>
   </w:abstractNum>
   <w:num w:numId="1" w16cid:durableId="1659116039">
-    <w:abstractNumId w:val="43"/>
+    <w:abstractNumId w:val="44"/>
   </w:num>
   <w:num w:numId="2" w16cid:durableId="1252010007">
     <w:abstractNumId w:val="29"/>
@@ -9761,7 +9166,7 @@
     <w:abstractNumId w:val="41"/>
   </w:num>
   <w:num w:numId="14" w16cid:durableId="1611887177">
-    <w:abstractNumId w:val="46"/>
+    <w:abstractNumId w:val="47"/>
   </w:num>
   <w:num w:numId="15" w16cid:durableId="1481533217">
     <w:abstractNumId w:val="32"/>
@@ -9779,10 +9184,10 @@
     <w:abstractNumId w:val="13"/>
   </w:num>
   <w:num w:numId="20" w16cid:durableId="2001931136">
-    <w:abstractNumId w:val="47"/>
+    <w:abstractNumId w:val="48"/>
   </w:num>
   <w:num w:numId="21" w16cid:durableId="1299266608">
-    <w:abstractNumId w:val="42"/>
+    <w:abstractNumId w:val="43"/>
   </w:num>
   <w:num w:numId="22" w16cid:durableId="67852774">
     <w:abstractNumId w:val="5"/>
@@ -9812,13 +9217,13 @@
     <w:abstractNumId w:val="24"/>
   </w:num>
   <w:num w:numId="31" w16cid:durableId="1378702122">
-    <w:abstractNumId w:val="48"/>
+    <w:abstractNumId w:val="49"/>
   </w:num>
   <w:num w:numId="32" w16cid:durableId="448087891">
     <w:abstractNumId w:val="18"/>
   </w:num>
   <w:num w:numId="33" w16cid:durableId="1775055661">
-    <w:abstractNumId w:val="45"/>
+    <w:abstractNumId w:val="46"/>
   </w:num>
   <w:num w:numId="34" w16cid:durableId="1022439969">
     <w:abstractNumId w:val="31"/>
@@ -9863,10 +9268,13 @@
     <w:abstractNumId w:val="21"/>
   </w:num>
   <w:num w:numId="48" w16cid:durableId="1923249819">
-    <w:abstractNumId w:val="44"/>
+    <w:abstractNumId w:val="45"/>
   </w:num>
   <w:num w:numId="49" w16cid:durableId="1331250628">
     <w:abstractNumId w:val="11"/>
+  </w:num>
+  <w:num w:numId="50" w16cid:durableId="685594288">
+    <w:abstractNumId w:val="42"/>
   </w:num>
 </w:numbering>
 </file>

--- a/modulo-3/Anotações.docx
+++ b/modulo-3/Anotações.docx
@@ -885,7 +885,13 @@
         <w:t xml:space="preserve">Após acessar a conta, </w:t>
       </w:r>
       <w:r>
-        <w:t>é necessário clicar em file &gt; git &gt; save, para configurar o Git também</w:t>
+        <w:t>é necessário clicar em file &gt;</w:t>
+      </w:r>
+      <w:r>
+        <w:t xml:space="preserve"> options &gt;</w:t>
+      </w:r>
+      <w:r>
+        <w:t xml:space="preserve"> git &gt; save, para configurar o Git também</w:t>
       </w:r>
       <w:r>
         <w:t>, pois caso isso não seja feito</w:t>
@@ -1251,7 +1257,13 @@
         <w:t>contein</w:t>
       </w:r>
       <w:r>
-        <w:t xml:space="preserve"> (não preenche a tela toda, dependendo do tamanho da tela a VH mostrarão fundo por trás da imagem), </w:t>
+        <w:t xml:space="preserve"> (não preenche a tela toda, dependendo do tamanho da tela a VH mostrar</w:t>
+      </w:r>
+      <w:r>
+        <w:t>á</w:t>
+      </w:r>
+      <w:r>
+        <w:t xml:space="preserve"> fundo por trás da imagem), </w:t>
       </w:r>
       <w:r>
         <w:rPr>
@@ -1967,7 +1979,13 @@
         <w:t>telas</w:t>
       </w:r>
       <w:r>
-        <w:t xml:space="preserve"> de celular, podemos utilizar a função “</w:t>
+        <w:t xml:space="preserve"> de celular, </w:t>
+      </w:r>
+      <w:r>
+        <w:t>é</w:t>
+      </w:r>
+      <w:r>
+        <w:t xml:space="preserve"> utilizar a função “</w:t>
       </w:r>
       <w:r>
         <w:rPr>
@@ -3233,6 +3251,9 @@
     </w:p>
     <w:p>
       <w:r>
+        <w:rPr>
+          <w:noProof/>
+        </w:rPr>
         <w:drawing>
           <wp:inline distT="0" distB="0" distL="0" distR="0" wp14:anchorId="5AF612AE" wp14:editId="52B902C4">
             <wp:extent cx="2156619" cy="1362075"/>
@@ -3425,6 +3446,9 @@
     </w:p>
     <w:p>
       <w:r>
+        <w:rPr>
+          <w:noProof/>
+        </w:rPr>
         <w:drawing>
           <wp:inline distT="0" distB="0" distL="0" distR="0" wp14:anchorId="235ADC9F" wp14:editId="64A4820A">
             <wp:extent cx="2085975" cy="928977"/>
